--- a/Fichiers de travails/Notes de lecture.docx
+++ b/Fichiers de travails/Notes de lecture.docx
@@ -4,86 +4,34 @@
   <w:body>
     <w:p>
       <w:pPr>
-        <w:pStyle w:val="Titre1"/>
-      </w:pPr>
-      <w:proofErr w:type="spellStart"/>
-      <w:r>
-        <w:rPr>
-          <w:lang w:val="en-US"/>
-        </w:rPr>
-        <w:t>Sujet</w:t>
-      </w:r>
-      <w:proofErr w:type="spellEnd"/>
-      <w:r>
-        <w:rPr>
-          <w:lang w:val="en-US"/>
-        </w:rPr>
-        <w:t xml:space="preserve"> du </w:t>
-      </w:r>
-      <w:proofErr w:type="spellStart"/>
-      <w:proofErr w:type="gramStart"/>
-      <w:r>
-        <w:rPr>
-          <w:lang w:val="en-US"/>
-        </w:rPr>
-        <w:t>mémoire</w:t>
-      </w:r>
-      <w:proofErr w:type="spellEnd"/>
-      <w:r>
-        <w:rPr>
-          <w:lang w:val="en-US"/>
-        </w:rPr>
-        <w:t xml:space="preserve"> :</w:t>
-      </w:r>
-      <w:proofErr w:type="gramEnd"/>
-      <w:r>
-        <w:rPr>
-          <w:lang w:val="en-US"/>
-        </w:rPr>
-        <w:t xml:space="preserve"> </w:t>
-      </w:r>
-      <w:proofErr w:type="spellStart"/>
-      <w:r>
-        <w:t>Database</w:t>
-      </w:r>
-      <w:proofErr w:type="spellEnd"/>
-      <w:r>
-        <w:t xml:space="preserve"> </w:t>
-      </w:r>
-      <w:proofErr w:type="spellStart"/>
-      <w:r>
-        <w:t>Repairing</w:t>
-      </w:r>
-      <w:proofErr w:type="spellEnd"/>
-      <w:r>
-        <w:t xml:space="preserve"> </w:t>
-      </w:r>
-      <w:proofErr w:type="spellStart"/>
-      <w:r>
-        <w:t>with</w:t>
-      </w:r>
-      <w:proofErr w:type="spellEnd"/>
-      <w:r>
-        <w:t xml:space="preserve"> Respect to </w:t>
-      </w:r>
-      <w:proofErr w:type="spellStart"/>
-      <w:r>
-        <w:t>Functional</w:t>
-      </w:r>
-      <w:proofErr w:type="spellEnd"/>
-      <w:r>
-        <w:t xml:space="preserve"> </w:t>
-      </w:r>
-      <w:proofErr w:type="spellStart"/>
-      <w:r>
-        <w:t>Dependencies</w:t>
-      </w:r>
-      <w:proofErr w:type="spellEnd"/>
-    </w:p>
-    <w:p/>
-    <w:p>
-      <w:pPr>
-        <w:pStyle w:val="Titre2"/>
+        <w:pStyle w:val="Heading1"/>
+        <w:rPr>
+          <w:lang w:val="en-US"/>
+        </w:rPr>
+      </w:pPr>
+      <w:r>
+        <w:rPr>
+          <w:lang w:val="en-US"/>
+        </w:rPr>
+        <w:t xml:space="preserve">Sujet du mémoire : </w:t>
+      </w:r>
+      <w:r>
+        <w:rPr>
+          <w:lang w:val="en-US"/>
+        </w:rPr>
+        <w:t>Database Repairing with Respect to Functional Dependencies</w:t>
+      </w:r>
+    </w:p>
+    <w:p>
+      <w:pPr>
+        <w:rPr>
+          <w:lang w:val="en-US"/>
+        </w:rPr>
+      </w:pPr>
+    </w:p>
+    <w:p>
+      <w:pPr>
+        <w:pStyle w:val="Heading2"/>
         <w:rPr>
           <w:lang w:val="en-US"/>
         </w:rPr>
@@ -104,68 +52,32 @@
         <w:rPr>
           <w:lang w:val="en-US"/>
         </w:rPr>
-        <w:t>o</w:t>
-      </w:r>
-      <w:bookmarkStart w:id="0" w:name="_GoBack"/>
-      <w:bookmarkEnd w:id="0"/>
-      <w:r>
-        <w:rPr>
-          <w:lang w:val="en-US"/>
-        </w:rPr>
-        <w:t>n</w:t>
-      </w:r>
-    </w:p>
-    <w:p>
-      <w:pPr>
-        <w:rPr>
-          <w:lang w:val="en-US"/>
-        </w:rPr>
-      </w:pPr>
-      <w:r>
-        <w:rPr>
-          <w:lang w:val="en-US"/>
-        </w:rPr>
-        <w:t xml:space="preserve">Real-world databases are often inconsistent with respect to integrity constraints. The term database repairing refers to the process that takes in an inconsistent </w:t>
-      </w:r>
-      <w:proofErr w:type="gramStart"/>
-      <w:r>
-        <w:rPr>
-          <w:lang w:val="en-US"/>
-        </w:rPr>
-        <w:t>database, and</w:t>
-      </w:r>
-      <w:proofErr w:type="gramEnd"/>
-      <w:r>
-        <w:rPr>
-          <w:lang w:val="en-US"/>
-        </w:rPr>
-        <w:t xml:space="preserve"> returns a consistent database that is as similar as possible to the original database. Different similarity measures have been proposed in the literature, giving rise to different repair notions. The focus of this master thesis is on repairing relational databases with respect to functional dependencies, which are among the most common constraints in the relational model. In a recent article [1], the authors first formalize this problem and then study its complexity. The objective of this master thesis is to study the problem of database repairing with respect to functional dependencies, starting with [1], and to build a prototype to </w:t>
-      </w:r>
-      <w:proofErr w:type="spellStart"/>
-      <w:r>
-        <w:rPr>
-          <w:lang w:val="en-US"/>
-        </w:rPr>
-        <w:t>experimenitally</w:t>
-      </w:r>
-      <w:proofErr w:type="spellEnd"/>
-      <w:r>
-        <w:rPr>
-          <w:lang w:val="en-US"/>
-        </w:rPr>
-        <w:t xml:space="preserve"> validate theoretical approaches.</w:t>
-      </w:r>
-    </w:p>
-    <w:p>
-      <w:pPr>
-        <w:rPr>
-          <w:lang w:val="en-US"/>
-        </w:rPr>
-      </w:pPr>
-    </w:p>
-    <w:p>
-      <w:pPr>
-        <w:pStyle w:val="Titre2"/>
+        <w:t>on</w:t>
+      </w:r>
+    </w:p>
+    <w:p>
+      <w:pPr>
+        <w:rPr>
+          <w:lang w:val="en-US"/>
+        </w:rPr>
+      </w:pPr>
+      <w:r>
+        <w:rPr>
+          <w:lang w:val="en-US"/>
+        </w:rPr>
+        <w:t>Real-world databases are often inconsistent with respect to integrity constraints. The term database repairing refers to the process that takes in an inconsistent database, and returns a consistent database that is as similar as possible to the original database. Different similarity measures have been proposed in the literature, giving rise to different repair notions. The focus of this master thesis is on repairing relational databases with respect to functional dependencies, which are among the most common constraints in the relational model. In a recent article [1], the authors first formalize this problem and then study its complexity. The objective of this master thesis is to study the problem of database repairing with respect to functional dependencies, starting with [1], and to build a prototype to experimenitally validate theoretical approaches.</w:t>
+      </w:r>
+    </w:p>
+    <w:p>
+      <w:pPr>
+        <w:rPr>
+          <w:lang w:val="en-US"/>
+        </w:rPr>
+      </w:pPr>
+    </w:p>
+    <w:p>
+      <w:pPr>
+        <w:pStyle w:val="Heading2"/>
         <w:rPr>
           <w:lang w:val="en-US"/>
         </w:rPr>
@@ -187,75 +99,25 @@
         <w:rPr>
           <w:lang w:val="en-US"/>
         </w:rPr>
-        <w:t xml:space="preserve">[1] Ester </w:t>
-      </w:r>
-      <w:proofErr w:type="spellStart"/>
-      <w:r>
-        <w:rPr>
-          <w:lang w:val="en-US"/>
-        </w:rPr>
-        <w:t>Livshits</w:t>
-      </w:r>
-      <w:proofErr w:type="spellEnd"/>
-      <w:r>
-        <w:rPr>
-          <w:lang w:val="en-US"/>
-        </w:rPr>
-        <w:t xml:space="preserve">, Benny </w:t>
-      </w:r>
-      <w:proofErr w:type="spellStart"/>
-      <w:r>
-        <w:rPr>
-          <w:lang w:val="en-US"/>
-        </w:rPr>
-        <w:t>Kimelfeld</w:t>
-      </w:r>
-      <w:proofErr w:type="spellEnd"/>
-      <w:r>
-        <w:rPr>
-          <w:lang w:val="en-US"/>
-        </w:rPr>
-        <w:t xml:space="preserve">, and </w:t>
-      </w:r>
-      <w:proofErr w:type="spellStart"/>
-      <w:r>
-        <w:rPr>
-          <w:lang w:val="en-US"/>
-        </w:rPr>
-        <w:t>Sudeepa</w:t>
-      </w:r>
-      <w:proofErr w:type="spellEnd"/>
-      <w:r>
-        <w:rPr>
-          <w:lang w:val="en-US"/>
-        </w:rPr>
-        <w:t xml:space="preserve"> Roy. “Computing Optimal Repairs for Functional Dependencies”. </w:t>
-      </w:r>
-      <w:proofErr w:type="gramStart"/>
-      <w:r>
-        <w:rPr>
-          <w:lang w:val="fr-FR"/>
-        </w:rPr>
-        <w:t>In:</w:t>
-      </w:r>
-      <w:proofErr w:type="gramEnd"/>
-      <w:r>
-        <w:rPr>
-          <w:lang w:val="fr-FR"/>
-        </w:rPr>
-        <w:t xml:space="preserve"> PODS. ACM, 2018, pp. 225–237.</w:t>
-      </w:r>
-    </w:p>
-    <w:p>
-      <w:pPr>
-        <w:rPr>
-          <w:lang w:val="fr-FR"/>
-        </w:rPr>
-      </w:pPr>
-    </w:p>
-    <w:p>
-      <w:pPr>
-        <w:pStyle w:val="Titre1"/>
+        <w:t xml:space="preserve">[1] Ester Livshits, Benny Kimelfeld, and Sudeepa Roy. “Computing Optimal Repairs for Functional Dependencies”. </w:t>
+      </w:r>
+      <w:r>
+        <w:rPr>
+          <w:lang w:val="fr-FR"/>
+        </w:rPr>
+        <w:t>In: PODS. ACM, 2018, pp. 225–237.</w:t>
+      </w:r>
+    </w:p>
+    <w:p>
+      <w:pPr>
+        <w:rPr>
+          <w:lang w:val="fr-FR"/>
+        </w:rPr>
+      </w:pPr>
+    </w:p>
+    <w:p>
+      <w:pPr>
+        <w:pStyle w:val="Heading1"/>
         <w:rPr>
           <w:lang w:val="fr-FR"/>
         </w:rPr>
@@ -269,7 +131,7 @@
     </w:p>
     <w:p>
       <w:pPr>
-        <w:pStyle w:val="Titre2"/>
+        <w:pStyle w:val="Heading2"/>
         <w:rPr>
           <w:lang w:val="fr-FR"/>
         </w:rPr>
@@ -296,7 +158,7 @@
     </w:p>
     <w:p>
       <w:pPr>
-        <w:pStyle w:val="Paragraphedeliste"/>
+        <w:pStyle w:val="ListParagraph"/>
         <w:numPr>
           <w:ilvl w:val="0"/>
           <w:numId w:val="1"/>
@@ -326,7 +188,7 @@
     </w:p>
     <w:p>
       <w:pPr>
-        <w:pStyle w:val="Paragraphedeliste"/>
+        <w:pStyle w:val="ListParagraph"/>
         <w:numPr>
           <w:ilvl w:val="0"/>
           <w:numId w:val="1"/>
@@ -354,14 +216,12 @@
         </w:rPr>
         <w:t xml:space="preserve">Insertion manuelle pour compenser une </w:t>
       </w:r>
-      <w:proofErr w:type="spellStart"/>
-      <w:r>
-        <w:rPr>
-          <w:lang w:val="fr-FR"/>
-        </w:rPr>
-        <w:t>exeption</w:t>
-      </w:r>
-      <w:proofErr w:type="spellEnd"/>
+      <w:r>
+        <w:rPr>
+          <w:lang w:val="fr-FR"/>
+        </w:rPr>
+        <w:t>exception</w:t>
+      </w:r>
       <w:r>
         <w:rPr>
           <w:lang w:val="fr-FR"/>
@@ -371,12 +231,17 @@
     </w:p>
     <w:p>
       <w:pPr>
-        <w:pStyle w:val="Titre1"/>
-        <w:rPr>
-          <w:lang w:val="en-US"/>
-        </w:rPr>
-      </w:pPr>
-      <w:proofErr w:type="gramStart"/>
+        <w:pStyle w:val="Heading1"/>
+        <w:rPr>
+          <w:lang w:val="en-US"/>
+        </w:rPr>
+      </w:pPr>
+      <w:r>
+        <w:rPr>
+          <w:lang w:val="en-US"/>
+        </w:rPr>
+        <w:t xml:space="preserve">Video &amp; </w:t>
+      </w:r>
       <w:r>
         <w:rPr>
           <w:lang w:val="en-US"/>
@@ -393,14 +258,7 @@
         <w:rPr>
           <w:lang w:val="en-US"/>
         </w:rPr>
-        <w:t>:</w:t>
-      </w:r>
-      <w:proofErr w:type="gramEnd"/>
-      <w:r>
-        <w:rPr>
-          <w:lang w:val="en-US"/>
-        </w:rPr>
-        <w:t xml:space="preserve"> </w:t>
+        <w:t xml:space="preserve">: </w:t>
       </w:r>
       <w:r>
         <w:rPr>
@@ -419,6 +277,29 @@
     <w:p>
       <w:pPr>
         <w:rPr>
+          <w:lang w:val="en-US"/>
+        </w:rPr>
+      </w:pPr>
+      <w:hyperlink r:id="rId5" w:history="1">
+        <w:r>
+          <w:rPr>
+            <w:rStyle w:val="Hyperlink"/>
+            <w:lang w:val="en-US"/>
+          </w:rPr>
+          <w:t>https://www.youtube.com/watch?v=dXoLmFDbq7E</w:t>
+        </w:r>
+      </w:hyperlink>
+    </w:p>
+    <w:p>
+      <w:pPr>
+        <w:rPr>
+          <w:lang w:val="en-US"/>
+        </w:rPr>
+      </w:pPr>
+    </w:p>
+    <w:p>
+      <w:pPr>
+        <w:rPr>
           <w:lang w:val="fr-FR"/>
         </w:rPr>
       </w:pPr>
@@ -475,117 +356,115 @@
         <w:rPr>
           <w:lang w:val="fr-FR"/>
         </w:rPr>
-        <w:t>es (</w:t>
-      </w:r>
-      <w:proofErr w:type="spellStart"/>
-      <w:r>
-        <w:rPr>
-          <w:lang w:val="fr-FR"/>
-        </w:rPr>
-        <w:t>FDs</w:t>
-      </w:r>
-      <w:proofErr w:type="spellEnd"/>
+        <w:t>es (FDs)</w:t>
+      </w:r>
+      <w:r>
+        <w:rPr>
+          <w:lang w:val="fr-FR"/>
+        </w:rPr>
+        <w:t>.</w:t>
+      </w:r>
+    </w:p>
+    <w:p>
+      <w:pPr>
+        <w:rPr>
+          <w:lang w:val="fr-FR"/>
+        </w:rPr>
+      </w:pPr>
+      <w:r>
+        <w:rPr>
+          <w:lang w:val="fr-FR"/>
+        </w:rPr>
+        <w:t>La solution est une base de donnée</w:t>
+      </w:r>
+      <w:r>
+        <w:rPr>
+          <w:lang w:val="fr-FR"/>
+        </w:rPr>
+        <w:t>s</w:t>
+      </w:r>
+      <w:r>
+        <w:rPr>
+          <w:lang w:val="fr-FR"/>
+        </w:rPr>
+        <w:t xml:space="preserve"> à l’image de la base de données source</w:t>
+      </w:r>
+      <w:r>
+        <w:rPr>
+          <w:lang w:val="fr-FR"/>
+        </w:rPr>
+        <w:t xml:space="preserve"> après un minimum de changement et qui respecte les contraintes d’intégrités.</w:t>
+      </w:r>
+    </w:p>
+    <w:p>
+      <w:pPr>
+        <w:rPr>
+          <w:lang w:val="fr-FR"/>
+        </w:rPr>
+      </w:pPr>
+    </w:p>
+    <w:p>
+      <w:pPr>
+        <w:pStyle w:val="Heading2"/>
+        <w:rPr>
+          <w:lang w:val="fr-FR"/>
+        </w:rPr>
+      </w:pPr>
+      <w:r>
+        <w:rPr>
+          <w:lang w:val="fr-FR"/>
+        </w:rPr>
+        <w:t xml:space="preserve">Causes : </w:t>
+      </w:r>
+    </w:p>
+    <w:p>
+      <w:pPr>
+        <w:rPr>
+          <w:lang w:val="fr-FR"/>
+        </w:rPr>
+      </w:pPr>
+      <w:r>
+        <w:rPr>
+          <w:lang w:val="fr-FR"/>
+        </w:rPr>
+        <w:t xml:space="preserve">Sources imprécises (internet, </w:t>
+      </w:r>
+      <w:r>
+        <w:rPr>
+          <w:lang w:val="fr-FR"/>
+        </w:rPr>
+        <w:t>capteurs, …</w:t>
+      </w:r>
       <w:r>
         <w:rPr>
           <w:lang w:val="fr-FR"/>
         </w:rPr>
         <w:t>)</w:t>
       </w:r>
-      <w:r>
-        <w:rPr>
-          <w:lang w:val="fr-FR"/>
-        </w:rPr>
-        <w:t>.</w:t>
-      </w:r>
-    </w:p>
-    <w:p>
-      <w:pPr>
-        <w:rPr>
-          <w:lang w:val="fr-FR"/>
-        </w:rPr>
-      </w:pPr>
-      <w:r>
-        <w:rPr>
-          <w:lang w:val="fr-FR"/>
-        </w:rPr>
-        <w:t>La solution est une base de donnée</w:t>
-      </w:r>
-      <w:r>
-        <w:rPr>
-          <w:lang w:val="fr-FR"/>
-        </w:rPr>
-        <w:t>s</w:t>
-      </w:r>
-      <w:r>
-        <w:rPr>
-          <w:lang w:val="fr-FR"/>
-        </w:rPr>
-        <w:t xml:space="preserve"> à l’image de la base de données source</w:t>
-      </w:r>
-      <w:r>
-        <w:rPr>
-          <w:lang w:val="fr-FR"/>
-        </w:rPr>
-        <w:t xml:space="preserve"> après un minimum de changement et qui respecte les contraintes d’intégrités.</w:t>
-      </w:r>
-    </w:p>
-    <w:p>
-      <w:pPr>
-        <w:rPr>
-          <w:lang w:val="fr-FR"/>
-        </w:rPr>
-      </w:pPr>
-    </w:p>
-    <w:p>
-      <w:pPr>
-        <w:pStyle w:val="Titre2"/>
-        <w:rPr>
-          <w:lang w:val="fr-FR"/>
-        </w:rPr>
-      </w:pPr>
-      <w:r>
-        <w:rPr>
-          <w:lang w:val="fr-FR"/>
-        </w:rPr>
-        <w:t xml:space="preserve">Causes : </w:t>
-      </w:r>
-    </w:p>
-    <w:p>
-      <w:pPr>
-        <w:rPr>
-          <w:lang w:val="fr-FR"/>
-        </w:rPr>
-      </w:pPr>
-      <w:r>
-        <w:rPr>
-          <w:lang w:val="fr-FR"/>
-        </w:rPr>
-        <w:t xml:space="preserve">Sources imprécises (internet, </w:t>
-      </w:r>
-      <w:r>
-        <w:rPr>
-          <w:lang w:val="fr-FR"/>
-        </w:rPr>
-        <w:t>capteurs, …</w:t>
-      </w:r>
-      <w:r>
-        <w:rPr>
-          <w:lang w:val="fr-FR"/>
-        </w:rPr>
-        <w:t>)</w:t>
-      </w:r>
-    </w:p>
-    <w:p>
-      <w:pPr>
-        <w:rPr>
-          <w:lang w:val="fr-FR"/>
-        </w:rPr>
-      </w:pPr>
-      <w:r>
-        <w:rPr>
-          <w:lang w:val="fr-FR"/>
-        </w:rPr>
-        <w:lastRenderedPageBreak/>
+    </w:p>
+    <w:p>
+      <w:pPr>
+        <w:rPr>
+          <w:lang w:val="fr-FR"/>
+        </w:rPr>
+      </w:pPr>
+      <w:r>
+        <w:rPr>
+          <w:lang w:val="fr-FR"/>
+        </w:rPr>
+        <w:t>Erreurs d’encodage</w:t>
+      </w:r>
+    </w:p>
+    <w:p>
+      <w:pPr>
+        <w:rPr>
+          <w:lang w:val="fr-FR"/>
+        </w:rPr>
+      </w:pPr>
+      <w:r>
+        <w:rPr>
+          <w:lang w:val="fr-FR"/>
+        </w:rPr>
         <w:t>Méthodes imprécises (reconnaissance vocale, analyse</w:t>
       </w:r>
       <w:r>
@@ -657,7 +536,101 @@
     </w:p>
     <w:p>
       <w:pPr>
-        <w:pStyle w:val="Titre2"/>
+        <w:pStyle w:val="Heading2"/>
+        <w:rPr>
+          <w:lang w:val="fr-FR"/>
+        </w:rPr>
+      </w:pPr>
+      <w:r>
+        <w:rPr>
+          <w:lang w:val="fr-FR"/>
+        </w:rPr>
+        <w:t xml:space="preserve">Solutions : </w:t>
+      </w:r>
+    </w:p>
+    <w:p>
+      <w:pPr>
+        <w:rPr>
+          <w:lang w:val="fr-FR"/>
+        </w:rPr>
+      </w:pPr>
+      <w:r>
+        <w:rPr>
+          <w:lang w:val="fr-FR"/>
+        </w:rPr>
+        <w:t>Nettoyer en supprimant les données erronées</w:t>
+      </w:r>
+    </w:p>
+    <w:p>
+      <w:pPr>
+        <w:rPr>
+          <w:lang w:val="fr-FR"/>
+        </w:rPr>
+      </w:pPr>
+      <w:r>
+        <w:rPr>
+          <w:lang w:val="fr-FR"/>
+        </w:rPr>
+        <w:t>Modifier les requêtes pour qu’elles ne renvoient que les données qui ne sont pas concernées par les lignes « inconsistante » (en erreur).</w:t>
+      </w:r>
+    </w:p>
+    <w:p>
+      <w:pPr>
+        <w:rPr>
+          <w:lang w:val="fr-FR"/>
+        </w:rPr>
+      </w:pPr>
+    </w:p>
+    <w:p>
+      <w:pPr>
+        <w:pStyle w:val="Heading2"/>
+        <w:rPr>
+          <w:lang w:val="fr-FR"/>
+        </w:rPr>
+      </w:pPr>
+      <w:r>
+        <w:rPr>
+          <w:lang w:val="fr-FR"/>
+        </w:rPr>
+        <w:t xml:space="preserve">Motivations (de trouver cet optimal) : </w:t>
+      </w:r>
+    </w:p>
+    <w:p>
+      <w:pPr>
+        <w:rPr>
+          <w:lang w:val="fr-FR"/>
+        </w:rPr>
+      </w:pPr>
+      <w:r>
+        <w:rPr>
+          <w:lang w:val="fr-FR"/>
+        </w:rPr>
+        <w:t>Pour améliorer la qualité des données</w:t>
+      </w:r>
+    </w:p>
+    <w:p>
+      <w:pPr>
+        <w:rPr>
+          <w:lang w:val="fr-FR"/>
+        </w:rPr>
+      </w:pPr>
+      <w:r>
+        <w:rPr>
+          <w:lang w:val="fr-FR"/>
+        </w:rPr>
+        <w:t>Pour calculer la distance</w:t>
+      </w:r>
+    </w:p>
+    <w:p>
+      <w:pPr>
+        <w:rPr>
+          <w:lang w:val="fr-FR"/>
+        </w:rPr>
+      </w:pPr>
+    </w:p>
+    <w:p>
+      <w:pPr>
+        <w:pStyle w:val="Heading2"/>
         <w:rPr>
           <w:lang w:val="fr-FR"/>
         </w:rPr>
@@ -735,30 +708,16 @@
     </w:p>
     <w:p>
       <w:pPr>
-        <w:pStyle w:val="Titre2"/>
-        <w:rPr>
-          <w:lang w:val="en-US"/>
-        </w:rPr>
-      </w:pPr>
-      <w:r>
-        <w:rPr>
-          <w:lang w:val="en-US"/>
-        </w:rPr>
-        <w:t>Optimal S-</w:t>
-      </w:r>
-      <w:proofErr w:type="gramStart"/>
-      <w:r>
-        <w:rPr>
-          <w:lang w:val="en-US"/>
-        </w:rPr>
-        <w:t>repair :</w:t>
-      </w:r>
-      <w:proofErr w:type="gramEnd"/>
-      <w:r>
-        <w:rPr>
-          <w:lang w:val="en-US"/>
-        </w:rPr>
-        <w:t xml:space="preserve"> optimal subset repair </w:t>
+        <w:pStyle w:val="Heading2"/>
+        <w:rPr>
+          <w:lang w:val="en-US"/>
+        </w:rPr>
+      </w:pPr>
+      <w:r>
+        <w:rPr>
+          <w:lang w:val="en-US"/>
+        </w:rPr>
+        <w:t xml:space="preserve">Optimal S-repair : optimal subset repair </w:t>
       </w:r>
     </w:p>
     <w:p>
@@ -804,10 +763,28 @@
         </w:rPr>
         <w:t xml:space="preserve">Algo qui ne réussit pas toujours. </w:t>
       </w:r>
-    </w:p>
-    <w:p>
-      <w:pPr>
-        <w:pStyle w:val="Titre3"/>
+      <w:r>
+        <w:rPr>
+          <w:lang w:val="fr-FR"/>
+        </w:rPr>
+        <w:t xml:space="preserve">Pour le savoir, il est possible d’effectuer un algorithme de simplification sur les DF pour savoir si on va pouvoir vider les DF de </w:t>
+      </w:r>
+      <w:r>
+        <w:rPr>
+          <w:lang w:val="fr-FR"/>
+        </w:rPr>
+        <w:t>Δ</w:t>
+      </w:r>
+      <w:r>
+        <w:rPr>
+          <w:lang w:val="fr-FR"/>
+        </w:rPr>
+        <w:t>. Si oui, L’algo OptSRepair sera un succès.</w:t>
+      </w:r>
+    </w:p>
+    <w:p>
+      <w:pPr>
+        <w:pStyle w:val="Heading3"/>
         <w:rPr>
           <w:lang w:val="fr-FR"/>
         </w:rPr>
@@ -854,7 +831,7 @@
     </w:p>
     <w:p>
       <w:pPr>
-        <w:pStyle w:val="Titre3"/>
+        <w:pStyle w:val="Heading3"/>
         <w:rPr>
           <w:lang w:val="fr-FR"/>
         </w:rPr>
@@ -889,319 +866,261 @@
         <w:rPr>
           <w:lang w:val="fr-FR"/>
         </w:rPr>
-        <w:t>Avec des « </w:t>
-      </w:r>
-      <w:proofErr w:type="spellStart"/>
-      <w:r>
-        <w:rPr>
-          <w:lang w:val="fr-FR"/>
-        </w:rPr>
-        <w:t>denial</w:t>
-      </w:r>
-      <w:proofErr w:type="spellEnd"/>
+        <w:lastRenderedPageBreak/>
+        <w:t>Avec des « denial constraint </w:t>
+      </w:r>
+      <w:r>
+        <w:rPr>
+          <w:rFonts w:ascii="LinLibertineT" w:hAnsi="LinLibertineT" w:cs="LinLibertineT"/>
+          <w:sz w:val="18"/>
+          <w:szCs w:val="18"/>
+          <w:lang w:val="fr-FR"/>
+        </w:rPr>
+        <w:t xml:space="preserve">[29] </w:t>
+      </w:r>
+      <w:r>
+        <w:rPr>
+          <w:lang w:val="fr-FR"/>
+        </w:rPr>
+        <w:t>»</w:t>
+      </w:r>
+    </w:p>
+    <w:p>
+      <w:pPr>
+        <w:rPr>
+          <w:lang w:val="fr-FR"/>
+        </w:rPr>
+      </w:pPr>
+    </w:p>
+    <w:p>
+      <w:pPr>
+        <w:pStyle w:val="Heading2"/>
+        <w:rPr>
+          <w:lang w:val="fr-FR"/>
+        </w:rPr>
+      </w:pPr>
+      <w:r>
+        <w:rPr>
+          <w:lang w:val="fr-FR"/>
+        </w:rPr>
+        <w:t>Optimal U-repair : optimal update repair</w:t>
+      </w:r>
+    </w:p>
+    <w:p>
+      <w:pPr>
+        <w:rPr>
+          <w:lang w:val="fr-FR"/>
+        </w:rPr>
+      </w:pPr>
+      <w:r>
+        <w:rPr>
+          <w:lang w:val="fr-FR"/>
+        </w:rPr>
+        <w:t>Version de la base de donnée</w:t>
+      </w:r>
+      <w:r>
+        <w:rPr>
+          <w:lang w:val="fr-FR"/>
+        </w:rPr>
+        <w:t>s</w:t>
+      </w:r>
+      <w:r>
+        <w:rPr>
+          <w:lang w:val="fr-FR"/>
+        </w:rPr>
+        <w:t xml:space="preserve"> obtenue par un minimum de</w:t>
+      </w:r>
+      <w:r>
+        <w:rPr>
+          <w:lang w:val="fr-FR"/>
+        </w:rPr>
+        <w:t xml:space="preserve"> mise-à-jour des valeurs.</w:t>
+      </w:r>
+    </w:p>
+    <w:p>
+      <w:pPr>
+        <w:rPr>
+          <w:lang w:val="fr-FR"/>
+        </w:rPr>
+      </w:pPr>
+      <w:r>
+        <w:rPr>
+          <w:lang w:val="fr-FR"/>
+        </w:rPr>
+        <w:t>Se base sur une dichotomie de l’algo précédent ??</w:t>
+      </w:r>
+    </w:p>
+    <w:p>
+      <w:pPr>
+        <w:rPr>
+          <w:lang w:val="fr-FR"/>
+        </w:rPr>
+      </w:pPr>
+    </w:p>
+    <w:p>
+      <w:pPr>
+        <w:rPr>
+          <w:lang w:val="fr-FR"/>
+        </w:rPr>
+      </w:pPr>
+    </w:p>
+    <w:p>
+      <w:pPr>
+        <w:pStyle w:val="Heading2"/>
+        <w:rPr>
+          <w:lang w:val="fr-FR"/>
+        </w:rPr>
+      </w:pPr>
+      <w:r>
+        <w:rPr>
+          <w:lang w:val="fr-FR"/>
+        </w:rPr>
+        <w:t xml:space="preserve">ICI ; </w:t>
+      </w:r>
+    </w:p>
+    <w:p>
+      <w:pPr>
+        <w:rPr>
+          <w:lang w:val="fr-FR"/>
+        </w:rPr>
+      </w:pPr>
+      <w:r>
+        <w:rPr>
+          <w:lang w:val="fr-FR"/>
+        </w:rPr>
+        <w:t>Modifications global</w:t>
+      </w:r>
+      <w:r>
+        <w:rPr>
+          <w:lang w:val="fr-FR"/>
+        </w:rPr>
+        <w:t>e</w:t>
+      </w:r>
+      <w:r>
+        <w:rPr>
+          <w:lang w:val="fr-FR"/>
+        </w:rPr>
+        <w:t>s soit grâce à des suppressions soit grâce à des mise-à-jours.</w:t>
+      </w:r>
+    </w:p>
+    <w:p>
+      <w:pPr>
+        <w:rPr>
+          <w:lang w:val="fr-FR"/>
+        </w:rPr>
+      </w:pPr>
+    </w:p>
+    <w:p>
+      <w:pPr>
+        <w:pStyle w:val="Heading2"/>
+        <w:rPr>
+          <w:lang w:val="fr-FR"/>
+        </w:rPr>
+      </w:pPr>
+      <w:r>
+        <w:rPr>
+          <w:lang w:val="fr-FR"/>
+        </w:rPr>
+        <w:t xml:space="preserve">Scénario de recherche : </w:t>
+      </w:r>
+    </w:p>
+    <w:p>
+      <w:pPr>
+        <w:pStyle w:val="Heading3"/>
+        <w:rPr>
+          <w:lang w:val="fr-FR"/>
+        </w:rPr>
+      </w:pPr>
+      <w:r>
+        <w:rPr>
+          <w:lang w:val="fr-FR"/>
+        </w:rPr>
+        <w:t xml:space="preserve">Hypothèses : </w:t>
+      </w:r>
+    </w:p>
+    <w:p>
+      <w:pPr>
+        <w:pStyle w:val="Heading4"/>
+        <w:rPr>
+          <w:lang w:val="fr-FR"/>
+        </w:rPr>
+      </w:pPr>
+      <w:r>
+        <w:rPr>
+          <w:lang w:val="fr-FR"/>
+        </w:rPr>
+        <w:t xml:space="preserve">2.1 </w:t>
+      </w:r>
+      <w:r>
+        <w:rPr>
+          <w:lang w:val="fr-FR"/>
+        </w:rPr>
+        <w:t>Schéma et table</w:t>
+      </w:r>
+    </w:p>
+    <w:p>
+      <w:pPr>
+        <w:rPr>
+          <w:lang w:val="fr-FR"/>
+        </w:rPr>
+      </w:pPr>
+      <w:r>
+        <w:rPr>
+          <w:lang w:val="fr-FR"/>
+        </w:rPr>
+        <w:t>D : base de données source incohérente</w:t>
+      </w:r>
+    </w:p>
+    <w:p>
+      <w:pPr>
+        <w:rPr>
+          <w:lang w:val="fr-FR"/>
+        </w:rPr>
+      </w:pPr>
+      <w:r>
+        <w:rPr>
+          <w:lang w:val="fr-FR"/>
+        </w:rPr>
+        <w:t>D’ : image de D qui est cohérente</w:t>
+      </w:r>
+    </w:p>
+    <w:p>
+      <w:pPr>
+        <w:rPr>
+          <w:lang w:val="fr-FR"/>
+        </w:rPr>
+      </w:pPr>
+      <w:r>
+        <w:rPr>
+          <w:lang w:val="fr-FR"/>
+        </w:rPr>
+        <w:t>T : table unique de notre base de données</w:t>
+      </w:r>
+    </w:p>
+    <w:p>
+      <w:pPr>
+        <w:rPr>
+          <w:lang w:val="fr-FR"/>
+        </w:rPr>
+      </w:pPr>
+      <w:r>
+        <w:rPr>
+          <w:lang w:val="fr-FR"/>
+        </w:rPr>
+        <w:t xml:space="preserve">R ou </w:t>
+      </w:r>
+      <w:r>
+        <w:rPr>
+          <w:lang w:val="fr-FR"/>
+        </w:rPr>
+        <w:t>R (A1,</w:t>
+      </w:r>
       <w:r>
         <w:rPr>
           <w:lang w:val="fr-FR"/>
         </w:rPr>
         <w:t xml:space="preserve"> </w:t>
       </w:r>
-      <w:proofErr w:type="spellStart"/>
-      <w:r>
-        <w:rPr>
-          <w:lang w:val="fr-FR"/>
-        </w:rPr>
-        <w:t>constraint</w:t>
-      </w:r>
-      <w:proofErr w:type="spellEnd"/>
-      <w:r>
-        <w:rPr>
-          <w:lang w:val="fr-FR"/>
-        </w:rPr>
-        <w:t> </w:t>
-      </w:r>
-      <w:r>
-        <w:rPr>
-          <w:rFonts w:ascii="LinLibertineT" w:hAnsi="LinLibertineT" w:cs="LinLibertineT"/>
-          <w:sz w:val="18"/>
-          <w:szCs w:val="18"/>
-          <w:lang w:val="fr-FR"/>
-        </w:rPr>
-        <w:t xml:space="preserve">[29] </w:t>
-      </w:r>
-      <w:r>
-        <w:rPr>
-          <w:lang w:val="fr-FR"/>
-        </w:rPr>
-        <w:t>»</w:t>
-      </w:r>
-    </w:p>
-    <w:p>
-      <w:pPr>
-        <w:rPr>
-          <w:lang w:val="fr-FR"/>
-        </w:rPr>
-      </w:pPr>
-    </w:p>
-    <w:p>
-      <w:pPr>
-        <w:pStyle w:val="Titre2"/>
-        <w:rPr>
-          <w:lang w:val="fr-FR"/>
-        </w:rPr>
-      </w:pPr>
-      <w:r>
-        <w:rPr>
-          <w:lang w:val="fr-FR"/>
-        </w:rPr>
-        <w:t>Optimal U-</w:t>
-      </w:r>
-      <w:proofErr w:type="spellStart"/>
-      <w:r>
-        <w:rPr>
-          <w:lang w:val="fr-FR"/>
-        </w:rPr>
-        <w:t>repair</w:t>
-      </w:r>
-      <w:proofErr w:type="spellEnd"/>
-      <w:r>
-        <w:rPr>
-          <w:lang w:val="fr-FR"/>
-        </w:rPr>
-        <w:t xml:space="preserve"> : optimal update </w:t>
-      </w:r>
-      <w:proofErr w:type="spellStart"/>
-      <w:r>
-        <w:rPr>
-          <w:lang w:val="fr-FR"/>
-        </w:rPr>
-        <w:t>repair</w:t>
-      </w:r>
-      <w:proofErr w:type="spellEnd"/>
-    </w:p>
-    <w:p>
-      <w:pPr>
-        <w:rPr>
-          <w:lang w:val="fr-FR"/>
-        </w:rPr>
-      </w:pPr>
-      <w:r>
-        <w:rPr>
-          <w:lang w:val="fr-FR"/>
-        </w:rPr>
-        <w:t>Version de la base de donnée</w:t>
-      </w:r>
-      <w:r>
-        <w:rPr>
-          <w:lang w:val="fr-FR"/>
-        </w:rPr>
-        <w:t>s</w:t>
-      </w:r>
-      <w:r>
-        <w:rPr>
-          <w:lang w:val="fr-FR"/>
-        </w:rPr>
-        <w:t xml:space="preserve"> obtenue par un minimum de</w:t>
-      </w:r>
-      <w:r>
-        <w:rPr>
-          <w:lang w:val="fr-FR"/>
-        </w:rPr>
-        <w:t xml:space="preserve"> mise-à-jour des valeurs.</w:t>
-      </w:r>
-    </w:p>
-    <w:p>
-      <w:pPr>
-        <w:rPr>
-          <w:lang w:val="fr-FR"/>
-        </w:rPr>
-      </w:pPr>
-      <w:r>
-        <w:rPr>
-          <w:lang w:val="fr-FR"/>
-        </w:rPr>
-        <w:t>Se base sur une dichotomie de l’algo précédent ??</w:t>
-      </w:r>
-    </w:p>
-    <w:p>
-      <w:pPr>
-        <w:rPr>
-          <w:lang w:val="fr-FR"/>
-        </w:rPr>
-      </w:pPr>
-    </w:p>
-    <w:p>
-      <w:pPr>
-        <w:rPr>
-          <w:lang w:val="fr-FR"/>
-        </w:rPr>
-      </w:pPr>
-    </w:p>
-    <w:p>
-      <w:pPr>
-        <w:pStyle w:val="Titre2"/>
-        <w:rPr>
-          <w:lang w:val="fr-FR"/>
-        </w:rPr>
-      </w:pPr>
-      <w:r>
-        <w:rPr>
-          <w:lang w:val="fr-FR"/>
-        </w:rPr>
-        <w:t xml:space="preserve">ICI ; </w:t>
-      </w:r>
-    </w:p>
-    <w:p>
-      <w:pPr>
-        <w:rPr>
-          <w:lang w:val="fr-FR"/>
-        </w:rPr>
-      </w:pPr>
-      <w:r>
-        <w:rPr>
-          <w:lang w:val="fr-FR"/>
-        </w:rPr>
-        <w:t>Modifications global</w:t>
-      </w:r>
-      <w:r>
-        <w:rPr>
-          <w:lang w:val="fr-FR"/>
-        </w:rPr>
-        <w:t>e</w:t>
-      </w:r>
-      <w:r>
-        <w:rPr>
-          <w:lang w:val="fr-FR"/>
-        </w:rPr>
-        <w:t>s soit grâce à des suppressions soit grâce à des mise-à-jours.</w:t>
-      </w:r>
-    </w:p>
-    <w:p>
-      <w:pPr>
-        <w:rPr>
-          <w:lang w:val="fr-FR"/>
-        </w:rPr>
-      </w:pPr>
-    </w:p>
-    <w:p>
-      <w:pPr>
-        <w:pStyle w:val="Titre2"/>
-        <w:rPr>
-          <w:lang w:val="fr-FR"/>
-        </w:rPr>
-      </w:pPr>
-      <w:r>
-        <w:rPr>
-          <w:lang w:val="fr-FR"/>
-        </w:rPr>
-        <w:t xml:space="preserve">Scénario de recherche : </w:t>
-      </w:r>
-    </w:p>
-    <w:p>
-      <w:pPr>
-        <w:pStyle w:val="Titre3"/>
-        <w:rPr>
-          <w:lang w:val="fr-FR"/>
-        </w:rPr>
-      </w:pPr>
-      <w:r>
-        <w:rPr>
-          <w:lang w:val="fr-FR"/>
-        </w:rPr>
-        <w:t xml:space="preserve">Hypothèses : </w:t>
-      </w:r>
-    </w:p>
-    <w:p>
-      <w:pPr>
-        <w:pStyle w:val="Titre4"/>
-        <w:rPr>
-          <w:lang w:val="fr-FR"/>
-        </w:rPr>
-      </w:pPr>
-      <w:r>
-        <w:rPr>
-          <w:lang w:val="fr-FR"/>
-        </w:rPr>
-        <w:t xml:space="preserve">2.1 </w:t>
-      </w:r>
-      <w:r>
-        <w:rPr>
-          <w:lang w:val="fr-FR"/>
-        </w:rPr>
-        <w:t>Schéma et table</w:t>
-      </w:r>
-    </w:p>
-    <w:p>
-      <w:pPr>
-        <w:rPr>
-          <w:lang w:val="fr-FR"/>
-        </w:rPr>
-      </w:pPr>
-      <w:r>
-        <w:rPr>
-          <w:lang w:val="fr-FR"/>
-        </w:rPr>
-        <w:t>D : base de données source incohérente</w:t>
-      </w:r>
-    </w:p>
-    <w:p>
-      <w:pPr>
-        <w:rPr>
-          <w:lang w:val="fr-FR"/>
-        </w:rPr>
-      </w:pPr>
-      <w:proofErr w:type="gramStart"/>
-      <w:r>
-        <w:rPr>
-          <w:lang w:val="fr-FR"/>
-        </w:rPr>
-        <w:lastRenderedPageBreak/>
-        <w:t>D’ :</w:t>
-      </w:r>
-      <w:proofErr w:type="gramEnd"/>
-      <w:r>
-        <w:rPr>
-          <w:lang w:val="fr-FR"/>
-        </w:rPr>
-        <w:t xml:space="preserve"> image de D qui est cohérente</w:t>
-      </w:r>
-    </w:p>
-    <w:p>
-      <w:pPr>
-        <w:rPr>
-          <w:lang w:val="fr-FR"/>
-        </w:rPr>
-      </w:pPr>
-      <w:r>
-        <w:rPr>
-          <w:lang w:val="fr-FR"/>
-        </w:rPr>
-        <w:t>T : table unique de notre base de données</w:t>
-      </w:r>
-    </w:p>
-    <w:p>
-      <w:pPr>
-        <w:rPr>
-          <w:lang w:val="fr-FR"/>
-        </w:rPr>
-      </w:pPr>
-      <w:r>
-        <w:rPr>
-          <w:lang w:val="fr-FR"/>
-        </w:rPr>
-        <w:t xml:space="preserve">R ou </w:t>
-      </w:r>
-      <w:r>
-        <w:rPr>
-          <w:lang w:val="fr-FR"/>
-        </w:rPr>
-        <w:t>R (A1,</w:t>
-      </w:r>
-      <w:r>
-        <w:rPr>
-          <w:lang w:val="fr-FR"/>
-        </w:rPr>
-        <w:t xml:space="preserve"> </w:t>
-      </w:r>
       <w:r>
         <w:rPr>
           <w:lang w:val="fr-FR"/>
@@ -1238,30 +1157,15 @@
         <w:rPr>
           <w:lang w:val="fr-FR"/>
         </w:rPr>
-        <w:t xml:space="preserve">T[i] : une </w:t>
-      </w:r>
-      <w:proofErr w:type="gramStart"/>
-      <w:r>
-        <w:rPr>
-          <w:lang w:val="fr-FR"/>
-        </w:rPr>
-        <w:t>ligne(</w:t>
-      </w:r>
-      <w:proofErr w:type="gramEnd"/>
-      <w:r>
-        <w:rPr>
-          <w:lang w:val="fr-FR"/>
-        </w:rPr>
-        <w:t>un tuple) de la table T</w:t>
-      </w:r>
-    </w:p>
-    <w:p>
-      <w:pPr>
-        <w:rPr>
-          <w:lang w:val="fr-FR"/>
-        </w:rPr>
-      </w:pPr>
-      <w:proofErr w:type="gramStart"/>
+        <w:t>T[i] : une ligne(un tuple) de la table T</w:t>
+      </w:r>
+    </w:p>
+    <w:p>
+      <w:pPr>
+        <w:rPr>
+          <w:lang w:val="fr-FR"/>
+        </w:rPr>
+      </w:pPr>
       <w:r>
         <w:rPr>
           <w:lang w:val="fr-FR"/>
@@ -1274,7 +1178,6 @@
         </w:rPr>
         <w:t>[</w:t>
       </w:r>
-      <w:proofErr w:type="gramEnd"/>
       <w:r>
         <w:rPr>
           <w:lang w:val="fr-FR"/>
@@ -1300,21 +1203,11 @@
           <w:lang w:val="fr-FR"/>
         </w:rPr>
       </w:pPr>
-      <w:proofErr w:type="spellStart"/>
-      <w:proofErr w:type="gramStart"/>
-      <w:r>
-        <w:rPr>
-          <w:lang w:val="fr-FR"/>
-        </w:rPr>
-        <w:t>ids</w:t>
-      </w:r>
-      <w:proofErr w:type="spellEnd"/>
-      <w:proofErr w:type="gramEnd"/>
-      <w:r>
-        <w:rPr>
-          <w:lang w:val="fr-FR"/>
-        </w:rPr>
-        <w:t>(T) : ?</w:t>
+      <w:r>
+        <w:rPr>
+          <w:lang w:val="fr-FR"/>
+        </w:rPr>
+        <w:t>ids(T) : ?</w:t>
       </w:r>
       <w:r>
         <w:rPr>
@@ -1329,7 +1222,6 @@
           <w:lang w:val="fr-FR"/>
         </w:rPr>
       </w:pPr>
-      <w:proofErr w:type="spellStart"/>
       <w:r>
         <w:rPr>
           <w:lang w:val="fr-FR"/>
@@ -1343,7 +1235,6 @@
         </w:rPr>
         <w:t>k</w:t>
       </w:r>
-      <w:proofErr w:type="spellEnd"/>
       <w:r>
         <w:rPr>
           <w:lang w:val="fr-FR"/>
@@ -1357,8 +1248,6 @@
           <w:lang w:val="fr-FR"/>
         </w:rPr>
       </w:pPr>
-      <w:proofErr w:type="spellStart"/>
-      <w:proofErr w:type="gramStart"/>
       <w:r>
         <w:rPr>
           <w:lang w:val="fr-FR"/>
@@ -1372,8 +1261,6 @@
         </w:rPr>
         <w:t>T</w:t>
       </w:r>
-      <w:proofErr w:type="spellEnd"/>
-      <w:proofErr w:type="gramEnd"/>
       <w:r>
         <w:rPr>
           <w:lang w:val="fr-FR"/>
@@ -1391,44 +1278,15 @@
         <w:rPr>
           <w:lang w:val="fr-FR"/>
         </w:rPr>
-        <w:t>|T| = |</w:t>
-      </w:r>
-      <w:proofErr w:type="spellStart"/>
-      <w:r>
-        <w:rPr>
-          <w:lang w:val="fr-FR"/>
-        </w:rPr>
-        <w:t>ids</w:t>
-      </w:r>
-      <w:proofErr w:type="spellEnd"/>
-      <w:r>
-        <w:rPr>
-          <w:lang w:val="fr-FR"/>
-        </w:rPr>
-        <w:t>(T)</w:t>
-      </w:r>
-      <w:proofErr w:type="gramStart"/>
-      <w:r>
-        <w:rPr>
-          <w:lang w:val="fr-FR"/>
-        </w:rPr>
-        <w:t>|:</w:t>
-      </w:r>
-      <w:proofErr w:type="gramEnd"/>
-      <w:r>
-        <w:rPr>
-          <w:lang w:val="fr-FR"/>
-        </w:rPr>
-        <w:t xml:space="preserve"> nombre de ligne dans T</w:t>
-      </w:r>
-    </w:p>
-    <w:p>
-      <w:pPr>
-        <w:rPr>
-          <w:lang w:val="fr-FR"/>
-        </w:rPr>
-      </w:pPr>
-      <w:proofErr w:type="gramStart"/>
+        <w:t>|T| = |ids(T)|: nombre de ligne dans T</w:t>
+      </w:r>
+    </w:p>
+    <w:p>
+      <w:pPr>
+        <w:rPr>
+          <w:lang w:val="fr-FR"/>
+        </w:rPr>
+      </w:pPr>
       <w:r>
         <w:rPr>
           <w:rFonts w:ascii="LinLibertineTZ" w:eastAsia="LinLibertineTZ" w:cs="LinLibertineTZ"/>
@@ -1436,17 +1294,7 @@
           <w:szCs w:val="18"/>
           <w:lang w:val="fr-FR"/>
         </w:rPr>
-        <w:t>t</w:t>
-      </w:r>
-      <w:proofErr w:type="gramEnd"/>
-      <w:r>
-        <w:rPr>
-          <w:rFonts w:ascii="LinLibertineTZ" w:eastAsia="LinLibertineTZ" w:cs="LinLibertineTZ"/>
-          <w:sz w:val="18"/>
-          <w:szCs w:val="18"/>
-          <w:lang w:val="fr-FR"/>
-        </w:rPr>
-        <w:t xml:space="preserve"> </w:t>
+        <w:t xml:space="preserve">t </w:t>
       </w:r>
       <w:r>
         <w:rPr>
@@ -1493,7 +1341,6 @@
         </w:rPr>
         <w:t xml:space="preserve">, . . . , </w:t>
       </w:r>
-      <w:proofErr w:type="spellStart"/>
       <w:r>
         <w:rPr>
           <w:rFonts w:ascii="LinLibertineI" w:eastAsia="LinLibertineI" w:cs="LinLibertineI"/>
@@ -1510,9 +1357,57 @@
           <w:szCs w:val="15"/>
           <w:lang w:val="fr-FR"/>
         </w:rPr>
-        <w:t>k</w:t>
-      </w:r>
-      <w:proofErr w:type="spellEnd"/>
+        <w:t xml:space="preserve">k </w:t>
+      </w:r>
+      <w:r>
+        <w:rPr>
+          <w:rFonts w:ascii="LinLibertine" w:eastAsia="LinLibertine" w:cs="LinLibertine"/>
+          <w:sz w:val="18"/>
+          <w:szCs w:val="18"/>
+          <w:lang w:val="fr-FR"/>
+        </w:rPr>
+        <w:t>)</w:t>
+      </w:r>
+      <w:r>
+        <w:rPr>
+          <w:lang w:val="fr-FR"/>
+        </w:rPr>
+        <w:t xml:space="preserve"> : est une ligne de la table T</w:t>
+      </w:r>
+    </w:p>
+    <w:p>
+      <w:pPr>
+        <w:rPr>
+          <w:lang w:val="fr-FR"/>
+        </w:rPr>
+      </w:pPr>
+      <w:r>
+        <w:rPr>
+          <w:rFonts w:ascii="LinLibertineTZ" w:eastAsia="LinLibertineTZ" w:cs="LinLibertineTZ"/>
+          <w:sz w:val="18"/>
+          <w:szCs w:val="18"/>
+          <w:lang w:val="fr-FR"/>
+        </w:rPr>
+        <w:t>t</w:t>
+      </w:r>
+      <w:r>
+        <w:rPr>
+          <w:rFonts w:ascii="rtxmi" w:eastAsia="rtxmi" w:cs="rtxmi"/>
+          <w:sz w:val="18"/>
+          <w:szCs w:val="18"/>
+          <w:lang w:val="fr-FR"/>
+        </w:rPr>
+        <w:t>.</w:t>
+      </w:r>
+      <w:r>
+        <w:rPr>
+          <w:rFonts w:ascii="LinLibertineI" w:eastAsia="LinLibertineI" w:cs="LinLibertineI"/>
+          <w:sz w:val="18"/>
+          <w:szCs w:val="18"/>
+          <w:lang w:val="fr-FR"/>
+        </w:rPr>
+        <w:t>A</w:t>
+      </w:r>
       <w:r>
         <w:rPr>
           <w:rFonts w:ascii="LinLibertineI7" w:eastAsia="LinLibertineTZ" w:hAnsi="LinLibertineI7" w:cs="LinLibertineI7"/>
@@ -1520,485 +1415,326 @@
           <w:szCs w:val="15"/>
           <w:lang w:val="fr-FR"/>
         </w:rPr>
+        <w:t>j</w:t>
+      </w:r>
+      <w:r>
+        <w:rPr>
+          <w:lang w:val="fr-FR"/>
+        </w:rPr>
+        <w:t xml:space="preserve"> : est la référence vers la valeur aj.</w:t>
+      </w:r>
+    </w:p>
+    <w:p>
+      <w:pPr>
+        <w:rPr>
+          <w:lang w:val="fr-FR"/>
+        </w:rPr>
+      </w:pPr>
+      <w:r>
+        <w:rPr>
+          <w:lang w:val="fr-FR"/>
+        </w:rPr>
+        <w:t xml:space="preserve">Chaque ligne à un identificateur qui ne sera jamais modifié pour pouvoir faire le lien entre la version D et D’ </w:t>
+      </w:r>
+      <w:r>
+        <w:rPr>
+          <w:lang w:val="fr-FR"/>
+        </w:rPr>
+        <w:t>ainsi qu’un poids qui détermine</w:t>
+      </w:r>
+      <w:r>
+        <w:rPr>
+          <w:lang w:val="fr-FR"/>
+        </w:rPr>
+        <w:t xml:space="preserve"> combien ça coute de faire une modification ou de supprimer la line.</w:t>
+      </w:r>
+    </w:p>
+    <w:p>
+      <w:pPr>
+        <w:rPr>
+          <w:lang w:val="fr-FR"/>
+        </w:rPr>
+      </w:pPr>
+      <w:r>
+        <w:rPr>
+          <w:lang w:val="fr-FR"/>
+        </w:rPr>
+        <w:t xml:space="preserve">Les premières lettres de l’alphabet illustrent un seul attribut à la fois alors </w:t>
+      </w:r>
+      <w:r>
+        <w:rPr>
+          <w:lang w:val="fr-FR"/>
+        </w:rPr>
+        <w:t>q</w:t>
+      </w:r>
+      <w:r>
+        <w:rPr>
+          <w:lang w:val="fr-FR"/>
+        </w:rPr>
+        <w:t xml:space="preserve">ue les dernières lettres de l’alphabet représentent un </w:t>
+      </w:r>
+      <w:r>
+        <w:rPr>
+          <w:lang w:val="fr-FR"/>
+        </w:rPr>
+        <w:t>e</w:t>
+      </w:r>
+      <w:r>
+        <w:rPr>
+          <w:lang w:val="fr-FR"/>
+        </w:rPr>
+        <w:t>nsemble d’attribut.</w:t>
+      </w:r>
+    </w:p>
+    <w:p>
+      <w:pPr>
+        <w:rPr>
+          <w:lang w:val="fr-FR"/>
+        </w:rPr>
+      </w:pPr>
+      <w:r>
+        <w:rPr>
+          <w:lang w:val="fr-FR"/>
+        </w:rPr>
+        <w:t>Une table peut être avec ou sans doublons et pondérée ou non (non pondérée : toutes les lignes ont le même poids)</w:t>
+      </w:r>
+    </w:p>
+    <w:p>
+      <w:pPr>
+        <w:pStyle w:val="Heading4"/>
+        <w:rPr>
+          <w:lang w:val="fr-FR"/>
+        </w:rPr>
+      </w:pPr>
+      <w:r>
+        <w:rPr>
+          <w:lang w:val="fr-FR"/>
+        </w:rPr>
+        <w:lastRenderedPageBreak/>
+        <w:t xml:space="preserve">2.2 </w:t>
+      </w:r>
+      <w:r>
+        <w:rPr>
+          <w:lang w:val="fr-FR"/>
+        </w:rPr>
+        <w:t>Dépendances fonctionnelles</w:t>
+      </w:r>
+    </w:p>
+    <w:p>
+      <w:pPr>
+        <w:rPr>
+          <w:lang w:val="fr-FR"/>
+        </w:rPr>
+      </w:pPr>
+      <w:r>
+        <w:rPr>
+          <w:lang w:val="fr-FR"/>
+        </w:rPr>
+        <w:t>Δ</w:t>
+      </w:r>
+      <w:r>
+        <w:rPr>
+          <w:lang w:val="fr-FR"/>
+        </w:rPr>
+        <w:t> : ensemble des dépendances fonctionnelles</w:t>
+      </w:r>
+    </w:p>
+    <w:p>
+      <w:pPr>
+        <w:rPr>
+          <w:lang w:val="fr-FR"/>
+        </w:rPr>
+      </w:pPr>
+      <w:r>
+        <w:rPr>
+          <w:lang w:val="fr-FR"/>
+        </w:rPr>
+        <w:t>X -&gt; Y : expression d’une DF où X et Y sont des séquences d’attributs.</w:t>
+      </w:r>
+      <w:r>
+        <w:rPr>
+          <w:lang w:val="fr-FR"/>
+        </w:rPr>
         <w:t xml:space="preserve"> </w:t>
       </w:r>
-      <w:r>
-        <w:rPr>
-          <w:rFonts w:ascii="LinLibertine" w:eastAsia="LinLibertine" w:cs="LinLibertine"/>
-          <w:sz w:val="18"/>
-          <w:szCs w:val="18"/>
-          <w:lang w:val="fr-FR"/>
-        </w:rPr>
-        <w:t>)</w:t>
-      </w:r>
-      <w:r>
-        <w:rPr>
-          <w:lang w:val="fr-FR"/>
-        </w:rPr>
-        <w:t xml:space="preserve"> : est une ligne de la table T</w:t>
-      </w:r>
-    </w:p>
-    <w:p>
-      <w:pPr>
-        <w:rPr>
-          <w:lang w:val="fr-FR"/>
-        </w:rPr>
-      </w:pPr>
-      <w:proofErr w:type="spellStart"/>
-      <w:proofErr w:type="gramStart"/>
-      <w:r>
-        <w:rPr>
-          <w:rFonts w:ascii="LinLibertineTZ" w:eastAsia="LinLibertineTZ" w:cs="LinLibertineTZ"/>
-          <w:sz w:val="18"/>
-          <w:szCs w:val="18"/>
-          <w:lang w:val="fr-FR"/>
-        </w:rPr>
-        <w:t>t</w:t>
-      </w:r>
-      <w:r>
-        <w:rPr>
-          <w:rFonts w:ascii="rtxmi" w:eastAsia="rtxmi" w:cs="rtxmi"/>
-          <w:sz w:val="18"/>
-          <w:szCs w:val="18"/>
+    </w:p>
+    <w:p>
+      <w:pPr>
+        <w:rPr>
+          <w:lang w:val="fr-FR"/>
+        </w:rPr>
+      </w:pPr>
+      <w:r>
+        <w:rPr>
+          <w:lang w:val="en-US"/>
+        </w:rPr>
+        <w:t xml:space="preserve">Lhs/rhs : left/right hand side. </w:t>
+      </w:r>
+      <w:r>
+        <w:rPr>
+          <w:lang w:val="fr-FR"/>
+        </w:rPr>
+        <w:t>On ne travaille qu’avec des dépendances fonctionnelles qui ont 1 attribut à gauche.</w:t>
+      </w:r>
+    </w:p>
+    <w:p>
+      <w:pPr>
+        <w:rPr>
+          <w:lang w:val="fr-FR"/>
+        </w:rPr>
+      </w:pPr>
+      <w:r>
+        <w:rPr>
+          <w:rFonts w:ascii="LinLibertineT" w:hAnsi="LinLibertineT" w:cs="LinLibertineT"/>
+          <w:sz w:val="18"/>
+          <w:szCs w:val="18"/>
+          <w:lang w:val="fr-FR"/>
+        </w:rPr>
+        <w:t xml:space="preserve">Δ </w:t>
+      </w:r>
+      <w:r>
+        <w:rPr>
+          <w:rFonts w:ascii="txsy" w:eastAsia="txsy" w:hAnsi="LinLibertineT" w:cs="txsy"/>
+          <w:sz w:val="18"/>
+          <w:szCs w:val="18"/>
+          <w:lang w:val="fr-FR"/>
+        </w:rPr>
+        <w:t>|</w:t>
+      </w:r>
+      <w:r>
+        <w:rPr>
+          <w:rFonts w:ascii="rtxr" w:hAnsi="rtxr" w:cs="rtxr"/>
+          <w:sz w:val="18"/>
+          <w:szCs w:val="18"/>
+          <w:lang w:val="fr-FR"/>
+        </w:rPr>
+        <w:t xml:space="preserve">= </w:t>
+      </w:r>
+      <w:r>
+        <w:rPr>
+          <w:rFonts w:ascii="LinLibertineI" w:eastAsia="LinLibertineI" w:hAnsi="LinLibertineT" w:cs="LinLibertineI"/>
+          <w:sz w:val="18"/>
+          <w:szCs w:val="18"/>
+          <w:lang w:val="fr-FR"/>
+        </w:rPr>
+        <w:t xml:space="preserve">X </w:t>
+      </w:r>
+      <w:r>
+        <w:rPr>
+          <w:rFonts w:ascii="txsy" w:eastAsia="txsy" w:hAnsi="LinLibertineT" w:cs="txsy" w:hint="eastAsia"/>
+          <w:sz w:val="18"/>
+          <w:szCs w:val="18"/>
+          <w:lang w:val="fr-FR"/>
+        </w:rPr>
+        <w:t>→</w:t>
+      </w:r>
+      <w:r>
+        <w:rPr>
+          <w:rFonts w:ascii="txsy" w:eastAsia="txsy" w:hAnsi="LinLibertineT" w:cs="txsy"/>
+          <w:sz w:val="18"/>
+          <w:szCs w:val="18"/>
+          <w:lang w:val="fr-FR"/>
+        </w:rPr>
+        <w:t xml:space="preserve"> </w:t>
+      </w:r>
+      <w:r>
+        <w:rPr>
+          <w:rFonts w:ascii="LinLibertineI" w:eastAsia="LinLibertineI" w:hAnsi="LinLibertineT" w:cs="LinLibertineI"/>
+          <w:sz w:val="18"/>
+          <w:szCs w:val="18"/>
+          <w:lang w:val="fr-FR"/>
+        </w:rPr>
+        <w:t>Y</w:t>
+      </w:r>
+      <w:r>
+        <w:rPr>
+          <w:lang w:val="fr-FR"/>
+        </w:rPr>
+        <w:t xml:space="preserve"> : la DF X -&gt; Y est ?impliquée? dans </w:t>
+      </w:r>
+      <w:r>
+        <w:rPr>
+          <w:lang w:val="fr-FR"/>
+        </w:rPr>
+        <w:t>Δ</w:t>
+      </w:r>
+      <w:r>
+        <w:rPr>
+          <w:lang w:val="fr-FR"/>
+        </w:rPr>
+        <w:t xml:space="preserve">. C-à-d que si une table vérifie </w:t>
+      </w:r>
+      <w:r>
+        <w:rPr>
+          <w:lang w:val="fr-FR"/>
+        </w:rPr>
+        <w:t>Δ</w:t>
+      </w:r>
+      <w:r>
+        <w:rPr>
+          <w:lang w:val="fr-FR"/>
+        </w:rPr>
+        <w:t xml:space="preserve"> elle vérifie aussi X -&gt; Y.</w:t>
+      </w:r>
+    </w:p>
+    <w:p>
+      <w:pPr>
+        <w:rPr>
+          <w:lang w:val="fr-FR"/>
+        </w:rPr>
+      </w:pPr>
+      <w:r>
+        <w:rPr>
+          <w:lang w:val="fr-FR"/>
+        </w:rPr>
+        <w:t>Cl(</w:t>
+      </w:r>
+      <w:r>
+        <w:rPr>
+          <w:lang w:val="fr-FR"/>
+        </w:rPr>
+        <w:t>Δ</w:t>
+      </w:r>
+      <w:r>
+        <w:rPr>
+          <w:lang w:val="fr-FR"/>
+        </w:rPr>
+        <w:t xml:space="preserve">) : la fermeture de </w:t>
+      </w:r>
+      <w:r>
+        <w:rPr>
+          <w:rFonts w:ascii="LinLibertineT" w:hAnsi="LinLibertineT" w:cs="LinLibertineT"/>
+          <w:sz w:val="18"/>
+          <w:szCs w:val="18"/>
+          <w:lang w:val="fr-FR"/>
+        </w:rPr>
+        <w:t>Δ</w:t>
+      </w:r>
+      <w:r>
+        <w:rPr>
+          <w:lang w:val="fr-FR"/>
+        </w:rPr>
+        <w:t xml:space="preserve"> , regroupe toutes les DFs qui sont ?impliquée? dans </w:t>
+      </w:r>
+      <w:r>
+        <w:rPr>
+          <w:lang w:val="fr-FR"/>
+        </w:rPr>
+        <w:t>Δ</w:t>
+      </w:r>
+      <w:r>
+        <w:rPr>
           <w:lang w:val="fr-FR"/>
         </w:rPr>
         <w:t>.</w:t>
       </w:r>
-      <w:r>
-        <w:rPr>
-          <w:rFonts w:ascii="LinLibertineI" w:eastAsia="LinLibertineI" w:cs="LinLibertineI"/>
-          <w:sz w:val="18"/>
-          <w:szCs w:val="18"/>
-          <w:lang w:val="fr-FR"/>
-        </w:rPr>
-        <w:t>A</w:t>
-      </w:r>
-      <w:r>
-        <w:rPr>
-          <w:rFonts w:ascii="LinLibertineI7" w:eastAsia="LinLibertineTZ" w:hAnsi="LinLibertineI7" w:cs="LinLibertineI7"/>
-          <w:sz w:val="15"/>
-          <w:szCs w:val="15"/>
-          <w:lang w:val="fr-FR"/>
-        </w:rPr>
-        <w:t>j</w:t>
-      </w:r>
-      <w:proofErr w:type="spellEnd"/>
-      <w:proofErr w:type="gramEnd"/>
-      <w:r>
-        <w:rPr>
-          <w:lang w:val="fr-FR"/>
-        </w:rPr>
-        <w:t xml:space="preserve"> : est la référence vers la valeur </w:t>
-      </w:r>
-      <w:proofErr w:type="spellStart"/>
-      <w:r>
-        <w:rPr>
-          <w:lang w:val="fr-FR"/>
-        </w:rPr>
-        <w:t>aj</w:t>
-      </w:r>
-      <w:proofErr w:type="spellEnd"/>
-      <w:r>
-        <w:rPr>
-          <w:lang w:val="fr-FR"/>
-        </w:rPr>
-        <w:t>.</w:t>
-      </w:r>
-    </w:p>
-    <w:p>
-      <w:pPr>
-        <w:rPr>
-          <w:lang w:val="fr-FR"/>
-        </w:rPr>
-      </w:pPr>
-      <w:r>
-        <w:rPr>
-          <w:lang w:val="fr-FR"/>
-        </w:rPr>
-        <w:t xml:space="preserve">Chaque ligne à un identificateur qui ne sera jamais modifié pour pouvoir faire le lien entre la version D et </w:t>
-      </w:r>
-      <w:proofErr w:type="gramStart"/>
-      <w:r>
-        <w:rPr>
-          <w:lang w:val="fr-FR"/>
-        </w:rPr>
-        <w:t xml:space="preserve">D’ </w:t>
-      </w:r>
-      <w:r>
-        <w:rPr>
-          <w:lang w:val="fr-FR"/>
-        </w:rPr>
-        <w:t>ainsi</w:t>
-      </w:r>
-      <w:proofErr w:type="gramEnd"/>
-      <w:r>
-        <w:rPr>
-          <w:lang w:val="fr-FR"/>
-        </w:rPr>
-        <w:t xml:space="preserve"> qu’un poids qui détermine</w:t>
-      </w:r>
-      <w:r>
-        <w:rPr>
-          <w:lang w:val="fr-FR"/>
-        </w:rPr>
-        <w:t xml:space="preserve"> combien ça coute de faire une modification ou de supprimer la line.</w:t>
-      </w:r>
-    </w:p>
-    <w:p>
-      <w:pPr>
-        <w:rPr>
-          <w:lang w:val="fr-FR"/>
-        </w:rPr>
-      </w:pPr>
-      <w:r>
-        <w:rPr>
-          <w:lang w:val="fr-FR"/>
-        </w:rPr>
-        <w:t xml:space="preserve">Les premières lettres de l’alphabet illustrent un seul attribut à la fois alors </w:t>
-      </w:r>
-      <w:proofErr w:type="spellStart"/>
-      <w:r>
-        <w:rPr>
-          <w:lang w:val="fr-FR"/>
-        </w:rPr>
-        <w:t>ue</w:t>
-      </w:r>
-      <w:proofErr w:type="spellEnd"/>
-      <w:r>
-        <w:rPr>
-          <w:lang w:val="fr-FR"/>
-        </w:rPr>
-        <w:t xml:space="preserve"> les dernières lettres de l’alphabet représentent un </w:t>
-      </w:r>
-      <w:r>
-        <w:rPr>
-          <w:lang w:val="fr-FR"/>
-        </w:rPr>
-        <w:t>e</w:t>
-      </w:r>
-      <w:r>
-        <w:rPr>
-          <w:lang w:val="fr-FR"/>
-        </w:rPr>
-        <w:t>nsemble d’attribut.</w:t>
-      </w:r>
-    </w:p>
-    <w:p>
-      <w:pPr>
-        <w:rPr>
-          <w:lang w:val="fr-FR"/>
-        </w:rPr>
-      </w:pPr>
-      <w:r>
-        <w:rPr>
-          <w:lang w:val="fr-FR"/>
-        </w:rPr>
-        <w:t>Une table peut être avec ou sans doublons et pondérée ou non (non pondérée : toutes les lignes ont le même poids)</w:t>
-      </w:r>
-    </w:p>
-    <w:p>
-      <w:pPr>
-        <w:pStyle w:val="Titre4"/>
-        <w:rPr>
-          <w:lang w:val="fr-FR"/>
-        </w:rPr>
-      </w:pPr>
-      <w:r>
-        <w:rPr>
-          <w:lang w:val="fr-FR"/>
-        </w:rPr>
-        <w:t xml:space="preserve">2.2 </w:t>
-      </w:r>
-      <w:r>
-        <w:rPr>
-          <w:lang w:val="fr-FR"/>
-        </w:rPr>
-        <w:t>Dépendances fonctionnelles</w:t>
-      </w:r>
-    </w:p>
-    <w:p>
-      <w:pPr>
-        <w:rPr>
-          <w:lang w:val="fr-FR"/>
-        </w:rPr>
-      </w:pPr>
-      <w:r>
-        <w:rPr>
-          <w:lang w:val="fr-FR"/>
-        </w:rPr>
-        <w:t>Δ</w:t>
-      </w:r>
-      <w:r>
-        <w:rPr>
-          <w:lang w:val="fr-FR"/>
-        </w:rPr>
-        <w:t> : ensemble des dépendances fonctionnelles</w:t>
-      </w:r>
-    </w:p>
-    <w:p>
-      <w:pPr>
-        <w:rPr>
-          <w:lang w:val="fr-FR"/>
-        </w:rPr>
-      </w:pPr>
-      <w:r>
-        <w:rPr>
-          <w:lang w:val="fr-FR"/>
-        </w:rPr>
-        <w:t>X -&gt; Y : expression d’une DF où X et Y sont des séquences d’attributs.</w:t>
-      </w:r>
-      <w:r>
-        <w:rPr>
-          <w:lang w:val="fr-FR"/>
-        </w:rPr>
-        <w:t xml:space="preserve"> </w:t>
-      </w:r>
-    </w:p>
-    <w:p>
-      <w:pPr>
-        <w:rPr>
-          <w:lang w:val="fr-FR"/>
-        </w:rPr>
-      </w:pPr>
-      <w:proofErr w:type="spellStart"/>
-      <w:r>
-        <w:rPr>
-          <w:lang w:val="en-US"/>
-        </w:rPr>
-        <w:t>Lhs</w:t>
-      </w:r>
-      <w:proofErr w:type="spellEnd"/>
-      <w:r>
-        <w:rPr>
-          <w:lang w:val="en-US"/>
-        </w:rPr>
-        <w:t>/</w:t>
-      </w:r>
-      <w:proofErr w:type="spellStart"/>
-      <w:proofErr w:type="gramStart"/>
-      <w:r>
-        <w:rPr>
-          <w:lang w:val="en-US"/>
-        </w:rPr>
-        <w:t>rhs</w:t>
-      </w:r>
-      <w:proofErr w:type="spellEnd"/>
-      <w:r>
-        <w:rPr>
-          <w:lang w:val="en-US"/>
-        </w:rPr>
-        <w:t> :</w:t>
-      </w:r>
-      <w:proofErr w:type="gramEnd"/>
-      <w:r>
-        <w:rPr>
-          <w:lang w:val="en-US"/>
-        </w:rPr>
-        <w:t xml:space="preserve"> left/right hand side. </w:t>
-      </w:r>
-      <w:r>
-        <w:rPr>
-          <w:lang w:val="fr-FR"/>
-        </w:rPr>
-        <w:t>On ne travaille qu’avec des dépendances fonctionnelles qui ont 1 attribut à gauche.</w:t>
-      </w:r>
-    </w:p>
-    <w:p>
-      <w:pPr>
-        <w:rPr>
-          <w:lang w:val="fr-FR"/>
-        </w:rPr>
-      </w:pPr>
-      <w:r>
-        <w:rPr>
-          <w:rFonts w:ascii="LinLibertineT" w:hAnsi="LinLibertineT" w:cs="LinLibertineT"/>
-          <w:sz w:val="18"/>
-          <w:szCs w:val="18"/>
-          <w:lang w:val="fr-FR"/>
-        </w:rPr>
-        <w:t xml:space="preserve">Δ </w:t>
-      </w:r>
-      <w:r>
-        <w:rPr>
-          <w:rFonts w:ascii="txsy" w:eastAsia="txsy" w:hAnsi="LinLibertineT" w:cs="txsy"/>
-          <w:sz w:val="18"/>
-          <w:szCs w:val="18"/>
-          <w:lang w:val="fr-FR"/>
-        </w:rPr>
-        <w:t>|</w:t>
-      </w:r>
-      <w:r>
-        <w:rPr>
-          <w:rFonts w:ascii="rtxr" w:hAnsi="rtxr" w:cs="rtxr"/>
-          <w:sz w:val="18"/>
-          <w:szCs w:val="18"/>
-          <w:lang w:val="fr-FR"/>
-        </w:rPr>
-        <w:t xml:space="preserve">= </w:t>
-      </w:r>
-      <w:r>
-        <w:rPr>
-          <w:rFonts w:ascii="LinLibertineI" w:eastAsia="LinLibertineI" w:hAnsi="LinLibertineT" w:cs="LinLibertineI"/>
-          <w:sz w:val="18"/>
-          <w:szCs w:val="18"/>
-          <w:lang w:val="fr-FR"/>
-        </w:rPr>
-        <w:t xml:space="preserve">X </w:t>
-      </w:r>
-      <w:r>
-        <w:rPr>
-          <w:rFonts w:ascii="txsy" w:eastAsia="txsy" w:hAnsi="LinLibertineT" w:cs="txsy" w:hint="eastAsia"/>
-          <w:sz w:val="18"/>
-          <w:szCs w:val="18"/>
-          <w:lang w:val="fr-FR"/>
-        </w:rPr>
-        <w:t>→</w:t>
-      </w:r>
-      <w:r>
-        <w:rPr>
-          <w:rFonts w:ascii="txsy" w:eastAsia="txsy" w:hAnsi="LinLibertineT" w:cs="txsy"/>
-          <w:sz w:val="18"/>
-          <w:szCs w:val="18"/>
-          <w:lang w:val="fr-FR"/>
-        </w:rPr>
-        <w:t xml:space="preserve"> </w:t>
-      </w:r>
-      <w:r>
-        <w:rPr>
-          <w:rFonts w:ascii="LinLibertineI" w:eastAsia="LinLibertineI" w:hAnsi="LinLibertineT" w:cs="LinLibertineI"/>
-          <w:sz w:val="18"/>
-          <w:szCs w:val="18"/>
-          <w:lang w:val="fr-FR"/>
-        </w:rPr>
-        <w:t>Y</w:t>
-      </w:r>
-      <w:r>
-        <w:rPr>
-          <w:lang w:val="fr-FR"/>
-        </w:rPr>
-        <w:t xml:space="preserve"> : la DF X -&gt; Y est</w:t>
-      </w:r>
-      <w:proofErr w:type="gramStart"/>
-      <w:r>
-        <w:rPr>
-          <w:lang w:val="fr-FR"/>
-        </w:rPr>
-        <w:t> ?impliquée</w:t>
-      </w:r>
-      <w:proofErr w:type="gramEnd"/>
-      <w:r>
-        <w:rPr>
-          <w:lang w:val="fr-FR"/>
-        </w:rPr>
-        <w:t xml:space="preserve">? dans </w:t>
-      </w:r>
-      <w:r>
-        <w:rPr>
-          <w:lang w:val="fr-FR"/>
-        </w:rPr>
-        <w:t>Δ</w:t>
-      </w:r>
-      <w:r>
-        <w:rPr>
-          <w:lang w:val="fr-FR"/>
-        </w:rPr>
-        <w:t xml:space="preserve">. C-à-d que si une table vérifie </w:t>
-      </w:r>
-      <w:r>
-        <w:rPr>
-          <w:lang w:val="fr-FR"/>
-        </w:rPr>
-        <w:t>Δ</w:t>
-      </w:r>
-      <w:r>
-        <w:rPr>
-          <w:lang w:val="fr-FR"/>
-        </w:rPr>
-        <w:t xml:space="preserve"> elle vérifie aussi X -&gt; Y.</w:t>
-      </w:r>
-    </w:p>
-    <w:p>
-      <w:pPr>
-        <w:rPr>
-          <w:lang w:val="fr-FR"/>
-        </w:rPr>
-      </w:pPr>
-      <w:r>
-        <w:rPr>
-          <w:lang w:val="fr-FR"/>
-        </w:rPr>
-        <w:t>Cl(</w:t>
-      </w:r>
-      <w:r>
-        <w:rPr>
-          <w:lang w:val="fr-FR"/>
-        </w:rPr>
-        <w:t>Δ</w:t>
-      </w:r>
-      <w:r>
-        <w:rPr>
-          <w:lang w:val="fr-FR"/>
-        </w:rPr>
-        <w:t xml:space="preserve">) : la fermeture de </w:t>
-      </w:r>
-      <w:proofErr w:type="gramStart"/>
-      <w:r>
-        <w:rPr>
-          <w:rFonts w:ascii="LinLibertineT" w:hAnsi="LinLibertineT" w:cs="LinLibertineT"/>
-          <w:sz w:val="18"/>
-          <w:szCs w:val="18"/>
-          <w:lang w:val="fr-FR"/>
-        </w:rPr>
-        <w:t>Δ</w:t>
-      </w:r>
-      <w:r>
-        <w:rPr>
-          <w:lang w:val="fr-FR"/>
-        </w:rPr>
-        <w:t xml:space="preserve"> ,</w:t>
-      </w:r>
-      <w:proofErr w:type="gramEnd"/>
-      <w:r>
-        <w:rPr>
-          <w:lang w:val="fr-FR"/>
-        </w:rPr>
-        <w:t xml:space="preserve"> regroupe toutes les </w:t>
-      </w:r>
-      <w:proofErr w:type="spellStart"/>
-      <w:r>
-        <w:rPr>
-          <w:lang w:val="fr-FR"/>
-        </w:rPr>
-        <w:t>DFs</w:t>
-      </w:r>
-      <w:proofErr w:type="spellEnd"/>
-      <w:r>
-        <w:rPr>
-          <w:lang w:val="fr-FR"/>
-        </w:rPr>
-        <w:t xml:space="preserve"> qui sont ?impliquée? dans </w:t>
-      </w:r>
-      <w:r>
-        <w:rPr>
-          <w:lang w:val="fr-FR"/>
-        </w:rPr>
-        <w:t>Δ</w:t>
-      </w:r>
-      <w:r>
-        <w:rPr>
-          <w:lang w:val="fr-FR"/>
-        </w:rPr>
-        <w:t>.</w:t>
-      </w:r>
-    </w:p>
-    <w:p>
-      <w:pPr>
-        <w:rPr>
-          <w:lang w:val="fr-FR"/>
-        </w:rPr>
-      </w:pPr>
-      <w:proofErr w:type="spellStart"/>
-      <w:proofErr w:type="gramStart"/>
+    </w:p>
+    <w:p>
+      <w:pPr>
+        <w:rPr>
+          <w:lang w:val="fr-FR"/>
+        </w:rPr>
+      </w:pPr>
       <w:r>
         <w:rPr>
           <w:rFonts w:ascii="LinLibertineTI" w:hAnsi="LinLibertineTI" w:cs="LinLibertineTI"/>
@@ -2008,7 +1744,6 @@
         </w:rPr>
         <w:t>cl</w:t>
       </w:r>
-      <w:proofErr w:type="gramEnd"/>
       <w:r>
         <w:rPr>
           <w:rFonts w:ascii="LinLibertineT" w:hAnsi="LinLibertineT" w:cs="LinLibertineT"/>
@@ -2018,7 +1753,6 @@
         </w:rPr>
         <w:t>Δ</w:t>
       </w:r>
-      <w:proofErr w:type="spellEnd"/>
       <w:r>
         <w:rPr>
           <w:rFonts w:ascii="LinLibertine" w:eastAsia="LinLibertine" w:hAnsi="LinLibertineTI" w:cs="LinLibertine"/>
@@ -2142,88 +1876,76 @@
         <w:rPr>
           <w:lang w:val="fr-FR"/>
         </w:rPr>
-        <w:t xml:space="preserve">A </w:t>
-      </w:r>
-      <w:proofErr w:type="spellStart"/>
-      <w:r>
-        <w:rPr>
-          <w:lang w:val="fr-FR"/>
-        </w:rPr>
-        <w:t>common</w:t>
-      </w:r>
-      <w:proofErr w:type="spellEnd"/>
-      <w:r>
-        <w:rPr>
+        <w:t>A common lhs : est un attribut « A » qui se trouve dans toutes les parties gauche</w:t>
+      </w:r>
+      <w:r>
+        <w:rPr>
+          <w:lang w:val="fr-FR"/>
+        </w:rPr>
+        <w:t>s</w:t>
+      </w:r>
+      <w:r>
+        <w:rPr>
+          <w:lang w:val="fr-FR"/>
+        </w:rPr>
+        <w:t xml:space="preserve"> des DF de </w:t>
+      </w:r>
+      <w:r>
+        <w:rPr>
+          <w:lang w:val="fr-FR"/>
+        </w:rPr>
+        <w:t>Δ</w:t>
+      </w:r>
+      <w:r>
+        <w:rPr>
+          <w:lang w:val="fr-FR"/>
+        </w:rPr>
+        <w:t>.</w:t>
+      </w:r>
+    </w:p>
+    <w:p>
+      <w:pPr>
+        <w:rPr>
+          <w:lang w:val="fr-FR"/>
+        </w:rPr>
+      </w:pPr>
+      <w:r>
+        <w:rPr>
+          <w:lang w:val="fr-FR"/>
+        </w:rPr>
+        <w:t>A chain : est une DF qui en inclus une autre (X1 inclus X2 ou inversement).</w:t>
+      </w:r>
+    </w:p>
+    <w:p>
+      <w:pPr>
+        <w:rPr>
+          <w:lang w:val="fr-FR"/>
+        </w:rPr>
+      </w:pPr>
+      <w:r>
+        <w:rPr>
+          <w:lang w:val="fr-FR"/>
+        </w:rPr>
+        <w:t xml:space="preserve">A consensus DF : est une DF dont la main gauche est vide : </w:t>
+      </w:r>
+      <w:r>
+        <w:rPr>
+          <w:rFonts w:ascii="txsy" w:eastAsia="txsy" w:cs="txsy" w:hint="eastAsia"/>
+          <w:sz w:val="18"/>
+          <w:szCs w:val="18"/>
+          <w:lang w:val="fr-FR"/>
+        </w:rPr>
+        <w:t>∅</w:t>
+      </w:r>
+      <w:r>
+        <w:rPr>
+          <w:rFonts w:ascii="txsy" w:eastAsia="txsy" w:cs="txsy"/>
+          <w:sz w:val="18"/>
+          <w:szCs w:val="18"/>
           <w:lang w:val="fr-FR"/>
         </w:rPr>
         <w:t xml:space="preserve"> </w:t>
       </w:r>
-      <w:proofErr w:type="spellStart"/>
-      <w:r>
-        <w:rPr>
-          <w:lang w:val="fr-FR"/>
-        </w:rPr>
-        <w:t>lhs</w:t>
-      </w:r>
-      <w:proofErr w:type="spellEnd"/>
-      <w:r>
-        <w:rPr>
-          <w:lang w:val="fr-FR"/>
-        </w:rPr>
-        <w:t xml:space="preserve"> : est un attribut « A » qui se trouve dans toutes les parties gauche dépendances des DF de </w:t>
-      </w:r>
-      <w:r>
-        <w:rPr>
-          <w:lang w:val="fr-FR"/>
-        </w:rPr>
-        <w:t>Δ</w:t>
-      </w:r>
-      <w:r>
-        <w:rPr>
-          <w:lang w:val="fr-FR"/>
-        </w:rPr>
-        <w:t>.</w:t>
-      </w:r>
-    </w:p>
-    <w:p>
-      <w:pPr>
-        <w:rPr>
-          <w:lang w:val="fr-FR"/>
-        </w:rPr>
-      </w:pPr>
-      <w:r>
-        <w:rPr>
-          <w:lang w:val="fr-FR"/>
-        </w:rPr>
-        <w:t xml:space="preserve">A </w:t>
-      </w:r>
-      <w:proofErr w:type="spellStart"/>
-      <w:r>
-        <w:rPr>
-          <w:lang w:val="fr-FR"/>
-        </w:rPr>
-        <w:t>chain</w:t>
-      </w:r>
-      <w:proofErr w:type="spellEnd"/>
-      <w:r>
-        <w:rPr>
-          <w:lang w:val="fr-FR"/>
-        </w:rPr>
-        <w:t> : est une DF qui en inclus une autre (X1 inclus X2 ou inversement).</w:t>
-      </w:r>
-    </w:p>
-    <w:p>
-      <w:pPr>
-        <w:rPr>
-          <w:lang w:val="fr-FR"/>
-        </w:rPr>
-      </w:pPr>
-      <w:r>
-        <w:rPr>
-          <w:lang w:val="fr-FR"/>
-        </w:rPr>
-        <w:t xml:space="preserve">A consensus DF : est une DF dont la main gauche est vide : </w:t>
-      </w:r>
       <w:r>
         <w:rPr>
           <w:rFonts w:ascii="txsy" w:eastAsia="txsy" w:cs="txsy" w:hint="eastAsia"/>
@@ -2231,7 +1953,7 @@
           <w:szCs w:val="18"/>
           <w:lang w:val="fr-FR"/>
         </w:rPr>
-        <w:t>∅</w:t>
+        <w:t>→</w:t>
       </w:r>
       <w:r>
         <w:rPr>
@@ -2244,24 +1966,6 @@
       </w:r>
       <w:r>
         <w:rPr>
-          <w:rFonts w:ascii="txsy" w:eastAsia="txsy" w:cs="txsy" w:hint="eastAsia"/>
-          <w:sz w:val="18"/>
-          <w:szCs w:val="18"/>
-          <w:lang w:val="fr-FR"/>
-        </w:rPr>
-        <w:t>→</w:t>
-      </w:r>
-      <w:r>
-        <w:rPr>
-          <w:rFonts w:ascii="txsy" w:eastAsia="txsy" w:cs="txsy"/>
-          <w:sz w:val="18"/>
-          <w:szCs w:val="18"/>
-          <w:lang w:val="fr-FR"/>
-        </w:rPr>
-        <w:t xml:space="preserve"> </w:t>
-      </w:r>
-      <w:r>
-        <w:rPr>
           <w:rFonts w:ascii="LinLibertineI" w:eastAsia="LinLibertineI" w:cs="LinLibertineI"/>
           <w:sz w:val="18"/>
           <w:szCs w:val="18"/>
@@ -2278,16 +1982,15 @@
     </w:p>
     <w:p>
       <w:pPr>
-        <w:pStyle w:val="Titre4"/>
-        <w:rPr>
-          <w:lang w:val="fr-FR"/>
-        </w:rPr>
-      </w:pPr>
-      <w:r>
-        <w:rPr>
-          <w:lang w:val="fr-FR"/>
-        </w:rPr>
-        <w:lastRenderedPageBreak/>
+        <w:pStyle w:val="Heading4"/>
+        <w:rPr>
+          <w:lang w:val="fr-FR"/>
+        </w:rPr>
+      </w:pPr>
+      <w:r>
+        <w:rPr>
+          <w:lang w:val="fr-FR"/>
+        </w:rPr>
         <w:t xml:space="preserve">2.3 </w:t>
       </w:r>
       <w:r>
@@ -2303,8 +2006,6 @@
           <w:lang w:val="fr-FR"/>
         </w:rPr>
       </w:pPr>
-      <w:proofErr w:type="spellStart"/>
-      <w:proofErr w:type="gramStart"/>
       <w:r>
         <w:rPr>
           <w:lang w:val="fr-FR"/>
@@ -2319,8 +2020,6 @@
         </w:rPr>
         <w:t>sub</w:t>
       </w:r>
-      <w:proofErr w:type="spellEnd"/>
-      <w:proofErr w:type="gramEnd"/>
       <w:r>
         <w:rPr>
           <w:rFonts w:eastAsia="LinBiolinumT"/>
@@ -2399,8 +2098,6 @@
           <w:lang w:val="fr-FR"/>
         </w:rPr>
       </w:pPr>
-      <w:proofErr w:type="spellStart"/>
-      <w:proofErr w:type="gramStart"/>
       <w:r>
         <w:rPr>
           <w:lang w:val="fr-FR"/>
@@ -2423,8 +2120,6 @@
         </w:rPr>
         <w:t>pd</w:t>
       </w:r>
-      <w:proofErr w:type="spellEnd"/>
-      <w:proofErr w:type="gramEnd"/>
       <w:r>
         <w:rPr>
           <w:rFonts w:eastAsia="LinBiolinumT"/>
@@ -2525,64 +2220,20 @@
         <w:rPr>
           <w:lang w:val="fr-FR"/>
         </w:rPr>
-        <w:t>H(</w:t>
-      </w:r>
-      <w:proofErr w:type="spellStart"/>
-      <w:proofErr w:type="gramStart"/>
-      <w:r>
-        <w:rPr>
-          <w:lang w:val="fr-FR"/>
-        </w:rPr>
-        <w:t>u,t</w:t>
-      </w:r>
-      <w:proofErr w:type="spellEnd"/>
-      <w:proofErr w:type="gramEnd"/>
-      <w:r>
-        <w:rPr>
-          <w:lang w:val="fr-FR"/>
-        </w:rPr>
-        <w:t xml:space="preserve">) : distance de </w:t>
-      </w:r>
-      <w:proofErr w:type="spellStart"/>
-      <w:r>
-        <w:rPr>
-          <w:lang w:val="fr-FR"/>
-        </w:rPr>
-        <w:t>Hamming</w:t>
-      </w:r>
-      <w:proofErr w:type="spellEnd"/>
-      <w:r>
-        <w:rPr>
-          <w:lang w:val="fr-FR"/>
-        </w:rPr>
-        <w:t>. C’est le nombre d’attributs qui diffèrent entre une ligne de la table U et une ligne de la table T.</w:t>
-      </w:r>
-    </w:p>
-    <w:p>
-      <w:pPr>
-        <w:rPr>
-          <w:lang w:val="fr-FR"/>
-        </w:rPr>
-      </w:pPr>
-      <w:r>
-        <w:rPr>
-          <w:lang w:val="fr-FR"/>
-        </w:rPr>
-        <w:t>Un S-</w:t>
-      </w:r>
-      <w:proofErr w:type="spellStart"/>
-      <w:r>
-        <w:rPr>
-          <w:lang w:val="fr-FR"/>
-        </w:rPr>
-        <w:t>repair</w:t>
-      </w:r>
-      <w:proofErr w:type="spellEnd"/>
-      <w:r>
-        <w:rPr>
-          <w:lang w:val="fr-FR"/>
-        </w:rPr>
-        <w:t xml:space="preserve"> est un sous-ensemble S de T tel que S respecte </w:t>
+        <w:t>H(u,t) : distance de Hamming. C’est le nombre d’attributs qui diffèrent entre une ligne de la table U et une ligne de la table T.</w:t>
+      </w:r>
+    </w:p>
+    <w:p>
+      <w:pPr>
+        <w:rPr>
+          <w:lang w:val="fr-FR"/>
+        </w:rPr>
+      </w:pPr>
+      <w:r>
+        <w:rPr>
+          <w:lang w:val="fr-FR"/>
+        </w:rPr>
+        <w:t xml:space="preserve">Un S-repair est un sous-ensemble S de T tel que S respecte </w:t>
       </w:r>
       <w:r>
         <w:rPr>
@@ -2594,21 +2245,31 @@
         <w:rPr>
           <w:lang w:val="fr-FR"/>
         </w:rPr>
-        <w:t xml:space="preserve"> et qu’il n’existe pas d’ensemble </w:t>
-      </w:r>
-      <w:proofErr w:type="gramStart"/>
-      <w:r>
-        <w:rPr>
-          <w:lang w:val="fr-FR"/>
-        </w:rPr>
-        <w:t>S’ plus</w:t>
-      </w:r>
-      <w:proofErr w:type="gramEnd"/>
-      <w:r>
-        <w:rPr>
-          <w:lang w:val="fr-FR"/>
-        </w:rPr>
-        <w:t xml:space="preserve"> grand qui respecte </w:t>
+        <w:t xml:space="preserve"> et qu’il n’existe pas d’ensemble S’ </w:t>
+      </w:r>
+      <w:r>
+        <w:rPr>
+          <w:lang w:val="fr-FR"/>
+        </w:rPr>
+        <w:t>« </w:t>
+      </w:r>
+      <w:r>
+        <w:rPr>
+          <w:lang w:val="fr-FR"/>
+        </w:rPr>
+        <w:t>plus grand</w:t>
+      </w:r>
+      <w:r>
+        <w:rPr>
+          <w:lang w:val="fr-FR"/>
+        </w:rPr>
+        <w:t> » (on ne compare pas le nombre de ligne parce que supprimer 2 lignes avec un poid de 1 est mieux que de supprimer 1 ligne avec un poid de 3)</w:t>
+      </w:r>
+      <w:r>
+        <w:rPr>
+          <w:lang w:val="fr-FR"/>
+        </w:rPr>
+        <w:t xml:space="preserve"> qui respecte </w:t>
       </w:r>
       <w:r>
         <w:rPr>
@@ -2633,21 +2294,7 @@
         <w:rPr>
           <w:lang w:val="fr-FR"/>
         </w:rPr>
-        <w:t>Un U-</w:t>
-      </w:r>
-      <w:proofErr w:type="spellStart"/>
-      <w:r>
-        <w:rPr>
-          <w:lang w:val="fr-FR"/>
-        </w:rPr>
-        <w:t>repair</w:t>
-      </w:r>
-      <w:proofErr w:type="spellEnd"/>
-      <w:r>
-        <w:rPr>
-          <w:lang w:val="fr-FR"/>
-        </w:rPr>
-        <w:t xml:space="preserve"> est un sous-ensemble U de T tel que U respecte </w:t>
+        <w:t xml:space="preserve">Un U-repair est un sous-ensemble U de T tel que U respecte </w:t>
       </w:r>
       <w:r>
         <w:rPr>
@@ -2659,7 +2306,31 @@
         <w:rPr>
           <w:lang w:val="fr-FR"/>
         </w:rPr>
-        <w:t xml:space="preserve"> et qu’il n’existe pas d’ensemble U’ plus grand qui respecte </w:t>
+        <w:t xml:space="preserve"> et qu’il n’existe pas d’ensemble U’ </w:t>
+      </w:r>
+      <w:r>
+        <w:rPr>
+          <w:lang w:val="fr-FR"/>
+        </w:rPr>
+        <w:t>« </w:t>
+      </w:r>
+      <w:r>
+        <w:rPr>
+          <w:lang w:val="fr-FR"/>
+        </w:rPr>
+        <w:t>plus grand</w:t>
+      </w:r>
+      <w:r>
+        <w:rPr>
+          <w:lang w:val="fr-FR"/>
+        </w:rPr>
+        <w:t> »</w:t>
+      </w:r>
+      <w:r>
+        <w:rPr>
+          <w:lang w:val="fr-FR"/>
+        </w:rPr>
+        <w:t xml:space="preserve"> qui respecte </w:t>
       </w:r>
       <w:r>
         <w:rPr>
@@ -2684,21 +2355,7 @@
         <w:rPr>
           <w:lang w:val="fr-FR"/>
         </w:rPr>
-        <w:t>Un S-</w:t>
-      </w:r>
-      <w:proofErr w:type="spellStart"/>
-      <w:r>
-        <w:rPr>
-          <w:lang w:val="fr-FR"/>
-        </w:rPr>
-        <w:t>repair</w:t>
-      </w:r>
-      <w:proofErr w:type="spellEnd"/>
-      <w:r>
-        <w:rPr>
-          <w:lang w:val="fr-FR"/>
-        </w:rPr>
-        <w:t xml:space="preserve"> </w:t>
+        <w:t xml:space="preserve">Un S-repair </w:t>
       </w:r>
       <w:r>
         <w:rPr>
@@ -2712,7 +2369,6 @@
         </w:rPr>
         <w:t xml:space="preserve">est un sous-ensemble S de T tel que </w:t>
       </w:r>
-      <w:proofErr w:type="spellStart"/>
       <w:r>
         <w:rPr>
           <w:lang w:val="fr-FR"/>
@@ -2727,7 +2383,6 @@
         </w:rPr>
         <w:t>sub</w:t>
       </w:r>
-      <w:proofErr w:type="spellEnd"/>
       <w:r>
         <w:rPr>
           <w:rFonts w:eastAsia="LinBiolinumT"/>
@@ -2804,21 +2459,7 @@
         <w:rPr>
           <w:lang w:val="fr-FR"/>
         </w:rPr>
-        <w:t>Un U-</w:t>
-      </w:r>
-      <w:proofErr w:type="spellStart"/>
-      <w:r>
-        <w:rPr>
-          <w:lang w:val="fr-FR"/>
-        </w:rPr>
-        <w:t>repair</w:t>
-      </w:r>
-      <w:proofErr w:type="spellEnd"/>
-      <w:r>
-        <w:rPr>
-          <w:lang w:val="fr-FR"/>
-        </w:rPr>
-        <w:t xml:space="preserve"> </w:t>
+        <w:t xml:space="preserve">Un U-repair </w:t>
       </w:r>
       <w:r>
         <w:rPr>
@@ -2832,7 +2473,6 @@
         </w:rPr>
         <w:t xml:space="preserve">est un sous-ensemble U de T tel que </w:t>
       </w:r>
-      <w:proofErr w:type="spellStart"/>
       <w:r>
         <w:rPr>
           <w:lang w:val="fr-FR"/>
@@ -2855,7 +2495,6 @@
         </w:rPr>
         <w:t>pd</w:t>
       </w:r>
-      <w:proofErr w:type="spellEnd"/>
       <w:r>
         <w:rPr>
           <w:rFonts w:eastAsia="LinBiolinumT"/>
@@ -2946,51 +2585,8 @@
         <w:rPr>
           <w:lang w:val="fr-FR"/>
         </w:rPr>
-        <w:t>approximation d’un S-</w:t>
-      </w:r>
-      <w:proofErr w:type="spellStart"/>
-      <w:r>
-        <w:rPr>
-          <w:lang w:val="fr-FR"/>
-        </w:rPr>
-        <w:t>repair</w:t>
-      </w:r>
-      <w:proofErr w:type="spellEnd"/>
-      <w:r>
-        <w:rPr>
-          <w:lang w:val="fr-FR"/>
-        </w:rPr>
-        <w:t xml:space="preserve"> optimal est un S-</w:t>
-      </w:r>
-      <w:proofErr w:type="spellStart"/>
-      <w:r>
-        <w:rPr>
-          <w:lang w:val="fr-FR"/>
-        </w:rPr>
-        <w:t>repair</w:t>
-      </w:r>
-      <w:proofErr w:type="spellEnd"/>
-      <w:r>
-        <w:rPr>
-          <w:lang w:val="fr-FR"/>
-        </w:rPr>
-        <w:t xml:space="preserve"> </w:t>
-      </w:r>
-      <w:proofErr w:type="gramStart"/>
-      <w:r>
-        <w:rPr>
-          <w:lang w:val="fr-FR"/>
-        </w:rPr>
-        <w:t>S’ dont</w:t>
-      </w:r>
-      <w:proofErr w:type="gramEnd"/>
-      <w:r>
-        <w:rPr>
-          <w:lang w:val="fr-FR"/>
-        </w:rPr>
-        <w:t xml:space="preserve"> la distance </w:t>
-      </w:r>
-      <w:proofErr w:type="spellStart"/>
+        <w:t xml:space="preserve">approximation d’un S-repair optimal est un S-repair S’ dont la distance </w:t>
+      </w:r>
       <w:r>
         <w:rPr>
           <w:lang w:val="fr-FR"/>
@@ -3005,7 +2601,6 @@
         </w:rPr>
         <w:t>sub</w:t>
       </w:r>
-      <w:proofErr w:type="spellEnd"/>
       <w:r>
         <w:rPr>
           <w:rFonts w:eastAsia="LinBiolinumT"/>
@@ -3066,7 +2661,6 @@
         </w:rPr>
         <w:t xml:space="preserve"> n’est pas minimale. Elle est même : </w:t>
       </w:r>
-      <w:proofErr w:type="spellStart"/>
       <w:r>
         <w:rPr>
           <w:lang w:val="fr-FR"/>
@@ -3081,7 +2675,6 @@
         </w:rPr>
         <w:t>sub</w:t>
       </w:r>
-      <w:proofErr w:type="spellEnd"/>
       <w:r>
         <w:rPr>
           <w:rFonts w:eastAsia="LinBiolinumT"/>
@@ -3161,14 +2754,7 @@
         <w:rPr>
           <w:lang w:val="fr-FR"/>
         </w:rPr>
-        <w:t xml:space="preserve"> </w:t>
-      </w:r>
-      <w:proofErr w:type="spellStart"/>
-      <w:r>
-        <w:rPr>
-          <w:lang w:val="fr-FR"/>
-        </w:rPr>
-        <w:t>dist</w:t>
+        <w:t xml:space="preserve"> dist</w:t>
       </w:r>
       <w:r>
         <w:rPr>
@@ -3178,7 +2764,6 @@
         </w:rPr>
         <w:t>sub</w:t>
       </w:r>
-      <w:proofErr w:type="spellEnd"/>
       <w:r>
         <w:rPr>
           <w:rFonts w:eastAsia="LinBiolinumT"/>
@@ -3237,104 +2822,20 @@
         <w:rPr>
           <w:lang w:val="fr-FR"/>
         </w:rPr>
-        <w:t xml:space="preserve">. On peut donc préciser </w:t>
-      </w:r>
-      <w:proofErr w:type="gramStart"/>
-      <w:r>
-        <w:rPr>
-          <w:lang w:val="fr-FR"/>
-        </w:rPr>
-        <w:t>que un</w:t>
-      </w:r>
-      <w:proofErr w:type="gramEnd"/>
-      <w:r>
-        <w:rPr>
-          <w:lang w:val="fr-FR"/>
-        </w:rPr>
-        <w:t xml:space="preserve"> S-</w:t>
-      </w:r>
-      <w:proofErr w:type="spellStart"/>
-      <w:r>
-        <w:rPr>
-          <w:lang w:val="fr-FR"/>
-        </w:rPr>
-        <w:t>repair</w:t>
-      </w:r>
-      <w:proofErr w:type="spellEnd"/>
-      <w:r>
-        <w:rPr>
-          <w:lang w:val="fr-FR"/>
-        </w:rPr>
-        <w:t xml:space="preserve"> optimal se </w:t>
-      </w:r>
-      <w:proofErr w:type="spellStart"/>
-      <w:r>
-        <w:rPr>
-          <w:lang w:val="fr-FR"/>
-        </w:rPr>
-        <w:t>defini</w:t>
-      </w:r>
-      <w:proofErr w:type="spellEnd"/>
-      <w:r>
-        <w:rPr>
-          <w:lang w:val="fr-FR"/>
-        </w:rPr>
-        <w:t xml:space="preserve"> par : 1-optimal S-</w:t>
-      </w:r>
-      <w:proofErr w:type="spellStart"/>
-      <w:r>
-        <w:rPr>
-          <w:lang w:val="fr-FR"/>
-        </w:rPr>
-        <w:t>repair</w:t>
-      </w:r>
-      <w:proofErr w:type="spellEnd"/>
-      <w:r>
-        <w:rPr>
-          <w:lang w:val="fr-FR"/>
-        </w:rPr>
-        <w:t>.</w:t>
-      </w:r>
-    </w:p>
-    <w:p>
-      <w:pPr>
-        <w:rPr>
-          <w:lang w:val="fr-FR"/>
-        </w:rPr>
-      </w:pPr>
-      <w:r>
-        <w:rPr>
-          <w:lang w:val="fr-FR"/>
-        </w:rPr>
-        <w:t>(</w:t>
-      </w:r>
-      <w:proofErr w:type="gramStart"/>
-      <w:r>
-        <w:rPr>
-          <w:lang w:val="fr-FR"/>
-        </w:rPr>
-        <w:t>identique</w:t>
-      </w:r>
-      <w:proofErr w:type="gramEnd"/>
-      <w:r>
-        <w:rPr>
-          <w:lang w:val="fr-FR"/>
-        </w:rPr>
-        <w:t xml:space="preserve"> pour un U-</w:t>
-      </w:r>
-      <w:proofErr w:type="spellStart"/>
-      <w:r>
-        <w:rPr>
-          <w:lang w:val="fr-FR"/>
-        </w:rPr>
-        <w:t>repair</w:t>
-      </w:r>
-      <w:proofErr w:type="spellEnd"/>
-      <w:r>
-        <w:rPr>
-          <w:lang w:val="fr-FR"/>
-        </w:rPr>
-        <w:t>)</w:t>
+        <w:t>. On peut donc préciser que un S-repair optimal se defini par : 1-optimal S-repair.</w:t>
+      </w:r>
+    </w:p>
+    <w:p>
+      <w:pPr>
+        <w:rPr>
+          <w:lang w:val="fr-FR"/>
+        </w:rPr>
+      </w:pPr>
+      <w:r>
+        <w:rPr>
+          <w:lang w:val="fr-FR"/>
+        </w:rPr>
+        <w:t>(identique pour un U-repair)</w:t>
       </w:r>
     </w:p>
     <w:p>
@@ -3359,26 +2860,12 @@
         <w:rPr>
           <w:lang w:val="fr-FR"/>
         </w:rPr>
-        <w:t>tenir un U-</w:t>
-      </w:r>
-      <w:proofErr w:type="spellStart"/>
-      <w:r>
-        <w:rPr>
-          <w:lang w:val="fr-FR"/>
-        </w:rPr>
-        <w:t>repair</w:t>
-      </w:r>
-      <w:proofErr w:type="spellEnd"/>
-      <w:r>
-        <w:rPr>
-          <w:lang w:val="fr-FR"/>
-        </w:rPr>
-        <w:t>, on n’utilise pas toujours des valeurs appartenant au domaine actif.</w:t>
-      </w:r>
-    </w:p>
-    <w:p>
-      <w:pPr>
-        <w:pStyle w:val="Titre4"/>
+        <w:t>tenir un U-repair, on n’utilise pas toujours des valeurs appartenant au domaine actif.</w:t>
+      </w:r>
+    </w:p>
+    <w:p>
+      <w:pPr>
+        <w:pStyle w:val="Heading4"/>
         <w:rPr>
           <w:lang w:val="fr-FR"/>
         </w:rPr>
@@ -3409,104 +2896,51 @@
           <w:lang w:val="fr-FR"/>
         </w:rPr>
       </w:pPr>
-      <w:proofErr w:type="gramStart"/>
-      <w:r>
-        <w:rPr>
-          <w:lang w:val="fr-FR"/>
-        </w:rPr>
-        <w:t>x</w:t>
-      </w:r>
-      <w:proofErr w:type="gramEnd"/>
-      <w:r>
-        <w:rPr>
-          <w:lang w:val="fr-FR"/>
-        </w:rPr>
-        <w:t> : entrée</w:t>
-      </w:r>
-    </w:p>
-    <w:p>
-      <w:pPr>
-        <w:rPr>
-          <w:lang w:val="fr-FR"/>
-        </w:rPr>
-      </w:pPr>
-      <w:proofErr w:type="gramStart"/>
-      <w:r>
-        <w:rPr>
-          <w:lang w:val="fr-FR"/>
-        </w:rPr>
-        <w:t>y</w:t>
-      </w:r>
-      <w:proofErr w:type="gramEnd"/>
-      <w:r>
-        <w:rPr>
-          <w:lang w:val="fr-FR"/>
-        </w:rPr>
-        <w:t> : une solution de l’espace des solutions de P pour l’entrée x.</w:t>
-      </w:r>
-    </w:p>
-    <w:p>
-      <w:pPr>
-        <w:rPr>
-          <w:lang w:val="fr-FR"/>
-        </w:rPr>
-      </w:pPr>
-      <w:proofErr w:type="spellStart"/>
-      <w:proofErr w:type="gramStart"/>
-      <w:r>
-        <w:rPr>
-          <w:lang w:val="fr-FR"/>
-        </w:rPr>
-        <w:t>cost</w:t>
-      </w:r>
-      <w:proofErr w:type="spellEnd"/>
-      <w:r>
-        <w:rPr>
-          <w:lang w:val="fr-FR"/>
-        </w:rPr>
-        <w:t>(</w:t>
-      </w:r>
-      <w:proofErr w:type="gramEnd"/>
-      <w:r>
-        <w:rPr>
-          <w:lang w:val="fr-FR"/>
-        </w:rPr>
-        <w:t>x, y) : coût nécessaire pour trouver y.</w:t>
-      </w:r>
-    </w:p>
-    <w:p>
-      <w:pPr>
-        <w:rPr>
-          <w:lang w:val="fr-FR"/>
-        </w:rPr>
-      </w:pPr>
-      <w:r>
-        <w:rPr>
-          <w:lang w:val="fr-FR"/>
-        </w:rPr>
-        <w:t xml:space="preserve">But : minimiser le coût. C’est-à-dire trouver la solution y pour laquelle </w:t>
-      </w:r>
-      <w:proofErr w:type="spellStart"/>
-      <w:proofErr w:type="gramStart"/>
-      <w:r>
-        <w:rPr>
-          <w:lang w:val="fr-FR"/>
-        </w:rPr>
-        <w:t>cost</w:t>
-      </w:r>
-      <w:proofErr w:type="spellEnd"/>
-      <w:r>
-        <w:rPr>
-          <w:lang w:val="fr-FR"/>
-        </w:rPr>
-        <w:t>(</w:t>
-      </w:r>
-      <w:proofErr w:type="gramEnd"/>
-      <w:r>
-        <w:rPr>
-          <w:lang w:val="fr-FR"/>
-        </w:rPr>
-        <w:t>x, y) </w:t>
+      <w:r>
+        <w:rPr>
+          <w:lang w:val="fr-FR"/>
+        </w:rPr>
+        <w:t>x : entrée</w:t>
+      </w:r>
+    </w:p>
+    <w:p>
+      <w:pPr>
+        <w:rPr>
+          <w:lang w:val="fr-FR"/>
+        </w:rPr>
+      </w:pPr>
+      <w:r>
+        <w:rPr>
+          <w:lang w:val="fr-FR"/>
+        </w:rPr>
+        <w:lastRenderedPageBreak/>
+        <w:t>y : une solution de l’espace des solutions de P pour l’entrée x.</w:t>
+      </w:r>
+    </w:p>
+    <w:p>
+      <w:pPr>
+        <w:rPr>
+          <w:lang w:val="fr-FR"/>
+        </w:rPr>
+      </w:pPr>
+      <w:r>
+        <w:rPr>
+          <w:lang w:val="fr-FR"/>
+        </w:rPr>
+        <w:t>cost(x, y) : coût nécessaire pour trouver y.</w:t>
+      </w:r>
+    </w:p>
+    <w:p>
+      <w:pPr>
+        <w:rPr>
+          <w:lang w:val="fr-FR"/>
+        </w:rPr>
+      </w:pPr>
+      <w:r>
+        <w:rPr>
+          <w:lang w:val="fr-FR"/>
+        </w:rPr>
+        <w:t>But : minimiser le coût. C’est-à-dire trouver la solution y pour laquelle cost(x, y) </w:t>
       </w:r>
       <w:r>
         <w:rPr>
@@ -3530,33 +2964,24 @@
         </w:rPr>
         <w:t xml:space="preserve"> </w:t>
       </w:r>
-      <w:proofErr w:type="spellStart"/>
       <w:r>
         <w:rPr>
           <w:rFonts w:cstheme="minorHAnsi"/>
           <w:lang w:val="fr-FR"/>
         </w:rPr>
-        <w:t>cost</w:t>
-      </w:r>
-      <w:proofErr w:type="spellEnd"/>
-      <w:r>
-        <w:rPr>
-          <w:rFonts w:cstheme="minorHAnsi"/>
-          <w:lang w:val="fr-FR"/>
-        </w:rPr>
-        <w:t>(x, y’), quel que soit y’.</w:t>
-      </w:r>
-    </w:p>
-    <w:p>
-      <w:pPr>
-        <w:rPr>
-          <w:lang w:val="fr-FR"/>
-        </w:rPr>
-      </w:pPr>
-    </w:p>
-    <w:p>
-      <w:pPr>
-        <w:pStyle w:val="Titre3"/>
+        <w:t>cost(x, y’), quel que soit y’.</w:t>
+      </w:r>
+    </w:p>
+    <w:p>
+      <w:pPr>
+        <w:rPr>
+          <w:lang w:val="fr-FR"/>
+        </w:rPr>
+      </w:pPr>
+    </w:p>
+    <w:p>
+      <w:pPr>
+        <w:pStyle w:val="Heading3"/>
         <w:pBdr>
           <w:bottom w:val="single" w:sz="6" w:space="1" w:color="auto"/>
         </w:pBdr>
@@ -3564,250 +2989,167 @@
           <w:lang w:val="fr-FR"/>
         </w:rPr>
       </w:pPr>
-      <w:proofErr w:type="spellStart"/>
       <w:r>
         <w:rPr>
           <w:rFonts w:ascii="LinBiolinumT" w:eastAsia="LinBiolinumT" w:cs="LinBiolinumT"/>
           <w:lang w:val="fr-FR"/>
         </w:rPr>
-        <w:t>OptSRepair</w:t>
-      </w:r>
-      <w:proofErr w:type="spellEnd"/>
-      <w:r>
-        <w:rPr>
-          <w:rFonts w:ascii="LinBiolinumT" w:eastAsia="LinBiolinumT" w:cs="LinBiolinumT"/>
+        <w:t xml:space="preserve">OptSRepair </w:t>
+      </w:r>
+      <w:r>
+        <w:rPr>
+          <w:rFonts w:eastAsia="LinBiolinumT"/>
+          <w:lang w:val="fr-FR"/>
+        </w:rPr>
+        <w:t>(Algorithm 1).</w:t>
+      </w:r>
+    </w:p>
+    <w:p>
+      <w:pPr>
+        <w:rPr>
+          <w:lang w:val="fr-FR"/>
+        </w:rPr>
+      </w:pPr>
+      <w:r>
+        <w:rPr>
+          <w:lang w:val="fr-FR"/>
+        </w:rPr>
+        <w:t xml:space="preserve">Les DF ont la forme : </w:t>
+      </w:r>
+      <w:r>
+        <w:rPr>
+          <w:rFonts w:ascii="LinLibertineI" w:eastAsia="LinLibertineI" w:cs="LinLibertineI"/>
+          <w:sz w:val="18"/>
+          <w:szCs w:val="18"/>
+          <w:lang w:val="fr-FR"/>
+        </w:rPr>
+        <w:t xml:space="preserve">X </w:t>
+      </w:r>
+      <w:r>
+        <w:rPr>
+          <w:rFonts w:ascii="txsy" w:eastAsia="txsy" w:cs="txsy" w:hint="eastAsia"/>
+          <w:sz w:val="18"/>
+          <w:szCs w:val="18"/>
+          <w:lang w:val="fr-FR"/>
+        </w:rPr>
+        <w:t>→</w:t>
+      </w:r>
+      <w:r>
+        <w:rPr>
+          <w:rFonts w:ascii="txsy" w:eastAsia="txsy" w:cs="txsy"/>
+          <w:sz w:val="18"/>
+          <w:szCs w:val="18"/>
           <w:lang w:val="fr-FR"/>
         </w:rPr>
         <w:t xml:space="preserve"> </w:t>
       </w:r>
       <w:r>
         <w:rPr>
-          <w:rFonts w:eastAsia="LinBiolinumT"/>
+          <w:rFonts w:ascii="LinLibertineI" w:eastAsia="LinLibertineI" w:cs="LinLibertineI"/>
+          <w:sz w:val="18"/>
+          <w:szCs w:val="18"/>
+          <w:lang w:val="fr-FR"/>
+        </w:rPr>
+        <w:t>A</w:t>
+      </w:r>
+    </w:p>
+    <w:p>
+      <w:pPr>
+        <w:rPr>
+          <w:lang w:val="fr-FR"/>
+        </w:rPr>
+      </w:pPr>
+      <w:r>
+        <w:rPr>
+          <w:rFonts w:ascii="LinLibertineT" w:hAnsi="LinLibertineT" w:cs="LinLibertineT"/>
+          <w:sz w:val="18"/>
+          <w:szCs w:val="18"/>
+          <w:lang w:val="fr-FR"/>
+        </w:rPr>
+        <w:t xml:space="preserve">Δ </w:t>
+      </w:r>
+      <w:r>
+        <w:rPr>
+          <w:rFonts w:ascii="txsy" w:eastAsia="txsy" w:hAnsi="LinLibertineT" w:cs="txsy"/>
+          <w:sz w:val="18"/>
+          <w:szCs w:val="18"/>
+          <w:lang w:val="fr-FR"/>
+        </w:rPr>
+        <w:t>–</w:t>
+      </w:r>
+      <w:r>
+        <w:rPr>
+          <w:rFonts w:ascii="txsy" w:eastAsia="txsy" w:hAnsi="LinLibertineT" w:cs="txsy"/>
+          <w:sz w:val="18"/>
+          <w:szCs w:val="18"/>
+          <w:lang w:val="fr-FR"/>
+        </w:rPr>
+        <w:t xml:space="preserve"> </w:t>
+      </w:r>
+      <w:r>
+        <w:rPr>
+          <w:rFonts w:ascii="LinLibertineI" w:eastAsia="LinLibertineI" w:hAnsi="LinLibertineT" w:cs="LinLibertineI"/>
+          <w:sz w:val="18"/>
+          <w:szCs w:val="18"/>
+          <w:lang w:val="fr-FR"/>
+        </w:rPr>
+        <w:t xml:space="preserve">X = </w:t>
+      </w:r>
+      <w:r>
+        <w:rPr>
+          <w:rFonts w:ascii="LinLibertineT" w:hAnsi="LinLibertineT" w:cs="LinLibertineT"/>
+          <w:sz w:val="18"/>
+          <w:szCs w:val="18"/>
+          <w:lang w:val="fr-FR"/>
+        </w:rPr>
+        <w:t xml:space="preserve"> </w:t>
+      </w:r>
+      <w:r>
+        <w:rPr>
+          <w:rFonts w:ascii="LinLibertineT" w:hAnsi="LinLibertineT" w:cs="LinLibertineT"/>
+          <w:sz w:val="18"/>
+          <w:szCs w:val="18"/>
+          <w:lang w:val="fr-FR"/>
+        </w:rPr>
+        <w:t xml:space="preserve">Δ’ </w:t>
+      </w:r>
+      <w:r>
+        <w:rPr>
+          <w:lang w:val="fr-FR"/>
+        </w:rPr>
+        <w:t>: ensemble de DFs dont on a supprimé les attributs de X dans les DFs.</w:t>
+      </w:r>
+    </w:p>
+    <w:p>
+      <w:pPr>
+        <w:rPr>
+          <w:lang w:val="fr-FR"/>
+        </w:rPr>
+      </w:pPr>
+      <w:r>
+        <w:rPr>
+          <w:lang w:val="fr-FR"/>
+        </w:rPr>
+        <w:t xml:space="preserve">lhs mariage : </w:t>
+      </w:r>
+      <w:r>
+        <w:rPr>
+          <w:lang w:val="fr-FR"/>
+        </w:rPr>
+        <w:t>une paire d’attribut</w:t>
+      </w:r>
+      <w:r>
+        <w:rPr>
+          <w:lang w:val="fr-FR"/>
+        </w:rPr>
+        <w:t xml:space="preserve"> </w:t>
+      </w:r>
+      <w:r>
+        <w:rPr>
           <w:lang w:val="fr-FR"/>
         </w:rPr>
         <w:t>(</w:t>
       </w:r>
-      <w:proofErr w:type="spellStart"/>
-      <w:r>
-        <w:rPr>
-          <w:rFonts w:eastAsia="LinBiolinumT"/>
-          <w:lang w:val="fr-FR"/>
-        </w:rPr>
-        <w:t>Algorithm</w:t>
-      </w:r>
-      <w:proofErr w:type="spellEnd"/>
-      <w:r>
-        <w:rPr>
-          <w:rFonts w:eastAsia="LinBiolinumT"/>
-          <w:lang w:val="fr-FR"/>
-        </w:rPr>
-        <w:t xml:space="preserve"> 1).</w:t>
-      </w:r>
-    </w:p>
-    <w:p>
-      <w:pPr>
-        <w:rPr>
-          <w:lang w:val="fr-FR"/>
-        </w:rPr>
-      </w:pPr>
-      <w:r>
-        <w:rPr>
-          <w:lang w:val="fr-FR"/>
-        </w:rPr>
-        <w:t xml:space="preserve">Les DF ont la forme : </w:t>
-      </w:r>
-      <w:r>
-        <w:rPr>
-          <w:rFonts w:ascii="LinLibertineI" w:eastAsia="LinLibertineI" w:cs="LinLibertineI"/>
-          <w:sz w:val="18"/>
-          <w:szCs w:val="18"/>
-          <w:lang w:val="fr-FR"/>
-        </w:rPr>
-        <w:t xml:space="preserve">X </w:t>
-      </w:r>
-      <w:r>
-        <w:rPr>
-          <w:rFonts w:ascii="txsy" w:eastAsia="txsy" w:cs="txsy" w:hint="eastAsia"/>
-          <w:sz w:val="18"/>
-          <w:szCs w:val="18"/>
-          <w:lang w:val="fr-FR"/>
-        </w:rPr>
-        <w:t>→</w:t>
-      </w:r>
-      <w:r>
-        <w:rPr>
-          <w:rFonts w:ascii="txsy" w:eastAsia="txsy" w:cs="txsy"/>
-          <w:sz w:val="18"/>
-          <w:szCs w:val="18"/>
-          <w:lang w:val="fr-FR"/>
-        </w:rPr>
-        <w:t xml:space="preserve"> </w:t>
-      </w:r>
-      <w:r>
-        <w:rPr>
-          <w:rFonts w:ascii="LinLibertineI" w:eastAsia="LinLibertineI" w:cs="LinLibertineI"/>
-          <w:sz w:val="18"/>
-          <w:szCs w:val="18"/>
-          <w:lang w:val="fr-FR"/>
-        </w:rPr>
-        <w:t>A</w:t>
-      </w:r>
-    </w:p>
-    <w:p>
-      <w:pPr>
-        <w:rPr>
-          <w:lang w:val="fr-FR"/>
-        </w:rPr>
-      </w:pPr>
-      <w:r>
-        <w:rPr>
-          <w:rFonts w:ascii="LinLibertineT" w:hAnsi="LinLibertineT" w:cs="LinLibertineT"/>
-          <w:sz w:val="18"/>
-          <w:szCs w:val="18"/>
-          <w:lang w:val="fr-FR"/>
-        </w:rPr>
-        <w:t xml:space="preserve">Δ </w:t>
-      </w:r>
-      <w:r>
-        <w:rPr>
-          <w:rFonts w:ascii="txsy" w:eastAsia="txsy" w:hAnsi="LinLibertineT" w:cs="txsy"/>
-          <w:sz w:val="18"/>
-          <w:szCs w:val="18"/>
-          <w:lang w:val="fr-FR"/>
-        </w:rPr>
-        <w:t>–</w:t>
-      </w:r>
-      <w:r>
-        <w:rPr>
-          <w:rFonts w:ascii="txsy" w:eastAsia="txsy" w:hAnsi="LinLibertineT" w:cs="txsy"/>
-          <w:sz w:val="18"/>
-          <w:szCs w:val="18"/>
-          <w:lang w:val="fr-FR"/>
-        </w:rPr>
-        <w:t xml:space="preserve"> </w:t>
-      </w:r>
-      <w:r>
-        <w:rPr>
-          <w:rFonts w:ascii="LinLibertineI" w:eastAsia="LinLibertineI" w:hAnsi="LinLibertineT" w:cs="LinLibertineI"/>
-          <w:sz w:val="18"/>
-          <w:szCs w:val="18"/>
-          <w:lang w:val="fr-FR"/>
-        </w:rPr>
-        <w:t xml:space="preserve">X </w:t>
-      </w:r>
-      <w:proofErr w:type="gramStart"/>
-      <w:r>
-        <w:rPr>
-          <w:rFonts w:ascii="LinLibertineI" w:eastAsia="LinLibertineI" w:hAnsi="LinLibertineT" w:cs="LinLibertineI"/>
-          <w:sz w:val="18"/>
-          <w:szCs w:val="18"/>
-          <w:lang w:val="fr-FR"/>
-        </w:rPr>
-        <w:t xml:space="preserve">= </w:t>
-      </w:r>
-      <w:r>
-        <w:rPr>
-          <w:rFonts w:ascii="LinLibertineT" w:hAnsi="LinLibertineT" w:cs="LinLibertineT"/>
-          <w:sz w:val="18"/>
-          <w:szCs w:val="18"/>
-          <w:lang w:val="fr-FR"/>
-        </w:rPr>
-        <w:t xml:space="preserve"> </w:t>
-      </w:r>
-      <w:r>
-        <w:rPr>
-          <w:rFonts w:ascii="LinLibertineT" w:hAnsi="LinLibertineT" w:cs="LinLibertineT"/>
-          <w:sz w:val="18"/>
-          <w:szCs w:val="18"/>
-          <w:lang w:val="fr-FR"/>
-        </w:rPr>
-        <w:t>Δ</w:t>
-      </w:r>
-      <w:proofErr w:type="gramEnd"/>
-      <w:r>
-        <w:rPr>
-          <w:rFonts w:ascii="LinLibertineT" w:hAnsi="LinLibertineT" w:cs="LinLibertineT"/>
-          <w:sz w:val="18"/>
-          <w:szCs w:val="18"/>
-          <w:lang w:val="fr-FR"/>
-        </w:rPr>
-        <w:t xml:space="preserve">’ </w:t>
-      </w:r>
-      <w:r>
-        <w:rPr>
-          <w:lang w:val="fr-FR"/>
-        </w:rPr>
-        <w:t xml:space="preserve">: ensemble de </w:t>
-      </w:r>
-      <w:proofErr w:type="spellStart"/>
-      <w:r>
-        <w:rPr>
-          <w:lang w:val="fr-FR"/>
-        </w:rPr>
-        <w:t>DFs</w:t>
-      </w:r>
-      <w:proofErr w:type="spellEnd"/>
-      <w:r>
-        <w:rPr>
-          <w:lang w:val="fr-FR"/>
-        </w:rPr>
-        <w:t xml:space="preserve"> dont on a supprimé les attributs de X dans les </w:t>
-      </w:r>
-      <w:proofErr w:type="spellStart"/>
-      <w:r>
-        <w:rPr>
-          <w:lang w:val="fr-FR"/>
-        </w:rPr>
-        <w:t>DFs</w:t>
-      </w:r>
-      <w:proofErr w:type="spellEnd"/>
-      <w:r>
-        <w:rPr>
-          <w:lang w:val="fr-FR"/>
-        </w:rPr>
-        <w:t>.</w:t>
-      </w:r>
-    </w:p>
-    <w:p>
-      <w:pPr>
-        <w:rPr>
-          <w:lang w:val="fr-FR"/>
-        </w:rPr>
-      </w:pPr>
-      <w:proofErr w:type="spellStart"/>
-      <w:proofErr w:type="gramStart"/>
-      <w:r>
-        <w:rPr>
-          <w:lang w:val="fr-FR"/>
-        </w:rPr>
-        <w:t>lhs</w:t>
-      </w:r>
-      <w:proofErr w:type="spellEnd"/>
-      <w:proofErr w:type="gramEnd"/>
-      <w:r>
-        <w:rPr>
-          <w:lang w:val="fr-FR"/>
-        </w:rPr>
-        <w:t xml:space="preserve"> mariage : </w:t>
-      </w:r>
-      <w:r>
-        <w:rPr>
-          <w:lang w:val="fr-FR"/>
-        </w:rPr>
-        <w:t>une paire d’attribut</w:t>
-      </w:r>
-      <w:r>
-        <w:rPr>
-          <w:lang w:val="fr-FR"/>
-        </w:rPr>
-        <w:t xml:space="preserve"> </w:t>
-      </w:r>
-      <w:r>
-        <w:rPr>
-          <w:lang w:val="fr-FR"/>
-        </w:rPr>
-        <w:t>(</w:t>
-      </w:r>
       <w:r>
         <w:rPr>
           <w:lang w:val="fr-FR"/>
@@ -3838,7 +3180,6 @@
         </w:rPr>
         <w:t xml:space="preserve"> avec </w:t>
       </w:r>
-      <w:proofErr w:type="spellStart"/>
       <w:r>
         <w:rPr>
           <w:rFonts w:ascii="LinLibertineTI" w:hAnsi="LinLibertineTI" w:cs="LinLibertineTI"/>
@@ -3857,7 +3198,6 @@
         </w:rPr>
         <w:t>Δ</w:t>
       </w:r>
-      <w:proofErr w:type="spellEnd"/>
       <w:r>
         <w:rPr>
           <w:rFonts w:ascii="LinLibertine" w:eastAsia="LinLibertine" w:hAnsi="LinLibertineTI" w:cs="LinLibertine"/>
@@ -3903,7 +3243,6 @@
         </w:rPr>
         <w:t xml:space="preserve">= </w:t>
       </w:r>
-      <w:proofErr w:type="spellStart"/>
       <w:r>
         <w:rPr>
           <w:rFonts w:ascii="LinLibertineTI" w:hAnsi="LinLibertineTI" w:cs="LinLibertineTI"/>
@@ -3922,7 +3261,6 @@
         </w:rPr>
         <w:t>Δ</w:t>
       </w:r>
-      <w:proofErr w:type="spellEnd"/>
       <w:r>
         <w:rPr>
           <w:rFonts w:ascii="LinLibertine" w:eastAsia="LinLibertine" w:hAnsi="LinLibertineTI" w:cs="LinLibertine"/>
@@ -3970,23 +3308,146 @@
       </w:r>
       <w:r>
         <w:rPr>
-          <w:lang w:val="fr-FR"/>
-        </w:rPr>
-        <w:t xml:space="preserve">et dont toutes les </w:t>
-      </w:r>
-      <w:proofErr w:type="spellStart"/>
-      <w:r>
-        <w:rPr>
-          <w:lang w:val="fr-FR"/>
-        </w:rPr>
-        <w:t>lhs</w:t>
-      </w:r>
-      <w:proofErr w:type="spellEnd"/>
-      <w:r>
-        <w:rPr>
-          <w:lang w:val="fr-FR"/>
-        </w:rPr>
-        <w:t xml:space="preserve"> des DF de </w:t>
+          <w:rFonts w:ascii="LinLibertine" w:eastAsia="LinLibertine" w:hAnsi="LinLibertineTI" w:cs="LinLibertine"/>
+          <w:sz w:val="18"/>
+          <w:szCs w:val="18"/>
+          <w:lang w:val="fr-FR"/>
+        </w:rPr>
+        <w:t>(</w:t>
+      </w:r>
+      <w:r>
+        <w:rPr>
+          <w:rFonts w:ascii="LinLibertine" w:eastAsia="LinLibertine" w:hAnsi="LinLibertineTI" w:cs="LinLibertine"/>
+          <w:sz w:val="18"/>
+          <w:szCs w:val="18"/>
+          <w:lang w:val="fr-FR"/>
+        </w:rPr>
+        <w:t>c</w:t>
+      </w:r>
+      <w:r>
+        <w:rPr>
+          <w:rFonts w:ascii="LinLibertine" w:eastAsia="LinLibertine" w:hAnsi="LinLibertineTI" w:cs="LinLibertine"/>
+          <w:sz w:val="18"/>
+          <w:szCs w:val="18"/>
+          <w:lang w:val="fr-FR"/>
+        </w:rPr>
+        <w:t>’</w:t>
+      </w:r>
+      <w:r>
+        <w:rPr>
+          <w:rFonts w:ascii="LinLibertine" w:eastAsia="LinLibertine" w:hAnsi="LinLibertineTI" w:cs="LinLibertine"/>
+          <w:sz w:val="18"/>
+          <w:szCs w:val="18"/>
+          <w:lang w:val="fr-FR"/>
+        </w:rPr>
+        <w:t>est-</w:t>
+      </w:r>
+      <w:r>
+        <w:rPr>
+          <w:rFonts w:ascii="LinLibertine" w:eastAsia="LinLibertine" w:hAnsi="LinLibertineTI" w:cs="LinLibertine"/>
+          <w:sz w:val="18"/>
+          <w:szCs w:val="18"/>
+          <w:lang w:val="fr-FR"/>
+        </w:rPr>
+        <w:t>à</w:t>
+      </w:r>
+      <w:r>
+        <w:rPr>
+          <w:rFonts w:ascii="LinLibertine" w:eastAsia="LinLibertine" w:hAnsi="LinLibertineTI" w:cs="LinLibertine"/>
+          <w:sz w:val="18"/>
+          <w:szCs w:val="18"/>
+          <w:lang w:val="fr-FR"/>
+        </w:rPr>
+        <w:t>-dire qu</w:t>
+      </w:r>
+      <w:r>
+        <w:rPr>
+          <w:rFonts w:ascii="LinLibertine" w:eastAsia="LinLibertine" w:hAnsi="LinLibertineTI" w:cs="LinLibertine"/>
+          <w:sz w:val="18"/>
+          <w:szCs w:val="18"/>
+          <w:lang w:val="fr-FR"/>
+        </w:rPr>
+        <w:t>’</w:t>
+      </w:r>
+      <w:r>
+        <w:rPr>
+          <w:rFonts w:ascii="LinLibertine" w:eastAsia="LinLibertine" w:hAnsi="LinLibertineTI" w:cs="LinLibertine"/>
+          <w:sz w:val="18"/>
+          <w:szCs w:val="18"/>
+          <w:lang w:val="fr-FR"/>
+        </w:rPr>
+        <w:t>il y a une r</w:t>
+      </w:r>
+      <w:r>
+        <w:rPr>
+          <w:rFonts w:ascii="LinLibertine" w:eastAsia="LinLibertine" w:hAnsi="LinLibertineTI" w:cs="LinLibertine"/>
+          <w:sz w:val="18"/>
+          <w:szCs w:val="18"/>
+          <w:lang w:val="fr-FR"/>
+        </w:rPr>
+        <w:t>é</w:t>
+      </w:r>
+      <w:r>
+        <w:rPr>
+          <w:rFonts w:ascii="LinLibertine" w:eastAsia="LinLibertine" w:hAnsi="LinLibertineTI" w:cs="LinLibertine"/>
+          <w:sz w:val="18"/>
+          <w:szCs w:val="18"/>
+          <w:lang w:val="fr-FR"/>
+        </w:rPr>
+        <w:t>ciprocit</w:t>
+      </w:r>
+      <w:r>
+        <w:rPr>
+          <w:rFonts w:ascii="LinLibertine" w:eastAsia="LinLibertine" w:hAnsi="LinLibertineTI" w:cs="LinLibertine"/>
+          <w:sz w:val="18"/>
+          <w:szCs w:val="18"/>
+          <w:lang w:val="fr-FR"/>
+        </w:rPr>
+        <w:t>é</w:t>
+      </w:r>
+      <w:r>
+        <w:rPr>
+          <w:rFonts w:ascii="LinLibertine" w:eastAsia="LinLibertine" w:hAnsi="LinLibertineTI" w:cs="LinLibertine"/>
+          <w:sz w:val="18"/>
+          <w:szCs w:val="18"/>
+          <w:lang w:val="fr-FR"/>
+        </w:rPr>
+        <w:t xml:space="preserve"> dans les DF</w:t>
+      </w:r>
+      <w:r>
+        <w:rPr>
+          <w:rFonts w:ascii="LinLibertine" w:eastAsia="LinLibertine" w:hAnsi="LinLibertineTI" w:cs="LinLibertine"/>
+          <w:sz w:val="18"/>
+          <w:szCs w:val="18"/>
+          <w:lang w:val="fr-FR"/>
+        </w:rPr>
+        <w:t> </w:t>
+      </w:r>
+      <w:r>
+        <w:rPr>
+          <w:rFonts w:ascii="LinLibertine" w:eastAsia="LinLibertine" w:hAnsi="LinLibertineTI" w:cs="LinLibertine"/>
+          <w:sz w:val="18"/>
+          <w:szCs w:val="18"/>
+          <w:lang w:val="fr-FR"/>
+        </w:rPr>
+        <w:t>: A -&gt; B et B-&gt; A</w:t>
+      </w:r>
+      <w:bookmarkStart w:id="0" w:name="_GoBack"/>
+      <w:bookmarkEnd w:id="0"/>
+      <w:r>
+        <w:rPr>
+          <w:rFonts w:ascii="LinLibertine" w:eastAsia="LinLibertine" w:hAnsi="LinLibertineTI" w:cs="LinLibertine"/>
+          <w:sz w:val="18"/>
+          <w:szCs w:val="18"/>
+          <w:lang w:val="fr-FR"/>
+        </w:rPr>
+        <w:t xml:space="preserve">) </w:t>
+      </w:r>
+      <w:r>
+        <w:rPr>
+          <w:lang w:val="fr-FR"/>
+        </w:rPr>
+        <w:t xml:space="preserve">et dont toutes les lhs des DF de </w:t>
       </w:r>
       <w:r>
         <w:rPr>
@@ -4010,8 +3471,6 @@
           <w:lang w:val="fr-FR"/>
         </w:rPr>
       </w:pPr>
-      <w:proofErr w:type="spellStart"/>
-      <w:proofErr w:type="gramStart"/>
       <w:r>
         <w:rPr>
           <w:lang w:val="fr-FR"/>
@@ -4025,8 +3484,6 @@
         </w:rPr>
         <w:t>T</w:t>
       </w:r>
-      <w:proofErr w:type="spellEnd"/>
-      <w:proofErr w:type="gramEnd"/>
       <w:r>
         <w:rPr>
           <w:lang w:val="fr-FR"/>
@@ -4091,469 +3548,311 @@
           <w:szCs w:val="18"/>
           <w:lang w:val="en-US"/>
         </w:rPr>
+        <w:t>∪</w:t>
+      </w:r>
+      <w:r>
+        <w:rPr>
+          <w:lang w:val="en-US"/>
+        </w:rPr>
+        <w:t>: union</w:t>
+      </w:r>
+    </w:p>
+    <w:p>
+      <w:pPr>
+        <w:pStyle w:val="Heading4"/>
+        <w:rPr>
+          <w:lang w:val="en-US"/>
+        </w:rPr>
+      </w:pPr>
+      <w:r>
+        <w:rPr>
+          <w:lang w:val="en-US"/>
+        </w:rPr>
+        <w:t xml:space="preserve">3.1 Algorithme : </w:t>
+      </w:r>
+    </w:p>
+    <w:p>
+      <w:pPr>
+        <w:rPr>
+          <w:rFonts w:cstheme="minorHAnsi"/>
+          <w:lang w:val="fr-FR"/>
+        </w:rPr>
+      </w:pPr>
+      <w:r>
+        <w:rPr>
+          <w:rFonts w:cstheme="minorHAnsi"/>
+          <w:lang w:val="fr-FR"/>
+        </w:rPr>
+        <w:t>Si l’algorithme arrive à supprimer toutes les dépendances fonctionnelles non triviales (</w:t>
+      </w:r>
+      <w:r>
+        <w:rPr>
+          <w:lang w:val="fr-FR"/>
+        </w:rPr>
+        <w:t xml:space="preserve">les « common lhs », les « consensus » et les « lhs mariage ») </w:t>
+      </w:r>
+      <w:r>
+        <w:rPr>
+          <w:rFonts w:cstheme="minorHAnsi"/>
+          <w:lang w:val="fr-FR"/>
+        </w:rPr>
+        <w:t>alors</w:t>
+      </w:r>
+      <w:r>
+        <w:rPr>
+          <w:rFonts w:cstheme="minorHAnsi"/>
+          <w:lang w:val="fr-FR"/>
+        </w:rPr>
+        <w:t xml:space="preserve"> il </w:t>
+      </w:r>
+      <w:r>
+        <w:rPr>
+          <w:rFonts w:cstheme="minorHAnsi"/>
+          <w:lang w:val="fr-FR"/>
+        </w:rPr>
+        <w:t>trouve</w:t>
+      </w:r>
+      <w:r>
+        <w:rPr>
+          <w:rFonts w:cstheme="minorHAnsi"/>
+          <w:lang w:val="fr-FR"/>
+        </w:rPr>
+        <w:t xml:space="preserve"> un </w:t>
+      </w:r>
+      <w:r>
+        <w:rPr>
+          <w:rFonts w:cstheme="minorHAnsi"/>
+          <w:lang w:val="fr-FR"/>
+        </w:rPr>
+        <w:t>« </w:t>
+      </w:r>
+      <w:r>
+        <w:rPr>
+          <w:rFonts w:cstheme="minorHAnsi"/>
+          <w:lang w:val="fr-FR"/>
+        </w:rPr>
+        <w:t>optimal S-repair</w:t>
+      </w:r>
+      <w:r>
+        <w:rPr>
+          <w:rFonts w:cstheme="minorHAnsi"/>
+          <w:lang w:val="fr-FR"/>
+        </w:rPr>
+        <w:t> » en un temps polynomial.</w:t>
+      </w:r>
+    </w:p>
+    <w:p>
+      <w:pPr>
+        <w:rPr>
+          <w:rFonts w:cstheme="minorHAnsi"/>
+          <w:lang w:val="fr-FR"/>
+        </w:rPr>
+      </w:pPr>
+      <w:r>
+        <w:rPr>
+          <w:rFonts w:cstheme="minorHAnsi"/>
+          <w:lang w:val="fr-FR"/>
+        </w:rPr>
+        <w:t>N.B. : quand une DF est « Facility -&gt; City ». Si Facility est un « common lhs » et qu’on supprime cet attribut, la DF devient : Ø -&gt; City.</w:t>
+      </w:r>
+      <w:r>
+        <w:rPr>
+          <w:rFonts w:cstheme="minorHAnsi"/>
+          <w:lang w:val="fr-FR"/>
+        </w:rPr>
+        <w:t xml:space="preserve"> L’attribut City devient alors un consensus.</w:t>
+      </w:r>
+    </w:p>
+    <w:p>
+      <w:pPr>
+        <w:pStyle w:val="Heading5"/>
+        <w:rPr>
+          <w:lang w:val="fr-FR"/>
+        </w:rPr>
+      </w:pPr>
+      <w:r>
+        <w:rPr>
+          <w:rFonts w:eastAsia="LinBiolinumT"/>
+          <w:lang w:val="fr-FR"/>
+        </w:rPr>
+        <w:t>CommonLHSRep</w:t>
+      </w:r>
+    </w:p>
+    <w:p>
+      <w:pPr>
+        <w:rPr>
+          <w:lang w:val="fr-FR"/>
+        </w:rPr>
+      </w:pPr>
+      <w:r>
+        <w:rPr>
+          <w:lang w:val="fr-FR"/>
+        </w:rPr>
+        <w:t>Avec A comme « common lhs »,</w:t>
+      </w:r>
+    </w:p>
+    <w:p>
+      <w:pPr>
+        <w:rPr>
+          <w:lang w:val="fr-FR"/>
+        </w:rPr>
+      </w:pPr>
+      <w:r>
+        <w:rPr>
+          <w:lang w:val="fr-FR"/>
+        </w:rPr>
+        <w:t>L’algorithme groupe les lignes par valeur de A et pour chaque sous-groupe, effectue un appel récursif à « </w:t>
+      </w:r>
+      <w:r>
+        <w:rPr>
+          <w:rFonts w:ascii="LinBiolinumT" w:eastAsia="LinBiolinumT" w:cs="LinBiolinumT"/>
+          <w:sz w:val="18"/>
+          <w:szCs w:val="18"/>
+          <w:lang w:val="fr-FR"/>
+        </w:rPr>
+        <w:t>OptSRepair</w:t>
+      </w:r>
+      <w:r>
+        <w:rPr>
+          <w:lang w:val="fr-FR"/>
+        </w:rPr>
+        <w:t> » en supprimant la présence de A dans les DFs. Il retourne ensuite l’union des optimal S-repair.</w:t>
+      </w:r>
+    </w:p>
+    <w:p>
+      <w:pPr>
+        <w:rPr>
+          <w:lang w:val="fr-FR"/>
+        </w:rPr>
+      </w:pPr>
+      <w:r>
+        <w:rPr>
+          <w:lang w:val="fr-FR"/>
+        </w:rPr>
+        <w:t>Ici on renvoie l’union des sous-groupes.</w:t>
+      </w:r>
+    </w:p>
+    <w:p>
+      <w:pPr>
+        <w:pStyle w:val="Heading5"/>
+        <w:rPr>
+          <w:lang w:val="fr-FR"/>
+        </w:rPr>
+      </w:pPr>
+      <w:r>
+        <w:rPr>
+          <w:rFonts w:eastAsia="LinBiolinumT"/>
+          <w:lang w:val="fr-FR"/>
+        </w:rPr>
+        <w:t>ConsensusRep</w:t>
+      </w:r>
+    </w:p>
+    <w:p>
+      <w:pPr>
+        <w:rPr>
+          <w:lang w:val="fr-FR"/>
+        </w:rPr>
+      </w:pPr>
+      <w:r>
+        <w:rPr>
+          <w:lang w:val="fr-FR"/>
+        </w:rPr>
+        <w:t>Avec A comme « consensus »,</w:t>
+      </w:r>
+    </w:p>
+    <w:p>
+      <w:pPr>
+        <w:rPr>
+          <w:lang w:val="fr-FR"/>
+        </w:rPr>
+      </w:pPr>
+      <w:r>
+        <w:rPr>
+          <w:lang w:val="fr-FR"/>
+        </w:rPr>
+        <w:t>L’algorithme groupe les lignes par valeur de A et pour chaque sous-groupe, effectue un appel récursif à « </w:t>
+      </w:r>
+      <w:r>
+        <w:rPr>
+          <w:rFonts w:ascii="LinBiolinumT" w:eastAsia="LinBiolinumT" w:cs="LinBiolinumT"/>
+          <w:sz w:val="18"/>
+          <w:szCs w:val="18"/>
+          <w:lang w:val="fr-FR"/>
+        </w:rPr>
+        <w:t xml:space="preserve">ConsensusRep </w:t>
+      </w:r>
+      <w:r>
+        <w:rPr>
+          <w:lang w:val="fr-FR"/>
+        </w:rPr>
+        <w:t>» en supprimant la présence de A dans les DFs. Il retourne ensuite le optimal S-repair avec le poids le plus grand.</w:t>
+      </w:r>
+    </w:p>
+    <w:p>
+      <w:pPr>
+        <w:rPr>
+          <w:lang w:val="fr-FR"/>
+        </w:rPr>
+      </w:pPr>
+      <w:r>
+        <w:rPr>
+          <w:lang w:val="fr-FR"/>
+        </w:rPr>
+        <w:t>Ici on renvoie un seul des sous-groupes (celui avec le poids le plus grand).</w:t>
+      </w:r>
+    </w:p>
+    <w:p>
+      <w:pPr>
+        <w:pStyle w:val="Heading5"/>
+        <w:rPr>
+          <w:lang w:val="fr-FR"/>
+        </w:rPr>
+      </w:pPr>
+      <w:r>
+        <w:rPr>
+          <w:rFonts w:eastAsia="LinBiolinumT"/>
+          <w:lang w:val="fr-FR"/>
+        </w:rPr>
+        <w:t>MarriageRep</w:t>
+      </w:r>
+    </w:p>
+    <w:p>
+      <w:pPr>
+        <w:rPr>
+          <w:lang w:val="fr-FR"/>
+        </w:rPr>
+      </w:pPr>
+      <w:r>
+        <w:rPr>
+          <w:lang w:val="fr-FR"/>
+        </w:rPr>
+        <w:t>Avec (X1, X2) comme « lhs mariage »,</w:t>
+      </w:r>
+    </w:p>
+    <w:p>
+      <w:pPr>
+        <w:rPr>
+          <w:lang w:val="fr-FR"/>
+        </w:rPr>
+      </w:pPr>
+      <w:r>
+        <w:rPr>
+          <w:lang w:val="fr-FR"/>
+        </w:rPr>
         <w:lastRenderedPageBreak/>
-        <w:t>∪</w:t>
-      </w:r>
-      <w:r>
-        <w:rPr>
-          <w:lang w:val="en-US"/>
-        </w:rPr>
-        <w:t>: union</w:t>
-      </w:r>
-    </w:p>
-    <w:p>
-      <w:pPr>
-        <w:pStyle w:val="Titre4"/>
-        <w:rPr>
-          <w:lang w:val="en-US"/>
-        </w:rPr>
-      </w:pPr>
-      <w:r>
-        <w:rPr>
-          <w:lang w:val="en-US"/>
-        </w:rPr>
-        <w:t xml:space="preserve">3.1 </w:t>
-      </w:r>
-      <w:proofErr w:type="spellStart"/>
-      <w:proofErr w:type="gramStart"/>
-      <w:r>
-        <w:rPr>
-          <w:lang w:val="en-US"/>
-        </w:rPr>
-        <w:t>Algorithme</w:t>
-      </w:r>
-      <w:proofErr w:type="spellEnd"/>
-      <w:r>
-        <w:rPr>
-          <w:lang w:val="en-US"/>
-        </w:rPr>
-        <w:t> :</w:t>
-      </w:r>
-      <w:proofErr w:type="gramEnd"/>
-      <w:r>
-        <w:rPr>
-          <w:lang w:val="en-US"/>
+        <w:t>L’algorithme doit trouver la correspondance pondérée</w:t>
+      </w:r>
+      <w:r>
+        <w:rPr>
+          <w:lang w:val="fr-FR"/>
         </w:rPr>
         <w:t xml:space="preserve"> </w:t>
       </w:r>
-    </w:p>
-    <w:p>
-      <w:pPr>
-        <w:rPr>
-          <w:rFonts w:cstheme="minorHAnsi"/>
-          <w:lang w:val="fr-FR"/>
-        </w:rPr>
-      </w:pPr>
-      <w:r>
-        <w:rPr>
-          <w:rFonts w:cstheme="minorHAnsi"/>
-          <w:lang w:val="fr-FR"/>
-        </w:rPr>
-        <w:t>Si l’algorithme arrive à supprimer toutes les dépendances fonctionnelles non triviales (</w:t>
-      </w:r>
-      <w:r>
-        <w:rPr>
-          <w:lang w:val="fr-FR"/>
-        </w:rPr>
-        <w:t>les « </w:t>
-      </w:r>
-      <w:proofErr w:type="spellStart"/>
-      <w:r>
-        <w:rPr>
-          <w:lang w:val="fr-FR"/>
-        </w:rPr>
-        <w:t>common</w:t>
-      </w:r>
-      <w:proofErr w:type="spellEnd"/>
-      <w:r>
-        <w:rPr>
-          <w:lang w:val="fr-FR"/>
-        </w:rPr>
-        <w:t xml:space="preserve"> </w:t>
-      </w:r>
-      <w:proofErr w:type="spellStart"/>
-      <w:r>
-        <w:rPr>
-          <w:lang w:val="fr-FR"/>
-        </w:rPr>
-        <w:t>lhs</w:t>
-      </w:r>
-      <w:proofErr w:type="spellEnd"/>
-      <w:r>
-        <w:rPr>
-          <w:lang w:val="fr-FR"/>
-        </w:rPr>
-        <w:t> », les « consensus » et les « </w:t>
-      </w:r>
-      <w:proofErr w:type="spellStart"/>
-      <w:r>
-        <w:rPr>
-          <w:lang w:val="fr-FR"/>
-        </w:rPr>
-        <w:t>lhs</w:t>
-      </w:r>
-      <w:proofErr w:type="spellEnd"/>
-      <w:r>
-        <w:rPr>
-          <w:lang w:val="fr-FR"/>
-        </w:rPr>
-        <w:t xml:space="preserve"> mariage ») </w:t>
-      </w:r>
-      <w:r>
-        <w:rPr>
-          <w:rFonts w:cstheme="minorHAnsi"/>
-          <w:lang w:val="fr-FR"/>
-        </w:rPr>
-        <w:t>alors</w:t>
-      </w:r>
-      <w:r>
-        <w:rPr>
-          <w:rFonts w:cstheme="minorHAnsi"/>
-          <w:lang w:val="fr-FR"/>
-        </w:rPr>
-        <w:t xml:space="preserve"> il </w:t>
-      </w:r>
-      <w:r>
-        <w:rPr>
-          <w:rFonts w:cstheme="minorHAnsi"/>
-          <w:lang w:val="fr-FR"/>
-        </w:rPr>
-        <w:t>trouve</w:t>
-      </w:r>
-      <w:r>
-        <w:rPr>
-          <w:rFonts w:cstheme="minorHAnsi"/>
-          <w:lang w:val="fr-FR"/>
-        </w:rPr>
-        <w:t xml:space="preserve"> un </w:t>
-      </w:r>
-      <w:r>
-        <w:rPr>
-          <w:rFonts w:cstheme="minorHAnsi"/>
-          <w:lang w:val="fr-FR"/>
-        </w:rPr>
-        <w:t>« </w:t>
-      </w:r>
-      <w:r>
-        <w:rPr>
-          <w:rFonts w:cstheme="minorHAnsi"/>
-          <w:lang w:val="fr-FR"/>
-        </w:rPr>
-        <w:t>optimal S-</w:t>
-      </w:r>
-      <w:proofErr w:type="spellStart"/>
-      <w:r>
-        <w:rPr>
-          <w:rFonts w:cstheme="minorHAnsi"/>
-          <w:lang w:val="fr-FR"/>
-        </w:rPr>
-        <w:t>repair</w:t>
-      </w:r>
-      <w:proofErr w:type="spellEnd"/>
-      <w:r>
-        <w:rPr>
-          <w:rFonts w:cstheme="minorHAnsi"/>
-          <w:lang w:val="fr-FR"/>
-        </w:rPr>
-        <w:t> » en un temps polynomial.</w:t>
-      </w:r>
-    </w:p>
-    <w:p>
-      <w:pPr>
-        <w:pStyle w:val="Titre5"/>
-        <w:rPr>
-          <w:lang w:val="fr-FR"/>
-        </w:rPr>
-      </w:pPr>
-      <w:proofErr w:type="spellStart"/>
-      <w:r>
-        <w:rPr>
-          <w:rFonts w:eastAsia="LinBiolinumT"/>
-          <w:lang w:val="fr-FR"/>
-        </w:rPr>
-        <w:t>CommonLHSRep</w:t>
-      </w:r>
-      <w:proofErr w:type="spellEnd"/>
-    </w:p>
-    <w:p>
-      <w:pPr>
-        <w:rPr>
-          <w:lang w:val="fr-FR"/>
-        </w:rPr>
-      </w:pPr>
-      <w:r>
-        <w:rPr>
-          <w:lang w:val="fr-FR"/>
-        </w:rPr>
-        <w:t>Avec A comme « </w:t>
-      </w:r>
-      <w:proofErr w:type="spellStart"/>
-      <w:r>
-        <w:rPr>
-          <w:lang w:val="fr-FR"/>
-        </w:rPr>
-        <w:t>common</w:t>
-      </w:r>
-      <w:proofErr w:type="spellEnd"/>
-      <w:r>
-        <w:rPr>
-          <w:lang w:val="fr-FR"/>
-        </w:rPr>
-        <w:t xml:space="preserve"> </w:t>
-      </w:r>
-      <w:proofErr w:type="spellStart"/>
-      <w:r>
-        <w:rPr>
-          <w:lang w:val="fr-FR"/>
-        </w:rPr>
-        <w:t>lhs</w:t>
-      </w:r>
-      <w:proofErr w:type="spellEnd"/>
-      <w:r>
-        <w:rPr>
-          <w:lang w:val="fr-FR"/>
-        </w:rPr>
-        <w:t> »,</w:t>
-      </w:r>
-    </w:p>
-    <w:p>
-      <w:pPr>
-        <w:rPr>
-          <w:lang w:val="fr-FR"/>
-        </w:rPr>
-      </w:pPr>
-      <w:r>
-        <w:rPr>
-          <w:lang w:val="fr-FR"/>
-        </w:rPr>
-        <w:t>L’algorithme groupe les lignes par valeur de A et pour chaque sous-groupe, effectue un appel récursif à « </w:t>
-      </w:r>
-      <w:proofErr w:type="spellStart"/>
-      <w:r>
-        <w:rPr>
-          <w:rFonts w:ascii="LinBiolinumT" w:eastAsia="LinBiolinumT" w:cs="LinBiolinumT"/>
-          <w:sz w:val="18"/>
-          <w:szCs w:val="18"/>
-          <w:lang w:val="fr-FR"/>
-        </w:rPr>
-        <w:t>OptSRepair</w:t>
-      </w:r>
-      <w:proofErr w:type="spellEnd"/>
-      <w:r>
-        <w:rPr>
-          <w:lang w:val="fr-FR"/>
-        </w:rPr>
-        <w:t xml:space="preserve"> » en supprimant la présence de A dans les </w:t>
-      </w:r>
-      <w:proofErr w:type="spellStart"/>
-      <w:r>
-        <w:rPr>
-          <w:lang w:val="fr-FR"/>
-        </w:rPr>
-        <w:t>DFs</w:t>
-      </w:r>
-      <w:proofErr w:type="spellEnd"/>
-      <w:r>
-        <w:rPr>
-          <w:lang w:val="fr-FR"/>
-        </w:rPr>
-        <w:t>. Il retourne ensuite l’union des optimal S-</w:t>
-      </w:r>
-      <w:proofErr w:type="spellStart"/>
-      <w:r>
-        <w:rPr>
-          <w:lang w:val="fr-FR"/>
-        </w:rPr>
-        <w:t>repair</w:t>
-      </w:r>
-      <w:proofErr w:type="spellEnd"/>
-      <w:r>
-        <w:rPr>
-          <w:lang w:val="fr-FR"/>
-        </w:rPr>
-        <w:t>.</w:t>
-      </w:r>
-    </w:p>
-    <w:p>
-      <w:pPr>
-        <w:pStyle w:val="Titre5"/>
-        <w:rPr>
-          <w:lang w:val="fr-FR"/>
-        </w:rPr>
-      </w:pPr>
-      <w:proofErr w:type="spellStart"/>
-      <w:r>
-        <w:rPr>
-          <w:rFonts w:eastAsia="LinBiolinumT"/>
-          <w:lang w:val="fr-FR"/>
-        </w:rPr>
-        <w:t>ConsensusRep</w:t>
-      </w:r>
-      <w:proofErr w:type="spellEnd"/>
-    </w:p>
-    <w:p>
-      <w:pPr>
-        <w:rPr>
-          <w:lang w:val="fr-FR"/>
-        </w:rPr>
-      </w:pPr>
-      <w:r>
-        <w:rPr>
-          <w:lang w:val="fr-FR"/>
-        </w:rPr>
-        <w:t>Avec A comme « consensus »,</w:t>
-      </w:r>
-    </w:p>
-    <w:p>
-      <w:pPr>
-        <w:rPr>
-          <w:lang w:val="fr-FR"/>
-        </w:rPr>
-      </w:pPr>
-      <w:r>
-        <w:rPr>
-          <w:lang w:val="fr-FR"/>
-        </w:rPr>
-        <w:t>L’algorithme groupe les lignes par valeur de A et pour chaque sous-groupe, effectue un appel récursif à « </w:t>
-      </w:r>
-      <w:proofErr w:type="spellStart"/>
-      <w:r>
-        <w:rPr>
-          <w:rFonts w:ascii="LinBiolinumT" w:eastAsia="LinBiolinumT" w:cs="LinBiolinumT"/>
-          <w:sz w:val="18"/>
-          <w:szCs w:val="18"/>
-          <w:lang w:val="fr-FR"/>
-        </w:rPr>
-        <w:t>ConsensusRep</w:t>
-      </w:r>
-      <w:proofErr w:type="spellEnd"/>
-      <w:r>
-        <w:rPr>
-          <w:rFonts w:ascii="LinBiolinumT" w:eastAsia="LinBiolinumT" w:cs="LinBiolinumT"/>
-          <w:sz w:val="18"/>
-          <w:szCs w:val="18"/>
-          <w:lang w:val="fr-FR"/>
-        </w:rPr>
-        <w:t xml:space="preserve"> </w:t>
-      </w:r>
-      <w:r>
-        <w:rPr>
-          <w:lang w:val="fr-FR"/>
-        </w:rPr>
-        <w:t xml:space="preserve">» en supprimant la présence de A dans les </w:t>
-      </w:r>
-      <w:proofErr w:type="spellStart"/>
-      <w:r>
-        <w:rPr>
-          <w:lang w:val="fr-FR"/>
-        </w:rPr>
-        <w:t>DFs</w:t>
-      </w:r>
-      <w:proofErr w:type="spellEnd"/>
-      <w:r>
-        <w:rPr>
-          <w:lang w:val="fr-FR"/>
-        </w:rPr>
-        <w:t xml:space="preserve">. Il retourne ensuite </w:t>
-      </w:r>
-      <w:proofErr w:type="gramStart"/>
-      <w:r>
-        <w:rPr>
-          <w:lang w:val="fr-FR"/>
-        </w:rPr>
-        <w:t>le optimal</w:t>
-      </w:r>
-      <w:proofErr w:type="gramEnd"/>
-      <w:r>
-        <w:rPr>
-          <w:lang w:val="fr-FR"/>
-        </w:rPr>
-        <w:t xml:space="preserve"> S-</w:t>
-      </w:r>
-      <w:proofErr w:type="spellStart"/>
-      <w:r>
-        <w:rPr>
-          <w:lang w:val="fr-FR"/>
-        </w:rPr>
-        <w:t>repair</w:t>
-      </w:r>
-      <w:proofErr w:type="spellEnd"/>
-      <w:r>
-        <w:rPr>
-          <w:lang w:val="fr-FR"/>
-        </w:rPr>
-        <w:t xml:space="preserve"> avec le poids le plus grand.</w:t>
-      </w:r>
-    </w:p>
-    <w:p>
-      <w:pPr>
-        <w:pStyle w:val="Titre5"/>
-        <w:rPr>
-          <w:lang w:val="fr-FR"/>
-        </w:rPr>
-      </w:pPr>
-      <w:proofErr w:type="spellStart"/>
-      <w:r>
-        <w:rPr>
-          <w:rFonts w:eastAsia="LinBiolinumT"/>
-          <w:lang w:val="fr-FR"/>
-        </w:rPr>
-        <w:t>MarriageRep</w:t>
-      </w:r>
-      <w:proofErr w:type="spellEnd"/>
-    </w:p>
-    <w:p>
-      <w:pPr>
-        <w:rPr>
-          <w:lang w:val="fr-FR"/>
-        </w:rPr>
-      </w:pPr>
-      <w:r>
-        <w:rPr>
-          <w:lang w:val="fr-FR"/>
-        </w:rPr>
-        <w:t>Avec (X1, X2) comme « </w:t>
-      </w:r>
-      <w:proofErr w:type="spellStart"/>
-      <w:r>
-        <w:rPr>
-          <w:lang w:val="fr-FR"/>
-        </w:rPr>
-        <w:t>lhs</w:t>
-      </w:r>
-      <w:proofErr w:type="spellEnd"/>
-      <w:r>
-        <w:rPr>
-          <w:lang w:val="fr-FR"/>
-        </w:rPr>
-        <w:t xml:space="preserve"> mariage »,</w:t>
-      </w:r>
-    </w:p>
-    <w:p>
-      <w:pPr>
-        <w:rPr>
-          <w:lang w:val="fr-FR"/>
-        </w:rPr>
-      </w:pPr>
-      <w:r>
-        <w:rPr>
-          <w:lang w:val="fr-FR"/>
-        </w:rPr>
-        <w:t>L’algorithme doit trouver la correspondance </w:t>
-      </w:r>
-      <w:proofErr w:type="gramStart"/>
-      <w:r>
-        <w:rPr>
-          <w:lang w:val="fr-FR"/>
-        </w:rPr>
-        <w:t>pondérée(</w:t>
-      </w:r>
-      <w:proofErr w:type="gramEnd"/>
-      <w:r>
-        <w:rPr>
-          <w:lang w:val="fr-FR"/>
-        </w:rPr>
-        <w:t xml:space="preserve">la plus lourde) d’un graphe bipartite. Ce graphe est défini par : </w:t>
+      <w:r>
+        <w:rPr>
+          <w:lang w:val="fr-FR"/>
+        </w:rPr>
+        <w:t xml:space="preserve">(la plus lourde) d’un graphe bipartite. Ce graphe est défini par : </w:t>
       </w:r>
       <w:r>
         <w:rPr>
@@ -4729,19 +4028,11 @@
           <w:lang w:val="fr-FR"/>
         </w:rPr>
       </w:pPr>
-      <w:proofErr w:type="gramStart"/>
-      <w:r>
-        <w:rPr>
-          <w:lang w:val="fr-FR"/>
-        </w:rPr>
-        <w:t>w</w:t>
-      </w:r>
-      <w:proofErr w:type="gramEnd"/>
-      <w:r>
-        <w:rPr>
-          <w:lang w:val="fr-FR"/>
-        </w:rPr>
-        <w:t> : fonction de pondération qui attribue une pondération à chaque bord de E.</w:t>
+      <w:r>
+        <w:rPr>
+          <w:lang w:val="fr-FR"/>
+        </w:rPr>
+        <w:t>w : fonction de pondération qui attribue une pondération à chaque bord de E.</w:t>
       </w:r>
     </w:p>
     <w:p>
@@ -4767,21 +4058,7 @@
         <w:rPr>
           <w:lang w:val="fr-FR"/>
         </w:rPr>
-        <w:t>Il retourne ensuite l’union disjointe de l’optimal S-</w:t>
-      </w:r>
-      <w:proofErr w:type="spellStart"/>
-      <w:r>
-        <w:rPr>
-          <w:lang w:val="fr-FR"/>
-        </w:rPr>
-        <w:t>repair</w:t>
-      </w:r>
-      <w:proofErr w:type="spellEnd"/>
-      <w:r>
-        <w:rPr>
-          <w:lang w:val="fr-FR"/>
-        </w:rPr>
-        <w:t xml:space="preserve"> de T</w:t>
+        <w:t>Il retourne ensuite l’union disjointe de l’optimal S-repair de T</w:t>
       </w:r>
       <w:r>
         <w:rPr>
@@ -4812,25 +4089,17 @@
     </w:p>
     <w:p>
       <w:pPr>
-        <w:pStyle w:val="Titre5"/>
-        <w:rPr>
-          <w:lang w:val="en-US"/>
-        </w:rPr>
-      </w:pPr>
-      <w:r>
-        <w:rPr>
-          <w:lang w:val="en-US"/>
-        </w:rPr>
-        <w:t xml:space="preserve">Le </w:t>
-      </w:r>
-      <w:proofErr w:type="spellStart"/>
-      <w:r>
-        <w:rPr>
-          <w:lang w:val="en-US"/>
-        </w:rPr>
-        <w:t>théorème</w:t>
-      </w:r>
-      <w:proofErr w:type="spellEnd"/>
+        <w:pStyle w:val="Heading5"/>
+        <w:rPr>
+          <w:lang w:val="en-US"/>
+        </w:rPr>
+      </w:pPr>
+      <w:r>
+        <w:rPr>
+          <w:lang w:val="en-US"/>
+        </w:rPr>
+        <w:t>Le théorème</w:t>
+      </w:r>
     </w:p>
     <w:p>
       <w:pPr>
@@ -4917,7 +4186,6 @@
         </w:rPr>
         <w:t xml:space="preserve">over a relation schema </w:t>
       </w:r>
-      <w:proofErr w:type="gramStart"/>
       <w:r>
         <w:rPr>
           <w:rFonts w:ascii="LinLibertineI" w:eastAsia="LinLibertineI" w:hAnsi="LinLibertineTI" w:cs="LinLibertineI"/>
@@ -4936,7 +4204,6 @@
         </w:rPr>
         <w:t>(</w:t>
       </w:r>
-      <w:proofErr w:type="gramEnd"/>
       <w:r>
         <w:rPr>
           <w:rFonts w:ascii="LinLibertineI" w:eastAsia="LinLibertineI" w:hAnsi="LinLibertineTI" w:cs="LinLibertineI"/>
@@ -5000,8 +4267,6 @@
         </w:rPr>
         <w:t xml:space="preserve">. If </w:t>
       </w:r>
-      <w:proofErr w:type="spellStart"/>
-      <w:proofErr w:type="gramStart"/>
       <w:r>
         <w:rPr>
           <w:rFonts w:ascii="LinBiolinumT" w:eastAsia="LinBiolinumT" w:hAnsi="LinLibertineTI" w:cs="LinBiolinumT"/>
@@ -5011,7 +4276,6 @@
         </w:rPr>
         <w:t>OptSRepair</w:t>
       </w:r>
-      <w:proofErr w:type="spellEnd"/>
       <w:r>
         <w:rPr>
           <w:rFonts w:ascii="LinLibertine" w:eastAsia="LinLibertine" w:hAnsi="LinLibertineTI" w:cs="LinLibertine"/>
@@ -5021,7 +4285,6 @@
         </w:rPr>
         <w:t>(</w:t>
       </w:r>
-      <w:proofErr w:type="gramEnd"/>
       <w:r>
         <w:rPr>
           <w:rFonts w:ascii="LinLibertineT" w:hAnsi="LinLibertineT" w:cs="LinLibertineT"/>
@@ -5099,8 +4362,6 @@
         </w:rPr>
         <w:t xml:space="preserve">Moreover, </w:t>
       </w:r>
-      <w:proofErr w:type="spellStart"/>
-      <w:proofErr w:type="gramStart"/>
       <w:r>
         <w:rPr>
           <w:rFonts w:ascii="LinBiolinumT" w:eastAsia="LinBiolinumT" w:hAnsi="LinLibertineTI" w:cs="LinBiolinumT"/>
@@ -5110,7 +4371,6 @@
         </w:rPr>
         <w:t>OptSRepair</w:t>
       </w:r>
-      <w:proofErr w:type="spellEnd"/>
       <w:r>
         <w:rPr>
           <w:rFonts w:ascii="LinLibertine" w:eastAsia="LinLibertine" w:hAnsi="LinLibertineTI" w:cs="LinLibertine"/>
@@ -5120,7 +4380,6 @@
         </w:rPr>
         <w:t>(</w:t>
       </w:r>
-      <w:proofErr w:type="gramEnd"/>
       <w:r>
         <w:rPr>
           <w:rFonts w:ascii="LinLibertineT" w:hAnsi="LinLibertineT" w:cs="LinLibertineT"/>
@@ -5186,7 +4445,6 @@
           <w:lang w:val="en-US"/>
         </w:rPr>
       </w:pPr>
-      <w:proofErr w:type="spellStart"/>
       <w:r>
         <w:rPr>
           <w:rFonts w:ascii="LinLibertineTI" w:hAnsi="LinLibertineTI" w:cs="LinLibertineTI"/>
@@ -5194,9 +4452,17 @@
           <w:szCs w:val="18"/>
           <w:lang w:val="en-US"/>
         </w:rPr>
-        <w:t>olynomial</w:t>
-      </w:r>
-      <w:proofErr w:type="spellEnd"/>
+        <w:t xml:space="preserve">olynomial time in </w:t>
+      </w:r>
+      <w:r>
+        <w:rPr>
+          <w:rFonts w:ascii="LinLibertineI" w:eastAsia="LinLibertineI" w:hAnsi="LinLibertineTI" w:cs="LinLibertineI"/>
+          <w:sz w:val="18"/>
+          <w:szCs w:val="18"/>
+          <w:lang w:val="en-US"/>
+        </w:rPr>
+        <w:t>k</w:t>
+      </w:r>
       <w:r>
         <w:rPr>
           <w:rFonts w:ascii="LinLibertineTI" w:hAnsi="LinLibertineTI" w:cs="LinLibertineTI"/>
@@ -5204,7 +4470,52 @@
           <w:szCs w:val="18"/>
           <w:lang w:val="en-US"/>
         </w:rPr>
-        <w:t xml:space="preserve"> time in </w:t>
+        <w:t xml:space="preserve">, </w:t>
+      </w:r>
+      <w:r>
+        <w:rPr>
+          <w:rFonts w:ascii="txsy" w:eastAsia="txsy" w:hAnsi="LinLibertineTI" w:cs="txsy"/>
+          <w:sz w:val="18"/>
+          <w:szCs w:val="18"/>
+          <w:lang w:val="en-US"/>
+        </w:rPr>
+        <w:t>|</w:t>
+      </w:r>
+      <w:r>
+        <w:rPr>
+          <w:rFonts w:ascii="LinLibertineT" w:hAnsi="LinLibertineT" w:cs="LinLibertineT"/>
+          <w:sz w:val="18"/>
+          <w:szCs w:val="18"/>
+          <w:lang w:val="fr-FR"/>
+        </w:rPr>
+        <w:t>Δ</w:t>
+      </w:r>
+      <w:r>
+        <w:rPr>
+          <w:rFonts w:ascii="txsy" w:eastAsia="txsy" w:hAnsi="LinLibertineTI" w:cs="txsy"/>
+          <w:sz w:val="18"/>
+          <w:szCs w:val="18"/>
+          <w:lang w:val="en-US"/>
+        </w:rPr>
+        <w:t>|</w:t>
+      </w:r>
+      <w:r>
+        <w:rPr>
+          <w:rFonts w:ascii="LinLibertineTI" w:hAnsi="LinLibertineTI" w:cs="LinLibertineTI"/>
+          <w:sz w:val="18"/>
+          <w:szCs w:val="18"/>
+          <w:lang w:val="en-US"/>
+        </w:rPr>
+        <w:t xml:space="preserve">, and </w:t>
+      </w:r>
+      <w:r>
+        <w:rPr>
+          <w:rFonts w:ascii="txsy" w:eastAsia="txsy" w:hAnsi="LinLibertineTI" w:cs="txsy"/>
+          <w:sz w:val="18"/>
+          <w:szCs w:val="18"/>
+          <w:lang w:val="en-US"/>
+        </w:rPr>
+        <w:t>|</w:t>
       </w:r>
       <w:r>
         <w:rPr>
@@ -5213,7 +4524,16 @@
           <w:szCs w:val="18"/>
           <w:lang w:val="en-US"/>
         </w:rPr>
-        <w:t>k</w:t>
+        <w:t xml:space="preserve">T </w:t>
+      </w:r>
+      <w:r>
+        <w:rPr>
+          <w:rFonts w:ascii="txsy" w:eastAsia="txsy" w:hAnsi="LinLibertineTI" w:cs="txsy"/>
+          <w:sz w:val="18"/>
+          <w:szCs w:val="18"/>
+          <w:lang w:val="en-US"/>
+        </w:rPr>
+        <w:t>|</w:t>
       </w:r>
       <w:r>
         <w:rPr>
@@ -5222,16 +4542,119 @@
           <w:szCs w:val="18"/>
           <w:lang w:val="en-US"/>
         </w:rPr>
-        <w:t xml:space="preserve">, </w:t>
-      </w:r>
-      <w:r>
-        <w:rPr>
-          <w:rFonts w:ascii="txsy" w:eastAsia="txsy" w:hAnsi="LinLibertineTI" w:cs="txsy"/>
-          <w:sz w:val="18"/>
-          <w:szCs w:val="18"/>
-          <w:lang w:val="en-US"/>
-        </w:rPr>
-        <w:t>|</w:t>
+        <w:t>.</w:t>
+      </w:r>
+    </w:p>
+    <w:p>
+      <w:pPr>
+        <w:rPr>
+          <w:lang w:val="en-US"/>
+        </w:rPr>
+      </w:pPr>
+    </w:p>
+    <w:p>
+      <w:pPr>
+        <w:pStyle w:val="Heading4"/>
+        <w:rPr>
+          <w:lang w:val="fr-FR"/>
+        </w:rPr>
+      </w:pPr>
+      <w:r>
+        <w:rPr>
+          <w:lang w:val="fr-FR"/>
+        </w:rPr>
+        <w:t xml:space="preserve">3.2 Dichotomie : </w:t>
+      </w:r>
+    </w:p>
+    <w:p>
+      <w:pPr>
+        <w:rPr>
+          <w:lang w:val="fr-FR"/>
+        </w:rPr>
+      </w:pPr>
+      <w:r>
+        <w:rPr>
+          <w:lang w:val="fr-FR"/>
+        </w:rPr>
+        <w:t xml:space="preserve">L’algorithme </w:t>
+      </w:r>
+      <w:r>
+        <w:rPr>
+          <w:rFonts w:ascii="LinBiolinumT" w:eastAsia="LinBiolinumT" w:cs="LinBiolinumT"/>
+          <w:sz w:val="18"/>
+          <w:szCs w:val="18"/>
+          <w:lang w:val="fr-FR"/>
+        </w:rPr>
+        <w:t>OSRSucceeds</w:t>
+      </w:r>
+      <w:r>
+        <w:rPr>
+          <w:rFonts w:ascii="LinLibertine" w:eastAsia="LinLibertine" w:cs="LinLibertine"/>
+          <w:sz w:val="18"/>
+          <w:szCs w:val="18"/>
+          <w:lang w:val="fr-FR"/>
+        </w:rPr>
+        <w:t>(</w:t>
+      </w:r>
+      <w:r>
+        <w:rPr>
+          <w:rFonts w:ascii="LinLibertineT" w:eastAsia="LinBiolinumT" w:hAnsi="LinLibertineT" w:cs="LinLibertineT"/>
+          <w:sz w:val="18"/>
+          <w:szCs w:val="18"/>
+          <w:lang w:val="fr-FR"/>
+        </w:rPr>
+        <w:t>Δ</w:t>
+      </w:r>
+      <w:r>
+        <w:rPr>
+          <w:rFonts w:ascii="LinLibertine" w:eastAsia="LinLibertine" w:cs="LinLibertine"/>
+          <w:sz w:val="18"/>
+          <w:szCs w:val="18"/>
+          <w:lang w:val="fr-FR"/>
+        </w:rPr>
+        <w:t>)</w:t>
+      </w:r>
+      <w:r>
+        <w:rPr>
+          <w:lang w:val="fr-FR"/>
+        </w:rPr>
+        <w:t xml:space="preserve"> étudie les DF et </w:t>
+      </w:r>
+      <w:r>
+        <w:rPr>
+          <w:lang w:val="fr-FR"/>
+        </w:rPr>
+        <w:t>permet de savoir si</w:t>
+      </w:r>
+      <w:r>
+        <w:rPr>
+          <w:lang w:val="fr-FR"/>
+        </w:rPr>
+        <w:t xml:space="preserve"> </w:t>
+      </w:r>
+      <w:r>
+        <w:rPr>
+          <w:lang w:val="fr-FR"/>
+        </w:rPr>
+        <w:t xml:space="preserve">l’algorithme </w:t>
+      </w:r>
+      <w:r>
+        <w:rPr>
+          <w:rFonts w:ascii="LinBiolinumT" w:eastAsia="LinBiolinumT" w:hAnsi="LinLibertineTI" w:cs="LinBiolinumT"/>
+          <w:sz w:val="18"/>
+          <w:szCs w:val="18"/>
+          <w:lang w:val="fr-FR"/>
+        </w:rPr>
+        <w:t>OptSRepair</w:t>
+      </w:r>
+      <w:r>
+        <w:rPr>
+          <w:rFonts w:ascii="LinLibertine" w:eastAsia="LinLibertine" w:hAnsi="LinLibertineTI" w:cs="LinLibertine"/>
+          <w:sz w:val="18"/>
+          <w:szCs w:val="18"/>
+          <w:lang w:val="fr-FR"/>
+        </w:rPr>
+        <w:t>(</w:t>
       </w:r>
       <w:r>
         <w:rPr>
@@ -5244,124 +4667,25 @@
       </w:r>
       <w:r>
         <w:rPr>
-          <w:rFonts w:ascii="txsy" w:eastAsia="txsy" w:hAnsi="LinLibertineTI" w:cs="txsy"/>
-          <w:sz w:val="18"/>
-          <w:szCs w:val="18"/>
-          <w:lang w:val="en-US"/>
-        </w:rPr>
-        <w:t>|</w:t>
-      </w:r>
-      <w:r>
-        <w:rPr>
-          <w:rFonts w:ascii="LinLibertineTI" w:hAnsi="LinLibertineTI" w:cs="LinLibertineTI"/>
-          <w:sz w:val="18"/>
-          <w:szCs w:val="18"/>
-          <w:lang w:val="en-US"/>
-        </w:rPr>
-        <w:t xml:space="preserve">, and </w:t>
-      </w:r>
-      <w:r>
-        <w:rPr>
-          <w:rFonts w:ascii="txsy" w:eastAsia="txsy" w:hAnsi="LinLibertineTI" w:cs="txsy"/>
-          <w:sz w:val="18"/>
-          <w:szCs w:val="18"/>
-          <w:lang w:val="en-US"/>
-        </w:rPr>
-        <w:t>|</w:t>
+          <w:rFonts w:ascii="rtxmi" w:eastAsia="rtxmi" w:hAnsi="LinLibertineTI" w:cs="rtxmi"/>
+          <w:sz w:val="18"/>
+          <w:szCs w:val="18"/>
+          <w:lang w:val="fr-FR"/>
+        </w:rPr>
+        <w:t>,</w:t>
       </w:r>
       <w:r>
         <w:rPr>
           <w:rFonts w:ascii="LinLibertineI" w:eastAsia="LinLibertineI" w:hAnsi="LinLibertineTI" w:cs="LinLibertineI"/>
           <w:sz w:val="18"/>
           <w:szCs w:val="18"/>
-          <w:lang w:val="en-US"/>
+          <w:lang w:val="fr-FR"/>
         </w:rPr>
         <w:t xml:space="preserve">T </w:t>
       </w:r>
       <w:r>
         <w:rPr>
-          <w:rFonts w:ascii="txsy" w:eastAsia="txsy" w:hAnsi="LinLibertineTI" w:cs="txsy"/>
-          <w:sz w:val="18"/>
-          <w:szCs w:val="18"/>
-          <w:lang w:val="en-US"/>
-        </w:rPr>
-        <w:t>|</w:t>
-      </w:r>
-      <w:r>
-        <w:rPr>
-          <w:rFonts w:ascii="LinLibertineTI" w:hAnsi="LinLibertineTI" w:cs="LinLibertineTI"/>
-          <w:sz w:val="18"/>
-          <w:szCs w:val="18"/>
-          <w:lang w:val="en-US"/>
-        </w:rPr>
-        <w:t>.</w:t>
-      </w:r>
-    </w:p>
-    <w:p>
-      <w:pPr>
-        <w:rPr>
-          <w:lang w:val="en-US"/>
-        </w:rPr>
-      </w:pPr>
-    </w:p>
-    <w:p>
-      <w:pPr>
-        <w:pStyle w:val="Titre4"/>
-        <w:rPr>
-          <w:lang w:val="fr-FR"/>
-        </w:rPr>
-      </w:pPr>
-      <w:r>
-        <w:rPr>
-          <w:lang w:val="fr-FR"/>
-        </w:rPr>
-        <w:t xml:space="preserve">3.2 Dichotomie : </w:t>
-      </w:r>
-    </w:p>
-    <w:p>
-      <w:pPr>
-        <w:rPr>
-          <w:lang w:val="fr-FR"/>
-        </w:rPr>
-      </w:pPr>
-      <w:r>
-        <w:rPr>
-          <w:lang w:val="fr-FR"/>
-        </w:rPr>
-        <w:t xml:space="preserve">L’algorithme </w:t>
-      </w:r>
-      <w:proofErr w:type="spellStart"/>
-      <w:r>
-        <w:rPr>
-          <w:rFonts w:ascii="LinBiolinumT" w:eastAsia="LinBiolinumT" w:cs="LinBiolinumT"/>
-          <w:sz w:val="18"/>
-          <w:szCs w:val="18"/>
-          <w:lang w:val="fr-FR"/>
-        </w:rPr>
-        <w:t>OSRSucceeds</w:t>
-      </w:r>
-      <w:proofErr w:type="spellEnd"/>
-      <w:r>
-        <w:rPr>
-          <w:rFonts w:ascii="LinLibertine" w:eastAsia="LinLibertine" w:cs="LinLibertine"/>
-          <w:sz w:val="18"/>
-          <w:szCs w:val="18"/>
-          <w:lang w:val="fr-FR"/>
-        </w:rPr>
-        <w:t>(</w:t>
-      </w:r>
-      <w:r>
-        <w:rPr>
-          <w:rFonts w:ascii="LinLibertineT" w:eastAsia="LinBiolinumT" w:hAnsi="LinLibertineT" w:cs="LinLibertineT"/>
-          <w:sz w:val="18"/>
-          <w:szCs w:val="18"/>
-          <w:lang w:val="fr-FR"/>
-        </w:rPr>
-        <w:t>Δ</w:t>
-      </w:r>
-      <w:r>
-        <w:rPr>
-          <w:rFonts w:ascii="LinLibertine" w:eastAsia="LinLibertine" w:cs="LinLibertine"/>
+          <w:rFonts w:ascii="LinLibertine" w:eastAsia="LinLibertine" w:hAnsi="LinLibertineTI" w:cs="LinLibertine"/>
           <w:sz w:val="18"/>
           <w:szCs w:val="18"/>
           <w:lang w:val="fr-FR"/>
@@ -5372,88 +4696,6 @@
         <w:rPr>
           <w:lang w:val="fr-FR"/>
         </w:rPr>
-        <w:t xml:space="preserve"> étudie les DF et </w:t>
-      </w:r>
-      <w:r>
-        <w:rPr>
-          <w:lang w:val="fr-FR"/>
-        </w:rPr>
-        <w:t>permet de savoir si</w:t>
-      </w:r>
-      <w:r>
-        <w:rPr>
-          <w:lang w:val="fr-FR"/>
-        </w:rPr>
-        <w:t xml:space="preserve"> </w:t>
-      </w:r>
-      <w:r>
-        <w:rPr>
-          <w:lang w:val="fr-FR"/>
-        </w:rPr>
-        <w:t xml:space="preserve">l’algorithme </w:t>
-      </w:r>
-      <w:proofErr w:type="spellStart"/>
-      <w:proofErr w:type="gramStart"/>
-      <w:r>
-        <w:rPr>
-          <w:rFonts w:ascii="LinBiolinumT" w:eastAsia="LinBiolinumT" w:hAnsi="LinLibertineTI" w:cs="LinBiolinumT"/>
-          <w:sz w:val="18"/>
-          <w:szCs w:val="18"/>
-          <w:lang w:val="fr-FR"/>
-        </w:rPr>
-        <w:t>OptSRepair</w:t>
-      </w:r>
-      <w:proofErr w:type="spellEnd"/>
-      <w:r>
-        <w:rPr>
-          <w:rFonts w:ascii="LinLibertine" w:eastAsia="LinLibertine" w:hAnsi="LinLibertineTI" w:cs="LinLibertine"/>
-          <w:sz w:val="18"/>
-          <w:szCs w:val="18"/>
-          <w:lang w:val="fr-FR"/>
-        </w:rPr>
-        <w:t>(</w:t>
-      </w:r>
-      <w:proofErr w:type="gramEnd"/>
-      <w:r>
-        <w:rPr>
-          <w:rFonts w:ascii="LinLibertineT" w:hAnsi="LinLibertineT" w:cs="LinLibertineT"/>
-          <w:sz w:val="18"/>
-          <w:szCs w:val="18"/>
-          <w:lang w:val="fr-FR"/>
-        </w:rPr>
-        <w:t>Δ</w:t>
-      </w:r>
-      <w:r>
-        <w:rPr>
-          <w:rFonts w:ascii="rtxmi" w:eastAsia="rtxmi" w:hAnsi="LinLibertineTI" w:cs="rtxmi"/>
-          <w:sz w:val="18"/>
-          <w:szCs w:val="18"/>
-          <w:lang w:val="fr-FR"/>
-        </w:rPr>
-        <w:t>,</w:t>
-      </w:r>
-      <w:r>
-        <w:rPr>
-          <w:rFonts w:ascii="LinLibertineI" w:eastAsia="LinLibertineI" w:hAnsi="LinLibertineTI" w:cs="LinLibertineI"/>
-          <w:sz w:val="18"/>
-          <w:szCs w:val="18"/>
-          <w:lang w:val="fr-FR"/>
-        </w:rPr>
-        <w:t xml:space="preserve">T </w:t>
-      </w:r>
-      <w:r>
-        <w:rPr>
-          <w:rFonts w:ascii="LinLibertine" w:eastAsia="LinLibertine" w:hAnsi="LinLibertineTI" w:cs="LinLibertine"/>
-          <w:sz w:val="18"/>
-          <w:szCs w:val="18"/>
-          <w:lang w:val="fr-FR"/>
-        </w:rPr>
-        <w:t>)</w:t>
-      </w:r>
-      <w:r>
-        <w:rPr>
-          <w:lang w:val="fr-FR"/>
-        </w:rPr>
         <w:t xml:space="preserve"> s</w:t>
       </w:r>
       <w:r>
@@ -5471,25 +4713,17 @@
     </w:p>
     <w:p>
       <w:pPr>
-        <w:pStyle w:val="Titre5"/>
-        <w:rPr>
-          <w:lang w:val="en-US"/>
-        </w:rPr>
-      </w:pPr>
-      <w:r>
-        <w:rPr>
-          <w:lang w:val="en-US"/>
-        </w:rPr>
-        <w:t xml:space="preserve">Le </w:t>
-      </w:r>
-      <w:proofErr w:type="spellStart"/>
-      <w:r>
-        <w:rPr>
-          <w:lang w:val="en-US"/>
-        </w:rPr>
-        <w:t>théorème</w:t>
-      </w:r>
-      <w:proofErr w:type="spellEnd"/>
+        <w:pStyle w:val="Heading5"/>
+        <w:rPr>
+          <w:lang w:val="en-US"/>
+        </w:rPr>
+      </w:pPr>
+      <w:r>
+        <w:rPr>
+          <w:lang w:val="en-US"/>
+        </w:rPr>
+        <w:t>Le théorème</w:t>
+      </w:r>
     </w:p>
     <w:p>
       <w:pPr>
@@ -5581,7 +4815,6 @@
         </w:rPr>
         <w:t xml:space="preserve">If </w:t>
       </w:r>
-      <w:proofErr w:type="spellStart"/>
       <w:r>
         <w:rPr>
           <w:rFonts w:ascii="LinBiolinumT" w:eastAsia="LinBiolinumT" w:hAnsi="LinLibertineTI" w:cs="LinBiolinumT"/>
@@ -5591,7 +4824,6 @@
         </w:rPr>
         <w:t>OSRSucceeds</w:t>
       </w:r>
-      <w:proofErr w:type="spellEnd"/>
       <w:r>
         <w:rPr>
           <w:rFonts w:ascii="LinLibertine" w:eastAsia="LinLibertine" w:hAnsi="LinLibertineTI" w:cs="LinLibertine"/>
@@ -5646,8 +4878,6 @@
         </w:rPr>
         <w:t xml:space="preserve">be computed in polynomial time by executing </w:t>
       </w:r>
-      <w:proofErr w:type="spellStart"/>
-      <w:proofErr w:type="gramStart"/>
       <w:r>
         <w:rPr>
           <w:rFonts w:ascii="LinBiolinumT" w:eastAsia="LinBiolinumT" w:hAnsi="LinLibertineTI" w:cs="LinBiolinumT"/>
@@ -5657,7 +4887,6 @@
         </w:rPr>
         <w:t>OptSRepair</w:t>
       </w:r>
-      <w:proofErr w:type="spellEnd"/>
       <w:r>
         <w:rPr>
           <w:rFonts w:ascii="LinLibertine" w:eastAsia="LinLibertine" w:hAnsi="LinLibertineTI" w:cs="LinLibertine"/>
@@ -5667,7 +4896,6 @@
         </w:rPr>
         <w:t>(</w:t>
       </w:r>
-      <w:proofErr w:type="gramEnd"/>
       <w:r>
         <w:rPr>
           <w:rFonts w:ascii="LinLibertineT" w:hAnsi="LinLibertineT" w:cs="LinLibertineT"/>
@@ -5781,7 +5009,6 @@
         </w:rPr>
         <w:t xml:space="preserve">If </w:t>
       </w:r>
-      <w:proofErr w:type="spellStart"/>
       <w:r>
         <w:rPr>
           <w:rFonts w:ascii="LinBiolinumT" w:eastAsia="LinBiolinumT" w:hAnsi="LinLibertineTI" w:cs="LinBiolinumT"/>
@@ -5791,7 +5018,6 @@
         </w:rPr>
         <w:t>OSRSucceeds</w:t>
       </w:r>
-      <w:proofErr w:type="spellEnd"/>
       <w:r>
         <w:rPr>
           <w:rFonts w:ascii="LinLibertine" w:eastAsia="LinLibertine" w:hAnsi="LinLibertineTI" w:cs="LinLibertine"/>
@@ -5844,7 +5070,52 @@
           <w:szCs w:val="18"/>
           <w:lang w:val="en-US"/>
         </w:rPr>
-        <w:t>S-repair is APX-complete, and remains APX-complete on unweighted,</w:t>
+        <w:t>S-repair is</w:t>
+      </w:r>
+      <w:r>
+        <w:rPr>
+          <w:rFonts w:ascii="LinLibertineTI" w:hAnsi="LinLibertineTI" w:cs="LinLibertineTI"/>
+          <w:sz w:val="18"/>
+          <w:szCs w:val="18"/>
+          <w:lang w:val="en-US"/>
+        </w:rPr>
+        <w:t xml:space="preserve"> *</w:t>
+      </w:r>
+      <w:r>
+        <w:rPr>
+          <w:rFonts w:ascii="LinLibertineTI" w:hAnsi="LinLibertineTI" w:cs="LinLibertineTI"/>
+          <w:sz w:val="18"/>
+          <w:szCs w:val="18"/>
+          <w:lang w:val="en-US"/>
+        </w:rPr>
+        <w:t xml:space="preserve">not only NP-Hard but it is </w:t>
+      </w:r>
+      <w:r>
+        <w:rPr>
+          <w:rFonts w:ascii="LinLibertineTI" w:hAnsi="LinLibertineTI" w:cs="LinLibertineTI"/>
+          <w:sz w:val="18"/>
+          <w:szCs w:val="18"/>
+          <w:lang w:val="en-US"/>
+        </w:rPr>
+        <w:t>also</w:t>
+      </w:r>
+      <w:r>
+        <w:rPr>
+          <w:rFonts w:ascii="LinLibertineTI" w:hAnsi="LinLibertineTI" w:cs="LinLibertineTI"/>
+          <w:sz w:val="18"/>
+          <w:szCs w:val="18"/>
+          <w:lang w:val="en-US"/>
+        </w:rPr>
+        <w:t>*</w:t>
+      </w:r>
+      <w:r>
+        <w:rPr>
+          <w:rFonts w:ascii="LinLibertineTI" w:hAnsi="LinLibertineTI" w:cs="LinLibertineTI"/>
+          <w:sz w:val="18"/>
+          <w:szCs w:val="18"/>
+          <w:lang w:val="en-US"/>
+        </w:rPr>
+        <w:t xml:space="preserve"> APX-complete, and remains APX-complete on unweighted,</w:t>
       </w:r>
       <w:r>
         <w:rPr>
@@ -5887,7 +5158,6 @@
         </w:rPr>
         <w:t xml:space="preserve">Moreover, the execution of </w:t>
       </w:r>
-      <w:proofErr w:type="spellStart"/>
       <w:r>
         <w:rPr>
           <w:rFonts w:ascii="LinBiolinumT" w:eastAsia="LinBiolinumT" w:hAnsi="LinLibertineTI" w:cs="LinBiolinumT"/>
@@ -5897,7 +5167,6 @@
         </w:rPr>
         <w:t>OSRSucceeds</w:t>
       </w:r>
-      <w:proofErr w:type="spellEnd"/>
       <w:r>
         <w:rPr>
           <w:rFonts w:ascii="LinLibertine" w:eastAsia="LinLibertine" w:hAnsi="LinLibertineTI" w:cs="LinLibertine"/>
@@ -5934,40 +5203,30 @@
         </w:rPr>
         <w:t>terminates in polynomial</w:t>
       </w:r>
-    </w:p>
-    <w:p>
-      <w:pPr>
-        <w:rPr>
-          <w:lang w:val="fr-FR"/>
-        </w:rPr>
-      </w:pPr>
-      <w:proofErr w:type="gramStart"/>
       <w:r>
         <w:rPr>
           <w:rFonts w:ascii="LinLibertineTI" w:hAnsi="LinLibertineTI" w:cs="LinLibertineTI"/>
           <w:sz w:val="18"/>
           <w:szCs w:val="18"/>
-          <w:lang w:val="fr-FR"/>
-        </w:rPr>
-        <w:lastRenderedPageBreak/>
-        <w:t>time</w:t>
-      </w:r>
-      <w:proofErr w:type="gramEnd"/>
+          <w:lang w:val="en-US"/>
+        </w:rPr>
+        <w:t xml:space="preserve"> </w:t>
+      </w:r>
       <w:r>
         <w:rPr>
           <w:rFonts w:ascii="LinLibertineTI" w:hAnsi="LinLibertineTI" w:cs="LinLibertineTI"/>
           <w:sz w:val="18"/>
           <w:szCs w:val="18"/>
-          <w:lang w:val="fr-FR"/>
-        </w:rPr>
-        <w:t xml:space="preserve"> in </w:t>
+          <w:lang w:val="en-US"/>
+        </w:rPr>
+        <w:t xml:space="preserve">time in </w:t>
       </w:r>
       <w:r>
         <w:rPr>
           <w:rFonts w:ascii="txsy" w:eastAsia="txsy" w:hAnsi="LinLibertineTI" w:cs="txsy"/>
           <w:sz w:val="18"/>
           <w:szCs w:val="18"/>
-          <w:lang w:val="fr-FR"/>
+          <w:lang w:val="en-US"/>
         </w:rPr>
         <w:t>|</w:t>
       </w:r>
@@ -5985,7 +5244,7 @@
           <w:rFonts w:ascii="txsy" w:eastAsia="txsy" w:hAnsi="LinLibertineTI" w:cs="txsy"/>
           <w:sz w:val="18"/>
           <w:szCs w:val="18"/>
-          <w:lang w:val="fr-FR"/>
+          <w:lang w:val="en-US"/>
         </w:rPr>
         <w:t>|</w:t>
       </w:r>
@@ -5994,7 +5253,7 @@
           <w:rFonts w:ascii="LinLibertineTI" w:hAnsi="LinLibertineTI" w:cs="LinLibertineTI"/>
           <w:sz w:val="18"/>
           <w:szCs w:val="18"/>
-          <w:lang w:val="fr-FR"/>
+          <w:lang w:val="en-US"/>
         </w:rPr>
         <w:t>.</w:t>
       </w:r>
@@ -6002,6 +5261,13 @@
     <w:p>
       <w:pPr>
         <w:rPr>
+          <w:lang w:val="en-US"/>
+        </w:rPr>
+      </w:pPr>
+    </w:p>
+    <w:p>
+      <w:pPr>
+        <w:rPr>
           <w:lang w:val="fr-FR"/>
         </w:rPr>
       </w:pPr>
@@ -6021,42 +5287,30 @@
     </w:p>
     <w:p>
       <w:pPr>
-        <w:pStyle w:val="Titre3"/>
-        <w:rPr>
-          <w:lang w:val="fr-FR"/>
-        </w:rPr>
-      </w:pPr>
-      <w:proofErr w:type="spellStart"/>
+        <w:pStyle w:val="Heading3"/>
+        <w:rPr>
+          <w:lang w:val="fr-FR"/>
+        </w:rPr>
+      </w:pPr>
       <w:r>
         <w:rPr>
           <w:lang w:val="fr-FR"/>
         </w:rPr>
         <w:t>OptURepair</w:t>
       </w:r>
-      <w:proofErr w:type="spellEnd"/>
-    </w:p>
-    <w:p>
-      <w:pPr>
-        <w:rPr>
-          <w:lang w:val="fr-FR"/>
-        </w:rPr>
-      </w:pPr>
-      <w:proofErr w:type="spellStart"/>
-      <w:proofErr w:type="gramStart"/>
-      <w:r>
-        <w:rPr>
-          <w:lang w:val="fr-FR"/>
-        </w:rPr>
-        <w:t>attr</w:t>
-      </w:r>
-      <w:proofErr w:type="spellEnd"/>
-      <w:r>
-        <w:rPr>
-          <w:lang w:val="fr-FR"/>
-        </w:rPr>
-        <w:t>(</w:t>
-      </w:r>
-      <w:proofErr w:type="gramEnd"/>
+    </w:p>
+    <w:p>
+      <w:pPr>
+        <w:rPr>
+          <w:lang w:val="fr-FR"/>
+        </w:rPr>
+      </w:pPr>
+      <w:r>
+        <w:rPr>
+          <w:lang w:val="fr-FR"/>
+        </w:rPr>
+        <w:t>attr(</w:t>
+      </w:r>
       <w:r>
         <w:rPr>
           <w:rFonts w:cstheme="minorHAnsi"/>
@@ -6094,7 +5348,7 @@
     </w:p>
     <w:p>
       <w:pPr>
-        <w:pStyle w:val="Titre4"/>
+        <w:pStyle w:val="Heading4"/>
         <w:rPr>
           <w:lang w:val="en-US"/>
         </w:rPr>
@@ -6381,6 +5635,33 @@
           <w:lang w:val="en-US"/>
         </w:rPr>
       </w:pPr>
+    </w:p>
+    <w:p>
+      <w:pPr>
+        <w:pStyle w:val="Heading2"/>
+        <w:rPr>
+          <w:rStyle w:val="IntenseEmphasis"/>
+        </w:rPr>
+      </w:pPr>
+      <w:r>
+        <w:rPr>
+          <w:rStyle w:val="IntenseEmphasis"/>
+        </w:rPr>
+        <w:t>Most probable database</w:t>
+      </w:r>
+    </w:p>
+    <w:p>
+      <w:pPr>
+        <w:rPr>
+          <w:lang w:val="en-US"/>
+        </w:rPr>
+      </w:pPr>
+      <w:r>
+        <w:rPr>
+          <w:lang w:val="en-US"/>
+        </w:rPr>
+        <w:t>À 18 : 00 minutes (voir video)</w:t>
+      </w:r>
     </w:p>
     <w:p>
       <w:pPr>
@@ -6918,11 +6199,11 @@
     <w:name w:val="Normal"/>
     <w:qFormat/>
   </w:style>
-  <w:style w:type="paragraph" w:styleId="Titre1">
+  <w:style w:type="paragraph" w:styleId="Heading1">
     <w:name w:val="heading 1"/>
     <w:basedOn w:val="Normal"/>
     <w:next w:val="Normal"/>
-    <w:link w:val="Titre1Car"/>
+    <w:link w:val="Heading1Char"/>
     <w:uiPriority w:val="9"/>
     <w:qFormat/>
     <w:rsid w:val="00412502"/>
@@ -6939,11 +6220,11 @@
       <w:szCs w:val="32"/>
     </w:rPr>
   </w:style>
-  <w:style w:type="paragraph" w:styleId="Titre2">
+  <w:style w:type="paragraph" w:styleId="Heading2">
     <w:name w:val="heading 2"/>
     <w:basedOn w:val="Normal"/>
     <w:next w:val="Normal"/>
-    <w:link w:val="Titre2Car"/>
+    <w:link w:val="Heading2Char"/>
     <w:uiPriority w:val="9"/>
     <w:unhideWhenUsed/>
     <w:qFormat/>
@@ -6961,11 +6242,11 @@
       <w:szCs w:val="26"/>
     </w:rPr>
   </w:style>
-  <w:style w:type="paragraph" w:styleId="Titre3">
+  <w:style w:type="paragraph" w:styleId="Heading3">
     <w:name w:val="heading 3"/>
     <w:basedOn w:val="Normal"/>
     <w:next w:val="Normal"/>
-    <w:link w:val="Titre3Car"/>
+    <w:link w:val="Heading3Char"/>
     <w:uiPriority w:val="9"/>
     <w:unhideWhenUsed/>
     <w:qFormat/>
@@ -6983,11 +6264,11 @@
       <w:szCs w:val="24"/>
     </w:rPr>
   </w:style>
-  <w:style w:type="paragraph" w:styleId="Titre4">
+  <w:style w:type="paragraph" w:styleId="Heading4">
     <w:name w:val="heading 4"/>
     <w:basedOn w:val="Normal"/>
     <w:next w:val="Normal"/>
-    <w:link w:val="Titre4Car"/>
+    <w:link w:val="Heading4Char"/>
     <w:uiPriority w:val="9"/>
     <w:unhideWhenUsed/>
     <w:qFormat/>
@@ -7005,11 +6286,11 @@
       <w:color w:val="2F5496" w:themeColor="accent1" w:themeShade="BF"/>
     </w:rPr>
   </w:style>
-  <w:style w:type="paragraph" w:styleId="Titre5">
+  <w:style w:type="paragraph" w:styleId="Heading5">
     <w:name w:val="heading 5"/>
     <w:basedOn w:val="Normal"/>
     <w:next w:val="Normal"/>
-    <w:link w:val="Titre5Car"/>
+    <w:link w:val="Heading5Char"/>
     <w:uiPriority w:val="9"/>
     <w:unhideWhenUsed/>
     <w:qFormat/>
@@ -7025,13 +6306,13 @@
       <w:color w:val="2F5496" w:themeColor="accent1" w:themeShade="BF"/>
     </w:rPr>
   </w:style>
-  <w:style w:type="character" w:default="1" w:styleId="Policepardfaut">
+  <w:style w:type="character" w:default="1" w:styleId="DefaultParagraphFont">
     <w:name w:val="Default Paragraph Font"/>
     <w:uiPriority w:val="1"/>
     <w:semiHidden/>
     <w:unhideWhenUsed/>
   </w:style>
-  <w:style w:type="table" w:default="1" w:styleId="TableauNormal">
+  <w:style w:type="table" w:default="1" w:styleId="TableNormal">
     <w:name w:val="Normal Table"/>
     <w:uiPriority w:val="99"/>
     <w:semiHidden/>
@@ -7046,16 +6327,16 @@
       </w:tblCellMar>
     </w:tblPr>
   </w:style>
-  <w:style w:type="numbering" w:default="1" w:styleId="Aucuneliste">
+  <w:style w:type="numbering" w:default="1" w:styleId="NoList">
     <w:name w:val="No List"/>
     <w:uiPriority w:val="99"/>
     <w:semiHidden/>
     <w:unhideWhenUsed/>
   </w:style>
-  <w:style w:type="character" w:customStyle="1" w:styleId="Titre1Car">
-    <w:name w:val="Titre 1 Car"/>
-    <w:basedOn w:val="Policepardfaut"/>
-    <w:link w:val="Titre1"/>
+  <w:style w:type="character" w:customStyle="1" w:styleId="Heading1Char">
+    <w:name w:val="Heading 1 Char"/>
+    <w:basedOn w:val="DefaultParagraphFont"/>
+    <w:link w:val="Heading1"/>
     <w:uiPriority w:val="9"/>
     <w:rsid w:val="00412502"/>
     <w:rPr>
@@ -7065,10 +6346,10 @@
       <w:szCs w:val="32"/>
     </w:rPr>
   </w:style>
-  <w:style w:type="character" w:customStyle="1" w:styleId="Titre2Car">
-    <w:name w:val="Titre 2 Car"/>
-    <w:basedOn w:val="Policepardfaut"/>
-    <w:link w:val="Titre2"/>
+  <w:style w:type="character" w:customStyle="1" w:styleId="Heading2Char">
+    <w:name w:val="Heading 2 Char"/>
+    <w:basedOn w:val="DefaultParagraphFont"/>
+    <w:link w:val="Heading2"/>
     <w:uiPriority w:val="9"/>
     <w:rsid w:val="00412502"/>
     <w:rPr>
@@ -7078,10 +6359,10 @@
       <w:szCs w:val="26"/>
     </w:rPr>
   </w:style>
-  <w:style w:type="character" w:customStyle="1" w:styleId="Titre3Car">
-    <w:name w:val="Titre 3 Car"/>
-    <w:basedOn w:val="Policepardfaut"/>
-    <w:link w:val="Titre3"/>
+  <w:style w:type="character" w:customStyle="1" w:styleId="Heading3Char">
+    <w:name w:val="Heading 3 Char"/>
+    <w:basedOn w:val="DefaultParagraphFont"/>
+    <w:link w:val="Heading3"/>
     <w:uiPriority w:val="9"/>
     <w:rsid w:val="00412502"/>
     <w:rPr>
@@ -7091,7 +6372,7 @@
       <w:szCs w:val="24"/>
     </w:rPr>
   </w:style>
-  <w:style w:type="paragraph" w:styleId="Sansinterligne">
+  <w:style w:type="paragraph" w:styleId="NoSpacing">
     <w:name w:val="No Spacing"/>
     <w:uiPriority w:val="1"/>
     <w:qFormat/>
@@ -7100,10 +6381,10 @@
       <w:spacing w:after="0" w:line="240" w:lineRule="auto"/>
     </w:pPr>
   </w:style>
-  <w:style w:type="character" w:customStyle="1" w:styleId="Titre4Car">
-    <w:name w:val="Titre 4 Car"/>
-    <w:basedOn w:val="Policepardfaut"/>
-    <w:link w:val="Titre4"/>
+  <w:style w:type="character" w:customStyle="1" w:styleId="Heading4Char">
+    <w:name w:val="Heading 4 Char"/>
+    <w:basedOn w:val="DefaultParagraphFont"/>
+    <w:link w:val="Heading4"/>
     <w:uiPriority w:val="9"/>
     <w:rsid w:val="00173384"/>
     <w:rPr>
@@ -7113,7 +6394,7 @@
       <w:color w:val="2F5496" w:themeColor="accent1" w:themeShade="BF"/>
     </w:rPr>
   </w:style>
-  <w:style w:type="paragraph" w:styleId="Paragraphedeliste">
+  <w:style w:type="paragraph" w:styleId="ListParagraph">
     <w:name w:val="List Paragraph"/>
     <w:basedOn w:val="Normal"/>
     <w:uiPriority w:val="34"/>
@@ -7124,15 +6405,50 @@
       <w:contextualSpacing/>
     </w:pPr>
   </w:style>
-  <w:style w:type="character" w:customStyle="1" w:styleId="Titre5Car">
-    <w:name w:val="Titre 5 Car"/>
-    <w:basedOn w:val="Policepardfaut"/>
-    <w:link w:val="Titre5"/>
+  <w:style w:type="character" w:customStyle="1" w:styleId="Heading5Char">
+    <w:name w:val="Heading 5 Char"/>
+    <w:basedOn w:val="DefaultParagraphFont"/>
+    <w:link w:val="Heading5"/>
     <w:uiPriority w:val="9"/>
     <w:rsid w:val="00E96F12"/>
     <w:rPr>
       <w:rFonts w:asciiTheme="majorHAnsi" w:eastAsiaTheme="majorEastAsia" w:hAnsiTheme="majorHAnsi" w:cstheme="majorBidi"/>
       <w:color w:val="2F5496" w:themeColor="accent1" w:themeShade="BF"/>
+    </w:rPr>
+  </w:style>
+  <w:style w:type="character" w:styleId="Hyperlink">
+    <w:name w:val="Hyperlink"/>
+    <w:basedOn w:val="DefaultParagraphFont"/>
+    <w:uiPriority w:val="99"/>
+    <w:unhideWhenUsed/>
+    <w:rsid w:val="00A22457"/>
+    <w:rPr>
+      <w:color w:val="0563C1" w:themeColor="hyperlink"/>
+      <w:u w:val="single"/>
+    </w:rPr>
+  </w:style>
+  <w:style w:type="character" w:styleId="UnresolvedMention">
+    <w:name w:val="Unresolved Mention"/>
+    <w:basedOn w:val="DefaultParagraphFont"/>
+    <w:uiPriority w:val="99"/>
+    <w:semiHidden/>
+    <w:unhideWhenUsed/>
+    <w:rsid w:val="00A22457"/>
+    <w:rPr>
+      <w:color w:val="808080"/>
+      <w:shd w:val="clear" w:color="auto" w:fill="E6E6E6"/>
+    </w:rPr>
+  </w:style>
+  <w:style w:type="character" w:styleId="IntenseEmphasis">
+    <w:name w:val="Intense Emphasis"/>
+    <w:basedOn w:val="DefaultParagraphFont"/>
+    <w:uiPriority w:val="21"/>
+    <w:qFormat/>
+    <w:rsid w:val="00AC1BC7"/>
+    <w:rPr>
+      <w:i/>
+      <w:iCs/>
+      <w:color w:val="4472C4" w:themeColor="accent1"/>
     </w:rPr>
   </w:style>
 </w:styles>

--- a/Fichiers de travails/Notes de lecture.docx
+++ b/Fichiers de travails/Notes de lecture.docx
@@ -9,11 +9,41 @@
           <w:lang w:val="en-US"/>
         </w:rPr>
       </w:pPr>
-      <w:r>
-        <w:rPr>
-          <w:lang w:val="en-US"/>
-        </w:rPr>
-        <w:t xml:space="preserve">Sujet du mémoire : </w:t>
+      <w:proofErr w:type="spellStart"/>
+      <w:r>
+        <w:rPr>
+          <w:lang w:val="en-US"/>
+        </w:rPr>
+        <w:t>Sujet</w:t>
+      </w:r>
+      <w:proofErr w:type="spellEnd"/>
+      <w:r>
+        <w:rPr>
+          <w:lang w:val="en-US"/>
+        </w:rPr>
+        <w:t xml:space="preserve"> du </w:t>
+      </w:r>
+      <w:proofErr w:type="spellStart"/>
+      <w:proofErr w:type="gramStart"/>
+      <w:r>
+        <w:rPr>
+          <w:lang w:val="en-US"/>
+        </w:rPr>
+        <w:t>mémoire</w:t>
+      </w:r>
+      <w:proofErr w:type="spellEnd"/>
+      <w:r>
+        <w:rPr>
+          <w:lang w:val="en-US"/>
+        </w:rPr>
+        <w:t xml:space="preserve"> :</w:t>
+      </w:r>
+      <w:proofErr w:type="gramEnd"/>
+      <w:r>
+        <w:rPr>
+          <w:lang w:val="en-US"/>
+        </w:rPr>
+        <w:t xml:space="preserve"> </w:t>
       </w:r>
       <w:r>
         <w:rPr>
@@ -65,7 +95,35 @@
         <w:rPr>
           <w:lang w:val="en-US"/>
         </w:rPr>
-        <w:t>Real-world databases are often inconsistent with respect to integrity constraints. The term database repairing refers to the process that takes in an inconsistent database, and returns a consistent database that is as similar as possible to the original database. Different similarity measures have been proposed in the literature, giving rise to different repair notions. The focus of this master thesis is on repairing relational databases with respect to functional dependencies, which are among the most common constraints in the relational model. In a recent article [1], the authors first formalize this problem and then study its complexity. The objective of this master thesis is to study the problem of database repairing with respect to functional dependencies, starting with [1], and to build a prototype to experimenitally validate theoretical approaches.</w:t>
+        <w:t xml:space="preserve">Real-world databases are often inconsistent with respect to integrity constraints. The term database repairing refers to the process that takes in an inconsistent </w:t>
+      </w:r>
+      <w:proofErr w:type="gramStart"/>
+      <w:r>
+        <w:rPr>
+          <w:lang w:val="en-US"/>
+        </w:rPr>
+        <w:t>database, and</w:t>
+      </w:r>
+      <w:proofErr w:type="gramEnd"/>
+      <w:r>
+        <w:rPr>
+          <w:lang w:val="en-US"/>
+        </w:rPr>
+        <w:t xml:space="preserve"> returns a consistent database that is as similar as possible to the original database. Different similarity measures have been proposed in the literature, giving rise to different repair notions. The focus of this master thesis is on repairing relational databases with respect to functional dependencies, which are among the most common constraints in the relational model. In a recent article [1], the authors first formalize this problem and then study its complexity. The objective of this master thesis is to study the problem of database repairing with respect to functional dependencies, starting with [1], and to build a prototype to </w:t>
+      </w:r>
+      <w:proofErr w:type="spellStart"/>
+      <w:r>
+        <w:rPr>
+          <w:lang w:val="en-US"/>
+        </w:rPr>
+        <w:t>experimenitally</w:t>
+      </w:r>
+      <w:proofErr w:type="spellEnd"/>
+      <w:r>
+        <w:rPr>
+          <w:lang w:val="en-US"/>
+        </w:rPr>
+        <w:t xml:space="preserve"> validate theoretical approaches.</w:t>
       </w:r>
     </w:p>
     <w:p>
@@ -99,13 +157,78 @@
         <w:rPr>
           <w:lang w:val="en-US"/>
         </w:rPr>
-        <w:t xml:space="preserve">[1] Ester Livshits, Benny Kimelfeld, and Sudeepa Roy. “Computing Optimal Repairs for Functional Dependencies”. </w:t>
-      </w:r>
-      <w:r>
-        <w:rPr>
-          <w:lang w:val="fr-FR"/>
-        </w:rPr>
-        <w:t>In: PODS. ACM, 2018, pp. 225–237.</w:t>
+        <w:t xml:space="preserve">[1] </w:t>
+      </w:r>
+      <w:r>
+        <w:rPr>
+          <w:strike/>
+          <w:lang w:val="en-US"/>
+        </w:rPr>
+        <w:t xml:space="preserve">Ester </w:t>
+      </w:r>
+      <w:proofErr w:type="spellStart"/>
+      <w:r>
+        <w:rPr>
+          <w:strike/>
+          <w:lang w:val="en-US"/>
+        </w:rPr>
+        <w:t>Livshits</w:t>
+      </w:r>
+      <w:proofErr w:type="spellEnd"/>
+      <w:r>
+        <w:rPr>
+          <w:strike/>
+          <w:lang w:val="en-US"/>
+        </w:rPr>
+        <w:t xml:space="preserve">, Benny </w:t>
+      </w:r>
+      <w:proofErr w:type="spellStart"/>
+      <w:r>
+        <w:rPr>
+          <w:strike/>
+          <w:lang w:val="en-US"/>
+        </w:rPr>
+        <w:t>Kimelfeld</w:t>
+      </w:r>
+      <w:proofErr w:type="spellEnd"/>
+      <w:r>
+        <w:rPr>
+          <w:strike/>
+          <w:lang w:val="en-US"/>
+        </w:rPr>
+        <w:t xml:space="preserve">, and </w:t>
+      </w:r>
+      <w:proofErr w:type="spellStart"/>
+      <w:r>
+        <w:rPr>
+          <w:strike/>
+          <w:lang w:val="en-US"/>
+        </w:rPr>
+        <w:t>Sudeepa</w:t>
+      </w:r>
+      <w:proofErr w:type="spellEnd"/>
+      <w:r>
+        <w:rPr>
+          <w:strike/>
+          <w:lang w:val="en-US"/>
+        </w:rPr>
+        <w:t xml:space="preserve"> Roy. “Computing Optimal Repairs for Functional Dependencies”. </w:t>
+      </w:r>
+      <w:proofErr w:type="gramStart"/>
+      <w:r>
+        <w:rPr>
+          <w:strike/>
+          <w:lang w:val="fr-FR"/>
+        </w:rPr>
+        <w:t>In:</w:t>
+      </w:r>
+      <w:proofErr w:type="gramEnd"/>
+      <w:r>
+        <w:rPr>
+          <w:strike/>
+          <w:lang w:val="fr-FR"/>
+        </w:rPr>
+        <w:t xml:space="preserve"> PODS. ACM, 2018, pp. 225–237.</w:t>
       </w:r>
     </w:p>
     <w:p>
@@ -119,11 +242,13 @@
       <w:pPr>
         <w:pStyle w:val="Heading1"/>
         <w:rPr>
-          <w:lang w:val="fr-FR"/>
-        </w:rPr>
-      </w:pPr>
-      <w:r>
-        <w:rPr>
+          <w:strike/>
+          <w:lang w:val="fr-FR"/>
+        </w:rPr>
+      </w:pPr>
+      <w:r>
+        <w:rPr>
+          <w:strike/>
           <w:lang w:val="fr-FR"/>
         </w:rPr>
         <w:t xml:space="preserve">Expérience personnelle : </w:t>
@@ -133,11 +258,13 @@
       <w:pPr>
         <w:pStyle w:val="Heading2"/>
         <w:rPr>
-          <w:lang w:val="fr-FR"/>
-        </w:rPr>
-      </w:pPr>
-      <w:r>
-        <w:rPr>
+          <w:strike/>
+          <w:lang w:val="fr-FR"/>
+        </w:rPr>
+      </w:pPr>
+      <w:r>
+        <w:rPr>
+          <w:strike/>
           <w:lang w:val="fr-FR"/>
         </w:rPr>
         <w:t xml:space="preserve">Causes : </w:t>
@@ -146,11 +273,13 @@
     <w:p>
       <w:pPr>
         <w:rPr>
-          <w:lang w:val="fr-FR"/>
-        </w:rPr>
-      </w:pPr>
-      <w:r>
-        <w:rPr>
+          <w:strike/>
+          <w:lang w:val="fr-FR"/>
+        </w:rPr>
+      </w:pPr>
+      <w:r>
+        <w:rPr>
+          <w:strike/>
           <w:lang w:val="fr-FR"/>
         </w:rPr>
         <w:t xml:space="preserve">Mauvaise gestion au niveau applicative. </w:t>
@@ -164,26 +293,16 @@
           <w:numId w:val="1"/>
         </w:numPr>
         <w:rPr>
-          <w:lang w:val="fr-FR"/>
-        </w:rPr>
-      </w:pPr>
-      <w:r>
-        <w:rPr>
-          <w:lang w:val="fr-FR"/>
-        </w:rPr>
-        <w:t>Plusieurs applications qui ne respectent pas toutes les même</w:t>
-      </w:r>
-      <w:r>
-        <w:rPr>
-          <w:lang w:val="fr-FR"/>
-        </w:rPr>
-        <w:t>s</w:t>
-      </w:r>
-      <w:r>
-        <w:rPr>
-          <w:lang w:val="fr-FR"/>
-        </w:rPr>
-        <w:t xml:space="preserve"> règles.</w:t>
+          <w:strike/>
+          <w:lang w:val="fr-FR"/>
+        </w:rPr>
+      </w:pPr>
+      <w:r>
+        <w:rPr>
+          <w:strike/>
+          <w:lang w:val="fr-FR"/>
+        </w:rPr>
+        <w:t>Plusieurs applications qui ne respectent pas toutes les mêmes règles.</w:t>
       </w:r>
     </w:p>
     <w:p>
@@ -194,11 +313,13 @@
           <w:numId w:val="1"/>
         </w:numPr>
         <w:rPr>
-          <w:lang w:val="fr-FR"/>
-        </w:rPr>
-      </w:pPr>
-      <w:r>
-        <w:rPr>
+          <w:strike/>
+          <w:lang w:val="fr-FR"/>
+        </w:rPr>
+      </w:pPr>
+      <w:r>
+        <w:rPr>
+          <w:strike/>
           <w:lang w:val="fr-FR"/>
         </w:rPr>
         <w:t>Ajouts de tables (et donc de DF) mais oublis de gérer ces DF dans tous les applicatifs.</w:t>
@@ -207,23 +328,27 @@
     <w:p>
       <w:pPr>
         <w:rPr>
-          <w:lang w:val="fr-FR"/>
-        </w:rPr>
-      </w:pPr>
-      <w:r>
-        <w:rPr>
+          <w:strike/>
+          <w:lang w:val="fr-FR"/>
+        </w:rPr>
+      </w:pPr>
+      <w:r>
+        <w:rPr>
+          <w:strike/>
           <w:lang w:val="fr-FR"/>
         </w:rPr>
         <w:t xml:space="preserve">Insertion manuelle pour compenser une </w:t>
       </w:r>
       <w:r>
         <w:rPr>
+          <w:strike/>
           <w:lang w:val="fr-FR"/>
         </w:rPr>
         <w:t>exception</w:t>
       </w:r>
       <w:r>
         <w:rPr>
+          <w:strike/>
           <w:lang w:val="fr-FR"/>
         </w:rPr>
         <w:t xml:space="preserve"> impossible à insérer par le biais de l’application avec soit une erreur volontaire (l’exception porte sur la DF) soit une erreur involontaire (l’exception ne porte pas sur le DF mais aucune sécurité ne signale la violation).</w:t>
@@ -242,6 +367,7 @@
         </w:rPr>
         <w:t xml:space="preserve">Video &amp; </w:t>
       </w:r>
+      <w:proofErr w:type="gramStart"/>
       <w:r>
         <w:rPr>
           <w:lang w:val="en-US"/>
@@ -258,7 +384,14 @@
         <w:rPr>
           <w:lang w:val="en-US"/>
         </w:rPr>
-        <w:t xml:space="preserve">: </w:t>
+        <w:t>:</w:t>
+      </w:r>
+      <w:proofErr w:type="gramEnd"/>
+      <w:r>
+        <w:rPr>
+          <w:lang w:val="en-US"/>
+        </w:rPr>
+        <w:t xml:space="preserve"> </w:t>
       </w:r>
       <w:r>
         <w:rPr>
@@ -280,31 +413,50 @@
           <w:lang w:val="en-US"/>
         </w:rPr>
       </w:pPr>
-      <w:hyperlink r:id="rId5" w:history="1">
-        <w:r>
-          <w:rPr>
-            <w:rStyle w:val="Hyperlink"/>
-            <w:lang w:val="en-US"/>
-          </w:rPr>
-          <w:t>https://www.youtube.com/watch?v=dXoLmFDbq7E</w:t>
-        </w:r>
-      </w:hyperlink>
-    </w:p>
-    <w:p>
-      <w:pPr>
-        <w:rPr>
-          <w:lang w:val="en-US"/>
-        </w:rPr>
-      </w:pPr>
-    </w:p>
-    <w:p>
-      <w:pPr>
-        <w:rPr>
-          <w:lang w:val="fr-FR"/>
-        </w:rPr>
-      </w:pPr>
-      <w:r>
-        <w:rPr>
+      <w:r>
+        <w:fldChar w:fldCharType="begin"/>
+      </w:r>
+      <w:r>
+        <w:rPr>
+          <w:lang w:val="en-US"/>
+        </w:rPr>
+        <w:instrText xml:space="preserve"> HYPERLINK "https://www.youtube.com/watch?v=dXoLmFDbq7E" </w:instrText>
+      </w:r>
+      <w:r>
+        <w:fldChar w:fldCharType="separate"/>
+      </w:r>
+      <w:r>
+        <w:rPr>
+          <w:rStyle w:val="Hyperlink"/>
+          <w:lang w:val="en-US"/>
+        </w:rPr>
+        <w:t>https://www.youtube.com/watch?v=dXoLmFDbq7E</w:t>
+      </w:r>
+      <w:r>
+        <w:rPr>
+          <w:rStyle w:val="Hyperlink"/>
+          <w:lang w:val="en-US"/>
+        </w:rPr>
+        <w:fldChar w:fldCharType="end"/>
+      </w:r>
+    </w:p>
+    <w:p>
+      <w:pPr>
+        <w:rPr>
+          <w:lang w:val="en-US"/>
+        </w:rPr>
+      </w:pPr>
+    </w:p>
+    <w:p>
+      <w:pPr>
+        <w:rPr>
+          <w:strike/>
+          <w:lang w:val="fr-FR"/>
+        </w:rPr>
+      </w:pPr>
+      <w:r>
+        <w:rPr>
+          <w:strike/>
           <w:lang w:val="fr-FR"/>
         </w:rPr>
         <w:t>Une base de données incohérente est une base de données qui ne respecte pas les contraintes d’intégrités.</w:t>
@@ -313,92 +465,95 @@
     <w:p>
       <w:pPr>
         <w:rPr>
-          <w:lang w:val="fr-FR"/>
-        </w:rPr>
-      </w:pPr>
-      <w:r>
-        <w:rPr>
-          <w:lang w:val="fr-FR"/>
-        </w:rPr>
-        <w:t>Les contrainte</w:t>
-      </w:r>
-      <w:r>
-        <w:rPr>
+          <w:strike/>
+          <w:lang w:val="fr-FR"/>
+        </w:rPr>
+      </w:pPr>
+      <w:r>
+        <w:rPr>
+          <w:strike/>
+          <w:lang w:val="fr-FR"/>
+        </w:rPr>
+        <w:t xml:space="preserve">Les contraintes d’intégrité sont </w:t>
+      </w:r>
+      <w:r>
+        <w:rPr>
+          <w:strike/>
+          <w:lang w:val="fr-FR"/>
+        </w:rPr>
+        <w:t xml:space="preserve">par exemple </w:t>
+      </w:r>
+      <w:r>
+        <w:rPr>
+          <w:strike/>
+          <w:lang w:val="fr-FR"/>
+        </w:rPr>
+        <w:t>des dépendances fonctionnelles (</w:t>
+      </w:r>
+      <w:proofErr w:type="spellStart"/>
+      <w:r>
+        <w:rPr>
+          <w:strike/>
+          <w:lang w:val="fr-FR"/>
+        </w:rPr>
+        <w:t>FDs</w:t>
+      </w:r>
+      <w:proofErr w:type="spellEnd"/>
+      <w:r>
+        <w:rPr>
+          <w:strike/>
+          <w:lang w:val="fr-FR"/>
+        </w:rPr>
+        <w:t>).</w:t>
+      </w:r>
+    </w:p>
+    <w:p>
+      <w:pPr>
+        <w:rPr>
+          <w:strike/>
+          <w:lang w:val="fr-FR"/>
+        </w:rPr>
+      </w:pPr>
+      <w:r>
+        <w:rPr>
+          <w:strike/>
+          <w:lang w:val="fr-FR"/>
+        </w:rPr>
+        <w:t>La solution est une base de donnée</w:t>
+      </w:r>
+      <w:r>
+        <w:rPr>
+          <w:strike/>
           <w:lang w:val="fr-FR"/>
         </w:rPr>
         <w:t>s</w:t>
       </w:r>
       <w:r>
         <w:rPr>
-          <w:lang w:val="fr-FR"/>
-        </w:rPr>
-        <w:t xml:space="preserve"> d’intégrité sont des dépendances fonction</w:t>
-      </w:r>
-      <w:r>
-        <w:rPr>
-          <w:lang w:val="fr-FR"/>
-        </w:rPr>
-        <w:t>n</w:t>
-      </w:r>
-      <w:r>
-        <w:rPr>
-          <w:lang w:val="fr-FR"/>
-        </w:rPr>
-        <w:t>el</w:t>
-      </w:r>
-      <w:r>
-        <w:rPr>
-          <w:lang w:val="fr-FR"/>
-        </w:rPr>
-        <w:t>l</w:t>
-      </w:r>
-      <w:r>
-        <w:rPr>
-          <w:lang w:val="fr-FR"/>
-        </w:rPr>
-        <w:t>es (FDs)</w:t>
-      </w:r>
-      <w:r>
-        <w:rPr>
-          <w:lang w:val="fr-FR"/>
-        </w:rPr>
-        <w:t>.</w:t>
-      </w:r>
-    </w:p>
-    <w:p>
-      <w:pPr>
-        <w:rPr>
-          <w:lang w:val="fr-FR"/>
-        </w:rPr>
-      </w:pPr>
-      <w:r>
-        <w:rPr>
-          <w:lang w:val="fr-FR"/>
-        </w:rPr>
-        <w:t>La solution est une base de donnée</w:t>
-      </w:r>
-      <w:r>
-        <w:rPr>
-          <w:lang w:val="fr-FR"/>
-        </w:rPr>
-        <w:t>s</w:t>
-      </w:r>
-      <w:r>
-        <w:rPr>
+          <w:strike/>
           <w:lang w:val="fr-FR"/>
         </w:rPr>
         <w:t xml:space="preserve"> à l’image de la base de données source</w:t>
       </w:r>
       <w:r>
         <w:rPr>
-          <w:lang w:val="fr-FR"/>
-        </w:rPr>
-        <w:t xml:space="preserve"> après un minimum de changement et qui respecte les contraintes d’intégrités.</w:t>
-      </w:r>
-    </w:p>
-    <w:p>
-      <w:pPr>
-        <w:rPr>
+          <w:strike/>
+          <w:lang w:val="fr-FR"/>
+        </w:rPr>
+        <w:t xml:space="preserve"> après un minimum de </w:t>
+      </w:r>
+      <w:r>
+        <w:rPr>
+          <w:strike/>
+          <w:lang w:val="fr-FR"/>
+        </w:rPr>
+        <w:t>changement et qui respecte les contraintes d’intégrités.</w:t>
+      </w:r>
+    </w:p>
+    <w:p>
+      <w:pPr>
+        <w:rPr>
+          <w:strike/>
           <w:lang w:val="fr-FR"/>
         </w:rPr>
       </w:pPr>
@@ -407,11 +562,13 @@
       <w:pPr>
         <w:pStyle w:val="Heading2"/>
         <w:rPr>
-          <w:lang w:val="fr-FR"/>
-        </w:rPr>
-      </w:pPr>
-      <w:r>
-        <w:rPr>
+          <w:strike/>
+          <w:lang w:val="fr-FR"/>
+        </w:rPr>
+      </w:pPr>
+      <w:r>
+        <w:rPr>
+          <w:strike/>
           <w:lang w:val="fr-FR"/>
         </w:rPr>
         <w:t xml:space="preserve">Causes : </w:t>
@@ -420,23 +577,27 @@
     <w:p>
       <w:pPr>
         <w:rPr>
-          <w:lang w:val="fr-FR"/>
-        </w:rPr>
-      </w:pPr>
-      <w:r>
-        <w:rPr>
+          <w:strike/>
+          <w:lang w:val="fr-FR"/>
+        </w:rPr>
+      </w:pPr>
+      <w:r>
+        <w:rPr>
+          <w:strike/>
           <w:lang w:val="fr-FR"/>
         </w:rPr>
         <w:t xml:space="preserve">Sources imprécises (internet, </w:t>
       </w:r>
       <w:r>
         <w:rPr>
+          <w:strike/>
           <w:lang w:val="fr-FR"/>
         </w:rPr>
         <w:t>capteurs, …</w:t>
       </w:r>
       <w:r>
         <w:rPr>
+          <w:strike/>
           <w:lang w:val="fr-FR"/>
         </w:rPr>
         <w:t>)</w:t>
@@ -445,11 +606,13 @@
     <w:p>
       <w:pPr>
         <w:rPr>
-          <w:lang w:val="fr-FR"/>
-        </w:rPr>
-      </w:pPr>
-      <w:r>
-        <w:rPr>
+          <w:strike/>
+          <w:lang w:val="fr-FR"/>
+        </w:rPr>
+      </w:pPr>
+      <w:r>
+        <w:rPr>
+          <w:strike/>
           <w:lang w:val="fr-FR"/>
         </w:rPr>
         <w:t>Erreurs d’encodage</w:t>
@@ -458,29 +621,27 @@
     <w:p>
       <w:pPr>
         <w:rPr>
-          <w:lang w:val="fr-FR"/>
-        </w:rPr>
-      </w:pPr>
-      <w:r>
-        <w:rPr>
-          <w:lang w:val="fr-FR"/>
-        </w:rPr>
-        <w:t>Méthodes imprécises (reconnaissance vocale, analyse</w:t>
-      </w:r>
-      <w:r>
-        <w:rPr>
-          <w:lang w:val="fr-FR"/>
-        </w:rPr>
-        <w:t xml:space="preserve"> de signaux, d’images,</w:t>
-      </w:r>
-      <w:r>
-        <w:rPr>
+          <w:strike/>
+          <w:lang w:val="fr-FR"/>
+        </w:rPr>
+      </w:pPr>
+      <w:r>
+        <w:rPr>
+          <w:strike/>
+          <w:lang w:val="fr-FR"/>
+        </w:rPr>
+        <w:t>Méthodes imprécises (reconnaissance vocale, analyse de signaux, d’images,</w:t>
+      </w:r>
+      <w:r>
+        <w:rPr>
+          <w:strike/>
           <w:lang w:val="fr-FR"/>
         </w:rPr>
         <w:t xml:space="preserve"> </w:t>
       </w:r>
       <w:r>
         <w:rPr>
+          <w:strike/>
           <w:lang w:val="fr-FR"/>
         </w:rPr>
         <w:t>…</w:t>
@@ -489,11 +650,13 @@
     <w:p>
       <w:pPr>
         <w:rPr>
-          <w:lang w:val="fr-FR"/>
-        </w:rPr>
-      </w:pPr>
-      <w:r>
-        <w:rPr>
+          <w:strike/>
+          <w:lang w:val="fr-FR"/>
+        </w:rPr>
+      </w:pPr>
+      <w:r>
+        <w:rPr>
+          <w:strike/>
           <w:lang w:val="fr-FR"/>
         </w:rPr>
         <w:t>Fusion de plusieurs bases de données avec</w:t>
@@ -502,11 +665,13 @@
     <w:p>
       <w:pPr>
         <w:rPr>
-          <w:lang w:val="fr-FR"/>
-        </w:rPr>
-      </w:pPr>
-      <w:r>
-        <w:rPr>
+          <w:strike/>
+          <w:lang w:val="fr-FR"/>
+        </w:rPr>
+      </w:pPr>
+      <w:r>
+        <w:rPr>
+          <w:strike/>
           <w:lang w:val="fr-FR"/>
         </w:rPr>
         <w:tab/>
@@ -516,11 +681,13 @@
     <w:p>
       <w:pPr>
         <w:rPr>
-          <w:lang w:val="fr-FR"/>
-        </w:rPr>
-      </w:pPr>
-      <w:r>
-        <w:rPr>
+          <w:strike/>
+          <w:lang w:val="fr-FR"/>
+        </w:rPr>
+      </w:pPr>
+      <w:r>
+        <w:rPr>
+          <w:strike/>
           <w:lang w:val="fr-FR"/>
         </w:rPr>
         <w:tab/>
@@ -530,6 +697,7 @@
     <w:p>
       <w:pPr>
         <w:rPr>
+          <w:strike/>
           <w:lang w:val="fr-FR"/>
         </w:rPr>
       </w:pPr>
@@ -538,11 +706,13 @@
       <w:pPr>
         <w:pStyle w:val="Heading2"/>
         <w:rPr>
-          <w:lang w:val="fr-FR"/>
-        </w:rPr>
-      </w:pPr>
-      <w:r>
-        <w:rPr>
+          <w:strike/>
+          <w:lang w:val="fr-FR"/>
+        </w:rPr>
+      </w:pPr>
+      <w:r>
+        <w:rPr>
+          <w:strike/>
           <w:lang w:val="fr-FR"/>
         </w:rPr>
         <w:t xml:space="preserve">Solutions : </w:t>
@@ -551,11 +721,13 @@
     <w:p>
       <w:pPr>
         <w:rPr>
-          <w:lang w:val="fr-FR"/>
-        </w:rPr>
-      </w:pPr>
-      <w:r>
-        <w:rPr>
+          <w:strike/>
+          <w:lang w:val="fr-FR"/>
+        </w:rPr>
+      </w:pPr>
+      <w:r>
+        <w:rPr>
+          <w:strike/>
           <w:lang w:val="fr-FR"/>
         </w:rPr>
         <w:t>Nettoyer en supprimant les données erronées</w:t>
@@ -564,11 +736,13 @@
     <w:p>
       <w:pPr>
         <w:rPr>
-          <w:lang w:val="fr-FR"/>
-        </w:rPr>
-      </w:pPr>
-      <w:r>
-        <w:rPr>
+          <w:strike/>
+          <w:lang w:val="fr-FR"/>
+        </w:rPr>
+      </w:pPr>
+      <w:r>
+        <w:rPr>
+          <w:strike/>
           <w:lang w:val="fr-FR"/>
         </w:rPr>
         <w:t>Modifier les requêtes pour qu’elles ne renvoient que les données qui ne sont pas concernées par les lignes « inconsistante » (en erreur).</w:t>
@@ -577,6 +751,7 @@
     <w:p>
       <w:pPr>
         <w:rPr>
+          <w:strike/>
           <w:lang w:val="fr-FR"/>
         </w:rPr>
       </w:pPr>
@@ -585,11 +760,13 @@
       <w:pPr>
         <w:pStyle w:val="Heading2"/>
         <w:rPr>
-          <w:lang w:val="fr-FR"/>
-        </w:rPr>
-      </w:pPr>
-      <w:r>
-        <w:rPr>
+          <w:strike/>
+          <w:lang w:val="fr-FR"/>
+        </w:rPr>
+      </w:pPr>
+      <w:r>
+        <w:rPr>
+          <w:strike/>
           <w:lang w:val="fr-FR"/>
         </w:rPr>
         <w:t xml:space="preserve">Motivations (de trouver cet optimal) : </w:t>
@@ -598,11 +775,13 @@
     <w:p>
       <w:pPr>
         <w:rPr>
-          <w:lang w:val="fr-FR"/>
-        </w:rPr>
-      </w:pPr>
-      <w:r>
-        <w:rPr>
+          <w:strike/>
+          <w:lang w:val="fr-FR"/>
+        </w:rPr>
+      </w:pPr>
+      <w:r>
+        <w:rPr>
+          <w:strike/>
           <w:lang w:val="fr-FR"/>
         </w:rPr>
         <w:t>Pour améliorer la qualité des données</w:t>
@@ -611,11 +790,13 @@
     <w:p>
       <w:pPr>
         <w:rPr>
-          <w:lang w:val="fr-FR"/>
-        </w:rPr>
-      </w:pPr>
-      <w:r>
-        <w:rPr>
+          <w:strike/>
+          <w:lang w:val="fr-FR"/>
+        </w:rPr>
+      </w:pPr>
+      <w:r>
+        <w:rPr>
+          <w:strike/>
           <w:lang w:val="fr-FR"/>
         </w:rPr>
         <w:t>Pour calculer la distance</w:t>
@@ -717,8 +898,260 @@
         <w:rPr>
           <w:lang w:val="en-US"/>
         </w:rPr>
-        <w:t xml:space="preserve">Optimal S-repair : optimal subset repair </w:t>
-      </w:r>
+        <w:t>Optimal S-</w:t>
+      </w:r>
+      <w:proofErr w:type="gramStart"/>
+      <w:r>
+        <w:rPr>
+          <w:lang w:val="en-US"/>
+        </w:rPr>
+        <w:t>repair :</w:t>
+      </w:r>
+      <w:proofErr w:type="gramEnd"/>
+      <w:r>
+        <w:rPr>
+          <w:lang w:val="en-US"/>
+        </w:rPr>
+        <w:t xml:space="preserve"> optimal subset repair </w:t>
+      </w:r>
+    </w:p>
+    <w:p>
+      <w:pPr>
+        <w:rPr>
+          <w:strike/>
+          <w:lang w:val="fr-FR"/>
+        </w:rPr>
+      </w:pPr>
+      <w:r>
+        <w:rPr>
+          <w:strike/>
+          <w:lang w:val="fr-FR"/>
+        </w:rPr>
+        <w:t>Version de la base de données obtenue par un minimum de suppression de lignes.</w:t>
+      </w:r>
+    </w:p>
+    <w:p>
+      <w:pPr>
+        <w:rPr>
+          <w:strike/>
+          <w:lang w:val="fr-FR"/>
+        </w:rPr>
+      </w:pPr>
+      <w:r>
+        <w:rPr>
+          <w:strike/>
+          <w:lang w:val="fr-FR"/>
+        </w:rPr>
+        <w:t xml:space="preserve">Algo qui ne réussit pas toujours. </w:t>
+      </w:r>
+      <w:r>
+        <w:rPr>
+          <w:strike/>
+          <w:lang w:val="fr-FR"/>
+        </w:rPr>
+        <w:t xml:space="preserve">Pour le savoir, il est possible d’effectuer un algorithme de simplification sur les DF pour savoir si on va pouvoir vider les DF de Δ. Si oui, L’algo </w:t>
+      </w:r>
+      <w:proofErr w:type="spellStart"/>
+      <w:r>
+        <w:rPr>
+          <w:strike/>
+          <w:lang w:val="fr-FR"/>
+        </w:rPr>
+        <w:t>OptSRepair</w:t>
+      </w:r>
+      <w:proofErr w:type="spellEnd"/>
+      <w:r>
+        <w:rPr>
+          <w:strike/>
+          <w:lang w:val="fr-FR"/>
+        </w:rPr>
+        <w:t xml:space="preserve"> sera un succès.</w:t>
+      </w:r>
+    </w:p>
+    <w:p>
+      <w:pPr>
+        <w:pStyle w:val="Heading3"/>
+        <w:rPr>
+          <w:strike/>
+          <w:lang w:val="fr-FR"/>
+        </w:rPr>
+      </w:pPr>
+      <w:r>
+        <w:rPr>
+          <w:strike/>
+          <w:lang w:val="fr-FR"/>
+        </w:rPr>
+        <w:t xml:space="preserve">Succès : </w:t>
+      </w:r>
+    </w:p>
+    <w:p>
+      <w:pPr>
+        <w:rPr>
+          <w:strike/>
+          <w:lang w:val="fr-FR"/>
+        </w:rPr>
+      </w:pPr>
+      <w:r>
+        <w:rPr>
+          <w:strike/>
+          <w:lang w:val="fr-FR"/>
+        </w:rPr>
+        <w:t>Polynomial.</w:t>
+      </w:r>
+    </w:p>
+    <w:p>
+      <w:pPr>
+        <w:rPr>
+          <w:strike/>
+          <w:lang w:val="fr-FR"/>
+        </w:rPr>
+      </w:pPr>
+      <w:r>
+        <w:rPr>
+          <w:strike/>
+          <w:lang w:val="fr-FR"/>
+        </w:rPr>
+        <w:t>Il peut supporter des contenus lourds et des doublons.</w:t>
+      </w:r>
+    </w:p>
+    <w:p>
+      <w:pPr>
+        <w:rPr>
+          <w:strike/>
+          <w:lang w:val="fr-FR"/>
+        </w:rPr>
+      </w:pPr>
+    </w:p>
+    <w:p>
+      <w:pPr>
+        <w:pStyle w:val="Heading3"/>
+        <w:rPr>
+          <w:strike/>
+          <w:lang w:val="fr-FR"/>
+        </w:rPr>
+      </w:pPr>
+      <w:r>
+        <w:rPr>
+          <w:strike/>
+          <w:lang w:val="fr-FR"/>
+        </w:rPr>
+        <w:t xml:space="preserve">Echec : </w:t>
+      </w:r>
+    </w:p>
+    <w:p>
+      <w:pPr>
+        <w:rPr>
+          <w:strike/>
+          <w:lang w:val="fr-FR"/>
+        </w:rPr>
+      </w:pPr>
+      <w:r>
+        <w:rPr>
+          <w:strike/>
+          <w:lang w:val="fr-FR"/>
+        </w:rPr>
+        <w:t>NP difficile (et même APX-complet).</w:t>
+      </w:r>
+    </w:p>
+    <w:p>
+      <w:pPr>
+        <w:rPr>
+          <w:lang w:val="fr-FR"/>
+        </w:rPr>
+      </w:pPr>
+      <w:r>
+        <w:rPr>
+          <w:lang w:val="fr-FR"/>
+        </w:rPr>
+        <w:lastRenderedPageBreak/>
+        <w:t>Avec des « </w:t>
+      </w:r>
+      <w:proofErr w:type="spellStart"/>
+      <w:r>
+        <w:rPr>
+          <w:lang w:val="fr-FR"/>
+        </w:rPr>
+        <w:t>denial</w:t>
+      </w:r>
+      <w:proofErr w:type="spellEnd"/>
+      <w:r>
+        <w:rPr>
+          <w:lang w:val="fr-FR"/>
+        </w:rPr>
+        <w:t xml:space="preserve"> </w:t>
+      </w:r>
+      <w:proofErr w:type="spellStart"/>
+      <w:r>
+        <w:rPr>
+          <w:lang w:val="fr-FR"/>
+        </w:rPr>
+        <w:t>constraint</w:t>
+      </w:r>
+      <w:proofErr w:type="spellEnd"/>
+      <w:r>
+        <w:rPr>
+          <w:lang w:val="fr-FR"/>
+        </w:rPr>
+        <w:t> </w:t>
+      </w:r>
+      <w:r>
+        <w:rPr>
+          <w:rFonts w:ascii="LinLibertineT" w:hAnsi="LinLibertineT" w:cs="LinLibertineT"/>
+          <w:sz w:val="18"/>
+          <w:szCs w:val="18"/>
+          <w:lang w:val="fr-FR"/>
+        </w:rPr>
+        <w:t xml:space="preserve">[29] </w:t>
+      </w:r>
+      <w:r>
+        <w:rPr>
+          <w:lang w:val="fr-FR"/>
+        </w:rPr>
+        <w:t>»</w:t>
+      </w:r>
+    </w:p>
+    <w:p>
+      <w:pPr>
+        <w:rPr>
+          <w:lang w:val="fr-FR"/>
+        </w:rPr>
+      </w:pPr>
+    </w:p>
+    <w:p>
+      <w:pPr>
+        <w:pStyle w:val="Heading2"/>
+        <w:rPr>
+          <w:lang w:val="fr-FR"/>
+        </w:rPr>
+      </w:pPr>
+      <w:r>
+        <w:rPr>
+          <w:lang w:val="fr-FR"/>
+        </w:rPr>
+        <w:t>Optimal U-</w:t>
+      </w:r>
+      <w:proofErr w:type="spellStart"/>
+      <w:r>
+        <w:rPr>
+          <w:lang w:val="fr-FR"/>
+        </w:rPr>
+        <w:t>repair</w:t>
+      </w:r>
+      <w:proofErr w:type="spellEnd"/>
+      <w:r>
+        <w:rPr>
+          <w:lang w:val="fr-FR"/>
+        </w:rPr>
+        <w:t xml:space="preserve"> : optimal update </w:t>
+      </w:r>
+      <w:proofErr w:type="spellStart"/>
+      <w:r>
+        <w:rPr>
+          <w:lang w:val="fr-FR"/>
+        </w:rPr>
+        <w:t>repair</w:t>
+      </w:r>
+      <w:proofErr w:type="spellEnd"/>
     </w:p>
     <w:p>
       <w:pPr>
@@ -742,44 +1175,100 @@
         <w:rPr>
           <w:lang w:val="fr-FR"/>
         </w:rPr>
-        <w:t xml:space="preserve"> obtenue par un minimum de suppression de lignes</w:t>
-      </w:r>
-      <w:r>
-        <w:rPr>
-          <w:lang w:val="fr-FR"/>
-        </w:rPr>
-        <w:t>.</w:t>
-      </w:r>
-    </w:p>
-    <w:p>
-      <w:pPr>
-        <w:rPr>
-          <w:lang w:val="fr-FR"/>
-        </w:rPr>
-      </w:pPr>
-      <w:r>
-        <w:rPr>
-          <w:lang w:val="fr-FR"/>
-        </w:rPr>
-        <w:t xml:space="preserve">Algo qui ne réussit pas toujours. </w:t>
-      </w:r>
-      <w:r>
-        <w:rPr>
-          <w:lang w:val="fr-FR"/>
-        </w:rPr>
-        <w:t xml:space="preserve">Pour le savoir, il est possible d’effectuer un algorithme de simplification sur les DF pour savoir si on va pouvoir vider les DF de </w:t>
-      </w:r>
-      <w:r>
-        <w:rPr>
-          <w:lang w:val="fr-FR"/>
-        </w:rPr>
-        <w:t>Δ</w:t>
-      </w:r>
-      <w:r>
-        <w:rPr>
-          <w:lang w:val="fr-FR"/>
-        </w:rPr>
-        <w:t>. Si oui, L’algo OptSRepair sera un succès.</w:t>
+        <w:t xml:space="preserve"> obtenue par un minimum de</w:t>
+      </w:r>
+      <w:r>
+        <w:rPr>
+          <w:lang w:val="fr-FR"/>
+        </w:rPr>
+        <w:t xml:space="preserve"> mise-à-jour des valeurs.</w:t>
+      </w:r>
+    </w:p>
+    <w:p>
+      <w:pPr>
+        <w:rPr>
+          <w:lang w:val="fr-FR"/>
+        </w:rPr>
+      </w:pPr>
+      <w:r>
+        <w:rPr>
+          <w:lang w:val="fr-FR"/>
+        </w:rPr>
+        <w:t>Se base sur une dichotomie de l’algo précédent ??</w:t>
+      </w:r>
+    </w:p>
+    <w:p>
+      <w:pPr>
+        <w:rPr>
+          <w:lang w:val="fr-FR"/>
+        </w:rPr>
+      </w:pPr>
+    </w:p>
+    <w:p>
+      <w:pPr>
+        <w:rPr>
+          <w:lang w:val="fr-FR"/>
+        </w:rPr>
+      </w:pPr>
+    </w:p>
+    <w:p>
+      <w:pPr>
+        <w:pStyle w:val="Heading2"/>
+        <w:rPr>
+          <w:lang w:val="fr-FR"/>
+        </w:rPr>
+      </w:pPr>
+      <w:r>
+        <w:rPr>
+          <w:lang w:val="fr-FR"/>
+        </w:rPr>
+        <w:t xml:space="preserve">ICI ; </w:t>
+      </w:r>
+    </w:p>
+    <w:p>
+      <w:pPr>
+        <w:rPr>
+          <w:lang w:val="fr-FR"/>
+        </w:rPr>
+      </w:pPr>
+      <w:r>
+        <w:rPr>
+          <w:lang w:val="fr-FR"/>
+        </w:rPr>
+        <w:t>Modifications global</w:t>
+      </w:r>
+      <w:r>
+        <w:rPr>
+          <w:lang w:val="fr-FR"/>
+        </w:rPr>
+        <w:t>e</w:t>
+      </w:r>
+      <w:r>
+        <w:rPr>
+          <w:lang w:val="fr-FR"/>
+        </w:rPr>
+        <w:t>s soit grâce à des suppressions soit grâce à des mise-à-jours.</w:t>
+      </w:r>
+    </w:p>
+    <w:p>
+      <w:pPr>
+        <w:rPr>
+          <w:lang w:val="fr-FR"/>
+        </w:rPr>
+      </w:pPr>
+    </w:p>
+    <w:p>
+      <w:pPr>
+        <w:pStyle w:val="Heading2"/>
+        <w:rPr>
+          <w:lang w:val="fr-FR"/>
+        </w:rPr>
+      </w:pPr>
+      <w:r>
+        <w:rPr>
+          <w:lang w:val="fr-FR"/>
+        </w:rPr>
+        <w:t xml:space="preserve">Scénario de recherche : </w:t>
       </w:r>
     </w:p>
     <w:p>
@@ -793,248 +1282,6 @@
         <w:rPr>
           <w:lang w:val="fr-FR"/>
         </w:rPr>
-        <w:t xml:space="preserve">Succès : </w:t>
-      </w:r>
-    </w:p>
-    <w:p>
-      <w:pPr>
-        <w:rPr>
-          <w:lang w:val="fr-FR"/>
-        </w:rPr>
-      </w:pPr>
-      <w:r>
-        <w:rPr>
-          <w:lang w:val="fr-FR"/>
-        </w:rPr>
-        <w:t>Polynomial.</w:t>
-      </w:r>
-    </w:p>
-    <w:p>
-      <w:pPr>
-        <w:rPr>
-          <w:lang w:val="fr-FR"/>
-        </w:rPr>
-      </w:pPr>
-      <w:r>
-        <w:rPr>
-          <w:lang w:val="fr-FR"/>
-        </w:rPr>
-        <w:t>Il peut supporter des contenus lourds et des doublons.</w:t>
-      </w:r>
-    </w:p>
-    <w:p>
-      <w:pPr>
-        <w:rPr>
-          <w:lang w:val="fr-FR"/>
-        </w:rPr>
-      </w:pPr>
-    </w:p>
-    <w:p>
-      <w:pPr>
-        <w:pStyle w:val="Heading3"/>
-        <w:rPr>
-          <w:lang w:val="fr-FR"/>
-        </w:rPr>
-      </w:pPr>
-      <w:r>
-        <w:rPr>
-          <w:lang w:val="fr-FR"/>
-        </w:rPr>
-        <w:t xml:space="preserve">Echec : </w:t>
-      </w:r>
-    </w:p>
-    <w:p>
-      <w:pPr>
-        <w:rPr>
-          <w:lang w:val="fr-FR"/>
-        </w:rPr>
-      </w:pPr>
-      <w:r>
-        <w:rPr>
-          <w:lang w:val="fr-FR"/>
-        </w:rPr>
-        <w:t>NP difficile (et même APX-complet).</w:t>
-      </w:r>
-    </w:p>
-    <w:p>
-      <w:pPr>
-        <w:rPr>
-          <w:lang w:val="fr-FR"/>
-        </w:rPr>
-      </w:pPr>
-      <w:r>
-        <w:rPr>
-          <w:lang w:val="fr-FR"/>
-        </w:rPr>
-        <w:lastRenderedPageBreak/>
-        <w:t>Avec des « denial constraint </w:t>
-      </w:r>
-      <w:r>
-        <w:rPr>
-          <w:rFonts w:ascii="LinLibertineT" w:hAnsi="LinLibertineT" w:cs="LinLibertineT"/>
-          <w:sz w:val="18"/>
-          <w:szCs w:val="18"/>
-          <w:lang w:val="fr-FR"/>
-        </w:rPr>
-        <w:t xml:space="preserve">[29] </w:t>
-      </w:r>
-      <w:r>
-        <w:rPr>
-          <w:lang w:val="fr-FR"/>
-        </w:rPr>
-        <w:t>»</w:t>
-      </w:r>
-    </w:p>
-    <w:p>
-      <w:pPr>
-        <w:rPr>
-          <w:lang w:val="fr-FR"/>
-        </w:rPr>
-      </w:pPr>
-    </w:p>
-    <w:p>
-      <w:pPr>
-        <w:pStyle w:val="Heading2"/>
-        <w:rPr>
-          <w:lang w:val="fr-FR"/>
-        </w:rPr>
-      </w:pPr>
-      <w:r>
-        <w:rPr>
-          <w:lang w:val="fr-FR"/>
-        </w:rPr>
-        <w:t>Optimal U-repair : optimal update repair</w:t>
-      </w:r>
-    </w:p>
-    <w:p>
-      <w:pPr>
-        <w:rPr>
-          <w:lang w:val="fr-FR"/>
-        </w:rPr>
-      </w:pPr>
-      <w:r>
-        <w:rPr>
-          <w:lang w:val="fr-FR"/>
-        </w:rPr>
-        <w:t>Version de la base de donnée</w:t>
-      </w:r>
-      <w:r>
-        <w:rPr>
-          <w:lang w:val="fr-FR"/>
-        </w:rPr>
-        <w:t>s</w:t>
-      </w:r>
-      <w:r>
-        <w:rPr>
-          <w:lang w:val="fr-FR"/>
-        </w:rPr>
-        <w:t xml:space="preserve"> obtenue par un minimum de</w:t>
-      </w:r>
-      <w:r>
-        <w:rPr>
-          <w:lang w:val="fr-FR"/>
-        </w:rPr>
-        <w:t xml:space="preserve"> mise-à-jour des valeurs.</w:t>
-      </w:r>
-    </w:p>
-    <w:p>
-      <w:pPr>
-        <w:rPr>
-          <w:lang w:val="fr-FR"/>
-        </w:rPr>
-      </w:pPr>
-      <w:r>
-        <w:rPr>
-          <w:lang w:val="fr-FR"/>
-        </w:rPr>
-        <w:t>Se base sur une dichotomie de l’algo précédent ??</w:t>
-      </w:r>
-    </w:p>
-    <w:p>
-      <w:pPr>
-        <w:rPr>
-          <w:lang w:val="fr-FR"/>
-        </w:rPr>
-      </w:pPr>
-    </w:p>
-    <w:p>
-      <w:pPr>
-        <w:rPr>
-          <w:lang w:val="fr-FR"/>
-        </w:rPr>
-      </w:pPr>
-    </w:p>
-    <w:p>
-      <w:pPr>
-        <w:pStyle w:val="Heading2"/>
-        <w:rPr>
-          <w:lang w:val="fr-FR"/>
-        </w:rPr>
-      </w:pPr>
-      <w:r>
-        <w:rPr>
-          <w:lang w:val="fr-FR"/>
-        </w:rPr>
-        <w:t xml:space="preserve">ICI ; </w:t>
-      </w:r>
-    </w:p>
-    <w:p>
-      <w:pPr>
-        <w:rPr>
-          <w:lang w:val="fr-FR"/>
-        </w:rPr>
-      </w:pPr>
-      <w:r>
-        <w:rPr>
-          <w:lang w:val="fr-FR"/>
-        </w:rPr>
-        <w:t>Modifications global</w:t>
-      </w:r>
-      <w:r>
-        <w:rPr>
-          <w:lang w:val="fr-FR"/>
-        </w:rPr>
-        <w:t>e</w:t>
-      </w:r>
-      <w:r>
-        <w:rPr>
-          <w:lang w:val="fr-FR"/>
-        </w:rPr>
-        <w:t>s soit grâce à des suppressions soit grâce à des mise-à-jours.</w:t>
-      </w:r>
-    </w:p>
-    <w:p>
-      <w:pPr>
-        <w:rPr>
-          <w:lang w:val="fr-FR"/>
-        </w:rPr>
-      </w:pPr>
-    </w:p>
-    <w:p>
-      <w:pPr>
-        <w:pStyle w:val="Heading2"/>
-        <w:rPr>
-          <w:lang w:val="fr-FR"/>
-        </w:rPr>
-      </w:pPr>
-      <w:r>
-        <w:rPr>
-          <w:lang w:val="fr-FR"/>
-        </w:rPr>
-        <w:t xml:space="preserve">Scénario de recherche : </w:t>
-      </w:r>
-    </w:p>
-    <w:p>
-      <w:pPr>
-        <w:pStyle w:val="Heading3"/>
-        <w:rPr>
-          <w:lang w:val="fr-FR"/>
-        </w:rPr>
-      </w:pPr>
-      <w:r>
-        <w:rPr>
-          <w:lang w:val="fr-FR"/>
-        </w:rPr>
         <w:t xml:space="preserve">Hypothèses : </w:t>
       </w:r>
     </w:p>
@@ -1042,17 +1289,21 @@
       <w:pPr>
         <w:pStyle w:val="Heading4"/>
         <w:rPr>
-          <w:lang w:val="fr-FR"/>
-        </w:rPr>
-      </w:pPr>
-      <w:r>
-        <w:rPr>
+          <w:strike/>
+          <w:lang w:val="fr-FR"/>
+        </w:rPr>
+      </w:pPr>
+      <w:bookmarkStart w:id="0" w:name="_GoBack"/>
+      <w:r>
+        <w:rPr>
+          <w:strike/>
           <w:lang w:val="fr-FR"/>
         </w:rPr>
         <w:t xml:space="preserve">2.1 </w:t>
       </w:r>
       <w:r>
         <w:rPr>
+          <w:strike/>
           <w:lang w:val="fr-FR"/>
         </w:rPr>
         <w:t>Schéma et table</w:t>
@@ -1061,11 +1312,13 @@
     <w:p>
       <w:pPr>
         <w:rPr>
-          <w:lang w:val="fr-FR"/>
-        </w:rPr>
-      </w:pPr>
-      <w:r>
-        <w:rPr>
+          <w:strike/>
+          <w:lang w:val="fr-FR"/>
+        </w:rPr>
+      </w:pPr>
+      <w:r>
+        <w:rPr>
+          <w:strike/>
           <w:lang w:val="fr-FR"/>
         </w:rPr>
         <w:t>D : base de données source incohérente</w:t>
@@ -1074,24 +1327,37 @@
     <w:p>
       <w:pPr>
         <w:rPr>
-          <w:lang w:val="fr-FR"/>
-        </w:rPr>
-      </w:pPr>
-      <w:r>
-        <w:rPr>
-          <w:lang w:val="fr-FR"/>
-        </w:rPr>
-        <w:t>D’ : image de D qui est cohérente</w:t>
-      </w:r>
-    </w:p>
-    <w:p>
-      <w:pPr>
-        <w:rPr>
-          <w:lang w:val="fr-FR"/>
-        </w:rPr>
-      </w:pPr>
-      <w:r>
-        <w:rPr>
+          <w:strike/>
+          <w:lang w:val="fr-FR"/>
+        </w:rPr>
+      </w:pPr>
+      <w:proofErr w:type="gramStart"/>
+      <w:r>
+        <w:rPr>
+          <w:strike/>
+          <w:lang w:val="fr-FR"/>
+        </w:rPr>
+        <w:t>D’ :</w:t>
+      </w:r>
+      <w:proofErr w:type="gramEnd"/>
+      <w:r>
+        <w:rPr>
+          <w:strike/>
+          <w:lang w:val="fr-FR"/>
+        </w:rPr>
+        <w:t xml:space="preserve"> image de D qui est cohérente</w:t>
+      </w:r>
+    </w:p>
+    <w:p>
+      <w:pPr>
+        <w:rPr>
+          <w:strike/>
+          <w:lang w:val="fr-FR"/>
+        </w:rPr>
+      </w:pPr>
+      <w:r>
+        <w:rPr>
+          <w:strike/>
           <w:lang w:val="fr-FR"/>
         </w:rPr>
         <w:t>T : table unique de notre base de données</w:t>
@@ -1100,205 +1366,295 @@
     <w:p>
       <w:pPr>
         <w:rPr>
-          <w:lang w:val="fr-FR"/>
-        </w:rPr>
-      </w:pPr>
-      <w:r>
-        <w:rPr>
+          <w:strike/>
+          <w:lang w:val="fr-FR"/>
+        </w:rPr>
+      </w:pPr>
+      <w:r>
+        <w:rPr>
+          <w:strike/>
           <w:lang w:val="fr-FR"/>
         </w:rPr>
         <w:t xml:space="preserve">R ou </w:t>
       </w:r>
       <w:r>
         <w:rPr>
-          <w:lang w:val="fr-FR"/>
-        </w:rPr>
-        <w:t>R (A1,</w:t>
-      </w:r>
-      <w:r>
-        <w:rPr>
+          <w:strike/>
+          <w:lang w:val="fr-FR"/>
+        </w:rPr>
+        <w:t>R (A1, ..., Ak) : schéma relationnel de la table T où chaque Ai est un attribut</w:t>
+      </w:r>
+    </w:p>
+    <w:p>
+      <w:pPr>
+        <w:rPr>
+          <w:strike/>
+          <w:lang w:val="fr-FR"/>
+        </w:rPr>
+      </w:pPr>
+      <w:r>
+        <w:rPr>
+          <w:strike/>
+          <w:lang w:val="fr-FR"/>
+        </w:rPr>
+        <w:t>Val : domaine infini des valeurs d’attribut</w:t>
+      </w:r>
+    </w:p>
+    <w:p>
+      <w:pPr>
+        <w:rPr>
+          <w:strike/>
+          <w:lang w:val="fr-FR"/>
+        </w:rPr>
+      </w:pPr>
+      <w:r>
+        <w:rPr>
+          <w:strike/>
+          <w:lang w:val="fr-FR"/>
+        </w:rPr>
+        <w:t xml:space="preserve">T[i] : une </w:t>
+      </w:r>
+      <w:proofErr w:type="gramStart"/>
+      <w:r>
+        <w:rPr>
+          <w:strike/>
+          <w:lang w:val="fr-FR"/>
+        </w:rPr>
+        <w:t>ligne(</w:t>
+      </w:r>
+      <w:proofErr w:type="gramEnd"/>
+      <w:r>
+        <w:rPr>
+          <w:strike/>
+          <w:lang w:val="fr-FR"/>
+        </w:rPr>
+        <w:t>un tuple) de la table T</w:t>
+      </w:r>
+    </w:p>
+    <w:p>
+      <w:pPr>
+        <w:rPr>
+          <w:strike/>
+          <w:lang w:val="fr-FR"/>
+        </w:rPr>
+      </w:pPr>
+      <w:proofErr w:type="gramStart"/>
+      <w:r>
+        <w:rPr>
+          <w:strike/>
+          <w:lang w:val="fr-FR"/>
+        </w:rPr>
+        <w:t>T</w:t>
+      </w:r>
+      <w:r>
+        <w:rPr>
+          <w:strike/>
+          <w:lang w:val="fr-FR"/>
+        </w:rPr>
+        <w:t>[</w:t>
+      </w:r>
+      <w:proofErr w:type="gramEnd"/>
+      <w:r>
+        <w:rPr>
+          <w:strike/>
+          <w:lang w:val="fr-FR"/>
+        </w:rPr>
+        <w:t>*</w:t>
+      </w:r>
+      <w:r>
+        <w:rPr>
+          <w:strike/>
+          <w:lang w:val="fr-FR"/>
+        </w:rPr>
+        <w:t>]</w:t>
+      </w:r>
+      <w:r>
+        <w:rPr>
+          <w:strike/>
+          <w:lang w:val="fr-FR"/>
+        </w:rPr>
+        <w:t> : toutes les lignes de T</w:t>
+      </w:r>
+    </w:p>
+    <w:p>
+      <w:pPr>
+        <w:rPr>
+          <w:strike/>
+          <w:lang w:val="fr-FR"/>
+        </w:rPr>
+      </w:pPr>
+      <w:proofErr w:type="spellStart"/>
+      <w:proofErr w:type="gramStart"/>
+      <w:r>
+        <w:rPr>
+          <w:strike/>
+          <w:lang w:val="fr-FR"/>
+        </w:rPr>
+        <w:t>ids</w:t>
+      </w:r>
+      <w:proofErr w:type="spellEnd"/>
+      <w:proofErr w:type="gramEnd"/>
+      <w:r>
+        <w:rPr>
+          <w:strike/>
+          <w:lang w:val="fr-FR"/>
+        </w:rPr>
+        <w:t>(T) : ?</w:t>
+      </w:r>
+      <w:r>
+        <w:rPr>
+          <w:strike/>
+          <w:lang w:val="fr-FR"/>
+        </w:rPr>
+        <w:t>identifiant des lignes de la table T ?</w:t>
+      </w:r>
+    </w:p>
+    <w:p>
+      <w:pPr>
+        <w:rPr>
+          <w:strike/>
+          <w:lang w:val="fr-FR"/>
+        </w:rPr>
+      </w:pPr>
+      <w:proofErr w:type="spellStart"/>
+      <w:r>
+        <w:rPr>
+          <w:strike/>
+          <w:lang w:val="fr-FR"/>
+        </w:rPr>
+        <w:t>Val</w:t>
+      </w:r>
+      <w:r>
+        <w:rPr>
+          <w:strike/>
+          <w:vertAlign w:val="superscript"/>
+          <w:lang w:val="fr-FR"/>
+        </w:rPr>
+        <w:t>k</w:t>
+      </w:r>
+      <w:proofErr w:type="spellEnd"/>
+      <w:r>
+        <w:rPr>
+          <w:strike/>
+          <w:lang w:val="fr-FR"/>
+        </w:rPr>
+        <w:t> : valeur de la colonne k</w:t>
+      </w:r>
+    </w:p>
+    <w:p>
+      <w:pPr>
+        <w:rPr>
+          <w:strike/>
+          <w:lang w:val="fr-FR"/>
+        </w:rPr>
+      </w:pPr>
+      <w:proofErr w:type="spellStart"/>
+      <w:proofErr w:type="gramStart"/>
+      <w:r>
+        <w:rPr>
+          <w:strike/>
+          <w:lang w:val="fr-FR"/>
+        </w:rPr>
+        <w:t>w</w:t>
+      </w:r>
+      <w:r>
+        <w:rPr>
+          <w:strike/>
+          <w:vertAlign w:val="subscript"/>
+          <w:lang w:val="fr-FR"/>
+        </w:rPr>
+        <w:t>T</w:t>
+      </w:r>
+      <w:proofErr w:type="spellEnd"/>
+      <w:proofErr w:type="gramEnd"/>
+      <w:r>
+        <w:rPr>
+          <w:strike/>
+          <w:lang w:val="fr-FR"/>
+        </w:rPr>
+        <w:t>(i) : poids de la ligne i de la table T</w:t>
+      </w:r>
+    </w:p>
+    <w:p>
+      <w:pPr>
+        <w:rPr>
+          <w:strike/>
+          <w:lang w:val="fr-FR"/>
+        </w:rPr>
+      </w:pPr>
+      <w:r>
+        <w:rPr>
+          <w:strike/>
+          <w:lang w:val="fr-FR"/>
+        </w:rPr>
+        <w:t>|T| = |</w:t>
+      </w:r>
+      <w:proofErr w:type="spellStart"/>
+      <w:r>
+        <w:rPr>
+          <w:strike/>
+          <w:lang w:val="fr-FR"/>
+        </w:rPr>
+        <w:t>ids</w:t>
+      </w:r>
+      <w:proofErr w:type="spellEnd"/>
+      <w:r>
+        <w:rPr>
+          <w:strike/>
+          <w:lang w:val="fr-FR"/>
+        </w:rPr>
+        <w:t>(T)</w:t>
+      </w:r>
+      <w:proofErr w:type="gramStart"/>
+      <w:r>
+        <w:rPr>
+          <w:strike/>
+          <w:lang w:val="fr-FR"/>
+        </w:rPr>
+        <w:t>|:</w:t>
+      </w:r>
+      <w:proofErr w:type="gramEnd"/>
+      <w:r>
+        <w:rPr>
+          <w:strike/>
+          <w:lang w:val="fr-FR"/>
+        </w:rPr>
+        <w:t xml:space="preserve"> nombre de ligne dans T</w:t>
+      </w:r>
+    </w:p>
+    <w:p>
+      <w:pPr>
+        <w:rPr>
+          <w:strike/>
+          <w:lang w:val="fr-FR"/>
+        </w:rPr>
+      </w:pPr>
+      <w:proofErr w:type="gramStart"/>
+      <w:r>
+        <w:rPr>
+          <w:rFonts w:ascii="LinLibertineTZ" w:eastAsia="LinLibertineTZ" w:cs="LinLibertineTZ"/>
+          <w:strike/>
+          <w:sz w:val="18"/>
+          <w:szCs w:val="18"/>
+          <w:lang w:val="fr-FR"/>
+        </w:rPr>
+        <w:t>t</w:t>
+      </w:r>
+      <w:proofErr w:type="gramEnd"/>
+      <w:r>
+        <w:rPr>
+          <w:rFonts w:ascii="LinLibertineTZ" w:eastAsia="LinLibertineTZ" w:cs="LinLibertineTZ"/>
+          <w:strike/>
+          <w:sz w:val="18"/>
+          <w:szCs w:val="18"/>
           <w:lang w:val="fr-FR"/>
         </w:rPr>
         <w:t xml:space="preserve"> </w:t>
       </w:r>
       <w:r>
         <w:rPr>
-          <w:lang w:val="fr-FR"/>
-        </w:rPr>
-        <w:t>..., Ak)</w:t>
-      </w:r>
-      <w:r>
-        <w:rPr>
-          <w:lang w:val="fr-FR"/>
-        </w:rPr>
-        <w:t> : schéma relationnel de la table T où chaque Ai est un attribut</w:t>
-      </w:r>
-    </w:p>
-    <w:p>
-      <w:pPr>
-        <w:rPr>
-          <w:lang w:val="fr-FR"/>
-        </w:rPr>
-      </w:pPr>
-      <w:r>
-        <w:rPr>
-          <w:lang w:val="fr-FR"/>
-        </w:rPr>
-        <w:t>Val : domaine infini des valeurs d’attribut</w:t>
-      </w:r>
-    </w:p>
-    <w:p>
-      <w:pPr>
-        <w:rPr>
-          <w:lang w:val="fr-FR"/>
-        </w:rPr>
-      </w:pPr>
-      <w:r>
-        <w:rPr>
-          <w:lang w:val="fr-FR"/>
-        </w:rPr>
-        <w:t>T[i] : une ligne(un tuple) de la table T</w:t>
-      </w:r>
-    </w:p>
-    <w:p>
-      <w:pPr>
-        <w:rPr>
-          <w:lang w:val="fr-FR"/>
-        </w:rPr>
-      </w:pPr>
-      <w:r>
-        <w:rPr>
-          <w:lang w:val="fr-FR"/>
-        </w:rPr>
-        <w:t>T</w:t>
-      </w:r>
-      <w:r>
-        <w:rPr>
-          <w:lang w:val="fr-FR"/>
-        </w:rPr>
-        <w:t>[</w:t>
-      </w:r>
-      <w:r>
-        <w:rPr>
-          <w:lang w:val="fr-FR"/>
-        </w:rPr>
-        <w:t>*</w:t>
-      </w:r>
-      <w:r>
-        <w:rPr>
-          <w:lang w:val="fr-FR"/>
-        </w:rPr>
-        <w:t>]</w:t>
-      </w:r>
-      <w:r>
-        <w:rPr>
-          <w:lang w:val="fr-FR"/>
-        </w:rPr>
-        <w:t> : toutes les lignes de T</w:t>
-      </w:r>
-    </w:p>
-    <w:p>
-      <w:pPr>
-        <w:rPr>
-          <w:lang w:val="fr-FR"/>
-        </w:rPr>
-      </w:pPr>
-      <w:r>
-        <w:rPr>
-          <w:lang w:val="fr-FR"/>
-        </w:rPr>
-        <w:t>ids(T) : ?</w:t>
-      </w:r>
-      <w:r>
-        <w:rPr>
-          <w:lang w:val="fr-FR"/>
-        </w:rPr>
-        <w:t>identifiant des lignes de la table T ?</w:t>
-      </w:r>
-    </w:p>
-    <w:p>
-      <w:pPr>
-        <w:rPr>
-          <w:lang w:val="fr-FR"/>
-        </w:rPr>
-      </w:pPr>
-      <w:r>
-        <w:rPr>
-          <w:lang w:val="fr-FR"/>
-        </w:rPr>
-        <w:t>Val</w:t>
-      </w:r>
-      <w:r>
-        <w:rPr>
-          <w:vertAlign w:val="superscript"/>
-          <w:lang w:val="fr-FR"/>
-        </w:rPr>
-        <w:t>k</w:t>
-      </w:r>
-      <w:r>
-        <w:rPr>
-          <w:lang w:val="fr-FR"/>
-        </w:rPr>
-        <w:t> : valeur de la colonne k</w:t>
-      </w:r>
-    </w:p>
-    <w:p>
-      <w:pPr>
-        <w:rPr>
-          <w:lang w:val="fr-FR"/>
-        </w:rPr>
-      </w:pPr>
-      <w:r>
-        <w:rPr>
-          <w:lang w:val="fr-FR"/>
-        </w:rPr>
-        <w:t>w</w:t>
-      </w:r>
-      <w:r>
-        <w:rPr>
-          <w:vertAlign w:val="subscript"/>
-          <w:lang w:val="fr-FR"/>
-        </w:rPr>
-        <w:t>T</w:t>
-      </w:r>
-      <w:r>
-        <w:rPr>
-          <w:lang w:val="fr-FR"/>
-        </w:rPr>
-        <w:t>(i) : poids de la ligne i de la table T</w:t>
-      </w:r>
-    </w:p>
-    <w:p>
-      <w:pPr>
-        <w:rPr>
-          <w:lang w:val="fr-FR"/>
-        </w:rPr>
-      </w:pPr>
-      <w:r>
-        <w:rPr>
-          <w:lang w:val="fr-FR"/>
-        </w:rPr>
-        <w:t>|T| = |ids(T)|: nombre de ligne dans T</w:t>
-      </w:r>
-    </w:p>
-    <w:p>
-      <w:pPr>
-        <w:rPr>
-          <w:lang w:val="fr-FR"/>
-        </w:rPr>
-      </w:pPr>
-      <w:r>
-        <w:rPr>
-          <w:rFonts w:ascii="LinLibertineTZ" w:eastAsia="LinLibertineTZ" w:cs="LinLibertineTZ"/>
-          <w:sz w:val="18"/>
-          <w:szCs w:val="18"/>
-          <w:lang w:val="fr-FR"/>
-        </w:rPr>
-        <w:t xml:space="preserve">t </w:t>
-      </w:r>
-      <w:r>
-        <w:rPr>
           <w:rFonts w:ascii="rtxr" w:eastAsia="LinLibertineTZ" w:hAnsi="rtxr" w:cs="rtxr"/>
+          <w:strike/>
           <w:sz w:val="18"/>
           <w:szCs w:val="18"/>
           <w:lang w:val="fr-FR"/>
@@ -1308,6 +1664,7 @@
       <w:r>
         <w:rPr>
           <w:rFonts w:ascii="LinLibertine" w:eastAsia="LinLibertine" w:cs="LinLibertine"/>
+          <w:strike/>
           <w:sz w:val="18"/>
           <w:szCs w:val="18"/>
           <w:lang w:val="fr-FR"/>
@@ -1317,6 +1674,7 @@
       <w:r>
         <w:rPr>
           <w:rFonts w:ascii="LinLibertineI" w:eastAsia="LinLibertineI" w:cs="LinLibertineI"/>
+          <w:strike/>
           <w:sz w:val="18"/>
           <w:szCs w:val="18"/>
           <w:lang w:val="fr-FR"/>
@@ -1326,6 +1684,7 @@
       <w:r>
         <w:rPr>
           <w:rFonts w:ascii="LinLibertineT" w:eastAsia="LinLibertineTZ" w:hAnsi="LinLibertineT" w:cs="LinLibertineT"/>
+          <w:strike/>
           <w:sz w:val="15"/>
           <w:szCs w:val="15"/>
           <w:lang w:val="fr-FR"/>
@@ -1335,15 +1694,18 @@
       <w:r>
         <w:rPr>
           <w:rFonts w:ascii="rtxmi" w:eastAsia="rtxmi" w:cs="rtxmi"/>
+          <w:strike/>
           <w:sz w:val="18"/>
           <w:szCs w:val="18"/>
           <w:lang w:val="fr-FR"/>
         </w:rPr>
         <w:t xml:space="preserve">, . . . , </w:t>
       </w:r>
+      <w:proofErr w:type="spellStart"/>
       <w:r>
         <w:rPr>
           <w:rFonts w:ascii="LinLibertineI" w:eastAsia="LinLibertineI" w:cs="LinLibertineI"/>
+          <w:strike/>
           <w:sz w:val="18"/>
           <w:szCs w:val="18"/>
           <w:lang w:val="fr-FR"/>
@@ -1353,97 +1715,157 @@
       <w:r>
         <w:rPr>
           <w:rFonts w:ascii="LinLibertineI7" w:eastAsia="LinLibertineTZ" w:hAnsi="LinLibertineI7" w:cs="LinLibertineI7"/>
+          <w:strike/>
           <w:sz w:val="15"/>
           <w:szCs w:val="15"/>
           <w:lang w:val="fr-FR"/>
         </w:rPr>
-        <w:t xml:space="preserve">k </w:t>
-      </w:r>
-      <w:r>
-        <w:rPr>
-          <w:rFonts w:ascii="LinLibertine" w:eastAsia="LinLibertine" w:cs="LinLibertine"/>
-          <w:sz w:val="18"/>
-          <w:szCs w:val="18"/>
-          <w:lang w:val="fr-FR"/>
-        </w:rPr>
-        <w:t>)</w:t>
-      </w:r>
-      <w:r>
-        <w:rPr>
-          <w:lang w:val="fr-FR"/>
-        </w:rPr>
-        <w:t xml:space="preserve"> : est une ligne de la table T</w:t>
-      </w:r>
-    </w:p>
-    <w:p>
-      <w:pPr>
-        <w:rPr>
-          <w:lang w:val="fr-FR"/>
-        </w:rPr>
-      </w:pPr>
-      <w:r>
-        <w:rPr>
-          <w:rFonts w:ascii="LinLibertineTZ" w:eastAsia="LinLibertineTZ" w:cs="LinLibertineTZ"/>
-          <w:sz w:val="18"/>
-          <w:szCs w:val="18"/>
-          <w:lang w:val="fr-FR"/>
-        </w:rPr>
-        <w:t>t</w:t>
-      </w:r>
-      <w:r>
-        <w:rPr>
-          <w:rFonts w:ascii="rtxmi" w:eastAsia="rtxmi" w:cs="rtxmi"/>
-          <w:sz w:val="18"/>
-          <w:szCs w:val="18"/>
-          <w:lang w:val="fr-FR"/>
-        </w:rPr>
-        <w:t>.</w:t>
-      </w:r>
-      <w:r>
-        <w:rPr>
-          <w:rFonts w:ascii="LinLibertineI" w:eastAsia="LinLibertineI" w:cs="LinLibertineI"/>
-          <w:sz w:val="18"/>
-          <w:szCs w:val="18"/>
-          <w:lang w:val="fr-FR"/>
-        </w:rPr>
-        <w:t>A</w:t>
-      </w:r>
+        <w:t>k</w:t>
+      </w:r>
+      <w:proofErr w:type="spellEnd"/>
       <w:r>
         <w:rPr>
           <w:rFonts w:ascii="LinLibertineI7" w:eastAsia="LinLibertineTZ" w:hAnsi="LinLibertineI7" w:cs="LinLibertineI7"/>
+          <w:strike/>
           <w:sz w:val="15"/>
           <w:szCs w:val="15"/>
           <w:lang w:val="fr-FR"/>
         </w:rPr>
+        <w:t xml:space="preserve"> </w:t>
+      </w:r>
+      <w:r>
+        <w:rPr>
+          <w:rFonts w:ascii="LinLibertine" w:eastAsia="LinLibertine" w:cs="LinLibertine"/>
+          <w:strike/>
+          <w:sz w:val="18"/>
+          <w:szCs w:val="18"/>
+          <w:lang w:val="fr-FR"/>
+        </w:rPr>
+        <w:t>)</w:t>
+      </w:r>
+      <w:r>
+        <w:rPr>
+          <w:strike/>
+          <w:lang w:val="fr-FR"/>
+        </w:rPr>
+        <w:t xml:space="preserve"> : est une ligne de la table T</w:t>
+      </w:r>
+    </w:p>
+    <w:p>
+      <w:pPr>
+        <w:rPr>
+          <w:strike/>
+          <w:lang w:val="fr-FR"/>
+        </w:rPr>
+      </w:pPr>
+      <w:proofErr w:type="spellStart"/>
+      <w:proofErr w:type="gramStart"/>
+      <w:r>
+        <w:rPr>
+          <w:rFonts w:ascii="LinLibertineTZ" w:eastAsia="LinLibertineTZ" w:cs="LinLibertineTZ"/>
+          <w:strike/>
+          <w:sz w:val="18"/>
+          <w:szCs w:val="18"/>
+          <w:lang w:val="fr-FR"/>
+        </w:rPr>
+        <w:t>t</w:t>
+      </w:r>
+      <w:r>
+        <w:rPr>
+          <w:rFonts w:ascii="rtxmi" w:eastAsia="rtxmi" w:cs="rtxmi"/>
+          <w:strike/>
+          <w:sz w:val="18"/>
+          <w:szCs w:val="18"/>
+          <w:lang w:val="fr-FR"/>
+        </w:rPr>
+        <w:t>.</w:t>
+      </w:r>
+      <w:r>
+        <w:rPr>
+          <w:rFonts w:ascii="LinLibertineI" w:eastAsia="LinLibertineI" w:cs="LinLibertineI"/>
+          <w:strike/>
+          <w:sz w:val="18"/>
+          <w:szCs w:val="18"/>
+          <w:lang w:val="fr-FR"/>
+        </w:rPr>
+        <w:t>A</w:t>
+      </w:r>
+      <w:r>
+        <w:rPr>
+          <w:rFonts w:ascii="LinLibertineI7" w:eastAsia="LinLibertineTZ" w:hAnsi="LinLibertineI7" w:cs="LinLibertineI7"/>
+          <w:strike/>
+          <w:sz w:val="15"/>
+          <w:szCs w:val="15"/>
+          <w:lang w:val="fr-FR"/>
+        </w:rPr>
         <w:t>j</w:t>
       </w:r>
-      <w:r>
-        <w:rPr>
-          <w:lang w:val="fr-FR"/>
-        </w:rPr>
-        <w:t xml:space="preserve"> : est la référence vers la valeur aj.</w:t>
-      </w:r>
-    </w:p>
-    <w:p>
-      <w:pPr>
-        <w:rPr>
-          <w:lang w:val="fr-FR"/>
-        </w:rPr>
-      </w:pPr>
-      <w:r>
-        <w:rPr>
-          <w:lang w:val="fr-FR"/>
-        </w:rPr>
-        <w:t xml:space="preserve">Chaque ligne à un identificateur qui ne sera jamais modifié pour pouvoir faire le lien entre la version D et D’ </w:t>
-      </w:r>
-      <w:r>
-        <w:rPr>
-          <w:lang w:val="fr-FR"/>
-        </w:rPr>
-        <w:t>ainsi qu’un poids qui détermine</w:t>
-      </w:r>
-      <w:r>
-        <w:rPr>
+      <w:proofErr w:type="spellEnd"/>
+      <w:proofErr w:type="gramEnd"/>
+      <w:r>
+        <w:rPr>
+          <w:strike/>
+          <w:lang w:val="fr-FR"/>
+        </w:rPr>
+        <w:t xml:space="preserve"> : est la référence vers la valeur </w:t>
+      </w:r>
+      <w:proofErr w:type="spellStart"/>
+      <w:r>
+        <w:rPr>
+          <w:strike/>
+          <w:lang w:val="fr-FR"/>
+        </w:rPr>
+        <w:t>aj</w:t>
+      </w:r>
+      <w:proofErr w:type="spellEnd"/>
+      <w:r>
+        <w:rPr>
+          <w:strike/>
+          <w:lang w:val="fr-FR"/>
+        </w:rPr>
+        <w:t>.</w:t>
+      </w:r>
+    </w:p>
+    <w:p>
+      <w:pPr>
+        <w:rPr>
+          <w:strike/>
+          <w:lang w:val="fr-FR"/>
+        </w:rPr>
+      </w:pPr>
+      <w:r>
+        <w:rPr>
+          <w:strike/>
+          <w:lang w:val="fr-FR"/>
+        </w:rPr>
+        <w:t xml:space="preserve">Chaque ligne à un identificateur qui ne sera jamais modifié pour pouvoir faire le lien entre la version D et </w:t>
+      </w:r>
+      <w:proofErr w:type="gramStart"/>
+      <w:r>
+        <w:rPr>
+          <w:strike/>
+          <w:lang w:val="fr-FR"/>
+        </w:rPr>
+        <w:t xml:space="preserve">D’ </w:t>
+      </w:r>
+      <w:r>
+        <w:rPr>
+          <w:strike/>
+          <w:lang w:val="fr-FR"/>
+        </w:rPr>
+        <w:t>ainsi</w:t>
+      </w:r>
+      <w:proofErr w:type="gramEnd"/>
+      <w:r>
+        <w:rPr>
+          <w:strike/>
+          <w:lang w:val="fr-FR"/>
+        </w:rPr>
+        <w:t xml:space="preserve"> qu’un poids qui détermine</w:t>
+      </w:r>
+      <w:r>
+        <w:rPr>
+          <w:strike/>
           <w:lang w:val="fr-FR"/>
         </w:rPr>
         <w:t xml:space="preserve"> combien ça coute de faire une modification ou de supprimer la line.</w:t>
@@ -1452,35 +1874,41 @@
     <w:p>
       <w:pPr>
         <w:rPr>
-          <w:lang w:val="fr-FR"/>
-        </w:rPr>
-      </w:pPr>
-      <w:r>
-        <w:rPr>
+          <w:strike/>
+          <w:lang w:val="fr-FR"/>
+        </w:rPr>
+      </w:pPr>
+      <w:r>
+        <w:rPr>
+          <w:strike/>
           <w:lang w:val="fr-FR"/>
         </w:rPr>
         <w:t xml:space="preserve">Les premières lettres de l’alphabet illustrent un seul attribut à la fois alors </w:t>
       </w:r>
       <w:r>
         <w:rPr>
+          <w:strike/>
           <w:lang w:val="fr-FR"/>
         </w:rPr>
         <w:t>q</w:t>
       </w:r>
       <w:r>
         <w:rPr>
+          <w:strike/>
           <w:lang w:val="fr-FR"/>
         </w:rPr>
         <w:t xml:space="preserve">ue les dernières lettres de l’alphabet représentent un </w:t>
       </w:r>
       <w:r>
         <w:rPr>
+          <w:strike/>
           <w:lang w:val="fr-FR"/>
         </w:rPr>
         <w:t>e</w:t>
       </w:r>
       <w:r>
         <w:rPr>
+          <w:strike/>
           <w:lang w:val="fr-FR"/>
         </w:rPr>
         <w:t>nsemble d’attribut.</w:t>
@@ -1489,11 +1917,13 @@
     <w:p>
       <w:pPr>
         <w:rPr>
-          <w:lang w:val="fr-FR"/>
-        </w:rPr>
-      </w:pPr>
-      <w:r>
-        <w:rPr>
+          <w:strike/>
+          <w:lang w:val="fr-FR"/>
+        </w:rPr>
+      </w:pPr>
+      <w:r>
+        <w:rPr>
+          <w:strike/>
           <w:lang w:val="fr-FR"/>
         </w:rPr>
         <w:t>Une table peut être avec ou sans doublons et pondérée ou non (non pondérée : toutes les lignes ont le même poids)</w:t>
@@ -1503,11 +1933,13 @@
       <w:pPr>
         <w:pStyle w:val="Heading4"/>
         <w:rPr>
-          <w:lang w:val="fr-FR"/>
-        </w:rPr>
-      </w:pPr>
-      <w:r>
-        <w:rPr>
+          <w:strike/>
+          <w:lang w:val="fr-FR"/>
+        </w:rPr>
+      </w:pPr>
+      <w:r>
+        <w:rPr>
+          <w:strike/>
           <w:lang w:val="fr-FR"/>
         </w:rPr>
         <w:lastRenderedPageBreak/>
@@ -1515,6 +1947,7 @@
       </w:r>
       <w:r>
         <w:rPr>
+          <w:strike/>
           <w:lang w:val="fr-FR"/>
         </w:rPr>
         <w:t>Dépendances fonctionnelles</w:t>
@@ -1523,239 +1956,282 @@
     <w:p>
       <w:pPr>
         <w:rPr>
-          <w:lang w:val="fr-FR"/>
-        </w:rPr>
-      </w:pPr>
-      <w:r>
-        <w:rPr>
+          <w:strike/>
+          <w:lang w:val="fr-FR"/>
+        </w:rPr>
+      </w:pPr>
+      <w:r>
+        <w:rPr>
+          <w:strike/>
+          <w:lang w:val="fr-FR"/>
+        </w:rPr>
+        <w:t>Δ : ensemble des dépendances fonctionnelles</w:t>
+      </w:r>
+    </w:p>
+    <w:p>
+      <w:pPr>
+        <w:rPr>
+          <w:strike/>
+          <w:lang w:val="fr-FR"/>
+        </w:rPr>
+      </w:pPr>
+      <w:r>
+        <w:rPr>
+          <w:strike/>
+          <w:lang w:val="fr-FR"/>
+        </w:rPr>
+        <w:t xml:space="preserve">X -&gt; Y : expression d’une DF où X et Y sont des séquences d’attributs. </w:t>
+      </w:r>
+    </w:p>
+    <w:p>
+      <w:pPr>
+        <w:rPr>
+          <w:strike/>
+          <w:lang w:val="fr-FR"/>
+        </w:rPr>
+      </w:pPr>
+      <w:proofErr w:type="spellStart"/>
+      <w:r>
+        <w:rPr>
+          <w:strike/>
+          <w:lang w:val="en-US"/>
+        </w:rPr>
+        <w:t>Lhs</w:t>
+      </w:r>
+      <w:proofErr w:type="spellEnd"/>
+      <w:r>
+        <w:rPr>
+          <w:strike/>
+          <w:lang w:val="en-US"/>
+        </w:rPr>
+        <w:t>/</w:t>
+      </w:r>
+      <w:proofErr w:type="spellStart"/>
+      <w:proofErr w:type="gramStart"/>
+      <w:r>
+        <w:rPr>
+          <w:strike/>
+          <w:lang w:val="en-US"/>
+        </w:rPr>
+        <w:t>rhs</w:t>
+      </w:r>
+      <w:proofErr w:type="spellEnd"/>
+      <w:r>
+        <w:rPr>
+          <w:strike/>
+          <w:lang w:val="en-US"/>
+        </w:rPr>
+        <w:t> :</w:t>
+      </w:r>
+      <w:proofErr w:type="gramEnd"/>
+      <w:r>
+        <w:rPr>
+          <w:strike/>
+          <w:lang w:val="en-US"/>
+        </w:rPr>
+        <w:t xml:space="preserve"> left/right hand side. </w:t>
+      </w:r>
+      <w:r>
+        <w:rPr>
+          <w:strike/>
+          <w:lang w:val="fr-FR"/>
+        </w:rPr>
+        <w:t>On ne travaille qu’avec des dépendances fonctionnelles qui ont 1 attribut à gauche.</w:t>
+      </w:r>
+    </w:p>
+    <w:p>
+      <w:pPr>
+        <w:rPr>
+          <w:strike/>
+          <w:lang w:val="fr-FR"/>
+        </w:rPr>
+      </w:pPr>
+      <w:r>
+        <w:rPr>
+          <w:rFonts w:ascii="LinLibertineT" w:hAnsi="LinLibertineT" w:cs="LinLibertineT"/>
+          <w:strike/>
+          <w:sz w:val="18"/>
+          <w:szCs w:val="18"/>
+          <w:lang w:val="fr-FR"/>
+        </w:rPr>
+        <w:t xml:space="preserve">Δ </w:t>
+      </w:r>
+      <w:r>
+        <w:rPr>
+          <w:rFonts w:ascii="txsy" w:eastAsia="txsy" w:hAnsi="LinLibertineT" w:cs="txsy"/>
+          <w:strike/>
+          <w:sz w:val="18"/>
+          <w:szCs w:val="18"/>
+          <w:lang w:val="fr-FR"/>
+        </w:rPr>
+        <w:t>|</w:t>
+      </w:r>
+      <w:r>
+        <w:rPr>
+          <w:rFonts w:ascii="rtxr" w:hAnsi="rtxr" w:cs="rtxr"/>
+          <w:strike/>
+          <w:sz w:val="18"/>
+          <w:szCs w:val="18"/>
+          <w:lang w:val="fr-FR"/>
+        </w:rPr>
+        <w:t xml:space="preserve">= </w:t>
+      </w:r>
+      <w:r>
+        <w:rPr>
+          <w:rFonts w:ascii="LinLibertineI" w:eastAsia="LinLibertineI" w:hAnsi="LinLibertineT" w:cs="LinLibertineI"/>
+          <w:strike/>
+          <w:sz w:val="18"/>
+          <w:szCs w:val="18"/>
+          <w:lang w:val="fr-FR"/>
+        </w:rPr>
+        <w:t xml:space="preserve">X </w:t>
+      </w:r>
+      <w:r>
+        <w:rPr>
+          <w:rFonts w:ascii="txsy" w:eastAsia="txsy" w:hAnsi="LinLibertineT" w:cs="txsy" w:hint="eastAsia"/>
+          <w:strike/>
+          <w:sz w:val="18"/>
+          <w:szCs w:val="18"/>
+          <w:lang w:val="fr-FR"/>
+        </w:rPr>
+        <w:t>→</w:t>
+      </w:r>
+      <w:r>
+        <w:rPr>
+          <w:rFonts w:ascii="txsy" w:eastAsia="txsy" w:hAnsi="LinLibertineT" w:cs="txsy"/>
+          <w:strike/>
+          <w:sz w:val="18"/>
+          <w:szCs w:val="18"/>
+          <w:lang w:val="fr-FR"/>
+        </w:rPr>
+        <w:t xml:space="preserve"> </w:t>
+      </w:r>
+      <w:r>
+        <w:rPr>
+          <w:rFonts w:ascii="LinLibertineI" w:eastAsia="LinLibertineI" w:hAnsi="LinLibertineT" w:cs="LinLibertineI"/>
+          <w:strike/>
+          <w:sz w:val="18"/>
+          <w:szCs w:val="18"/>
+          <w:lang w:val="fr-FR"/>
+        </w:rPr>
+        <w:t>Y</w:t>
+      </w:r>
+      <w:r>
+        <w:rPr>
+          <w:strike/>
+          <w:lang w:val="fr-FR"/>
+        </w:rPr>
+        <w:t xml:space="preserve"> : la DF X -&gt; Y est</w:t>
+      </w:r>
+      <w:proofErr w:type="gramStart"/>
+      <w:r>
+        <w:rPr>
+          <w:strike/>
+          <w:lang w:val="fr-FR"/>
+        </w:rPr>
+        <w:t> ?impliquée</w:t>
+      </w:r>
+      <w:proofErr w:type="gramEnd"/>
+      <w:r>
+        <w:rPr>
+          <w:strike/>
+          <w:lang w:val="fr-FR"/>
+        </w:rPr>
+        <w:t>? dans Δ. C-à-d que si une table vérifie Δ elle vérifie aussi X -&gt; Y.</w:t>
+      </w:r>
+    </w:p>
+    <w:p>
+      <w:pPr>
+        <w:rPr>
+          <w:strike/>
+          <w:lang w:val="fr-FR"/>
+        </w:rPr>
+      </w:pPr>
+      <w:r>
+        <w:rPr>
+          <w:strike/>
+          <w:lang w:val="fr-FR"/>
+        </w:rPr>
+        <w:t xml:space="preserve">Cl(Δ) : la fermeture de </w:t>
+      </w:r>
+      <w:proofErr w:type="gramStart"/>
+      <w:r>
+        <w:rPr>
+          <w:rFonts w:ascii="LinLibertineT" w:hAnsi="LinLibertineT" w:cs="LinLibertineT"/>
+          <w:strike/>
+          <w:sz w:val="18"/>
+          <w:szCs w:val="18"/>
           <w:lang w:val="fr-FR"/>
         </w:rPr>
         <w:t>Δ</w:t>
       </w:r>
       <w:r>
         <w:rPr>
-          <w:lang w:val="fr-FR"/>
-        </w:rPr>
-        <w:t> : ensemble des dépendances fonctionnelles</w:t>
-      </w:r>
-    </w:p>
-    <w:p>
-      <w:pPr>
-        <w:rPr>
-          <w:lang w:val="fr-FR"/>
-        </w:rPr>
-      </w:pPr>
-      <w:r>
-        <w:rPr>
-          <w:lang w:val="fr-FR"/>
-        </w:rPr>
-        <w:t>X -&gt; Y : expression d’une DF où X et Y sont des séquences d’attributs.</w:t>
-      </w:r>
-      <w:r>
-        <w:rPr>
-          <w:lang w:val="fr-FR"/>
-        </w:rPr>
-        <w:t xml:space="preserve"> </w:t>
-      </w:r>
-    </w:p>
-    <w:p>
-      <w:pPr>
-        <w:rPr>
-          <w:lang w:val="fr-FR"/>
-        </w:rPr>
-      </w:pPr>
-      <w:r>
-        <w:rPr>
-          <w:lang w:val="en-US"/>
-        </w:rPr>
-        <w:t xml:space="preserve">Lhs/rhs : left/right hand side. </w:t>
-      </w:r>
-      <w:r>
-        <w:rPr>
-          <w:lang w:val="fr-FR"/>
-        </w:rPr>
-        <w:t>On ne travaille qu’avec des dépendances fonctionnelles qui ont 1 attribut à gauche.</w:t>
-      </w:r>
-    </w:p>
-    <w:p>
-      <w:pPr>
-        <w:rPr>
-          <w:lang w:val="fr-FR"/>
-        </w:rPr>
-      </w:pPr>
+          <w:strike/>
+          <w:lang w:val="fr-FR"/>
+        </w:rPr>
+        <w:t xml:space="preserve"> ,</w:t>
+      </w:r>
+      <w:proofErr w:type="gramEnd"/>
+      <w:r>
+        <w:rPr>
+          <w:strike/>
+          <w:lang w:val="fr-FR"/>
+        </w:rPr>
+        <w:t xml:space="preserve"> regroupe toutes les </w:t>
+      </w:r>
+      <w:proofErr w:type="spellStart"/>
+      <w:r>
+        <w:rPr>
+          <w:strike/>
+          <w:lang w:val="fr-FR"/>
+        </w:rPr>
+        <w:t>DFs</w:t>
+      </w:r>
+      <w:proofErr w:type="spellEnd"/>
+      <w:r>
+        <w:rPr>
+          <w:strike/>
+          <w:lang w:val="fr-FR"/>
+        </w:rPr>
+        <w:t xml:space="preserve"> qui sont ?impliquée? dans Δ.</w:t>
+      </w:r>
+    </w:p>
+    <w:p>
+      <w:pPr>
+        <w:rPr>
+          <w:strike/>
+          <w:lang w:val="fr-FR"/>
+        </w:rPr>
+      </w:pPr>
+      <w:proofErr w:type="spellStart"/>
+      <w:proofErr w:type="gramStart"/>
+      <w:r>
+        <w:rPr>
+          <w:rFonts w:ascii="LinLibertineTI" w:hAnsi="LinLibertineTI" w:cs="LinLibertineTI"/>
+          <w:strike/>
+          <w:sz w:val="18"/>
+          <w:szCs w:val="18"/>
+          <w:lang w:val="fr-FR"/>
+        </w:rPr>
+        <w:t>cl</w:t>
+      </w:r>
+      <w:proofErr w:type="gramEnd"/>
       <w:r>
         <w:rPr>
           <w:rFonts w:ascii="LinLibertineT" w:hAnsi="LinLibertineT" w:cs="LinLibertineT"/>
-          <w:sz w:val="18"/>
-          <w:szCs w:val="18"/>
-          <w:lang w:val="fr-FR"/>
-        </w:rPr>
-        <w:t xml:space="preserve">Δ </w:t>
-      </w:r>
-      <w:r>
-        <w:rPr>
-          <w:rFonts w:ascii="txsy" w:eastAsia="txsy" w:hAnsi="LinLibertineT" w:cs="txsy"/>
-          <w:sz w:val="18"/>
-          <w:szCs w:val="18"/>
-          <w:lang w:val="fr-FR"/>
-        </w:rPr>
-        <w:t>|</w:t>
-      </w:r>
-      <w:r>
-        <w:rPr>
-          <w:rFonts w:ascii="rtxr" w:hAnsi="rtxr" w:cs="rtxr"/>
-          <w:sz w:val="18"/>
-          <w:szCs w:val="18"/>
-          <w:lang w:val="fr-FR"/>
-        </w:rPr>
-        <w:t xml:space="preserve">= </w:t>
-      </w:r>
-      <w:r>
-        <w:rPr>
-          <w:rFonts w:ascii="LinLibertineI" w:eastAsia="LinLibertineI" w:hAnsi="LinLibertineT" w:cs="LinLibertineI"/>
-          <w:sz w:val="18"/>
-          <w:szCs w:val="18"/>
-          <w:lang w:val="fr-FR"/>
-        </w:rPr>
-        <w:t xml:space="preserve">X </w:t>
-      </w:r>
-      <w:r>
-        <w:rPr>
-          <w:rFonts w:ascii="txsy" w:eastAsia="txsy" w:hAnsi="LinLibertineT" w:cs="txsy" w:hint="eastAsia"/>
-          <w:sz w:val="18"/>
-          <w:szCs w:val="18"/>
-          <w:lang w:val="fr-FR"/>
-        </w:rPr>
-        <w:t>→</w:t>
-      </w:r>
-      <w:r>
-        <w:rPr>
-          <w:rFonts w:ascii="txsy" w:eastAsia="txsy" w:hAnsi="LinLibertineT" w:cs="txsy"/>
-          <w:sz w:val="18"/>
-          <w:szCs w:val="18"/>
-          <w:lang w:val="fr-FR"/>
-        </w:rPr>
-        <w:t xml:space="preserve"> </w:t>
-      </w:r>
-      <w:r>
-        <w:rPr>
-          <w:rFonts w:ascii="LinLibertineI" w:eastAsia="LinLibertineI" w:hAnsi="LinLibertineT" w:cs="LinLibertineI"/>
-          <w:sz w:val="18"/>
-          <w:szCs w:val="18"/>
-          <w:lang w:val="fr-FR"/>
-        </w:rPr>
-        <w:t>Y</w:t>
-      </w:r>
-      <w:r>
-        <w:rPr>
-          <w:lang w:val="fr-FR"/>
-        </w:rPr>
-        <w:t xml:space="preserve"> : la DF X -&gt; Y est ?impliquée? dans </w:t>
-      </w:r>
-      <w:r>
-        <w:rPr>
-          <w:lang w:val="fr-FR"/>
-        </w:rPr>
-        <w:t>Δ</w:t>
-      </w:r>
-      <w:r>
-        <w:rPr>
-          <w:lang w:val="fr-FR"/>
-        </w:rPr>
-        <w:t xml:space="preserve">. C-à-d que si une table vérifie </w:t>
-      </w:r>
-      <w:r>
-        <w:rPr>
-          <w:lang w:val="fr-FR"/>
-        </w:rPr>
-        <w:t>Δ</w:t>
-      </w:r>
-      <w:r>
-        <w:rPr>
-          <w:lang w:val="fr-FR"/>
-        </w:rPr>
-        <w:t xml:space="preserve"> elle vérifie aussi X -&gt; Y.</w:t>
-      </w:r>
-    </w:p>
-    <w:p>
-      <w:pPr>
-        <w:rPr>
-          <w:lang w:val="fr-FR"/>
-        </w:rPr>
-      </w:pPr>
-      <w:r>
-        <w:rPr>
-          <w:lang w:val="fr-FR"/>
-        </w:rPr>
-        <w:t>Cl(</w:t>
-      </w:r>
-      <w:r>
-        <w:rPr>
-          <w:lang w:val="fr-FR"/>
-        </w:rPr>
-        <w:t>Δ</w:t>
-      </w:r>
-      <w:r>
-        <w:rPr>
-          <w:lang w:val="fr-FR"/>
-        </w:rPr>
-        <w:t xml:space="preserve">) : la fermeture de </w:t>
-      </w:r>
-      <w:r>
-        <w:rPr>
-          <w:rFonts w:ascii="LinLibertineT" w:hAnsi="LinLibertineT" w:cs="LinLibertineT"/>
-          <w:sz w:val="18"/>
-          <w:szCs w:val="18"/>
-          <w:lang w:val="fr-FR"/>
-        </w:rPr>
-        <w:t>Δ</w:t>
-      </w:r>
-      <w:r>
-        <w:rPr>
-          <w:lang w:val="fr-FR"/>
-        </w:rPr>
-        <w:t xml:space="preserve"> , regroupe toutes les DFs qui sont ?impliquée? dans </w:t>
-      </w:r>
-      <w:r>
-        <w:rPr>
-          <w:lang w:val="fr-FR"/>
-        </w:rPr>
-        <w:t>Δ</w:t>
-      </w:r>
-      <w:r>
-        <w:rPr>
-          <w:lang w:val="fr-FR"/>
-        </w:rPr>
-        <w:t>.</w:t>
-      </w:r>
-    </w:p>
-    <w:p>
-      <w:pPr>
-        <w:rPr>
-          <w:lang w:val="fr-FR"/>
-        </w:rPr>
-      </w:pPr>
-      <w:r>
-        <w:rPr>
-          <w:rFonts w:ascii="LinLibertineTI" w:hAnsi="LinLibertineTI" w:cs="LinLibertineTI"/>
-          <w:sz w:val="18"/>
-          <w:szCs w:val="18"/>
-          <w:lang w:val="fr-FR"/>
-        </w:rPr>
-        <w:t>cl</w:t>
-      </w:r>
-      <w:r>
-        <w:rPr>
-          <w:rFonts w:ascii="LinLibertineT" w:hAnsi="LinLibertineT" w:cs="LinLibertineT"/>
+          <w:strike/>
           <w:sz w:val="15"/>
           <w:szCs w:val="15"/>
           <w:lang w:val="fr-FR"/>
         </w:rPr>
         <w:t>Δ</w:t>
       </w:r>
+      <w:proofErr w:type="spellEnd"/>
       <w:r>
         <w:rPr>
           <w:rFonts w:ascii="LinLibertine" w:eastAsia="LinLibertine" w:hAnsi="LinLibertineTI" w:cs="LinLibertine"/>
+          <w:strike/>
           <w:sz w:val="18"/>
           <w:szCs w:val="18"/>
           <w:lang w:val="fr-FR"/>
@@ -1765,6 +2241,7 @@
       <w:r>
         <w:rPr>
           <w:rFonts w:ascii="LinLibertineI" w:eastAsia="LinLibertineI" w:hAnsi="LinLibertineTI" w:cs="LinLibertineI"/>
+          <w:strike/>
           <w:sz w:val="18"/>
           <w:szCs w:val="18"/>
           <w:lang w:val="fr-FR"/>
@@ -1774,6 +2251,7 @@
       <w:r>
         <w:rPr>
           <w:rFonts w:ascii="LinLibertine" w:eastAsia="LinLibertine" w:hAnsi="LinLibertineTI" w:cs="LinLibertine"/>
+          <w:strike/>
           <w:sz w:val="18"/>
           <w:szCs w:val="18"/>
           <w:lang w:val="fr-FR"/>
@@ -1782,148 +2260,171 @@
       </w:r>
       <w:r>
         <w:rPr>
+          <w:strike/>
           <w:lang w:val="fr-FR"/>
         </w:rPr>
         <w:t xml:space="preserve"> : la fermeture d’un attribut (ou d’une séquence d‘attribut) X. C’</w:t>
       </w:r>
       <w:r>
         <w:rPr>
+          <w:strike/>
           <w:lang w:val="fr-FR"/>
         </w:rPr>
         <w:t>est la liste de tous</w:t>
       </w:r>
       <w:r>
         <w:rPr>
+          <w:strike/>
           <w:lang w:val="fr-FR"/>
         </w:rPr>
         <w:t xml:space="preserve"> les a</w:t>
       </w:r>
       <w:r>
         <w:rPr>
+          <w:strike/>
           <w:lang w:val="fr-FR"/>
         </w:rPr>
         <w:t>t</w:t>
       </w:r>
       <w:r>
         <w:rPr>
+          <w:strike/>
           <w:lang w:val="fr-FR"/>
         </w:rPr>
         <w:t>tribut</w:t>
       </w:r>
       <w:r>
         <w:rPr>
+          <w:strike/>
           <w:lang w:val="fr-FR"/>
         </w:rPr>
         <w:t>s</w:t>
       </w:r>
       <w:r>
         <w:rPr>
-          <w:lang w:val="fr-FR"/>
-        </w:rPr>
-        <w:t xml:space="preserve"> A tel que X -&gt; A est impliquée dans </w:t>
-      </w:r>
-      <w:r>
-        <w:rPr>
-          <w:lang w:val="fr-FR"/>
-        </w:rPr>
-        <w:t>Δ</w:t>
-      </w:r>
-      <w:r>
-        <w:rPr>
-          <w:lang w:val="fr-FR"/>
-        </w:rPr>
-        <w:t>.</w:t>
-      </w:r>
-    </w:p>
-    <w:p>
-      <w:pPr>
-        <w:rPr>
-          <w:lang w:val="fr-FR"/>
-        </w:rPr>
-      </w:pPr>
-      <w:r>
-        <w:rPr>
-          <w:lang w:val="fr-FR"/>
-        </w:rPr>
-        <w:t>Δ</w:t>
-      </w:r>
-      <w:r>
-        <w:rPr>
-          <w:lang w:val="fr-FR"/>
-        </w:rPr>
-        <w:t xml:space="preserve">1 = </w:t>
-      </w:r>
-      <w:r>
-        <w:rPr>
-          <w:lang w:val="fr-FR"/>
-        </w:rPr>
-        <w:t>Δ</w:t>
-      </w:r>
-      <w:r>
-        <w:rPr>
-          <w:lang w:val="fr-FR"/>
-        </w:rPr>
-        <w:t>2 : si leur fermeture est identique.</w:t>
-      </w:r>
-    </w:p>
-    <w:p>
-      <w:pPr>
-        <w:rPr>
-          <w:lang w:val="fr-FR"/>
-        </w:rPr>
-      </w:pPr>
-      <w:r>
-        <w:rPr>
-          <w:lang w:val="fr-FR"/>
-        </w:rPr>
-        <w:t>A common lhs : est un attribut « A » qui se trouve dans toutes les parties gauche</w:t>
-      </w:r>
-      <w:r>
-        <w:rPr>
+          <w:strike/>
+          <w:lang w:val="fr-FR"/>
+        </w:rPr>
+        <w:t xml:space="preserve"> A tel que X -&gt; A est impliquée dans Δ.</w:t>
+      </w:r>
+    </w:p>
+    <w:p>
+      <w:pPr>
+        <w:rPr>
+          <w:strike/>
+          <w:lang w:val="fr-FR"/>
+        </w:rPr>
+      </w:pPr>
+      <w:r>
+        <w:rPr>
+          <w:strike/>
+          <w:lang w:val="fr-FR"/>
+        </w:rPr>
+        <w:t>Δ1 = Δ2 : si leur fermeture est identique.</w:t>
+      </w:r>
+    </w:p>
+    <w:p>
+      <w:pPr>
+        <w:rPr>
+          <w:strike/>
+          <w:lang w:val="fr-FR"/>
+        </w:rPr>
+      </w:pPr>
+      <w:r>
+        <w:rPr>
+          <w:strike/>
+          <w:lang w:val="fr-FR"/>
+        </w:rPr>
+        <w:t xml:space="preserve">A </w:t>
+      </w:r>
+      <w:proofErr w:type="spellStart"/>
+      <w:r>
+        <w:rPr>
+          <w:strike/>
+          <w:lang w:val="fr-FR"/>
+        </w:rPr>
+        <w:t>common</w:t>
+      </w:r>
+      <w:proofErr w:type="spellEnd"/>
+      <w:r>
+        <w:rPr>
+          <w:strike/>
+          <w:lang w:val="fr-FR"/>
+        </w:rPr>
+        <w:t xml:space="preserve"> </w:t>
+      </w:r>
+      <w:proofErr w:type="spellStart"/>
+      <w:r>
+        <w:rPr>
+          <w:strike/>
+          <w:lang w:val="fr-FR"/>
+        </w:rPr>
+        <w:t>lhs</w:t>
+      </w:r>
+      <w:proofErr w:type="spellEnd"/>
+      <w:r>
+        <w:rPr>
+          <w:strike/>
+          <w:lang w:val="fr-FR"/>
+        </w:rPr>
+        <w:t> : est un attribut « A » qui se trouve dans toutes les parties gauche</w:t>
+      </w:r>
+      <w:r>
+        <w:rPr>
+          <w:strike/>
           <w:lang w:val="fr-FR"/>
         </w:rPr>
         <w:t>s</w:t>
       </w:r>
       <w:r>
         <w:rPr>
-          <w:lang w:val="fr-FR"/>
-        </w:rPr>
-        <w:t xml:space="preserve"> des DF de </w:t>
-      </w:r>
-      <w:r>
-        <w:rPr>
-          <w:lang w:val="fr-FR"/>
-        </w:rPr>
-        <w:t>Δ</w:t>
-      </w:r>
-      <w:r>
-        <w:rPr>
-          <w:lang w:val="fr-FR"/>
-        </w:rPr>
-        <w:t>.</w:t>
-      </w:r>
-    </w:p>
-    <w:p>
-      <w:pPr>
-        <w:rPr>
-          <w:lang w:val="fr-FR"/>
-        </w:rPr>
-      </w:pPr>
-      <w:r>
-        <w:rPr>
-          <w:lang w:val="fr-FR"/>
-        </w:rPr>
-        <w:t>A chain : est une DF qui en inclus une autre (X1 inclus X2 ou inversement).</w:t>
-      </w:r>
-    </w:p>
-    <w:p>
-      <w:pPr>
-        <w:rPr>
-          <w:lang w:val="fr-FR"/>
-        </w:rPr>
-      </w:pPr>
-      <w:r>
-        <w:rPr>
+          <w:strike/>
+          <w:lang w:val="fr-FR"/>
+        </w:rPr>
+        <w:t xml:space="preserve"> des DF de Δ.</w:t>
+      </w:r>
+    </w:p>
+    <w:p>
+      <w:pPr>
+        <w:rPr>
+          <w:strike/>
+          <w:lang w:val="fr-FR"/>
+        </w:rPr>
+      </w:pPr>
+      <w:r>
+        <w:rPr>
+          <w:strike/>
+          <w:lang w:val="fr-FR"/>
+        </w:rPr>
+        <w:t xml:space="preserve">A </w:t>
+      </w:r>
+      <w:proofErr w:type="spellStart"/>
+      <w:r>
+        <w:rPr>
+          <w:strike/>
+          <w:lang w:val="fr-FR"/>
+        </w:rPr>
+        <w:t>chain</w:t>
+      </w:r>
+      <w:proofErr w:type="spellEnd"/>
+      <w:r>
+        <w:rPr>
+          <w:strike/>
+          <w:lang w:val="fr-FR"/>
+        </w:rPr>
+        <w:t> : est une DF qui en inclus une autre (X1 inclus X2 ou inversement).</w:t>
+      </w:r>
+    </w:p>
+    <w:p>
+      <w:pPr>
+        <w:rPr>
+          <w:strike/>
+          <w:lang w:val="fr-FR"/>
+        </w:rPr>
+      </w:pPr>
+      <w:r>
+        <w:rPr>
+          <w:strike/>
           <w:lang w:val="fr-FR"/>
         </w:rPr>
         <w:t xml:space="preserve">A consensus DF : est une DF dont la main gauche est vide : </w:t>
@@ -1931,6 +2432,7 @@
       <w:r>
         <w:rPr>
           <w:rFonts w:ascii="txsy" w:eastAsia="txsy" w:cs="txsy" w:hint="eastAsia"/>
+          <w:strike/>
           <w:sz w:val="18"/>
           <w:szCs w:val="18"/>
           <w:lang w:val="fr-FR"/>
@@ -1940,6 +2442,7 @@
       <w:r>
         <w:rPr>
           <w:rFonts w:ascii="txsy" w:eastAsia="txsy" w:cs="txsy"/>
+          <w:strike/>
           <w:sz w:val="18"/>
           <w:szCs w:val="18"/>
           <w:lang w:val="fr-FR"/>
@@ -1949,6 +2452,7 @@
       <w:r>
         <w:rPr>
           <w:rFonts w:ascii="txsy" w:eastAsia="txsy" w:cs="txsy" w:hint="eastAsia"/>
+          <w:strike/>
           <w:sz w:val="18"/>
           <w:szCs w:val="18"/>
           <w:lang w:val="fr-FR"/>
@@ -1958,6 +2462,7 @@
       <w:r>
         <w:rPr>
           <w:rFonts w:ascii="txsy" w:eastAsia="txsy" w:cs="txsy"/>
+          <w:strike/>
           <w:sz w:val="18"/>
           <w:szCs w:val="18"/>
           <w:lang w:val="fr-FR"/>
@@ -1967,6 +2472,7 @@
       <w:r>
         <w:rPr>
           <w:rFonts w:ascii="LinLibertineI" w:eastAsia="LinLibertineI" w:cs="LinLibertineI"/>
+          <w:strike/>
           <w:sz w:val="18"/>
           <w:szCs w:val="18"/>
           <w:lang w:val="fr-FR"/>
@@ -1975,11 +2481,13 @@
       </w:r>
       <w:r>
         <w:rPr>
+          <w:strike/>
           <w:lang w:val="fr-FR"/>
         </w:rPr>
         <w:t>. Cette DF est respectée si la valeur des attributs de Y est toujours identique.</w:t>
       </w:r>
     </w:p>
+    <w:bookmarkEnd w:id="0"/>
     <w:p>
       <w:pPr>
         <w:pStyle w:val="Heading4"/>
@@ -2006,6 +2514,8 @@
           <w:lang w:val="fr-FR"/>
         </w:rPr>
       </w:pPr>
+      <w:proofErr w:type="spellStart"/>
+      <w:proofErr w:type="gramStart"/>
       <w:r>
         <w:rPr>
           <w:lang w:val="fr-FR"/>
@@ -2020,6 +2530,8 @@
         </w:rPr>
         <w:t>sub</w:t>
       </w:r>
+      <w:proofErr w:type="spellEnd"/>
+      <w:proofErr w:type="gramEnd"/>
       <w:r>
         <w:rPr>
           <w:rFonts w:eastAsia="LinBiolinumT"/>
@@ -2098,6 +2610,8 @@
           <w:lang w:val="fr-FR"/>
         </w:rPr>
       </w:pPr>
+      <w:proofErr w:type="spellStart"/>
+      <w:proofErr w:type="gramStart"/>
       <w:r>
         <w:rPr>
           <w:lang w:val="fr-FR"/>
@@ -2120,6 +2634,8 @@
         </w:rPr>
         <w:t>pd</w:t>
       </w:r>
+      <w:proofErr w:type="spellEnd"/>
+      <w:proofErr w:type="gramEnd"/>
       <w:r>
         <w:rPr>
           <w:rFonts w:eastAsia="LinBiolinumT"/>
@@ -2220,20 +2736,64 @@
         <w:rPr>
           <w:lang w:val="fr-FR"/>
         </w:rPr>
-        <w:t>H(u,t) : distance de Hamming. C’est le nombre d’attributs qui diffèrent entre une ligne de la table U et une ligne de la table T.</w:t>
-      </w:r>
-    </w:p>
-    <w:p>
-      <w:pPr>
-        <w:rPr>
-          <w:lang w:val="fr-FR"/>
-        </w:rPr>
-      </w:pPr>
-      <w:r>
-        <w:rPr>
-          <w:lang w:val="fr-FR"/>
-        </w:rPr>
-        <w:t xml:space="preserve">Un S-repair est un sous-ensemble S de T tel que S respecte </w:t>
+        <w:t>H(</w:t>
+      </w:r>
+      <w:proofErr w:type="spellStart"/>
+      <w:proofErr w:type="gramStart"/>
+      <w:r>
+        <w:rPr>
+          <w:lang w:val="fr-FR"/>
+        </w:rPr>
+        <w:t>u,t</w:t>
+      </w:r>
+      <w:proofErr w:type="spellEnd"/>
+      <w:proofErr w:type="gramEnd"/>
+      <w:r>
+        <w:rPr>
+          <w:lang w:val="fr-FR"/>
+        </w:rPr>
+        <w:t xml:space="preserve">) : distance de </w:t>
+      </w:r>
+      <w:proofErr w:type="spellStart"/>
+      <w:r>
+        <w:rPr>
+          <w:lang w:val="fr-FR"/>
+        </w:rPr>
+        <w:t>Hamming</w:t>
+      </w:r>
+      <w:proofErr w:type="spellEnd"/>
+      <w:r>
+        <w:rPr>
+          <w:lang w:val="fr-FR"/>
+        </w:rPr>
+        <w:t>. C’est le nombre d’attributs qui diffèrent entre une ligne de la table U et une ligne de la table T.</w:t>
+      </w:r>
+    </w:p>
+    <w:p>
+      <w:pPr>
+        <w:rPr>
+          <w:lang w:val="fr-FR"/>
+        </w:rPr>
+      </w:pPr>
+      <w:r>
+        <w:rPr>
+          <w:lang w:val="fr-FR"/>
+        </w:rPr>
+        <w:t>Un S-</w:t>
+      </w:r>
+      <w:proofErr w:type="spellStart"/>
+      <w:r>
+        <w:rPr>
+          <w:lang w:val="fr-FR"/>
+        </w:rPr>
+        <w:t>repair</w:t>
+      </w:r>
+      <w:proofErr w:type="spellEnd"/>
+      <w:r>
+        <w:rPr>
+          <w:lang w:val="fr-FR"/>
+        </w:rPr>
+        <w:t xml:space="preserve"> est un sous-ensemble S de T tel que S respecte </w:t>
       </w:r>
       <w:r>
         <w:rPr>
@@ -2245,7 +2805,124 @@
         <w:rPr>
           <w:lang w:val="fr-FR"/>
         </w:rPr>
-        <w:t xml:space="preserve"> et qu’il n’existe pas d’ensemble S’ </w:t>
+        <w:t xml:space="preserve"> et qu’il n’existe pas d’ensemble </w:t>
+      </w:r>
+      <w:proofErr w:type="gramStart"/>
+      <w:r>
+        <w:rPr>
+          <w:lang w:val="fr-FR"/>
+        </w:rPr>
+        <w:t xml:space="preserve">S’ </w:t>
+      </w:r>
+      <w:r>
+        <w:rPr>
+          <w:lang w:val="fr-FR"/>
+        </w:rPr>
+        <w:t>«</w:t>
+      </w:r>
+      <w:proofErr w:type="gramEnd"/>
+      <w:r>
+        <w:rPr>
+          <w:lang w:val="fr-FR"/>
+        </w:rPr>
+        <w:t> </w:t>
+      </w:r>
+      <w:r>
+        <w:rPr>
+          <w:lang w:val="fr-FR"/>
+        </w:rPr>
+        <w:t>plus grand</w:t>
+      </w:r>
+      <w:r>
+        <w:rPr>
+          <w:lang w:val="fr-FR"/>
+        </w:rPr>
+        <w:t xml:space="preserve"> » (on ne compare pas le nombre de ligne parce que supprimer 2 lignes avec un </w:t>
+      </w:r>
+      <w:proofErr w:type="spellStart"/>
+      <w:r>
+        <w:rPr>
+          <w:lang w:val="fr-FR"/>
+        </w:rPr>
+        <w:t>poid</w:t>
+      </w:r>
+      <w:proofErr w:type="spellEnd"/>
+      <w:r>
+        <w:rPr>
+          <w:lang w:val="fr-FR"/>
+        </w:rPr>
+        <w:t xml:space="preserve"> de 1 est mieux que de supprimer 1 ligne avec un </w:t>
+      </w:r>
+      <w:proofErr w:type="spellStart"/>
+      <w:r>
+        <w:rPr>
+          <w:lang w:val="fr-FR"/>
+        </w:rPr>
+        <w:t>poid</w:t>
+      </w:r>
+      <w:proofErr w:type="spellEnd"/>
+      <w:r>
+        <w:rPr>
+          <w:lang w:val="fr-FR"/>
+        </w:rPr>
+        <w:t xml:space="preserve"> de 3)</w:t>
+      </w:r>
+      <w:r>
+        <w:rPr>
+          <w:lang w:val="fr-FR"/>
+        </w:rPr>
+        <w:t xml:space="preserve"> qui respecte </w:t>
+      </w:r>
+      <w:r>
+        <w:rPr>
+          <w:lang w:val="fr-FR"/>
+        </w:rPr>
+        <w:t>Δ</w:t>
+      </w:r>
+      <w:r>
+        <w:rPr>
+          <w:lang w:val="fr-FR"/>
+        </w:rPr>
+        <w:t>.</w:t>
+      </w:r>
+    </w:p>
+    <w:p>
+      <w:pPr>
+        <w:rPr>
+          <w:lang w:val="fr-FR"/>
+        </w:rPr>
+      </w:pPr>
+      <w:r>
+        <w:rPr>
+          <w:lang w:val="fr-FR"/>
+        </w:rPr>
+        <w:t>Un U-</w:t>
+      </w:r>
+      <w:proofErr w:type="spellStart"/>
+      <w:r>
+        <w:rPr>
+          <w:lang w:val="fr-FR"/>
+        </w:rPr>
+        <w:t>repair</w:t>
+      </w:r>
+      <w:proofErr w:type="spellEnd"/>
+      <w:r>
+        <w:rPr>
+          <w:lang w:val="fr-FR"/>
+        </w:rPr>
+        <w:t xml:space="preserve"> est un sous-ensemble U de T tel que U respecte </w:t>
+      </w:r>
+      <w:r>
+        <w:rPr>
+          <w:lang w:val="fr-FR"/>
+        </w:rPr>
+        <w:t>Δ</w:t>
+      </w:r>
+      <w:r>
+        <w:rPr>
+          <w:lang w:val="fr-FR"/>
+        </w:rPr>
+        <w:t xml:space="preserve"> et qu’il n’existe pas d’ensemble U’ </w:t>
       </w:r>
       <w:r>
         <w:rPr>
@@ -2263,7 +2940,7 @@
         <w:rPr>
           <w:lang w:val="fr-FR"/>
         </w:rPr>
-        <w:t> » (on ne compare pas le nombre de ligne parce que supprimer 2 lignes avec un poid de 1 est mieux que de supprimer 1 ligne avec un poid de 3)</w:t>
+        <w:t> »</w:t>
       </w:r>
       <w:r>
         <w:rPr>
@@ -2294,68 +2971,21 @@
         <w:rPr>
           <w:lang w:val="fr-FR"/>
         </w:rPr>
-        <w:t xml:space="preserve">Un U-repair est un sous-ensemble U de T tel que U respecte </w:t>
-      </w:r>
-      <w:r>
-        <w:rPr>
-          <w:lang w:val="fr-FR"/>
-        </w:rPr>
-        <w:t>Δ</w:t>
-      </w:r>
-      <w:r>
-        <w:rPr>
-          <w:lang w:val="fr-FR"/>
-        </w:rPr>
-        <w:t xml:space="preserve"> et qu’il n’existe pas d’ensemble U’ </w:t>
-      </w:r>
-      <w:r>
-        <w:rPr>
-          <w:lang w:val="fr-FR"/>
-        </w:rPr>
-        <w:t>« </w:t>
-      </w:r>
-      <w:r>
-        <w:rPr>
-          <w:lang w:val="fr-FR"/>
-        </w:rPr>
-        <w:t>plus grand</w:t>
-      </w:r>
-      <w:r>
-        <w:rPr>
-          <w:lang w:val="fr-FR"/>
-        </w:rPr>
-        <w:t> »</w:t>
-      </w:r>
-      <w:r>
-        <w:rPr>
-          <w:lang w:val="fr-FR"/>
-        </w:rPr>
-        <w:t xml:space="preserve"> qui respecte </w:t>
-      </w:r>
-      <w:r>
-        <w:rPr>
-          <w:lang w:val="fr-FR"/>
-        </w:rPr>
-        <w:t>Δ</w:t>
-      </w:r>
-      <w:r>
-        <w:rPr>
-          <w:lang w:val="fr-FR"/>
-        </w:rPr>
-        <w:t>.</w:t>
-      </w:r>
-    </w:p>
-    <w:p>
-      <w:pPr>
-        <w:rPr>
-          <w:lang w:val="fr-FR"/>
-        </w:rPr>
-      </w:pPr>
-      <w:r>
-        <w:rPr>
-          <w:lang w:val="fr-FR"/>
-        </w:rPr>
-        <w:t xml:space="preserve">Un S-repair </w:t>
+        <w:t>Un S-</w:t>
+      </w:r>
+      <w:proofErr w:type="spellStart"/>
+      <w:r>
+        <w:rPr>
+          <w:lang w:val="fr-FR"/>
+        </w:rPr>
+        <w:t>repair</w:t>
+      </w:r>
+      <w:proofErr w:type="spellEnd"/>
+      <w:r>
+        <w:rPr>
+          <w:lang w:val="fr-FR"/>
+        </w:rPr>
+        <w:t xml:space="preserve"> </w:t>
       </w:r>
       <w:r>
         <w:rPr>
@@ -2369,6 +2999,7 @@
         </w:rPr>
         <w:t xml:space="preserve">est un sous-ensemble S de T tel que </w:t>
       </w:r>
+      <w:proofErr w:type="spellStart"/>
       <w:r>
         <w:rPr>
           <w:lang w:val="fr-FR"/>
@@ -2383,6 +3014,7 @@
         </w:rPr>
         <w:t>sub</w:t>
       </w:r>
+      <w:proofErr w:type="spellEnd"/>
       <w:r>
         <w:rPr>
           <w:rFonts w:eastAsia="LinBiolinumT"/>
@@ -2459,7 +3091,21 @@
         <w:rPr>
           <w:lang w:val="fr-FR"/>
         </w:rPr>
-        <w:t xml:space="preserve">Un U-repair </w:t>
+        <w:t>Un U-</w:t>
+      </w:r>
+      <w:proofErr w:type="spellStart"/>
+      <w:r>
+        <w:rPr>
+          <w:lang w:val="fr-FR"/>
+        </w:rPr>
+        <w:t>repair</w:t>
+      </w:r>
+      <w:proofErr w:type="spellEnd"/>
+      <w:r>
+        <w:rPr>
+          <w:lang w:val="fr-FR"/>
+        </w:rPr>
+        <w:t xml:space="preserve"> </w:t>
       </w:r>
       <w:r>
         <w:rPr>
@@ -2473,6 +3119,7 @@
         </w:rPr>
         <w:t xml:space="preserve">est un sous-ensemble U de T tel que </w:t>
       </w:r>
+      <w:proofErr w:type="spellStart"/>
       <w:r>
         <w:rPr>
           <w:lang w:val="fr-FR"/>
@@ -2495,6 +3142,7 @@
         </w:rPr>
         <w:t>pd</w:t>
       </w:r>
+      <w:proofErr w:type="spellEnd"/>
       <w:r>
         <w:rPr>
           <w:rFonts w:eastAsia="LinBiolinumT"/>
@@ -2585,8 +3233,51 @@
         <w:rPr>
           <w:lang w:val="fr-FR"/>
         </w:rPr>
-        <w:t xml:space="preserve">approximation d’un S-repair optimal est un S-repair S’ dont la distance </w:t>
-      </w:r>
+        <w:t>approximation d’un S-</w:t>
+      </w:r>
+      <w:proofErr w:type="spellStart"/>
+      <w:r>
+        <w:rPr>
+          <w:lang w:val="fr-FR"/>
+        </w:rPr>
+        <w:t>repair</w:t>
+      </w:r>
+      <w:proofErr w:type="spellEnd"/>
+      <w:r>
+        <w:rPr>
+          <w:lang w:val="fr-FR"/>
+        </w:rPr>
+        <w:t xml:space="preserve"> optimal est un S-</w:t>
+      </w:r>
+      <w:proofErr w:type="spellStart"/>
+      <w:r>
+        <w:rPr>
+          <w:lang w:val="fr-FR"/>
+        </w:rPr>
+        <w:t>repair</w:t>
+      </w:r>
+      <w:proofErr w:type="spellEnd"/>
+      <w:r>
+        <w:rPr>
+          <w:lang w:val="fr-FR"/>
+        </w:rPr>
+        <w:t xml:space="preserve"> </w:t>
+      </w:r>
+      <w:proofErr w:type="gramStart"/>
+      <w:r>
+        <w:rPr>
+          <w:lang w:val="fr-FR"/>
+        </w:rPr>
+        <w:t>S’ dont</w:t>
+      </w:r>
+      <w:proofErr w:type="gramEnd"/>
+      <w:r>
+        <w:rPr>
+          <w:lang w:val="fr-FR"/>
+        </w:rPr>
+        <w:t xml:space="preserve"> la distance </w:t>
+      </w:r>
+      <w:proofErr w:type="spellStart"/>
       <w:r>
         <w:rPr>
           <w:lang w:val="fr-FR"/>
@@ -2601,6 +3292,7 @@
         </w:rPr>
         <w:t>sub</w:t>
       </w:r>
+      <w:proofErr w:type="spellEnd"/>
       <w:r>
         <w:rPr>
           <w:rFonts w:eastAsia="LinBiolinumT"/>
@@ -2661,6 +3353,7 @@
         </w:rPr>
         <w:t xml:space="preserve"> n’est pas minimale. Elle est même : </w:t>
       </w:r>
+      <w:proofErr w:type="spellStart"/>
       <w:r>
         <w:rPr>
           <w:lang w:val="fr-FR"/>
@@ -2675,6 +3368,7 @@
         </w:rPr>
         <w:t>sub</w:t>
       </w:r>
+      <w:proofErr w:type="spellEnd"/>
       <w:r>
         <w:rPr>
           <w:rFonts w:eastAsia="LinBiolinumT"/>
@@ -2754,7 +3448,14 @@
         <w:rPr>
           <w:lang w:val="fr-FR"/>
         </w:rPr>
-        <w:t xml:space="preserve"> dist</w:t>
+        <w:t xml:space="preserve"> </w:t>
+      </w:r>
+      <w:proofErr w:type="spellStart"/>
+      <w:r>
+        <w:rPr>
+          <w:lang w:val="fr-FR"/>
+        </w:rPr>
+        <w:t>dist</w:t>
       </w:r>
       <w:r>
         <w:rPr>
@@ -2764,6 +3465,7 @@
         </w:rPr>
         <w:t>sub</w:t>
       </w:r>
+      <w:proofErr w:type="spellEnd"/>
       <w:r>
         <w:rPr>
           <w:rFonts w:eastAsia="LinBiolinumT"/>
@@ -2822,20 +3524,104 @@
         <w:rPr>
           <w:lang w:val="fr-FR"/>
         </w:rPr>
-        <w:t>. On peut donc préciser que un S-repair optimal se defini par : 1-optimal S-repair.</w:t>
-      </w:r>
-    </w:p>
-    <w:p>
-      <w:pPr>
-        <w:rPr>
-          <w:lang w:val="fr-FR"/>
-        </w:rPr>
-      </w:pPr>
-      <w:r>
-        <w:rPr>
-          <w:lang w:val="fr-FR"/>
-        </w:rPr>
-        <w:t>(identique pour un U-repair)</w:t>
+        <w:t xml:space="preserve">. On peut donc préciser </w:t>
+      </w:r>
+      <w:proofErr w:type="gramStart"/>
+      <w:r>
+        <w:rPr>
+          <w:lang w:val="fr-FR"/>
+        </w:rPr>
+        <w:t>que un</w:t>
+      </w:r>
+      <w:proofErr w:type="gramEnd"/>
+      <w:r>
+        <w:rPr>
+          <w:lang w:val="fr-FR"/>
+        </w:rPr>
+        <w:t xml:space="preserve"> S-</w:t>
+      </w:r>
+      <w:proofErr w:type="spellStart"/>
+      <w:r>
+        <w:rPr>
+          <w:lang w:val="fr-FR"/>
+        </w:rPr>
+        <w:t>repair</w:t>
+      </w:r>
+      <w:proofErr w:type="spellEnd"/>
+      <w:r>
+        <w:rPr>
+          <w:lang w:val="fr-FR"/>
+        </w:rPr>
+        <w:t xml:space="preserve"> optimal se </w:t>
+      </w:r>
+      <w:proofErr w:type="spellStart"/>
+      <w:r>
+        <w:rPr>
+          <w:lang w:val="fr-FR"/>
+        </w:rPr>
+        <w:t>defini</w:t>
+      </w:r>
+      <w:proofErr w:type="spellEnd"/>
+      <w:r>
+        <w:rPr>
+          <w:lang w:val="fr-FR"/>
+        </w:rPr>
+        <w:t xml:space="preserve"> par : 1-optimal S-</w:t>
+      </w:r>
+      <w:proofErr w:type="spellStart"/>
+      <w:r>
+        <w:rPr>
+          <w:lang w:val="fr-FR"/>
+        </w:rPr>
+        <w:t>repair</w:t>
+      </w:r>
+      <w:proofErr w:type="spellEnd"/>
+      <w:r>
+        <w:rPr>
+          <w:lang w:val="fr-FR"/>
+        </w:rPr>
+        <w:t>.</w:t>
+      </w:r>
+    </w:p>
+    <w:p>
+      <w:pPr>
+        <w:rPr>
+          <w:lang w:val="fr-FR"/>
+        </w:rPr>
+      </w:pPr>
+      <w:r>
+        <w:rPr>
+          <w:lang w:val="fr-FR"/>
+        </w:rPr>
+        <w:t>(</w:t>
+      </w:r>
+      <w:proofErr w:type="gramStart"/>
+      <w:r>
+        <w:rPr>
+          <w:lang w:val="fr-FR"/>
+        </w:rPr>
+        <w:t>identique</w:t>
+      </w:r>
+      <w:proofErr w:type="gramEnd"/>
+      <w:r>
+        <w:rPr>
+          <w:lang w:val="fr-FR"/>
+        </w:rPr>
+        <w:t xml:space="preserve"> pour un U-</w:t>
+      </w:r>
+      <w:proofErr w:type="spellStart"/>
+      <w:r>
+        <w:rPr>
+          <w:lang w:val="fr-FR"/>
+        </w:rPr>
+        <w:t>repair</w:t>
+      </w:r>
+      <w:proofErr w:type="spellEnd"/>
+      <w:r>
+        <w:rPr>
+          <w:lang w:val="fr-FR"/>
+        </w:rPr>
+        <w:t>)</w:t>
       </w:r>
     </w:p>
     <w:p>
@@ -2860,7 +3646,21 @@
         <w:rPr>
           <w:lang w:val="fr-FR"/>
         </w:rPr>
-        <w:t>tenir un U-repair, on n’utilise pas toujours des valeurs appartenant au domaine actif.</w:t>
+        <w:t>tenir un U-</w:t>
+      </w:r>
+      <w:proofErr w:type="spellStart"/>
+      <w:r>
+        <w:rPr>
+          <w:lang w:val="fr-FR"/>
+        </w:rPr>
+        <w:t>repair</w:t>
+      </w:r>
+      <w:proofErr w:type="spellEnd"/>
+      <w:r>
+        <w:rPr>
+          <w:lang w:val="fr-FR"/>
+        </w:rPr>
+        <w:t>, on n’utilise pas toujours des valeurs appartenant au domaine actif.</w:t>
       </w:r>
     </w:p>
     <w:p>
@@ -2896,51 +3696,105 @@
           <w:lang w:val="fr-FR"/>
         </w:rPr>
       </w:pPr>
-      <w:r>
-        <w:rPr>
-          <w:lang w:val="fr-FR"/>
-        </w:rPr>
-        <w:t>x : entrée</w:t>
-      </w:r>
-    </w:p>
-    <w:p>
-      <w:pPr>
-        <w:rPr>
-          <w:lang w:val="fr-FR"/>
-        </w:rPr>
-      </w:pPr>
+      <w:proofErr w:type="gramStart"/>
+      <w:r>
+        <w:rPr>
+          <w:lang w:val="fr-FR"/>
+        </w:rPr>
+        <w:t>x</w:t>
+      </w:r>
+      <w:proofErr w:type="gramEnd"/>
+      <w:r>
+        <w:rPr>
+          <w:lang w:val="fr-FR"/>
+        </w:rPr>
+        <w:t> : entrée</w:t>
+      </w:r>
+    </w:p>
+    <w:p>
+      <w:pPr>
+        <w:rPr>
+          <w:lang w:val="fr-FR"/>
+        </w:rPr>
+      </w:pPr>
+      <w:proofErr w:type="gramStart"/>
       <w:r>
         <w:rPr>
           <w:lang w:val="fr-FR"/>
         </w:rPr>
         <w:lastRenderedPageBreak/>
-        <w:t>y : une solution de l’espace des solutions de P pour l’entrée x.</w:t>
-      </w:r>
-    </w:p>
-    <w:p>
-      <w:pPr>
-        <w:rPr>
-          <w:lang w:val="fr-FR"/>
-        </w:rPr>
-      </w:pPr>
-      <w:r>
-        <w:rPr>
-          <w:lang w:val="fr-FR"/>
-        </w:rPr>
-        <w:t>cost(x, y) : coût nécessaire pour trouver y.</w:t>
-      </w:r>
-    </w:p>
-    <w:p>
-      <w:pPr>
-        <w:rPr>
-          <w:lang w:val="fr-FR"/>
-        </w:rPr>
-      </w:pPr>
-      <w:r>
-        <w:rPr>
-          <w:lang w:val="fr-FR"/>
-        </w:rPr>
-        <w:t>But : minimiser le coût. C’est-à-dire trouver la solution y pour laquelle cost(x, y) </w:t>
+        <w:t>y</w:t>
+      </w:r>
+      <w:proofErr w:type="gramEnd"/>
+      <w:r>
+        <w:rPr>
+          <w:lang w:val="fr-FR"/>
+        </w:rPr>
+        <w:t> : une solution de l’espace des solutions de P pour l’entrée x.</w:t>
+      </w:r>
+    </w:p>
+    <w:p>
+      <w:pPr>
+        <w:rPr>
+          <w:lang w:val="fr-FR"/>
+        </w:rPr>
+      </w:pPr>
+      <w:proofErr w:type="spellStart"/>
+      <w:proofErr w:type="gramStart"/>
+      <w:r>
+        <w:rPr>
+          <w:lang w:val="fr-FR"/>
+        </w:rPr>
+        <w:t>cost</w:t>
+      </w:r>
+      <w:proofErr w:type="spellEnd"/>
+      <w:r>
+        <w:rPr>
+          <w:lang w:val="fr-FR"/>
+        </w:rPr>
+        <w:t>(</w:t>
+      </w:r>
+      <w:proofErr w:type="gramEnd"/>
+      <w:r>
+        <w:rPr>
+          <w:lang w:val="fr-FR"/>
+        </w:rPr>
+        <w:t>x, y) : coût nécessaire pour trouver y.</w:t>
+      </w:r>
+    </w:p>
+    <w:p>
+      <w:pPr>
+        <w:rPr>
+          <w:lang w:val="fr-FR"/>
+        </w:rPr>
+      </w:pPr>
+      <w:r>
+        <w:rPr>
+          <w:lang w:val="fr-FR"/>
+        </w:rPr>
+        <w:t xml:space="preserve">But : minimiser le coût. C’est-à-dire trouver la solution y pour laquelle </w:t>
+      </w:r>
+      <w:proofErr w:type="spellStart"/>
+      <w:proofErr w:type="gramStart"/>
+      <w:r>
+        <w:rPr>
+          <w:lang w:val="fr-FR"/>
+        </w:rPr>
+        <w:t>cost</w:t>
+      </w:r>
+      <w:proofErr w:type="spellEnd"/>
+      <w:r>
+        <w:rPr>
+          <w:lang w:val="fr-FR"/>
+        </w:rPr>
+        <w:t>(</w:t>
+      </w:r>
+      <w:proofErr w:type="gramEnd"/>
+      <w:r>
+        <w:rPr>
+          <w:lang w:val="fr-FR"/>
+        </w:rPr>
+        <w:t>x, y) </w:t>
       </w:r>
       <w:r>
         <w:rPr>
@@ -2964,12 +3818,21 @@
         </w:rPr>
         <w:t xml:space="preserve"> </w:t>
       </w:r>
+      <w:proofErr w:type="spellStart"/>
       <w:r>
         <w:rPr>
           <w:rFonts w:cstheme="minorHAnsi"/>
           <w:lang w:val="fr-FR"/>
         </w:rPr>
-        <w:t>cost(x, y’), quel que soit y’.</w:t>
+        <w:t>cost</w:t>
+      </w:r>
+      <w:proofErr w:type="spellEnd"/>
+      <w:r>
+        <w:rPr>
+          <w:rFonts w:cstheme="minorHAnsi"/>
+          <w:lang w:val="fr-FR"/>
+        </w:rPr>
+        <w:t>(x, y’), quel que soit y’.</w:t>
       </w:r>
     </w:p>
     <w:p>
@@ -2989,19 +3852,44 @@
           <w:lang w:val="fr-FR"/>
         </w:rPr>
       </w:pPr>
+      <w:proofErr w:type="spellStart"/>
       <w:r>
         <w:rPr>
           <w:rFonts w:ascii="LinBiolinumT" w:eastAsia="LinBiolinumT" w:cs="LinBiolinumT"/>
           <w:lang w:val="fr-FR"/>
         </w:rPr>
-        <w:t xml:space="preserve">OptSRepair </w:t>
+        <w:t>OptSRepair</w:t>
+      </w:r>
+      <w:proofErr w:type="spellEnd"/>
+      <w:r>
+        <w:rPr>
+          <w:rFonts w:ascii="LinBiolinumT" w:eastAsia="LinBiolinumT" w:cs="LinBiolinumT"/>
+          <w:lang w:val="fr-FR"/>
+        </w:rPr>
+        <w:t xml:space="preserve"> </w:t>
       </w:r>
       <w:r>
         <w:rPr>
           <w:rFonts w:eastAsia="LinBiolinumT"/>
           <w:lang w:val="fr-FR"/>
         </w:rPr>
-        <w:t>(Algorithm 1).</w:t>
+        <w:t>(</w:t>
+      </w:r>
+      <w:proofErr w:type="spellStart"/>
+      <w:r>
+        <w:rPr>
+          <w:rFonts w:eastAsia="LinBiolinumT"/>
+          <w:lang w:val="fr-FR"/>
+        </w:rPr>
+        <w:t>Algorithm</w:t>
+      </w:r>
+      <w:proofErr w:type="spellEnd"/>
+      <w:r>
+        <w:rPr>
+          <w:rFonts w:eastAsia="LinBiolinumT"/>
+          <w:lang w:val="fr-FR"/>
+        </w:rPr>
+        <w:t xml:space="preserve"> 1).</w:t>
       </w:r>
     </w:p>
     <w:p>
@@ -3093,7 +3981,17 @@
           <w:szCs w:val="18"/>
           <w:lang w:val="fr-FR"/>
         </w:rPr>
-        <w:t xml:space="preserve">X = </w:t>
+        <w:t xml:space="preserve">X </w:t>
+      </w:r>
+      <w:proofErr w:type="gramStart"/>
+      <w:r>
+        <w:rPr>
+          <w:rFonts w:ascii="LinLibertineI" w:eastAsia="LinLibertineI" w:hAnsi="LinLibertineT" w:cs="LinLibertineI"/>
+          <w:sz w:val="18"/>
+          <w:szCs w:val="18"/>
+          <w:lang w:val="fr-FR"/>
+        </w:rPr>
+        <w:t xml:space="preserve">= </w:t>
       </w:r>
       <w:r>
         <w:rPr>
@@ -3111,26 +4009,74 @@
           <w:szCs w:val="18"/>
           <w:lang w:val="fr-FR"/>
         </w:rPr>
-        <w:t xml:space="preserve">Δ’ </w:t>
-      </w:r>
-      <w:r>
-        <w:rPr>
-          <w:lang w:val="fr-FR"/>
-        </w:rPr>
-        <w:t>: ensemble de DFs dont on a supprimé les attributs de X dans les DFs.</w:t>
-      </w:r>
-    </w:p>
-    <w:p>
-      <w:pPr>
-        <w:rPr>
-          <w:lang w:val="fr-FR"/>
-        </w:rPr>
-      </w:pPr>
-      <w:r>
-        <w:rPr>
-          <w:lang w:val="fr-FR"/>
-        </w:rPr>
-        <w:t xml:space="preserve">lhs mariage : </w:t>
+        <w:t>Δ</w:t>
+      </w:r>
+      <w:proofErr w:type="gramEnd"/>
+      <w:r>
+        <w:rPr>
+          <w:rFonts w:ascii="LinLibertineT" w:hAnsi="LinLibertineT" w:cs="LinLibertineT"/>
+          <w:sz w:val="18"/>
+          <w:szCs w:val="18"/>
+          <w:lang w:val="fr-FR"/>
+        </w:rPr>
+        <w:t xml:space="preserve">’ </w:t>
+      </w:r>
+      <w:r>
+        <w:rPr>
+          <w:lang w:val="fr-FR"/>
+        </w:rPr>
+        <w:t xml:space="preserve">: ensemble de </w:t>
+      </w:r>
+      <w:proofErr w:type="spellStart"/>
+      <w:r>
+        <w:rPr>
+          <w:lang w:val="fr-FR"/>
+        </w:rPr>
+        <w:t>DFs</w:t>
+      </w:r>
+      <w:proofErr w:type="spellEnd"/>
+      <w:r>
+        <w:rPr>
+          <w:lang w:val="fr-FR"/>
+        </w:rPr>
+        <w:t xml:space="preserve"> dont on a supprimé les attributs de X dans les </w:t>
+      </w:r>
+      <w:proofErr w:type="spellStart"/>
+      <w:r>
+        <w:rPr>
+          <w:lang w:val="fr-FR"/>
+        </w:rPr>
+        <w:t>DFs</w:t>
+      </w:r>
+      <w:proofErr w:type="spellEnd"/>
+      <w:r>
+        <w:rPr>
+          <w:lang w:val="fr-FR"/>
+        </w:rPr>
+        <w:t>.</w:t>
+      </w:r>
+    </w:p>
+    <w:p>
+      <w:pPr>
+        <w:rPr>
+          <w:lang w:val="fr-FR"/>
+        </w:rPr>
+      </w:pPr>
+      <w:proofErr w:type="spellStart"/>
+      <w:proofErr w:type="gramStart"/>
+      <w:r>
+        <w:rPr>
+          <w:lang w:val="fr-FR"/>
+        </w:rPr>
+        <w:t>lhs</w:t>
+      </w:r>
+      <w:proofErr w:type="spellEnd"/>
+      <w:proofErr w:type="gramEnd"/>
+      <w:r>
+        <w:rPr>
+          <w:lang w:val="fr-FR"/>
+        </w:rPr>
+        <w:t xml:space="preserve"> mariage : </w:t>
       </w:r>
       <w:r>
         <w:rPr>
@@ -3180,6 +4126,7 @@
         </w:rPr>
         <w:t xml:space="preserve"> avec </w:t>
       </w:r>
+      <w:proofErr w:type="spellStart"/>
       <w:r>
         <w:rPr>
           <w:rFonts w:ascii="LinLibertineTI" w:hAnsi="LinLibertineTI" w:cs="LinLibertineTI"/>
@@ -3198,6 +4145,7 @@
         </w:rPr>
         <w:t>Δ</w:t>
       </w:r>
+      <w:proofErr w:type="spellEnd"/>
       <w:r>
         <w:rPr>
           <w:rFonts w:ascii="LinLibertine" w:eastAsia="LinLibertine" w:hAnsi="LinLibertineTI" w:cs="LinLibertine"/>
@@ -3243,6 +4191,7 @@
         </w:rPr>
         <w:t xml:space="preserve">= </w:t>
       </w:r>
+      <w:proofErr w:type="spellStart"/>
       <w:r>
         <w:rPr>
           <w:rFonts w:ascii="LinLibertineTI" w:hAnsi="LinLibertineTI" w:cs="LinLibertineTI"/>
@@ -3261,6 +4210,7 @@
         </w:rPr>
         <w:t>Δ</w:t>
       </w:r>
+      <w:proofErr w:type="spellEnd"/>
       <w:r>
         <w:rPr>
           <w:rFonts w:ascii="LinLibertine" w:eastAsia="LinLibertine" w:hAnsi="LinLibertineTI" w:cs="LinLibertine"/>
@@ -3430,24 +4380,27 @@
           <w:szCs w:val="18"/>
           <w:lang w:val="fr-FR"/>
         </w:rPr>
-        <w:t>: A -&gt; B et B-&gt; A</w:t>
-      </w:r>
-      <w:bookmarkStart w:id="0" w:name="_GoBack"/>
-      <w:bookmarkEnd w:id="0"/>
-      <w:r>
-        <w:rPr>
-          <w:rFonts w:ascii="LinLibertine" w:eastAsia="LinLibertine" w:hAnsi="LinLibertineTI" w:cs="LinLibertine"/>
-          <w:sz w:val="18"/>
-          <w:szCs w:val="18"/>
-          <w:lang w:val="fr-FR"/>
-        </w:rPr>
-        <w:t xml:space="preserve">) </w:t>
-      </w:r>
-      <w:r>
-        <w:rPr>
-          <w:lang w:val="fr-FR"/>
-        </w:rPr>
-        <w:t xml:space="preserve">et dont toutes les lhs des DF de </w:t>
+        <w:t xml:space="preserve">: A -&gt; B et B-&gt; A) </w:t>
+      </w:r>
+      <w:r>
+        <w:rPr>
+          <w:lang w:val="fr-FR"/>
+        </w:rPr>
+        <w:t xml:space="preserve">et dont toutes les </w:t>
+      </w:r>
+      <w:proofErr w:type="spellStart"/>
+      <w:r>
+        <w:rPr>
+          <w:lang w:val="fr-FR"/>
+        </w:rPr>
+        <w:t>lhs</w:t>
+      </w:r>
+      <w:proofErr w:type="spellEnd"/>
+      <w:r>
+        <w:rPr>
+          <w:lang w:val="fr-FR"/>
+        </w:rPr>
+        <w:t xml:space="preserve"> des DF de </w:t>
       </w:r>
       <w:r>
         <w:rPr>
@@ -3471,6 +4424,8 @@
           <w:lang w:val="fr-FR"/>
         </w:rPr>
       </w:pPr>
+      <w:proofErr w:type="spellStart"/>
+      <w:proofErr w:type="gramStart"/>
       <w:r>
         <w:rPr>
           <w:lang w:val="fr-FR"/>
@@ -3484,6 +4439,8 @@
         </w:rPr>
         <w:t>T</w:t>
       </w:r>
+      <w:proofErr w:type="spellEnd"/>
+      <w:proofErr w:type="gramEnd"/>
       <w:r>
         <w:rPr>
           <w:lang w:val="fr-FR"/>
@@ -3492,11 +4449,6 @@
       </w:r>
     </w:p>
     <w:p>
-      <w:pPr>
-        <w:rPr>
-          <w:lang w:val="en-US"/>
-        </w:rPr>
-      </w:pPr>
       <w:r>
         <w:rPr>
           <w:rFonts w:ascii="LinLibertineI" w:eastAsia="LinLibertineI" w:hAnsi="LinLibertineT" w:cs="LinLibertineI" w:hint="eastAsia"/>
@@ -3507,18 +4459,10 @@
         <w:t>π</w:t>
       </w:r>
       <w:r>
-        <w:rPr>
-          <w:lang w:val="en-US"/>
-        </w:rPr>
         <w:t>: projection</w:t>
       </w:r>
     </w:p>
     <w:p>
-      <w:pPr>
-        <w:rPr>
-          <w:lang w:val="en-US"/>
-        </w:rPr>
-      </w:pPr>
       <w:r>
         <w:rPr>
           <w:rFonts w:ascii="LinLibertineI" w:eastAsia="LinLibertineI" w:hAnsi="LinLibertineT" w:cs="LinLibertineI" w:hint="eastAsia"/>
@@ -3529,45 +4473,27 @@
         <w:t>σ</w:t>
       </w:r>
       <w:r>
-        <w:rPr>
-          <w:lang w:val="en-US"/>
-        </w:rPr>
         <w:t>: selection</w:t>
       </w:r>
     </w:p>
     <w:p>
-      <w:pPr>
-        <w:rPr>
-          <w:lang w:val="en-US"/>
-        </w:rPr>
-      </w:pPr>
       <w:r>
         <w:rPr>
           <w:rFonts w:ascii="txsy" w:eastAsia="txsy" w:hAnsi="LinLibertineT" w:cs="txsy" w:hint="eastAsia"/>
           <w:sz w:val="18"/>
           <w:szCs w:val="18"/>
-          <w:lang w:val="en-US"/>
         </w:rPr>
         <w:t>∪</w:t>
       </w:r>
       <w:r>
-        <w:rPr>
-          <w:lang w:val="en-US"/>
-        </w:rPr>
         <w:t>: union</w:t>
       </w:r>
     </w:p>
     <w:p>
       <w:pPr>
         <w:pStyle w:val="Heading4"/>
-        <w:rPr>
-          <w:lang w:val="en-US"/>
-        </w:rPr>
-      </w:pPr>
-      <w:r>
-        <w:rPr>
-          <w:lang w:val="en-US"/>
-        </w:rPr>
+      </w:pPr>
+      <w:r>
         <w:t xml:space="preserve">3.1 Algorithme : </w:t>
       </w:r>
     </w:p>
@@ -3589,7 +4515,49 @@
         <w:rPr>
           <w:lang w:val="fr-FR"/>
         </w:rPr>
-        <w:t xml:space="preserve">les « common lhs », les « consensus » et les « lhs mariage ») </w:t>
+        <w:t>les « </w:t>
+      </w:r>
+      <w:proofErr w:type="spellStart"/>
+      <w:r>
+        <w:rPr>
+          <w:lang w:val="fr-FR"/>
+        </w:rPr>
+        <w:t>common</w:t>
+      </w:r>
+      <w:proofErr w:type="spellEnd"/>
+      <w:r>
+        <w:rPr>
+          <w:lang w:val="fr-FR"/>
+        </w:rPr>
+        <w:t xml:space="preserve"> </w:t>
+      </w:r>
+      <w:proofErr w:type="spellStart"/>
+      <w:r>
+        <w:rPr>
+          <w:lang w:val="fr-FR"/>
+        </w:rPr>
+        <w:t>lhs</w:t>
+      </w:r>
+      <w:proofErr w:type="spellEnd"/>
+      <w:r>
+        <w:rPr>
+          <w:lang w:val="fr-FR"/>
+        </w:rPr>
+        <w:t> », les « consensus » et les « </w:t>
+      </w:r>
+      <w:proofErr w:type="spellStart"/>
+      <w:r>
+        <w:rPr>
+          <w:lang w:val="fr-FR"/>
+        </w:rPr>
+        <w:t>lhs</w:t>
+      </w:r>
+      <w:proofErr w:type="spellEnd"/>
+      <w:r>
+        <w:rPr>
+          <w:lang w:val="fr-FR"/>
+        </w:rPr>
+        <w:t xml:space="preserve"> mariage ») </w:t>
       </w:r>
       <w:r>
         <w:rPr>
@@ -3631,13 +4599,22 @@
           <w:rFonts w:cstheme="minorHAnsi"/>
           <w:lang w:val="fr-FR"/>
         </w:rPr>
-        <w:t>optimal S-repair</w:t>
-      </w:r>
+        <w:t>optimal S-</w:t>
+      </w:r>
+      <w:proofErr w:type="spellStart"/>
       <w:r>
         <w:rPr>
           <w:rFonts w:cstheme="minorHAnsi"/>
           <w:lang w:val="fr-FR"/>
         </w:rPr>
+        <w:t>repair</w:t>
+      </w:r>
+      <w:proofErr w:type="spellEnd"/>
+      <w:r>
+        <w:rPr>
+          <w:rFonts w:cstheme="minorHAnsi"/>
+          <w:lang w:val="fr-FR"/>
+        </w:rPr>
         <w:t> » en un temps polynomial.</w:t>
       </w:r>
     </w:p>
@@ -3653,13 +4630,45 @@
           <w:rFonts w:cstheme="minorHAnsi"/>
           <w:lang w:val="fr-FR"/>
         </w:rPr>
-        <w:t>N.B. : quand une DF est « Facility -&gt; City ». Si Facility est un « common lhs » et qu’on supprime cet attribut, la DF devient : Ø -&gt; City.</w:t>
-      </w:r>
+        <w:t>N.B. : quand une DF est « Facility -&gt; City ». Si Facility est un « </w:t>
+      </w:r>
+      <w:proofErr w:type="spellStart"/>
       <w:r>
         <w:rPr>
           <w:rFonts w:cstheme="minorHAnsi"/>
           <w:lang w:val="fr-FR"/>
         </w:rPr>
+        <w:t>common</w:t>
+      </w:r>
+      <w:proofErr w:type="spellEnd"/>
+      <w:r>
+        <w:rPr>
+          <w:rFonts w:cstheme="minorHAnsi"/>
+          <w:lang w:val="fr-FR"/>
+        </w:rPr>
+        <w:t xml:space="preserve"> </w:t>
+      </w:r>
+      <w:proofErr w:type="spellStart"/>
+      <w:r>
+        <w:rPr>
+          <w:rFonts w:cstheme="minorHAnsi"/>
+          <w:lang w:val="fr-FR"/>
+        </w:rPr>
+        <w:t>lhs</w:t>
+      </w:r>
+      <w:proofErr w:type="spellEnd"/>
+      <w:r>
+        <w:rPr>
+          <w:rFonts w:cstheme="minorHAnsi"/>
+          <w:lang w:val="fr-FR"/>
+        </w:rPr>
+        <w:t> » et qu’on supprime cet attribut, la DF devient : Ø -&gt; City.</w:t>
+      </w:r>
+      <w:r>
+        <w:rPr>
+          <w:rFonts w:cstheme="minorHAnsi"/>
+          <w:lang w:val="fr-FR"/>
+        </w:rPr>
         <w:t xml:space="preserve"> L’attribut City devient alors un consensus.</w:t>
       </w:r>
     </w:p>
@@ -3670,6 +4679,7 @@
           <w:lang w:val="fr-FR"/>
         </w:rPr>
       </w:pPr>
+      <w:proofErr w:type="spellStart"/>
       <w:r>
         <w:rPr>
           <w:rFonts w:eastAsia="LinBiolinumT"/>
@@ -3677,18 +4687,47 @@
         </w:rPr>
         <w:t>CommonLHSRep</w:t>
       </w:r>
-    </w:p>
-    <w:p>
-      <w:pPr>
-        <w:rPr>
-          <w:lang w:val="fr-FR"/>
-        </w:rPr>
-      </w:pPr>
-      <w:r>
-        <w:rPr>
-          <w:lang w:val="fr-FR"/>
-        </w:rPr>
-        <w:t>Avec A comme « common lhs »,</w:t>
+      <w:proofErr w:type="spellEnd"/>
+    </w:p>
+    <w:p>
+      <w:pPr>
+        <w:rPr>
+          <w:lang w:val="fr-FR"/>
+        </w:rPr>
+      </w:pPr>
+      <w:r>
+        <w:rPr>
+          <w:lang w:val="fr-FR"/>
+        </w:rPr>
+        <w:t>Avec A comme « </w:t>
+      </w:r>
+      <w:proofErr w:type="spellStart"/>
+      <w:r>
+        <w:rPr>
+          <w:lang w:val="fr-FR"/>
+        </w:rPr>
+        <w:t>common</w:t>
+      </w:r>
+      <w:proofErr w:type="spellEnd"/>
+      <w:r>
+        <w:rPr>
+          <w:lang w:val="fr-FR"/>
+        </w:rPr>
+        <w:t xml:space="preserve"> </w:t>
+      </w:r>
+      <w:proofErr w:type="spellStart"/>
+      <w:r>
+        <w:rPr>
+          <w:lang w:val="fr-FR"/>
+        </w:rPr>
+        <w:t>lhs</w:t>
+      </w:r>
+      <w:proofErr w:type="spellEnd"/>
+      <w:r>
+        <w:rPr>
+          <w:lang w:val="fr-FR"/>
+        </w:rPr>
+        <w:t> »,</w:t>
       </w:r>
     </w:p>
     <w:p>
@@ -3703,6 +4742,7 @@
         </w:rPr>
         <w:t>L’algorithme groupe les lignes par valeur de A et pour chaque sous-groupe, effectue un appel récursif à « </w:t>
       </w:r>
+      <w:proofErr w:type="spellStart"/>
       <w:r>
         <w:rPr>
           <w:rFonts w:ascii="LinBiolinumT" w:eastAsia="LinBiolinumT" w:cs="LinBiolinumT"/>
@@ -3712,11 +4752,40 @@
         </w:rPr>
         <w:t>OptSRepair</w:t>
       </w:r>
-      <w:r>
-        <w:rPr>
-          <w:lang w:val="fr-FR"/>
-        </w:rPr>
-        <w:t> » en supprimant la présence de A dans les DFs. Il retourne ensuite l’union des optimal S-repair.</w:t>
+      <w:proofErr w:type="spellEnd"/>
+      <w:r>
+        <w:rPr>
+          <w:lang w:val="fr-FR"/>
+        </w:rPr>
+        <w:t xml:space="preserve"> » en supprimant la présence de A dans les </w:t>
+      </w:r>
+      <w:proofErr w:type="spellStart"/>
+      <w:r>
+        <w:rPr>
+          <w:lang w:val="fr-FR"/>
+        </w:rPr>
+        <w:t>DFs</w:t>
+      </w:r>
+      <w:proofErr w:type="spellEnd"/>
+      <w:r>
+        <w:rPr>
+          <w:lang w:val="fr-FR"/>
+        </w:rPr>
+        <w:t>. Il retourne ensuite l’union des optimal S-</w:t>
+      </w:r>
+      <w:proofErr w:type="spellStart"/>
+      <w:r>
+        <w:rPr>
+          <w:lang w:val="fr-FR"/>
+        </w:rPr>
+        <w:t>repair</w:t>
+      </w:r>
+      <w:proofErr w:type="spellEnd"/>
+      <w:r>
+        <w:rPr>
+          <w:lang w:val="fr-FR"/>
+        </w:rPr>
+        <w:t>.</w:t>
       </w:r>
     </w:p>
     <w:p>
@@ -3739,6 +4808,7 @@
           <w:lang w:val="fr-FR"/>
         </w:rPr>
       </w:pPr>
+      <w:proofErr w:type="spellStart"/>
       <w:r>
         <w:rPr>
           <w:rFonts w:eastAsia="LinBiolinumT"/>
@@ -3746,6 +4816,7 @@
         </w:rPr>
         <w:t>ConsensusRep</w:t>
       </w:r>
+      <w:proofErr w:type="spellEnd"/>
     </w:p>
     <w:p>
       <w:pPr>
@@ -3772,6 +4843,7 @@
         </w:rPr>
         <w:t>L’algorithme groupe les lignes par valeur de A et pour chaque sous-groupe, effectue un appel récursif à « </w:t>
       </w:r>
+      <w:proofErr w:type="spellStart"/>
       <w:r>
         <w:rPr>
           <w:rFonts w:ascii="LinBiolinumT" w:eastAsia="LinBiolinumT" w:cs="LinBiolinumT"/>
@@ -3779,13 +4851,65 @@
           <w:szCs w:val="18"/>
           <w:lang w:val="fr-FR"/>
         </w:rPr>
-        <w:t xml:space="preserve">ConsensusRep </w:t>
-      </w:r>
-      <w:r>
-        <w:rPr>
-          <w:lang w:val="fr-FR"/>
-        </w:rPr>
-        <w:t>» en supprimant la présence de A dans les DFs. Il retourne ensuite le optimal S-repair avec le poids le plus grand.</w:t>
+        <w:t>ConsensusRep</w:t>
+      </w:r>
+      <w:proofErr w:type="spellEnd"/>
+      <w:r>
+        <w:rPr>
+          <w:rFonts w:ascii="LinBiolinumT" w:eastAsia="LinBiolinumT" w:cs="LinBiolinumT"/>
+          <w:sz w:val="18"/>
+          <w:szCs w:val="18"/>
+          <w:lang w:val="fr-FR"/>
+        </w:rPr>
+        <w:t xml:space="preserve"> </w:t>
+      </w:r>
+      <w:r>
+        <w:rPr>
+          <w:lang w:val="fr-FR"/>
+        </w:rPr>
+        <w:t xml:space="preserve">» en supprimant la présence de A dans les </w:t>
+      </w:r>
+      <w:proofErr w:type="spellStart"/>
+      <w:r>
+        <w:rPr>
+          <w:lang w:val="fr-FR"/>
+        </w:rPr>
+        <w:t>DFs</w:t>
+      </w:r>
+      <w:proofErr w:type="spellEnd"/>
+      <w:r>
+        <w:rPr>
+          <w:lang w:val="fr-FR"/>
+        </w:rPr>
+        <w:t xml:space="preserve">. Il retourne ensuite </w:t>
+      </w:r>
+      <w:proofErr w:type="gramStart"/>
+      <w:r>
+        <w:rPr>
+          <w:lang w:val="fr-FR"/>
+        </w:rPr>
+        <w:t>le optimal</w:t>
+      </w:r>
+      <w:proofErr w:type="gramEnd"/>
+      <w:r>
+        <w:rPr>
+          <w:lang w:val="fr-FR"/>
+        </w:rPr>
+        <w:t xml:space="preserve"> S-</w:t>
+      </w:r>
+      <w:proofErr w:type="spellStart"/>
+      <w:r>
+        <w:rPr>
+          <w:lang w:val="fr-FR"/>
+        </w:rPr>
+        <w:t>repair</w:t>
+      </w:r>
+      <w:proofErr w:type="spellEnd"/>
+      <w:r>
+        <w:rPr>
+          <w:lang w:val="fr-FR"/>
+        </w:rPr>
+        <w:t xml:space="preserve"> avec le poids le plus grand.</w:t>
       </w:r>
     </w:p>
     <w:p>
@@ -3808,6 +4932,7 @@
           <w:lang w:val="fr-FR"/>
         </w:rPr>
       </w:pPr>
+      <w:proofErr w:type="spellStart"/>
       <w:r>
         <w:rPr>
           <w:rFonts w:eastAsia="LinBiolinumT"/>
@@ -3815,18 +4940,33 @@
         </w:rPr>
         <w:t>MarriageRep</w:t>
       </w:r>
-    </w:p>
-    <w:p>
-      <w:pPr>
-        <w:rPr>
-          <w:lang w:val="fr-FR"/>
-        </w:rPr>
-      </w:pPr>
-      <w:r>
-        <w:rPr>
-          <w:lang w:val="fr-FR"/>
-        </w:rPr>
-        <w:t>Avec (X1, X2) comme « lhs mariage »,</w:t>
+      <w:proofErr w:type="spellEnd"/>
+    </w:p>
+    <w:p>
+      <w:pPr>
+        <w:rPr>
+          <w:lang w:val="fr-FR"/>
+        </w:rPr>
+      </w:pPr>
+      <w:r>
+        <w:rPr>
+          <w:lang w:val="fr-FR"/>
+        </w:rPr>
+        <w:t>Avec (X1, X2) comme « </w:t>
+      </w:r>
+      <w:proofErr w:type="spellStart"/>
+      <w:r>
+        <w:rPr>
+          <w:lang w:val="fr-FR"/>
+        </w:rPr>
+        <w:t>lhs</w:t>
+      </w:r>
+      <w:proofErr w:type="spellEnd"/>
+      <w:r>
+        <w:rPr>
+          <w:lang w:val="fr-FR"/>
+        </w:rPr>
+        <w:t xml:space="preserve"> mariage »,</w:t>
       </w:r>
     </w:p>
     <w:p>
@@ -4028,11 +5168,19 @@
           <w:lang w:val="fr-FR"/>
         </w:rPr>
       </w:pPr>
-      <w:r>
-        <w:rPr>
-          <w:lang w:val="fr-FR"/>
-        </w:rPr>
-        <w:t>w : fonction de pondération qui attribue une pondération à chaque bord de E.</w:t>
+      <w:proofErr w:type="gramStart"/>
+      <w:r>
+        <w:rPr>
+          <w:lang w:val="fr-FR"/>
+        </w:rPr>
+        <w:t>w</w:t>
+      </w:r>
+      <w:proofErr w:type="gramEnd"/>
+      <w:r>
+        <w:rPr>
+          <w:lang w:val="fr-FR"/>
+        </w:rPr>
+        <w:t> : fonction de pondération qui attribue une pondération à chaque bord de E.</w:t>
       </w:r>
     </w:p>
     <w:p>
@@ -4058,7 +5206,21 @@
         <w:rPr>
           <w:lang w:val="fr-FR"/>
         </w:rPr>
-        <w:t>Il retourne ensuite l’union disjointe de l’optimal S-repair de T</w:t>
+        <w:t>Il retourne ensuite l’union disjointe de l’optimal S-</w:t>
+      </w:r>
+      <w:proofErr w:type="spellStart"/>
+      <w:r>
+        <w:rPr>
+          <w:lang w:val="fr-FR"/>
+        </w:rPr>
+        <w:t>repair</w:t>
+      </w:r>
+      <w:proofErr w:type="spellEnd"/>
+      <w:r>
+        <w:rPr>
+          <w:lang w:val="fr-FR"/>
+        </w:rPr>
+        <w:t xml:space="preserve"> de T</w:t>
       </w:r>
       <w:r>
         <w:rPr>
@@ -4098,8 +5260,16 @@
         <w:rPr>
           <w:lang w:val="en-US"/>
         </w:rPr>
-        <w:t>Le théorème</w:t>
-      </w:r>
+        <w:t xml:space="preserve">Le </w:t>
+      </w:r>
+      <w:proofErr w:type="spellStart"/>
+      <w:r>
+        <w:rPr>
+          <w:lang w:val="en-US"/>
+        </w:rPr>
+        <w:t>théorème</w:t>
+      </w:r>
+      <w:proofErr w:type="spellEnd"/>
     </w:p>
     <w:p>
       <w:pPr>
@@ -4186,6 +5356,7 @@
         </w:rPr>
         <w:t xml:space="preserve">over a relation schema </w:t>
       </w:r>
+      <w:proofErr w:type="gramStart"/>
       <w:r>
         <w:rPr>
           <w:rFonts w:ascii="LinLibertineI" w:eastAsia="LinLibertineI" w:hAnsi="LinLibertineTI" w:cs="LinLibertineI"/>
@@ -4204,6 +5375,7 @@
         </w:rPr>
         <w:t>(</w:t>
       </w:r>
+      <w:proofErr w:type="gramEnd"/>
       <w:r>
         <w:rPr>
           <w:rFonts w:ascii="LinLibertineI" w:eastAsia="LinLibertineI" w:hAnsi="LinLibertineTI" w:cs="LinLibertineI"/>
@@ -4267,6 +5439,8 @@
         </w:rPr>
         <w:t xml:space="preserve">. If </w:t>
       </w:r>
+      <w:proofErr w:type="spellStart"/>
+      <w:proofErr w:type="gramStart"/>
       <w:r>
         <w:rPr>
           <w:rFonts w:ascii="LinBiolinumT" w:eastAsia="LinBiolinumT" w:hAnsi="LinLibertineTI" w:cs="LinBiolinumT"/>
@@ -4276,6 +5450,7 @@
         </w:rPr>
         <w:t>OptSRepair</w:t>
       </w:r>
+      <w:proofErr w:type="spellEnd"/>
       <w:r>
         <w:rPr>
           <w:rFonts w:ascii="LinLibertine" w:eastAsia="LinLibertine" w:hAnsi="LinLibertineTI" w:cs="LinLibertine"/>
@@ -4285,6 +5460,7 @@
         </w:rPr>
         <w:t>(</w:t>
       </w:r>
+      <w:proofErr w:type="gramEnd"/>
       <w:r>
         <w:rPr>
           <w:rFonts w:ascii="LinLibertineT" w:hAnsi="LinLibertineT" w:cs="LinLibertineT"/>
@@ -4362,6 +5538,8 @@
         </w:rPr>
         <w:t xml:space="preserve">Moreover, </w:t>
       </w:r>
+      <w:proofErr w:type="spellStart"/>
+      <w:proofErr w:type="gramStart"/>
       <w:r>
         <w:rPr>
           <w:rFonts w:ascii="LinBiolinumT" w:eastAsia="LinBiolinumT" w:hAnsi="LinLibertineTI" w:cs="LinBiolinumT"/>
@@ -4371,6 +5549,7 @@
         </w:rPr>
         <w:t>OptSRepair</w:t>
       </w:r>
+      <w:proofErr w:type="spellEnd"/>
       <w:r>
         <w:rPr>
           <w:rFonts w:ascii="LinLibertine" w:eastAsia="LinLibertine" w:hAnsi="LinLibertineTI" w:cs="LinLibertine"/>
@@ -4380,6 +5559,7 @@
         </w:rPr>
         <w:t>(</w:t>
       </w:r>
+      <w:proofErr w:type="gramEnd"/>
       <w:r>
         <w:rPr>
           <w:rFonts w:ascii="LinLibertineT" w:hAnsi="LinLibertineT" w:cs="LinLibertineT"/>
@@ -4445,6 +5625,7 @@
           <w:lang w:val="en-US"/>
         </w:rPr>
       </w:pPr>
+      <w:proofErr w:type="spellStart"/>
       <w:r>
         <w:rPr>
           <w:rFonts w:ascii="LinLibertineTI" w:hAnsi="LinLibertineTI" w:cs="LinLibertineTI"/>
@@ -4452,7 +5633,17 @@
           <w:szCs w:val="18"/>
           <w:lang w:val="en-US"/>
         </w:rPr>
-        <w:t xml:space="preserve">olynomial time in </w:t>
+        <w:t>olynomial</w:t>
+      </w:r>
+      <w:proofErr w:type="spellEnd"/>
+      <w:r>
+        <w:rPr>
+          <w:rFonts w:ascii="LinLibertineTI" w:hAnsi="LinLibertineTI" w:cs="LinLibertineTI"/>
+          <w:sz w:val="18"/>
+          <w:szCs w:val="18"/>
+          <w:lang w:val="en-US"/>
+        </w:rPr>
+        <w:t xml:space="preserve"> time in </w:t>
       </w:r>
       <w:r>
         <w:rPr>
@@ -4578,6 +5769,7 @@
         </w:rPr>
         <w:t xml:space="preserve">L’algorithme </w:t>
       </w:r>
+      <w:proofErr w:type="spellStart"/>
       <w:r>
         <w:rPr>
           <w:rFonts w:ascii="LinBiolinumT" w:eastAsia="LinBiolinumT" w:cs="LinBiolinumT"/>
@@ -4587,6 +5779,7 @@
         </w:rPr>
         <w:t>OSRSucceeds</w:t>
       </w:r>
+      <w:proofErr w:type="spellEnd"/>
       <w:r>
         <w:rPr>
           <w:rFonts w:ascii="LinLibertine" w:eastAsia="LinLibertine" w:cs="LinLibertine"/>
@@ -4638,6 +5831,8 @@
         </w:rPr>
         <w:t xml:space="preserve">l’algorithme </w:t>
       </w:r>
+      <w:proofErr w:type="spellStart"/>
+      <w:proofErr w:type="gramStart"/>
       <w:r>
         <w:rPr>
           <w:rFonts w:ascii="LinBiolinumT" w:eastAsia="LinBiolinumT" w:hAnsi="LinLibertineTI" w:cs="LinBiolinumT"/>
@@ -4647,6 +5842,7 @@
         </w:rPr>
         <w:t>OptSRepair</w:t>
       </w:r>
+      <w:proofErr w:type="spellEnd"/>
       <w:r>
         <w:rPr>
           <w:rFonts w:ascii="LinLibertine" w:eastAsia="LinLibertine" w:hAnsi="LinLibertineTI" w:cs="LinLibertine"/>
@@ -4656,6 +5852,7 @@
         </w:rPr>
         <w:t>(</w:t>
       </w:r>
+      <w:proofErr w:type="gramEnd"/>
       <w:r>
         <w:rPr>
           <w:rFonts w:ascii="LinLibertineT" w:hAnsi="LinLibertineT" w:cs="LinLibertineT"/>
@@ -4722,8 +5919,16 @@
         <w:rPr>
           <w:lang w:val="en-US"/>
         </w:rPr>
-        <w:t>Le théorème</w:t>
-      </w:r>
+        <w:t xml:space="preserve">Le </w:t>
+      </w:r>
+      <w:proofErr w:type="spellStart"/>
+      <w:r>
+        <w:rPr>
+          <w:lang w:val="en-US"/>
+        </w:rPr>
+        <w:t>théorème</w:t>
+      </w:r>
+      <w:proofErr w:type="spellEnd"/>
     </w:p>
     <w:p>
       <w:pPr>
@@ -4815,6 +6020,7 @@
         </w:rPr>
         <w:t xml:space="preserve">If </w:t>
       </w:r>
+      <w:proofErr w:type="spellStart"/>
       <w:r>
         <w:rPr>
           <w:rFonts w:ascii="LinBiolinumT" w:eastAsia="LinBiolinumT" w:hAnsi="LinLibertineTI" w:cs="LinBiolinumT"/>
@@ -4824,6 +6030,7 @@
         </w:rPr>
         <w:t>OSRSucceeds</w:t>
       </w:r>
+      <w:proofErr w:type="spellEnd"/>
       <w:r>
         <w:rPr>
           <w:rFonts w:ascii="LinLibertine" w:eastAsia="LinLibertine" w:hAnsi="LinLibertineTI" w:cs="LinLibertine"/>
@@ -4878,6 +6085,8 @@
         </w:rPr>
         <w:t xml:space="preserve">be computed in polynomial time by executing </w:t>
       </w:r>
+      <w:proofErr w:type="spellStart"/>
+      <w:proofErr w:type="gramStart"/>
       <w:r>
         <w:rPr>
           <w:rFonts w:ascii="LinBiolinumT" w:eastAsia="LinBiolinumT" w:hAnsi="LinLibertineTI" w:cs="LinBiolinumT"/>
@@ -4887,6 +6096,7 @@
         </w:rPr>
         <w:t>OptSRepair</w:t>
       </w:r>
+      <w:proofErr w:type="spellEnd"/>
       <w:r>
         <w:rPr>
           <w:rFonts w:ascii="LinLibertine" w:eastAsia="LinLibertine" w:hAnsi="LinLibertineTI" w:cs="LinLibertine"/>
@@ -4896,6 +6106,7 @@
         </w:rPr>
         <w:t>(</w:t>
       </w:r>
+      <w:proofErr w:type="gramEnd"/>
       <w:r>
         <w:rPr>
           <w:rFonts w:ascii="LinLibertineT" w:hAnsi="LinLibertineT" w:cs="LinLibertineT"/>
@@ -5009,6 +6220,7 @@
         </w:rPr>
         <w:t xml:space="preserve">If </w:t>
       </w:r>
+      <w:proofErr w:type="spellStart"/>
       <w:r>
         <w:rPr>
           <w:rFonts w:ascii="LinBiolinumT" w:eastAsia="LinBiolinumT" w:hAnsi="LinLibertineTI" w:cs="LinBiolinumT"/>
@@ -5018,6 +6230,7 @@
         </w:rPr>
         <w:t>OSRSucceeds</w:t>
       </w:r>
+      <w:proofErr w:type="spellEnd"/>
       <w:r>
         <w:rPr>
           <w:rFonts w:ascii="LinLibertine" w:eastAsia="LinLibertine" w:hAnsi="LinLibertineTI" w:cs="LinLibertine"/>
@@ -5097,16 +6310,7 @@
           <w:szCs w:val="18"/>
           <w:lang w:val="en-US"/>
         </w:rPr>
-        <w:t>also</w:t>
-      </w:r>
-      <w:r>
-        <w:rPr>
-          <w:rFonts w:ascii="LinLibertineTI" w:hAnsi="LinLibertineTI" w:cs="LinLibertineTI"/>
-          <w:sz w:val="18"/>
-          <w:szCs w:val="18"/>
-          <w:lang w:val="en-US"/>
-        </w:rPr>
-        <w:t>*</w:t>
+        <w:t>also*</w:t>
       </w:r>
       <w:r>
         <w:rPr>
@@ -5158,6 +6362,7 @@
         </w:rPr>
         <w:t xml:space="preserve">Moreover, the execution of </w:t>
       </w:r>
+      <w:proofErr w:type="spellStart"/>
       <w:r>
         <w:rPr>
           <w:rFonts w:ascii="LinBiolinumT" w:eastAsia="LinBiolinumT" w:hAnsi="LinLibertineTI" w:cs="LinBiolinumT"/>
@@ -5167,6 +6372,7 @@
         </w:rPr>
         <w:t>OSRSucceeds</w:t>
       </w:r>
+      <w:proofErr w:type="spellEnd"/>
       <w:r>
         <w:rPr>
           <w:rFonts w:ascii="LinLibertine" w:eastAsia="LinLibertine" w:hAnsi="LinLibertineTI" w:cs="LinLibertine"/>
@@ -5292,25 +6498,37 @@
           <w:lang w:val="fr-FR"/>
         </w:rPr>
       </w:pPr>
+      <w:proofErr w:type="spellStart"/>
       <w:r>
         <w:rPr>
           <w:lang w:val="fr-FR"/>
         </w:rPr>
         <w:t>OptURepair</w:t>
       </w:r>
-    </w:p>
-    <w:p>
-      <w:pPr>
-        <w:rPr>
-          <w:lang w:val="fr-FR"/>
-        </w:rPr>
-      </w:pPr>
-      <w:r>
-        <w:rPr>
-          <w:lang w:val="fr-FR"/>
-        </w:rPr>
-        <w:t>attr(</w:t>
-      </w:r>
+      <w:proofErr w:type="spellEnd"/>
+    </w:p>
+    <w:p>
+      <w:pPr>
+        <w:rPr>
+          <w:lang w:val="fr-FR"/>
+        </w:rPr>
+      </w:pPr>
+      <w:proofErr w:type="spellStart"/>
+      <w:proofErr w:type="gramStart"/>
+      <w:r>
+        <w:rPr>
+          <w:lang w:val="fr-FR"/>
+        </w:rPr>
+        <w:t>attr</w:t>
+      </w:r>
+      <w:proofErr w:type="spellEnd"/>
+      <w:r>
+        <w:rPr>
+          <w:lang w:val="fr-FR"/>
+        </w:rPr>
+        <w:t>(</w:t>
+      </w:r>
+      <w:proofErr w:type="gramEnd"/>
       <w:r>
         <w:rPr>
           <w:rFonts w:cstheme="minorHAnsi"/>
@@ -5647,29 +6865,31 @@
         <w:rPr>
           <w:rStyle w:val="IntenseEmphasis"/>
         </w:rPr>
-        <w:t>Most probable database</w:t>
-      </w:r>
-    </w:p>
-    <w:p>
-      <w:pPr>
-        <w:rPr>
-          <w:lang w:val="en-US"/>
-        </w:rPr>
-      </w:pPr>
-      <w:r>
-        <w:rPr>
-          <w:lang w:val="en-US"/>
-        </w:rPr>
-        <w:t>À 18 : 00 minutes (voir video)</w:t>
-      </w:r>
-    </w:p>
-    <w:p>
-      <w:pPr>
-        <w:rPr>
-          <w:lang w:val="en-US"/>
-        </w:rPr>
-      </w:pPr>
-    </w:p>
+        <w:t xml:space="preserve">Most probable </w:t>
+      </w:r>
+      <w:proofErr w:type="spellStart"/>
+      <w:r>
+        <w:rPr>
+          <w:rStyle w:val="IntenseEmphasis"/>
+        </w:rPr>
+        <w:t>database</w:t>
+      </w:r>
+      <w:proofErr w:type="spellEnd"/>
+    </w:p>
+    <w:p>
+      <w:r>
+        <w:t xml:space="preserve">À 18 : 00 minutes (voir </w:t>
+      </w:r>
+      <w:proofErr w:type="spellStart"/>
+      <w:r>
+        <w:t>video</w:t>
+      </w:r>
+      <w:proofErr w:type="spellEnd"/>
+      <w:r>
+        <w:t>)</w:t>
+      </w:r>
+    </w:p>
+    <w:p/>
     <w:sectPr>
       <w:pgSz w:w="11906" w:h="16838"/>
       <w:pgMar w:top="1417" w:right="1417" w:bottom="1417" w:left="1417" w:header="708" w:footer="708" w:gutter="0"/>

--- a/Fichiers de travails/Notes de lecture.docx
+++ b/Fichiers de travails/Notes de lecture.docx
@@ -413,32 +413,15 @@
           <w:lang w:val="en-US"/>
         </w:rPr>
       </w:pPr>
-      <w:r>
-        <w:fldChar w:fldCharType="begin"/>
-      </w:r>
-      <w:r>
-        <w:rPr>
-          <w:lang w:val="en-US"/>
-        </w:rPr>
-        <w:instrText xml:space="preserve"> HYPERLINK "https://www.youtube.com/watch?v=dXoLmFDbq7E" </w:instrText>
-      </w:r>
-      <w:r>
-        <w:fldChar w:fldCharType="separate"/>
-      </w:r>
-      <w:r>
-        <w:rPr>
-          <w:rStyle w:val="Hyperlink"/>
-          <w:lang w:val="en-US"/>
-        </w:rPr>
-        <w:t>https://www.youtube.com/watch?v=dXoLmFDbq7E</w:t>
-      </w:r>
-      <w:r>
-        <w:rPr>
-          <w:rStyle w:val="Hyperlink"/>
-          <w:lang w:val="en-US"/>
-        </w:rPr>
-        <w:fldChar w:fldCharType="end"/>
-      </w:r>
+      <w:hyperlink r:id="rId5" w:history="1">
+        <w:r>
+          <w:rPr>
+            <w:rStyle w:val="Hyperlink"/>
+            <w:lang w:val="en-US"/>
+          </w:rPr>
+          <w:t>https://www.youtube.com/watch?v=dXoLmFDbq7E</w:t>
+        </w:r>
+      </w:hyperlink>
     </w:p>
     <w:p>
       <w:pPr>
@@ -1293,7 +1276,6 @@
           <w:lang w:val="fr-FR"/>
         </w:rPr>
       </w:pPr>
-      <w:bookmarkStart w:id="0" w:name="_GoBack"/>
       <w:r>
         <w:rPr>
           <w:strike/>
@@ -2417,6 +2399,7 @@
     </w:p>
     <w:p>
       <w:pPr>
+        <w:pStyle w:val="NoSpacing"/>
         <w:rPr>
           <w:strike/>
           <w:lang w:val="fr-FR"/>
@@ -2487,7 +2470,22 @@
         <w:t>. Cette DF est respectée si la valeur des attributs de Y est toujours identique.</w:t>
       </w:r>
     </w:p>
-    <w:bookmarkEnd w:id="0"/>
+    <w:p>
+      <w:pPr>
+        <w:pStyle w:val="NoSpacing"/>
+      </w:pPr>
+      <w:r>
+        <w:t>S |</w:t>
+      </w:r>
+      <w:proofErr w:type="gramStart"/>
+      <w:r>
+        <w:t>=  Δ</w:t>
+      </w:r>
+      <w:proofErr w:type="gramEnd"/>
+      <w:r>
+        <w:t> : la table S satisfait les dépendances de « delta ».</w:t>
+      </w:r>
+    </w:p>
     <w:p>
       <w:pPr>
         <w:pStyle w:val="Heading4"/>
@@ -2589,7 +2587,15 @@
         <w:rPr>
           <w:lang w:val="fr-FR"/>
         </w:rPr>
-        <w:t xml:space="preserve">distance entre les deux tables S et T. C’est la </w:t>
+        <w:t>distance entre le</w:t>
+      </w:r>
+      <w:bookmarkStart w:id="0" w:name="_GoBack"/>
+      <w:bookmarkEnd w:id="0"/>
+      <w:r>
+        <w:rPr>
+          <w:lang w:val="fr-FR"/>
+        </w:rPr>
+        <w:t xml:space="preserve">s deux tables S et T. C’est la </w:t>
       </w:r>
       <w:r>
         <w:rPr>
@@ -3701,6 +3707,7 @@
         <w:rPr>
           <w:lang w:val="fr-FR"/>
         </w:rPr>
+        <w:lastRenderedPageBreak/>
         <w:t>x</w:t>
       </w:r>
       <w:proofErr w:type="gramEnd"/>
@@ -3722,7 +3729,6 @@
         <w:rPr>
           <w:lang w:val="fr-FR"/>
         </w:rPr>
-        <w:lastRenderedPageBreak/>
         <w:t>y</w:t>
       </w:r>
       <w:proofErr w:type="gramEnd"/>
@@ -4449,6 +4455,11 @@
       </w:r>
     </w:p>
     <w:p>
+      <w:pPr>
+        <w:rPr>
+          <w:lang w:val="en-US"/>
+        </w:rPr>
+      </w:pPr>
       <w:r>
         <w:rPr>
           <w:rFonts w:ascii="LinLibertineI" w:eastAsia="LinLibertineI" w:hAnsi="LinLibertineT" w:cs="LinLibertineI" w:hint="eastAsia"/>
@@ -4459,10 +4470,18 @@
         <w:t>π</w:t>
       </w:r>
       <w:r>
+        <w:rPr>
+          <w:lang w:val="en-US"/>
+        </w:rPr>
         <w:t>: projection</w:t>
       </w:r>
     </w:p>
     <w:p>
+      <w:pPr>
+        <w:rPr>
+          <w:lang w:val="en-US"/>
+        </w:rPr>
+      </w:pPr>
       <w:r>
         <w:rPr>
           <w:rFonts w:ascii="LinLibertineI" w:eastAsia="LinLibertineI" w:hAnsi="LinLibertineT" w:cs="LinLibertineI" w:hint="eastAsia"/>
@@ -4473,28 +4492,68 @@
         <w:t>σ</w:t>
       </w:r>
       <w:r>
+        <w:rPr>
+          <w:lang w:val="en-US"/>
+        </w:rPr>
         <w:t>: selection</w:t>
       </w:r>
     </w:p>
     <w:p>
+      <w:pPr>
+        <w:rPr>
+          <w:lang w:val="en-US"/>
+        </w:rPr>
+      </w:pPr>
       <w:r>
         <w:rPr>
           <w:rFonts w:ascii="txsy" w:eastAsia="txsy" w:hAnsi="LinLibertineT" w:cs="txsy" w:hint="eastAsia"/>
           <w:sz w:val="18"/>
           <w:szCs w:val="18"/>
+          <w:lang w:val="en-US"/>
         </w:rPr>
         <w:t>∪</w:t>
       </w:r>
       <w:r>
+        <w:rPr>
+          <w:lang w:val="en-US"/>
+        </w:rPr>
         <w:t>: union</w:t>
       </w:r>
     </w:p>
     <w:p>
       <w:pPr>
         <w:pStyle w:val="Heading4"/>
-      </w:pPr>
-      <w:r>
-        <w:t xml:space="preserve">3.1 Algorithme : </w:t>
+        <w:rPr>
+          <w:lang w:val="en-US"/>
+        </w:rPr>
+      </w:pPr>
+      <w:r>
+        <w:rPr>
+          <w:lang w:val="en-US"/>
+        </w:rPr>
+        <w:t xml:space="preserve">3.1 </w:t>
+      </w:r>
+      <w:proofErr w:type="spellStart"/>
+      <w:proofErr w:type="gramStart"/>
+      <w:r>
+        <w:rPr>
+          <w:lang w:val="en-US"/>
+        </w:rPr>
+        <w:t>Algorithme</w:t>
+      </w:r>
+      <w:proofErr w:type="spellEnd"/>
+      <w:r>
+        <w:rPr>
+          <w:lang w:val="en-US"/>
+        </w:rPr>
+        <w:t> :</w:t>
+      </w:r>
+      <w:proofErr w:type="gramEnd"/>
+      <w:r>
+        <w:rPr>
+          <w:lang w:val="en-US"/>
+        </w:rPr>
+        <w:t xml:space="preserve"> </w:t>
       </w:r>
     </w:p>
     <w:p>

--- a/Fichiers de travails/Notes de lecture.docx
+++ b/Fichiers de travails/Notes de lecture.docx
@@ -24,7 +24,6 @@
         <w:t xml:space="preserve"> du </w:t>
       </w:r>
       <w:proofErr w:type="spellStart"/>
-      <w:proofErr w:type="gramStart"/>
       <w:r>
         <w:rPr>
           <w:lang w:val="en-US"/>
@@ -36,14 +35,7 @@
         <w:rPr>
           <w:lang w:val="en-US"/>
         </w:rPr>
-        <w:t xml:space="preserve"> :</w:t>
-      </w:r>
-      <w:proofErr w:type="gramEnd"/>
-      <w:r>
-        <w:rPr>
-          <w:lang w:val="en-US"/>
-        </w:rPr>
-        <w:t xml:space="preserve"> </w:t>
+        <w:t xml:space="preserve"> : </w:t>
       </w:r>
       <w:r>
         <w:rPr>
@@ -95,21 +87,7 @@
         <w:rPr>
           <w:lang w:val="en-US"/>
         </w:rPr>
-        <w:t xml:space="preserve">Real-world databases are often inconsistent with respect to integrity constraints. The term database repairing refers to the process that takes in an inconsistent </w:t>
-      </w:r>
-      <w:proofErr w:type="gramStart"/>
-      <w:r>
-        <w:rPr>
-          <w:lang w:val="en-US"/>
-        </w:rPr>
-        <w:t>database, and</w:t>
-      </w:r>
-      <w:proofErr w:type="gramEnd"/>
-      <w:r>
-        <w:rPr>
-          <w:lang w:val="en-US"/>
-        </w:rPr>
-        <w:t xml:space="preserve"> returns a consistent database that is as similar as possible to the original database. Different similarity measures have been proposed in the literature, giving rise to different repair notions. The focus of this master thesis is on repairing relational databases with respect to functional dependencies, which are among the most common constraints in the relational model. In a recent article [1], the authors first formalize this problem and then study its complexity. The objective of this master thesis is to study the problem of database repairing with respect to functional dependencies, starting with [1], and to build a prototype to </w:t>
+        <w:t xml:space="preserve">Real-world databases are often inconsistent with respect to integrity constraints. The term database repairing refers to the process that takes in an inconsistent database, and returns a consistent database that is as similar as possible to the original database. Different similarity measures have been proposed in the literature, giving rise to different repair notions. The focus of this master thesis is on repairing relational databases with respect to functional dependencies, which are among the most common constraints in the relational model. In a recent article [1], the authors first formalize this problem and then study its complexity. The objective of this master thesis is to study the problem of database repairing with respect to functional dependencies, starting with [1], and to build a prototype to </w:t>
       </w:r>
       <w:proofErr w:type="spellStart"/>
       <w:r>
@@ -214,21 +192,12 @@
         </w:rPr>
         <w:t xml:space="preserve"> Roy. “Computing Optimal Repairs for Functional Dependencies”. </w:t>
       </w:r>
-      <w:proofErr w:type="gramStart"/>
-      <w:r>
-        <w:rPr>
-          <w:strike/>
-          <w:lang w:val="fr-FR"/>
-        </w:rPr>
-        <w:t>In:</w:t>
-      </w:r>
-      <w:proofErr w:type="gramEnd"/>
-      <w:r>
-        <w:rPr>
-          <w:strike/>
-          <w:lang w:val="fr-FR"/>
-        </w:rPr>
-        <w:t xml:space="preserve"> PODS. ACM, 2018, pp. 225–237.</w:t>
+      <w:r>
+        <w:rPr>
+          <w:strike/>
+          <w:lang w:val="fr-FR"/>
+        </w:rPr>
+        <w:t>In: PODS. ACM, 2018, pp. 225–237.</w:t>
       </w:r>
     </w:p>
     <w:p>
@@ -367,7 +336,6 @@
         </w:rPr>
         <w:t xml:space="preserve">Video &amp; </w:t>
       </w:r>
-      <w:proofErr w:type="gramStart"/>
       <w:r>
         <w:rPr>
           <w:lang w:val="en-US"/>
@@ -384,14 +352,7 @@
         <w:rPr>
           <w:lang w:val="en-US"/>
         </w:rPr>
-        <w:t>:</w:t>
-      </w:r>
-      <w:proofErr w:type="gramEnd"/>
-      <w:r>
-        <w:rPr>
-          <w:lang w:val="en-US"/>
-        </w:rPr>
-        <w:t xml:space="preserve"> </w:t>
+        <w:t xml:space="preserve">: </w:t>
       </w:r>
       <w:r>
         <w:rPr>
@@ -881,21 +842,7 @@
         <w:rPr>
           <w:lang w:val="en-US"/>
         </w:rPr>
-        <w:t>Optimal S-</w:t>
-      </w:r>
-      <w:proofErr w:type="gramStart"/>
-      <w:r>
-        <w:rPr>
-          <w:lang w:val="en-US"/>
-        </w:rPr>
-        <w:t>repair :</w:t>
-      </w:r>
-      <w:proofErr w:type="gramEnd"/>
-      <w:r>
-        <w:rPr>
-          <w:lang w:val="en-US"/>
-        </w:rPr>
-        <w:t xml:space="preserve"> optimal subset repair </w:t>
+        <w:t xml:space="preserve">Optimal S-repair : optimal subset repair </w:t>
       </w:r>
     </w:p>
     <w:p>
@@ -1313,21 +1260,12 @@
           <w:lang w:val="fr-FR"/>
         </w:rPr>
       </w:pPr>
-      <w:proofErr w:type="gramStart"/>
-      <w:r>
-        <w:rPr>
-          <w:strike/>
-          <w:lang w:val="fr-FR"/>
-        </w:rPr>
-        <w:t>D’ :</w:t>
-      </w:r>
-      <w:proofErr w:type="gramEnd"/>
-      <w:r>
-        <w:rPr>
-          <w:strike/>
-          <w:lang w:val="fr-FR"/>
-        </w:rPr>
-        <w:t xml:space="preserve"> image de D qui est cohérente</w:t>
+      <w:r>
+        <w:rPr>
+          <w:strike/>
+          <w:lang w:val="fr-FR"/>
+        </w:rPr>
+        <w:t>D’ : image de D qui est cohérente</w:t>
       </w:r>
     </w:p>
     <w:p>
@@ -1394,33 +1332,16 @@
           <w:strike/>
           <w:lang w:val="fr-FR"/>
         </w:rPr>
-        <w:t xml:space="preserve">T[i] : une </w:t>
-      </w:r>
-      <w:proofErr w:type="gramStart"/>
-      <w:r>
-        <w:rPr>
-          <w:strike/>
-          <w:lang w:val="fr-FR"/>
-        </w:rPr>
-        <w:t>ligne(</w:t>
-      </w:r>
-      <w:proofErr w:type="gramEnd"/>
-      <w:r>
-        <w:rPr>
-          <w:strike/>
-          <w:lang w:val="fr-FR"/>
-        </w:rPr>
-        <w:t>un tuple) de la table T</w:t>
-      </w:r>
-    </w:p>
-    <w:p>
-      <w:pPr>
-        <w:rPr>
-          <w:strike/>
-          <w:lang w:val="fr-FR"/>
-        </w:rPr>
-      </w:pPr>
-      <w:proofErr w:type="gramStart"/>
+        <w:t>T[i] : une ligne(un tuple) de la table T</w:t>
+      </w:r>
+    </w:p>
+    <w:p>
+      <w:pPr>
+        <w:rPr>
+          <w:strike/>
+          <w:lang w:val="fr-FR"/>
+        </w:rPr>
+      </w:pPr>
       <w:r>
         <w:rPr>
           <w:strike/>
@@ -1435,7 +1356,6 @@
         </w:rPr>
         <w:t>[</w:t>
       </w:r>
-      <w:proofErr w:type="gramEnd"/>
       <w:r>
         <w:rPr>
           <w:strike/>
@@ -1466,7 +1386,6 @@
         </w:rPr>
       </w:pPr>
       <w:proofErr w:type="spellStart"/>
-      <w:proofErr w:type="gramStart"/>
       <w:r>
         <w:rPr>
           <w:strike/>
@@ -1475,7 +1394,6 @@
         <w:t>ids</w:t>
       </w:r>
       <w:proofErr w:type="spellEnd"/>
-      <w:proofErr w:type="gramEnd"/>
       <w:r>
         <w:rPr>
           <w:strike/>
@@ -1531,7 +1449,6 @@
         </w:rPr>
       </w:pPr>
       <w:proofErr w:type="spellStart"/>
-      <w:proofErr w:type="gramStart"/>
       <w:r>
         <w:rPr>
           <w:strike/>
@@ -1548,7 +1465,6 @@
         <w:t>T</w:t>
       </w:r>
       <w:proofErr w:type="spellEnd"/>
-      <w:proofErr w:type="gramEnd"/>
       <w:r>
         <w:rPr>
           <w:strike/>
@@ -1585,33 +1501,16 @@
           <w:strike/>
           <w:lang w:val="fr-FR"/>
         </w:rPr>
-        <w:t>(T)</w:t>
-      </w:r>
-      <w:proofErr w:type="gramStart"/>
-      <w:r>
-        <w:rPr>
-          <w:strike/>
-          <w:lang w:val="fr-FR"/>
-        </w:rPr>
-        <w:t>|:</w:t>
-      </w:r>
-      <w:proofErr w:type="gramEnd"/>
-      <w:r>
-        <w:rPr>
-          <w:strike/>
-          <w:lang w:val="fr-FR"/>
-        </w:rPr>
-        <w:t xml:space="preserve"> nombre de ligne dans T</w:t>
-      </w:r>
-    </w:p>
-    <w:p>
-      <w:pPr>
-        <w:rPr>
-          <w:strike/>
-          <w:lang w:val="fr-FR"/>
-        </w:rPr>
-      </w:pPr>
-      <w:proofErr w:type="gramStart"/>
+        <w:t>(T)|: nombre de ligne dans T</w:t>
+      </w:r>
+    </w:p>
+    <w:p>
+      <w:pPr>
+        <w:rPr>
+          <w:strike/>
+          <w:lang w:val="fr-FR"/>
+        </w:rPr>
+      </w:pPr>
       <w:r>
         <w:rPr>
           <w:rFonts w:ascii="LinLibertineTZ" w:eastAsia="LinLibertineTZ" w:cs="LinLibertineTZ"/>
@@ -1620,18 +1519,7 @@
           <w:szCs w:val="18"/>
           <w:lang w:val="fr-FR"/>
         </w:rPr>
-        <w:t>t</w:t>
-      </w:r>
-      <w:proofErr w:type="gramEnd"/>
-      <w:r>
-        <w:rPr>
-          <w:rFonts w:ascii="LinLibertineTZ" w:eastAsia="LinLibertineTZ" w:cs="LinLibertineTZ"/>
-          <w:strike/>
-          <w:sz w:val="18"/>
-          <w:szCs w:val="18"/>
-          <w:lang w:val="fr-FR"/>
-        </w:rPr>
-        <w:t xml:space="preserve"> </w:t>
+        <w:t xml:space="preserve">t </w:t>
       </w:r>
       <w:r>
         <w:rPr>
@@ -1741,7 +1629,6 @@
         </w:rPr>
       </w:pPr>
       <w:proofErr w:type="spellStart"/>
-      <w:proofErr w:type="gramStart"/>
       <w:r>
         <w:rPr>
           <w:rFonts w:ascii="LinLibertineTZ" w:eastAsia="LinLibertineTZ" w:cs="LinLibertineTZ"/>
@@ -1783,7 +1670,6 @@
         <w:t>j</w:t>
       </w:r>
       <w:proofErr w:type="spellEnd"/>
-      <w:proofErr w:type="gramEnd"/>
       <w:r>
         <w:rPr>
           <w:strike/>
@@ -1820,30 +1706,14 @@
           <w:strike/>
           <w:lang w:val="fr-FR"/>
         </w:rPr>
-        <w:t xml:space="preserve">Chaque ligne à un identificateur qui ne sera jamais modifié pour pouvoir faire le lien entre la version D et </w:t>
-      </w:r>
-      <w:proofErr w:type="gramStart"/>
-      <w:r>
-        <w:rPr>
-          <w:strike/>
-          <w:lang w:val="fr-FR"/>
-        </w:rPr>
-        <w:t xml:space="preserve">D’ </w:t>
-      </w:r>
-      <w:r>
-        <w:rPr>
-          <w:strike/>
-          <w:lang w:val="fr-FR"/>
-        </w:rPr>
-        <w:t>ainsi</w:t>
-      </w:r>
-      <w:proofErr w:type="gramEnd"/>
-      <w:r>
-        <w:rPr>
-          <w:strike/>
-          <w:lang w:val="fr-FR"/>
-        </w:rPr>
-        <w:t xml:space="preserve"> qu’un poids qui détermine</w:t>
+        <w:t xml:space="preserve">Chaque ligne à un identificateur qui ne sera jamais modifié pour pouvoir faire le lien entre la version D et D’ </w:t>
+      </w:r>
+      <w:r>
+        <w:rPr>
+          <w:strike/>
+          <w:lang w:val="fr-FR"/>
+        </w:rPr>
+        <w:t>ainsi qu’un poids qui détermine</w:t>
       </w:r>
       <w:r>
         <w:rPr>
@@ -1989,7 +1859,6 @@
         <w:t>/</w:t>
       </w:r>
       <w:proofErr w:type="spellStart"/>
-      <w:proofErr w:type="gramStart"/>
       <w:r>
         <w:rPr>
           <w:strike/>
@@ -2003,15 +1872,7 @@
           <w:strike/>
           <w:lang w:val="en-US"/>
         </w:rPr>
-        <w:t> :</w:t>
-      </w:r>
-      <w:proofErr w:type="gramEnd"/>
-      <w:r>
-        <w:rPr>
-          <w:strike/>
-          <w:lang w:val="en-US"/>
-        </w:rPr>
-        <w:t xml:space="preserve"> left/right hand side. </w:t>
+        <w:t xml:space="preserve"> : left/right hand side. </w:t>
       </w:r>
       <w:r>
         <w:rPr>
@@ -2103,23 +1964,7 @@
           <w:strike/>
           <w:lang w:val="fr-FR"/>
         </w:rPr>
-        <w:t xml:space="preserve"> : la DF X -&gt; Y est</w:t>
-      </w:r>
-      <w:proofErr w:type="gramStart"/>
-      <w:r>
-        <w:rPr>
-          <w:strike/>
-          <w:lang w:val="fr-FR"/>
-        </w:rPr>
-        <w:t> ?impliquée</w:t>
-      </w:r>
-      <w:proofErr w:type="gramEnd"/>
-      <w:r>
-        <w:rPr>
-          <w:strike/>
-          <w:lang w:val="fr-FR"/>
-        </w:rPr>
-        <w:t>? dans Δ. C-à-d que si une table vérifie Δ elle vérifie aussi X -&gt; Y.</w:t>
+        <w:t xml:space="preserve"> : la DF X -&gt; Y est ?impliquée? dans Δ. C-à-d que si une table vérifie Δ elle vérifie aussi X -&gt; Y.</w:t>
       </w:r>
     </w:p>
     <w:p>
@@ -2136,7 +1981,6 @@
         </w:rPr>
         <w:t xml:space="preserve">Cl(Δ) : la fermeture de </w:t>
       </w:r>
-      <w:proofErr w:type="gramStart"/>
       <w:r>
         <w:rPr>
           <w:rFonts w:ascii="LinLibertineT" w:hAnsi="LinLibertineT" w:cs="LinLibertineT"/>
@@ -2152,15 +1996,7 @@
           <w:strike/>
           <w:lang w:val="fr-FR"/>
         </w:rPr>
-        <w:t xml:space="preserve"> ,</w:t>
-      </w:r>
-      <w:proofErr w:type="gramEnd"/>
-      <w:r>
-        <w:rPr>
-          <w:strike/>
-          <w:lang w:val="fr-FR"/>
-        </w:rPr>
-        <w:t xml:space="preserve"> regroupe toutes les </w:t>
+        <w:t xml:space="preserve"> , regroupe toutes les </w:t>
       </w:r>
       <w:proofErr w:type="spellStart"/>
       <w:r>
@@ -2187,7 +2023,6 @@
         </w:rPr>
       </w:pPr>
       <w:proofErr w:type="spellStart"/>
-      <w:proofErr w:type="gramStart"/>
       <w:r>
         <w:rPr>
           <w:rFonts w:ascii="LinLibertineTI" w:hAnsi="LinLibertineTI" w:cs="LinLibertineTI"/>
@@ -2198,7 +2033,6 @@
         </w:rPr>
         <w:t>cl</w:t>
       </w:r>
-      <w:proofErr w:type="gramEnd"/>
       <w:r>
         <w:rPr>
           <w:rFonts w:ascii="LinLibertineT" w:hAnsi="LinLibertineT" w:cs="LinLibertineT"/>
@@ -2475,15 +2309,7 @@
         <w:pStyle w:val="NoSpacing"/>
       </w:pPr>
       <w:r>
-        <w:t>S |</w:t>
-      </w:r>
-      <w:proofErr w:type="gramStart"/>
-      <w:r>
-        <w:t>=  Δ</w:t>
-      </w:r>
-      <w:proofErr w:type="gramEnd"/>
-      <w:r>
-        <w:t> : la table S satisfait les dépendances de « delta ».</w:t>
+        <w:t>S |=  Δ : la table S satisfait les dépendances de « delta ».</w:t>
       </w:r>
     </w:p>
     <w:p>
@@ -2513,7 +2339,6 @@
         </w:rPr>
       </w:pPr>
       <w:proofErr w:type="spellStart"/>
-      <w:proofErr w:type="gramStart"/>
       <w:r>
         <w:rPr>
           <w:lang w:val="fr-FR"/>
@@ -2529,7 +2354,6 @@
         <w:t>sub</w:t>
       </w:r>
       <w:proofErr w:type="spellEnd"/>
-      <w:proofErr w:type="gramEnd"/>
       <w:r>
         <w:rPr>
           <w:rFonts w:eastAsia="LinBiolinumT"/>
@@ -2587,15 +2411,7 @@
         <w:rPr>
           <w:lang w:val="fr-FR"/>
         </w:rPr>
-        <w:t>distance entre le</w:t>
-      </w:r>
-      <w:bookmarkStart w:id="0" w:name="_GoBack"/>
-      <w:bookmarkEnd w:id="0"/>
-      <w:r>
-        <w:rPr>
-          <w:lang w:val="fr-FR"/>
-        </w:rPr>
-        <w:t xml:space="preserve">s deux tables S et T. C’est la </w:t>
+        <w:t xml:space="preserve">distance entre les deux tables S et T. C’est la </w:t>
       </w:r>
       <w:r>
         <w:rPr>
@@ -2617,7 +2433,6 @@
         </w:rPr>
       </w:pPr>
       <w:proofErr w:type="spellStart"/>
-      <w:proofErr w:type="gramStart"/>
       <w:r>
         <w:rPr>
           <w:lang w:val="fr-FR"/>
@@ -2641,7 +2456,6 @@
         <w:t>pd</w:t>
       </w:r>
       <w:proofErr w:type="spellEnd"/>
-      <w:proofErr w:type="gramEnd"/>
       <w:r>
         <w:rPr>
           <w:rFonts w:eastAsia="LinBiolinumT"/>
@@ -2745,7 +2559,6 @@
         <w:t>H(</w:t>
       </w:r>
       <w:proofErr w:type="spellStart"/>
-      <w:proofErr w:type="gramStart"/>
       <w:r>
         <w:rPr>
           <w:lang w:val="fr-FR"/>
@@ -2753,7 +2566,6 @@
         <w:t>u,t</w:t>
       </w:r>
       <w:proofErr w:type="spellEnd"/>
-      <w:proofErr w:type="gramEnd"/>
       <w:r>
         <w:rPr>
           <w:lang w:val="fr-FR"/>
@@ -2811,27 +2623,13 @@
         <w:rPr>
           <w:lang w:val="fr-FR"/>
         </w:rPr>
-        <w:t xml:space="preserve"> et qu’il n’existe pas d’ensemble </w:t>
-      </w:r>
-      <w:proofErr w:type="gramStart"/>
-      <w:r>
-        <w:rPr>
-          <w:lang w:val="fr-FR"/>
-        </w:rPr>
-        <w:t xml:space="preserve">S’ </w:t>
-      </w:r>
-      <w:r>
-        <w:rPr>
-          <w:lang w:val="fr-FR"/>
-        </w:rPr>
-        <w:t>«</w:t>
-      </w:r>
-      <w:proofErr w:type="gramEnd"/>
-      <w:r>
-        <w:rPr>
-          <w:lang w:val="fr-FR"/>
-        </w:rPr>
-        <w:t> </w:t>
+        <w:t xml:space="preserve"> et qu’il n’existe pas d’ensemble S’ </w:t>
+      </w:r>
+      <w:r>
+        <w:rPr>
+          <w:lang w:val="fr-FR"/>
+        </w:rPr>
+        <w:t>« </w:t>
       </w:r>
       <w:r>
         <w:rPr>
@@ -3267,21 +3065,7 @@
         <w:rPr>
           <w:lang w:val="fr-FR"/>
         </w:rPr>
-        <w:t xml:space="preserve"> </w:t>
-      </w:r>
-      <w:proofErr w:type="gramStart"/>
-      <w:r>
-        <w:rPr>
-          <w:lang w:val="fr-FR"/>
-        </w:rPr>
-        <w:t>S’ dont</w:t>
-      </w:r>
-      <w:proofErr w:type="gramEnd"/>
-      <w:r>
-        <w:rPr>
-          <w:lang w:val="fr-FR"/>
-        </w:rPr>
-        <w:t xml:space="preserve"> la distance </w:t>
+        <w:t xml:space="preserve"> S’ dont la distance </w:t>
       </w:r>
       <w:proofErr w:type="spellStart"/>
       <w:r>
@@ -3530,21 +3314,7 @@
         <w:rPr>
           <w:lang w:val="fr-FR"/>
         </w:rPr>
-        <w:t xml:space="preserve">. On peut donc préciser </w:t>
-      </w:r>
-      <w:proofErr w:type="gramStart"/>
-      <w:r>
-        <w:rPr>
-          <w:lang w:val="fr-FR"/>
-        </w:rPr>
-        <w:t>que un</w:t>
-      </w:r>
-      <w:proofErr w:type="gramEnd"/>
-      <w:r>
-        <w:rPr>
-          <w:lang w:val="fr-FR"/>
-        </w:rPr>
-        <w:t xml:space="preserve"> S-</w:t>
+        <w:t>. On peut donc préciser que un S-</w:t>
       </w:r>
       <w:proofErr w:type="spellStart"/>
       <w:r>
@@ -3599,21 +3369,7 @@
         <w:rPr>
           <w:lang w:val="fr-FR"/>
         </w:rPr>
-        <w:t>(</w:t>
-      </w:r>
-      <w:proofErr w:type="gramStart"/>
-      <w:r>
-        <w:rPr>
-          <w:lang w:val="fr-FR"/>
-        </w:rPr>
-        <w:t>identique</w:t>
-      </w:r>
-      <w:proofErr w:type="gramEnd"/>
-      <w:r>
-        <w:rPr>
-          <w:lang w:val="fr-FR"/>
-        </w:rPr>
-        <w:t xml:space="preserve"> pour un U-</w:t>
+        <w:t>(identique pour un U-</w:t>
       </w:r>
       <w:proofErr w:type="spellStart"/>
       <w:r>
@@ -3702,51 +3458,34 @@
           <w:lang w:val="fr-FR"/>
         </w:rPr>
       </w:pPr>
-      <w:proofErr w:type="gramStart"/>
       <w:r>
         <w:rPr>
           <w:lang w:val="fr-FR"/>
         </w:rPr>
         <w:lastRenderedPageBreak/>
-        <w:t>x</w:t>
-      </w:r>
-      <w:proofErr w:type="gramEnd"/>
-      <w:r>
-        <w:rPr>
-          <w:lang w:val="fr-FR"/>
-        </w:rPr>
-        <w:t> : entrée</w:t>
-      </w:r>
-    </w:p>
-    <w:p>
-      <w:pPr>
-        <w:rPr>
-          <w:lang w:val="fr-FR"/>
-        </w:rPr>
-      </w:pPr>
-      <w:proofErr w:type="gramStart"/>
-      <w:r>
-        <w:rPr>
-          <w:lang w:val="fr-FR"/>
-        </w:rPr>
-        <w:t>y</w:t>
-      </w:r>
-      <w:proofErr w:type="gramEnd"/>
-      <w:r>
-        <w:rPr>
-          <w:lang w:val="fr-FR"/>
-        </w:rPr>
-        <w:t> : une solution de l’espace des solutions de P pour l’entrée x.</w:t>
-      </w:r>
-    </w:p>
-    <w:p>
-      <w:pPr>
-        <w:rPr>
-          <w:lang w:val="fr-FR"/>
-        </w:rPr>
-      </w:pPr>
-      <w:proofErr w:type="spellStart"/>
-      <w:proofErr w:type="gramStart"/>
+        <w:t>x : entrée</w:t>
+      </w:r>
+    </w:p>
+    <w:p>
+      <w:pPr>
+        <w:rPr>
+          <w:lang w:val="fr-FR"/>
+        </w:rPr>
+      </w:pPr>
+      <w:r>
+        <w:rPr>
+          <w:lang w:val="fr-FR"/>
+        </w:rPr>
+        <w:t>y : une solution de l’espace des solutions de P pour l’entrée x.</w:t>
+      </w:r>
+    </w:p>
+    <w:p>
+      <w:pPr>
+        <w:rPr>
+          <w:lang w:val="fr-FR"/>
+        </w:rPr>
+      </w:pPr>
+      <w:proofErr w:type="spellStart"/>
       <w:r>
         <w:rPr>
           <w:lang w:val="fr-FR"/>
@@ -3758,14 +3497,7 @@
         <w:rPr>
           <w:lang w:val="fr-FR"/>
         </w:rPr>
-        <w:t>(</w:t>
-      </w:r>
-      <w:proofErr w:type="gramEnd"/>
-      <w:r>
-        <w:rPr>
-          <w:lang w:val="fr-FR"/>
-        </w:rPr>
-        <w:t>x, y) : coût nécessaire pour trouver y.</w:t>
+        <w:t>(x, y) : coût nécessaire pour trouver y.</w:t>
       </w:r>
     </w:p>
     <w:p>
@@ -3781,7 +3513,6 @@
         <w:t xml:space="preserve">But : minimiser le coût. C’est-à-dire trouver la solution y pour laquelle </w:t>
       </w:r>
       <w:proofErr w:type="spellStart"/>
-      <w:proofErr w:type="gramStart"/>
       <w:r>
         <w:rPr>
           <w:lang w:val="fr-FR"/>
@@ -3793,14 +3524,7 @@
         <w:rPr>
           <w:lang w:val="fr-FR"/>
         </w:rPr>
-        <w:t>(</w:t>
-      </w:r>
-      <w:proofErr w:type="gramEnd"/>
-      <w:r>
-        <w:rPr>
-          <w:lang w:val="fr-FR"/>
-        </w:rPr>
-        <w:t>x, y) </w:t>
+        <w:t>(x, y) </w:t>
       </w:r>
       <w:r>
         <w:rPr>
@@ -3987,17 +3711,7 @@
           <w:szCs w:val="18"/>
           <w:lang w:val="fr-FR"/>
         </w:rPr>
-        <w:t xml:space="preserve">X </w:t>
-      </w:r>
-      <w:proofErr w:type="gramStart"/>
-      <w:r>
-        <w:rPr>
-          <w:rFonts w:ascii="LinLibertineI" w:eastAsia="LinLibertineI" w:hAnsi="LinLibertineT" w:cs="LinLibertineI"/>
-          <w:sz w:val="18"/>
-          <w:szCs w:val="18"/>
-          <w:lang w:val="fr-FR"/>
-        </w:rPr>
-        <w:t xml:space="preserve">= </w:t>
+        <w:t xml:space="preserve">X = </w:t>
       </w:r>
       <w:r>
         <w:rPr>
@@ -4015,17 +3729,7 @@
           <w:szCs w:val="18"/>
           <w:lang w:val="fr-FR"/>
         </w:rPr>
-        <w:t>Δ</w:t>
-      </w:r>
-      <w:proofErr w:type="gramEnd"/>
-      <w:r>
-        <w:rPr>
-          <w:rFonts w:ascii="LinLibertineT" w:hAnsi="LinLibertineT" w:cs="LinLibertineT"/>
-          <w:sz w:val="18"/>
-          <w:szCs w:val="18"/>
-          <w:lang w:val="fr-FR"/>
-        </w:rPr>
-        <w:t xml:space="preserve">’ </w:t>
+        <w:t xml:space="preserve">Δ’ </w:t>
       </w:r>
       <w:r>
         <w:rPr>
@@ -4059,1276 +3763,42 @@
         <w:rPr>
           <w:lang w:val="fr-FR"/>
         </w:rPr>
+        <w:t xml:space="preserve"> (dans les </w:t>
+      </w:r>
+      <w:proofErr w:type="spellStart"/>
+      <w:r>
+        <w:rPr>
+          <w:lang w:val="fr-FR"/>
+        </w:rPr>
+        <w:t>lhs</w:t>
+      </w:r>
+      <w:proofErr w:type="spellEnd"/>
+      <w:r>
+        <w:rPr>
+          <w:lang w:val="fr-FR"/>
+        </w:rPr>
+        <w:t xml:space="preserve"> et les </w:t>
+      </w:r>
+      <w:proofErr w:type="spellStart"/>
+      <w:r>
+        <w:rPr>
+          <w:lang w:val="fr-FR"/>
+        </w:rPr>
+        <w:t>rhs</w:t>
+      </w:r>
+      <w:proofErr w:type="spellEnd"/>
+      <w:r>
+        <w:rPr>
+          <w:lang w:val="fr-FR"/>
+        </w:rPr>
+        <w:t>)</w:t>
+      </w:r>
+      <w:r>
+        <w:rPr>
+          <w:lang w:val="fr-FR"/>
+        </w:rPr>
         <w:t>.</w:t>
       </w:r>
-    </w:p>
-    <w:p>
-      <w:pPr>
-        <w:rPr>
-          <w:lang w:val="fr-FR"/>
-        </w:rPr>
-      </w:pPr>
-      <w:proofErr w:type="spellStart"/>
-      <w:proofErr w:type="gramStart"/>
-      <w:r>
-        <w:rPr>
-          <w:lang w:val="fr-FR"/>
-        </w:rPr>
-        <w:t>lhs</w:t>
-      </w:r>
-      <w:proofErr w:type="spellEnd"/>
-      <w:proofErr w:type="gramEnd"/>
-      <w:r>
-        <w:rPr>
-          <w:lang w:val="fr-FR"/>
-        </w:rPr>
-        <w:t xml:space="preserve"> mariage : </w:t>
-      </w:r>
-      <w:r>
-        <w:rPr>
-          <w:lang w:val="fr-FR"/>
-        </w:rPr>
-        <w:t>une paire d’attribut</w:t>
-      </w:r>
-      <w:r>
-        <w:rPr>
-          <w:lang w:val="fr-FR"/>
-        </w:rPr>
-        <w:t xml:space="preserve"> </w:t>
-      </w:r>
-      <w:r>
-        <w:rPr>
-          <w:lang w:val="fr-FR"/>
-        </w:rPr>
-        <w:t>(</w:t>
-      </w:r>
-      <w:r>
-        <w:rPr>
-          <w:lang w:val="fr-FR"/>
-        </w:rPr>
-        <w:t>X1</w:t>
-      </w:r>
-      <w:r>
-        <w:rPr>
-          <w:lang w:val="fr-FR"/>
-        </w:rPr>
-        <w:t xml:space="preserve">, </w:t>
-      </w:r>
-      <w:r>
-        <w:rPr>
-          <w:lang w:val="fr-FR"/>
-        </w:rPr>
-        <w:t>X2</w:t>
-      </w:r>
-      <w:r>
-        <w:rPr>
-          <w:lang w:val="fr-FR"/>
-        </w:rPr>
-        <w:t>)</w:t>
-      </w:r>
-      <w:r>
-        <w:rPr>
-          <w:lang w:val="fr-FR"/>
-        </w:rPr>
-        <w:t xml:space="preserve"> avec </w:t>
-      </w:r>
-      <w:proofErr w:type="spellStart"/>
-      <w:r>
-        <w:rPr>
-          <w:rFonts w:ascii="LinLibertineTI" w:hAnsi="LinLibertineTI" w:cs="LinLibertineTI"/>
-          <w:sz w:val="18"/>
-          <w:szCs w:val="18"/>
-          <w:lang w:val="fr-FR"/>
-        </w:rPr>
-        <w:t>cl</w:t>
-      </w:r>
-      <w:r>
-        <w:rPr>
-          <w:rFonts w:ascii="LinLibertineT" w:hAnsi="LinLibertineT" w:cs="LinLibertineT"/>
-          <w:sz w:val="15"/>
-          <w:szCs w:val="15"/>
-          <w:lang w:val="fr-FR"/>
-        </w:rPr>
-        <w:t>Δ</w:t>
-      </w:r>
-      <w:proofErr w:type="spellEnd"/>
-      <w:r>
-        <w:rPr>
-          <w:rFonts w:ascii="LinLibertine" w:eastAsia="LinLibertine" w:hAnsi="LinLibertineTI" w:cs="LinLibertine"/>
-          <w:sz w:val="18"/>
-          <w:szCs w:val="18"/>
-          <w:lang w:val="fr-FR"/>
-        </w:rPr>
-        <w:t>(</w:t>
-      </w:r>
-      <w:r>
-        <w:rPr>
-          <w:rFonts w:ascii="LinLibertineI" w:eastAsia="LinLibertineI" w:hAnsi="LinLibertineTI" w:cs="LinLibertineI"/>
-          <w:sz w:val="18"/>
-          <w:szCs w:val="18"/>
-          <w:lang w:val="fr-FR"/>
-        </w:rPr>
-        <w:t>X</w:t>
-      </w:r>
-      <w:r>
-        <w:rPr>
-          <w:rFonts w:ascii="LinLibertineT" w:hAnsi="LinLibertineT" w:cs="LinLibertineT"/>
-          <w:sz w:val="15"/>
-          <w:szCs w:val="15"/>
-          <w:lang w:val="fr-FR"/>
-        </w:rPr>
-        <w:t>1</w:t>
-      </w:r>
-      <w:r>
-        <w:rPr>
-          <w:rFonts w:ascii="LinLibertine" w:eastAsia="LinLibertine" w:hAnsi="LinLibertineTI" w:cs="LinLibertine"/>
-          <w:sz w:val="18"/>
-          <w:szCs w:val="18"/>
-          <w:lang w:val="fr-FR"/>
-        </w:rPr>
-        <w:t xml:space="preserve">) </w:t>
-      </w:r>
-      <w:r>
-        <w:rPr>
-          <w:rFonts w:ascii="rtxr" w:hAnsi="rtxr" w:cs="rtxr"/>
-          <w:sz w:val="18"/>
-          <w:szCs w:val="18"/>
-          <w:lang w:val="fr-FR"/>
-        </w:rPr>
-        <w:t xml:space="preserve">= </w:t>
-      </w:r>
-      <w:proofErr w:type="spellStart"/>
-      <w:r>
-        <w:rPr>
-          <w:rFonts w:ascii="LinLibertineTI" w:hAnsi="LinLibertineTI" w:cs="LinLibertineTI"/>
-          <w:sz w:val="18"/>
-          <w:szCs w:val="18"/>
-          <w:lang w:val="fr-FR"/>
-        </w:rPr>
-        <w:t>cl</w:t>
-      </w:r>
-      <w:r>
-        <w:rPr>
-          <w:rFonts w:ascii="LinLibertineT" w:hAnsi="LinLibertineT" w:cs="LinLibertineT"/>
-          <w:sz w:val="15"/>
-          <w:szCs w:val="15"/>
-          <w:lang w:val="fr-FR"/>
-        </w:rPr>
-        <w:t>Δ</w:t>
-      </w:r>
-      <w:proofErr w:type="spellEnd"/>
-      <w:r>
-        <w:rPr>
-          <w:rFonts w:ascii="LinLibertine" w:eastAsia="LinLibertine" w:hAnsi="LinLibertineTI" w:cs="LinLibertine"/>
-          <w:sz w:val="18"/>
-          <w:szCs w:val="18"/>
-          <w:lang w:val="fr-FR"/>
-        </w:rPr>
-        <w:t>(</w:t>
-      </w:r>
-      <w:r>
-        <w:rPr>
-          <w:rFonts w:ascii="LinLibertineI" w:eastAsia="LinLibertineI" w:hAnsi="LinLibertineTI" w:cs="LinLibertineI"/>
-          <w:sz w:val="18"/>
-          <w:szCs w:val="18"/>
-          <w:lang w:val="fr-FR"/>
-        </w:rPr>
-        <w:t>X</w:t>
-      </w:r>
-      <w:r>
-        <w:rPr>
-          <w:rFonts w:ascii="LinLibertineT" w:hAnsi="LinLibertineT" w:cs="LinLibertineT"/>
-          <w:sz w:val="15"/>
-          <w:szCs w:val="15"/>
-          <w:lang w:val="fr-FR"/>
-        </w:rPr>
-        <w:t>2</w:t>
-      </w:r>
-      <w:r>
-        <w:rPr>
-          <w:rFonts w:ascii="LinLibertine" w:eastAsia="LinLibertine" w:hAnsi="LinLibertineTI" w:cs="LinLibertine"/>
-          <w:sz w:val="18"/>
-          <w:szCs w:val="18"/>
-          <w:lang w:val="fr-FR"/>
-        </w:rPr>
-        <w:t>)</w:t>
-      </w:r>
-      <w:r>
-        <w:rPr>
-          <w:rFonts w:ascii="LinLibertine" w:eastAsia="LinLibertine" w:hAnsi="LinLibertineTI" w:cs="LinLibertine"/>
-          <w:sz w:val="18"/>
-          <w:szCs w:val="18"/>
-          <w:lang w:val="fr-FR"/>
-        </w:rPr>
-        <w:t xml:space="preserve"> </w:t>
-      </w:r>
-      <w:r>
-        <w:rPr>
-          <w:rFonts w:ascii="LinLibertine" w:eastAsia="LinLibertine" w:hAnsi="LinLibertineTI" w:cs="LinLibertine"/>
-          <w:sz w:val="18"/>
-          <w:szCs w:val="18"/>
-          <w:lang w:val="fr-FR"/>
-        </w:rPr>
-        <w:t>(</w:t>
-      </w:r>
-      <w:r>
-        <w:rPr>
-          <w:rFonts w:ascii="LinLibertine" w:eastAsia="LinLibertine" w:hAnsi="LinLibertineTI" w:cs="LinLibertine"/>
-          <w:sz w:val="18"/>
-          <w:szCs w:val="18"/>
-          <w:lang w:val="fr-FR"/>
-        </w:rPr>
-        <w:t>c</w:t>
-      </w:r>
-      <w:r>
-        <w:rPr>
-          <w:rFonts w:ascii="LinLibertine" w:eastAsia="LinLibertine" w:hAnsi="LinLibertineTI" w:cs="LinLibertine"/>
-          <w:sz w:val="18"/>
-          <w:szCs w:val="18"/>
-          <w:lang w:val="fr-FR"/>
-        </w:rPr>
-        <w:t>’</w:t>
-      </w:r>
-      <w:r>
-        <w:rPr>
-          <w:rFonts w:ascii="LinLibertine" w:eastAsia="LinLibertine" w:hAnsi="LinLibertineTI" w:cs="LinLibertine"/>
-          <w:sz w:val="18"/>
-          <w:szCs w:val="18"/>
-          <w:lang w:val="fr-FR"/>
-        </w:rPr>
-        <w:t>est-</w:t>
-      </w:r>
-      <w:r>
-        <w:rPr>
-          <w:rFonts w:ascii="LinLibertine" w:eastAsia="LinLibertine" w:hAnsi="LinLibertineTI" w:cs="LinLibertine"/>
-          <w:sz w:val="18"/>
-          <w:szCs w:val="18"/>
-          <w:lang w:val="fr-FR"/>
-        </w:rPr>
-        <w:t>à</w:t>
-      </w:r>
-      <w:r>
-        <w:rPr>
-          <w:rFonts w:ascii="LinLibertine" w:eastAsia="LinLibertine" w:hAnsi="LinLibertineTI" w:cs="LinLibertine"/>
-          <w:sz w:val="18"/>
-          <w:szCs w:val="18"/>
-          <w:lang w:val="fr-FR"/>
-        </w:rPr>
-        <w:t>-dire qu</w:t>
-      </w:r>
-      <w:r>
-        <w:rPr>
-          <w:rFonts w:ascii="LinLibertine" w:eastAsia="LinLibertine" w:hAnsi="LinLibertineTI" w:cs="LinLibertine"/>
-          <w:sz w:val="18"/>
-          <w:szCs w:val="18"/>
-          <w:lang w:val="fr-FR"/>
-        </w:rPr>
-        <w:t>’</w:t>
-      </w:r>
-      <w:r>
-        <w:rPr>
-          <w:rFonts w:ascii="LinLibertine" w:eastAsia="LinLibertine" w:hAnsi="LinLibertineTI" w:cs="LinLibertine"/>
-          <w:sz w:val="18"/>
-          <w:szCs w:val="18"/>
-          <w:lang w:val="fr-FR"/>
-        </w:rPr>
-        <w:t>il y a une r</w:t>
-      </w:r>
-      <w:r>
-        <w:rPr>
-          <w:rFonts w:ascii="LinLibertine" w:eastAsia="LinLibertine" w:hAnsi="LinLibertineTI" w:cs="LinLibertine"/>
-          <w:sz w:val="18"/>
-          <w:szCs w:val="18"/>
-          <w:lang w:val="fr-FR"/>
-        </w:rPr>
-        <w:t>é</w:t>
-      </w:r>
-      <w:r>
-        <w:rPr>
-          <w:rFonts w:ascii="LinLibertine" w:eastAsia="LinLibertine" w:hAnsi="LinLibertineTI" w:cs="LinLibertine"/>
-          <w:sz w:val="18"/>
-          <w:szCs w:val="18"/>
-          <w:lang w:val="fr-FR"/>
-        </w:rPr>
-        <w:t>ciprocit</w:t>
-      </w:r>
-      <w:r>
-        <w:rPr>
-          <w:rFonts w:ascii="LinLibertine" w:eastAsia="LinLibertine" w:hAnsi="LinLibertineTI" w:cs="LinLibertine"/>
-          <w:sz w:val="18"/>
-          <w:szCs w:val="18"/>
-          <w:lang w:val="fr-FR"/>
-        </w:rPr>
-        <w:t>é</w:t>
-      </w:r>
-      <w:r>
-        <w:rPr>
-          <w:rFonts w:ascii="LinLibertine" w:eastAsia="LinLibertine" w:hAnsi="LinLibertineTI" w:cs="LinLibertine"/>
-          <w:sz w:val="18"/>
-          <w:szCs w:val="18"/>
-          <w:lang w:val="fr-FR"/>
-        </w:rPr>
-        <w:t xml:space="preserve"> dans les DF</w:t>
-      </w:r>
-      <w:r>
-        <w:rPr>
-          <w:rFonts w:ascii="LinLibertine" w:eastAsia="LinLibertine" w:hAnsi="LinLibertineTI" w:cs="LinLibertine"/>
-          <w:sz w:val="18"/>
-          <w:szCs w:val="18"/>
-          <w:lang w:val="fr-FR"/>
-        </w:rPr>
-        <w:t> </w:t>
-      </w:r>
-      <w:r>
-        <w:rPr>
-          <w:rFonts w:ascii="LinLibertine" w:eastAsia="LinLibertine" w:hAnsi="LinLibertineTI" w:cs="LinLibertine"/>
-          <w:sz w:val="18"/>
-          <w:szCs w:val="18"/>
-          <w:lang w:val="fr-FR"/>
-        </w:rPr>
-        <w:t xml:space="preserve">: A -&gt; B et B-&gt; A) </w:t>
-      </w:r>
-      <w:r>
-        <w:rPr>
-          <w:lang w:val="fr-FR"/>
-        </w:rPr>
-        <w:t xml:space="preserve">et dont toutes les </w:t>
-      </w:r>
-      <w:proofErr w:type="spellStart"/>
-      <w:r>
-        <w:rPr>
-          <w:lang w:val="fr-FR"/>
-        </w:rPr>
-        <w:t>lhs</w:t>
-      </w:r>
-      <w:proofErr w:type="spellEnd"/>
-      <w:r>
-        <w:rPr>
-          <w:lang w:val="fr-FR"/>
-        </w:rPr>
-        <w:t xml:space="preserve"> des DF de </w:t>
-      </w:r>
-      <w:r>
-        <w:rPr>
-          <w:rFonts w:ascii="LinLibertineT" w:hAnsi="LinLibertineT" w:cs="LinLibertineT"/>
-          <w:sz w:val="18"/>
-          <w:szCs w:val="18"/>
-          <w:lang w:val="fr-FR"/>
-        </w:rPr>
-        <w:t>Δ</w:t>
-      </w:r>
-      <w:r>
-        <w:rPr>
-          <w:lang w:val="fr-FR"/>
-        </w:rPr>
-        <w:t xml:space="preserve"> contiennent soit X1 soit X2.</w:t>
-      </w:r>
-    </w:p>
-    <w:p>
-      <w:pPr>
-        <w:rPr>
-          <w:lang w:val="fr-FR"/>
-        </w:rPr>
-      </w:pPr>
-      <w:proofErr w:type="spellStart"/>
-      <w:proofErr w:type="gramStart"/>
-      <w:r>
-        <w:rPr>
-          <w:lang w:val="fr-FR"/>
-        </w:rPr>
-        <w:t>w</w:t>
-      </w:r>
-      <w:r>
-        <w:rPr>
-          <w:vertAlign w:val="subscript"/>
-          <w:lang w:val="fr-FR"/>
-        </w:rPr>
-        <w:t>T</w:t>
-      </w:r>
-      <w:proofErr w:type="spellEnd"/>
-      <w:proofErr w:type="gramEnd"/>
-      <w:r>
-        <w:rPr>
-          <w:lang w:val="fr-FR"/>
-        </w:rPr>
-        <w:t>(S) : somme des poids des lignes de S avec S un sous-ensemble de T.</w:t>
-      </w:r>
-    </w:p>
-    <w:p>
-      <w:pPr>
-        <w:rPr>
-          <w:lang w:val="en-US"/>
-        </w:rPr>
-      </w:pPr>
-      <w:r>
-        <w:rPr>
-          <w:rFonts w:ascii="LinLibertineI" w:eastAsia="LinLibertineI" w:hAnsi="LinLibertineT" w:cs="LinLibertineI" w:hint="eastAsia"/>
-          <w:sz w:val="18"/>
-          <w:szCs w:val="18"/>
-          <w:lang w:val="fr-FR"/>
-        </w:rPr>
-        <w:t>π</w:t>
-      </w:r>
-      <w:r>
-        <w:rPr>
-          <w:lang w:val="en-US"/>
-        </w:rPr>
-        <w:t>: projection</w:t>
-      </w:r>
-    </w:p>
-    <w:p>
-      <w:pPr>
-        <w:rPr>
-          <w:lang w:val="en-US"/>
-        </w:rPr>
-      </w:pPr>
-      <w:r>
-        <w:rPr>
-          <w:rFonts w:ascii="LinLibertineI" w:eastAsia="LinLibertineI" w:hAnsi="LinLibertineT" w:cs="LinLibertineI" w:hint="eastAsia"/>
-          <w:sz w:val="18"/>
-          <w:szCs w:val="18"/>
-          <w:lang w:val="fr-FR"/>
-        </w:rPr>
-        <w:t>σ</w:t>
-      </w:r>
-      <w:r>
-        <w:rPr>
-          <w:lang w:val="en-US"/>
-        </w:rPr>
-        <w:t>: selection</w:t>
-      </w:r>
-    </w:p>
-    <w:p>
-      <w:pPr>
-        <w:rPr>
-          <w:lang w:val="en-US"/>
-        </w:rPr>
-      </w:pPr>
-      <w:r>
-        <w:rPr>
-          <w:rFonts w:ascii="txsy" w:eastAsia="txsy" w:hAnsi="LinLibertineT" w:cs="txsy" w:hint="eastAsia"/>
-          <w:sz w:val="18"/>
-          <w:szCs w:val="18"/>
-          <w:lang w:val="en-US"/>
-        </w:rPr>
-        <w:t>∪</w:t>
-      </w:r>
-      <w:r>
-        <w:rPr>
-          <w:lang w:val="en-US"/>
-        </w:rPr>
-        <w:t>: union</w:t>
-      </w:r>
-    </w:p>
-    <w:p>
-      <w:pPr>
-        <w:pStyle w:val="Heading4"/>
-        <w:rPr>
-          <w:lang w:val="en-US"/>
-        </w:rPr>
-      </w:pPr>
-      <w:r>
-        <w:rPr>
-          <w:lang w:val="en-US"/>
-        </w:rPr>
-        <w:t xml:space="preserve">3.1 </w:t>
-      </w:r>
-      <w:proofErr w:type="spellStart"/>
-      <w:proofErr w:type="gramStart"/>
-      <w:r>
-        <w:rPr>
-          <w:lang w:val="en-US"/>
-        </w:rPr>
-        <w:t>Algorithme</w:t>
-      </w:r>
-      <w:proofErr w:type="spellEnd"/>
-      <w:r>
-        <w:rPr>
-          <w:lang w:val="en-US"/>
-        </w:rPr>
-        <w:t> :</w:t>
-      </w:r>
-      <w:proofErr w:type="gramEnd"/>
-      <w:r>
-        <w:rPr>
-          <w:lang w:val="en-US"/>
-        </w:rPr>
-        <w:t xml:space="preserve"> </w:t>
-      </w:r>
-    </w:p>
-    <w:p>
-      <w:pPr>
-        <w:rPr>
-          <w:rFonts w:cstheme="minorHAnsi"/>
-          <w:lang w:val="fr-FR"/>
-        </w:rPr>
-      </w:pPr>
-      <w:r>
-        <w:rPr>
-          <w:rFonts w:cstheme="minorHAnsi"/>
-          <w:lang w:val="fr-FR"/>
-        </w:rPr>
-        <w:t>Si l’algorithme arrive à supprimer toutes les dépendances fonctionnelles non triviales (</w:t>
-      </w:r>
-      <w:r>
-        <w:rPr>
-          <w:lang w:val="fr-FR"/>
-        </w:rPr>
-        <w:t>les « </w:t>
-      </w:r>
-      <w:proofErr w:type="spellStart"/>
-      <w:r>
-        <w:rPr>
-          <w:lang w:val="fr-FR"/>
-        </w:rPr>
-        <w:t>common</w:t>
-      </w:r>
-      <w:proofErr w:type="spellEnd"/>
-      <w:r>
-        <w:rPr>
-          <w:lang w:val="fr-FR"/>
-        </w:rPr>
-        <w:t xml:space="preserve"> </w:t>
-      </w:r>
-      <w:proofErr w:type="spellStart"/>
-      <w:r>
-        <w:rPr>
-          <w:lang w:val="fr-FR"/>
-        </w:rPr>
-        <w:t>lhs</w:t>
-      </w:r>
-      <w:proofErr w:type="spellEnd"/>
-      <w:r>
-        <w:rPr>
-          <w:lang w:val="fr-FR"/>
-        </w:rPr>
-        <w:t> », les « consensus » et les « </w:t>
-      </w:r>
-      <w:proofErr w:type="spellStart"/>
-      <w:r>
-        <w:rPr>
-          <w:lang w:val="fr-FR"/>
-        </w:rPr>
-        <w:t>lhs</w:t>
-      </w:r>
-      <w:proofErr w:type="spellEnd"/>
-      <w:r>
-        <w:rPr>
-          <w:lang w:val="fr-FR"/>
-        </w:rPr>
-        <w:t xml:space="preserve"> mariage ») </w:t>
-      </w:r>
-      <w:r>
-        <w:rPr>
-          <w:rFonts w:cstheme="minorHAnsi"/>
-          <w:lang w:val="fr-FR"/>
-        </w:rPr>
-        <w:t>alors</w:t>
-      </w:r>
-      <w:r>
-        <w:rPr>
-          <w:rFonts w:cstheme="minorHAnsi"/>
-          <w:lang w:val="fr-FR"/>
-        </w:rPr>
-        <w:t xml:space="preserve"> il </w:t>
-      </w:r>
-      <w:r>
-        <w:rPr>
-          <w:rFonts w:cstheme="minorHAnsi"/>
-          <w:lang w:val="fr-FR"/>
-        </w:rPr>
-        <w:t>trouve</w:t>
-      </w:r>
-      <w:r>
-        <w:rPr>
-          <w:rFonts w:cstheme="minorHAnsi"/>
-          <w:lang w:val="fr-FR"/>
-        </w:rPr>
-        <w:t xml:space="preserve"> un </w:t>
-      </w:r>
-      <w:r>
-        <w:rPr>
-          <w:rFonts w:cstheme="minorHAnsi"/>
-          <w:lang w:val="fr-FR"/>
-        </w:rPr>
-        <w:t>« </w:t>
-      </w:r>
-      <w:r>
-        <w:rPr>
-          <w:rFonts w:cstheme="minorHAnsi"/>
-          <w:lang w:val="fr-FR"/>
-        </w:rPr>
-        <w:t>optimal S-</w:t>
-      </w:r>
-      <w:proofErr w:type="spellStart"/>
-      <w:r>
-        <w:rPr>
-          <w:rFonts w:cstheme="minorHAnsi"/>
-          <w:lang w:val="fr-FR"/>
-        </w:rPr>
-        <w:t>repair</w:t>
-      </w:r>
-      <w:proofErr w:type="spellEnd"/>
-      <w:r>
-        <w:rPr>
-          <w:rFonts w:cstheme="minorHAnsi"/>
-          <w:lang w:val="fr-FR"/>
-        </w:rPr>
-        <w:t> » en un temps polynomial.</w:t>
-      </w:r>
-    </w:p>
-    <w:p>
-      <w:pPr>
-        <w:rPr>
-          <w:rFonts w:cstheme="minorHAnsi"/>
-          <w:lang w:val="fr-FR"/>
-        </w:rPr>
-      </w:pPr>
-      <w:r>
-        <w:rPr>
-          <w:rFonts w:cstheme="minorHAnsi"/>
-          <w:lang w:val="fr-FR"/>
-        </w:rPr>
-        <w:t>N.B. : quand une DF est « Facility -&gt; City ». Si Facility est un « </w:t>
-      </w:r>
-      <w:proofErr w:type="spellStart"/>
-      <w:r>
-        <w:rPr>
-          <w:rFonts w:cstheme="minorHAnsi"/>
-          <w:lang w:val="fr-FR"/>
-        </w:rPr>
-        <w:t>common</w:t>
-      </w:r>
-      <w:proofErr w:type="spellEnd"/>
-      <w:r>
-        <w:rPr>
-          <w:rFonts w:cstheme="minorHAnsi"/>
-          <w:lang w:val="fr-FR"/>
-        </w:rPr>
-        <w:t xml:space="preserve"> </w:t>
-      </w:r>
-      <w:proofErr w:type="spellStart"/>
-      <w:r>
-        <w:rPr>
-          <w:rFonts w:cstheme="minorHAnsi"/>
-          <w:lang w:val="fr-FR"/>
-        </w:rPr>
-        <w:t>lhs</w:t>
-      </w:r>
-      <w:proofErr w:type="spellEnd"/>
-      <w:r>
-        <w:rPr>
-          <w:rFonts w:cstheme="minorHAnsi"/>
-          <w:lang w:val="fr-FR"/>
-        </w:rPr>
-        <w:t> » et qu’on supprime cet attribut, la DF devient : Ø -&gt; City.</w:t>
-      </w:r>
-      <w:r>
-        <w:rPr>
-          <w:rFonts w:cstheme="minorHAnsi"/>
-          <w:lang w:val="fr-FR"/>
-        </w:rPr>
-        <w:t xml:space="preserve"> L’attribut City devient alors un consensus.</w:t>
-      </w:r>
-    </w:p>
-    <w:p>
-      <w:pPr>
-        <w:pStyle w:val="Heading5"/>
-        <w:rPr>
-          <w:lang w:val="fr-FR"/>
-        </w:rPr>
-      </w:pPr>
-      <w:proofErr w:type="spellStart"/>
-      <w:r>
-        <w:rPr>
-          <w:rFonts w:eastAsia="LinBiolinumT"/>
-          <w:lang w:val="fr-FR"/>
-        </w:rPr>
-        <w:t>CommonLHSRep</w:t>
-      </w:r>
-      <w:proofErr w:type="spellEnd"/>
-    </w:p>
-    <w:p>
-      <w:pPr>
-        <w:rPr>
-          <w:lang w:val="fr-FR"/>
-        </w:rPr>
-      </w:pPr>
-      <w:r>
-        <w:rPr>
-          <w:lang w:val="fr-FR"/>
-        </w:rPr>
-        <w:t>Avec A comme « </w:t>
-      </w:r>
-      <w:proofErr w:type="spellStart"/>
-      <w:r>
-        <w:rPr>
-          <w:lang w:val="fr-FR"/>
-        </w:rPr>
-        <w:t>common</w:t>
-      </w:r>
-      <w:proofErr w:type="spellEnd"/>
-      <w:r>
-        <w:rPr>
-          <w:lang w:val="fr-FR"/>
-        </w:rPr>
-        <w:t xml:space="preserve"> </w:t>
-      </w:r>
-      <w:proofErr w:type="spellStart"/>
-      <w:r>
-        <w:rPr>
-          <w:lang w:val="fr-FR"/>
-        </w:rPr>
-        <w:t>lhs</w:t>
-      </w:r>
-      <w:proofErr w:type="spellEnd"/>
-      <w:r>
-        <w:rPr>
-          <w:lang w:val="fr-FR"/>
-        </w:rPr>
-        <w:t> »,</w:t>
-      </w:r>
-    </w:p>
-    <w:p>
-      <w:pPr>
-        <w:rPr>
-          <w:lang w:val="fr-FR"/>
-        </w:rPr>
-      </w:pPr>
-      <w:r>
-        <w:rPr>
-          <w:lang w:val="fr-FR"/>
-        </w:rPr>
-        <w:t>L’algorithme groupe les lignes par valeur de A et pour chaque sous-groupe, effectue un appel récursif à « </w:t>
-      </w:r>
-      <w:proofErr w:type="spellStart"/>
-      <w:r>
-        <w:rPr>
-          <w:rFonts w:ascii="LinBiolinumT" w:eastAsia="LinBiolinumT" w:cs="LinBiolinumT"/>
-          <w:sz w:val="18"/>
-          <w:szCs w:val="18"/>
-          <w:lang w:val="fr-FR"/>
-        </w:rPr>
-        <w:t>OptSRepair</w:t>
-      </w:r>
-      <w:proofErr w:type="spellEnd"/>
-      <w:r>
-        <w:rPr>
-          <w:lang w:val="fr-FR"/>
-        </w:rPr>
-        <w:t xml:space="preserve"> » en supprimant la présence de A dans les </w:t>
-      </w:r>
-      <w:proofErr w:type="spellStart"/>
-      <w:r>
-        <w:rPr>
-          <w:lang w:val="fr-FR"/>
-        </w:rPr>
-        <w:t>DFs</w:t>
-      </w:r>
-      <w:proofErr w:type="spellEnd"/>
-      <w:r>
-        <w:rPr>
-          <w:lang w:val="fr-FR"/>
-        </w:rPr>
-        <w:t>. Il retourne ensuite l’union des optimal S-</w:t>
-      </w:r>
-      <w:proofErr w:type="spellStart"/>
-      <w:r>
-        <w:rPr>
-          <w:lang w:val="fr-FR"/>
-        </w:rPr>
-        <w:t>repair</w:t>
-      </w:r>
-      <w:proofErr w:type="spellEnd"/>
-      <w:r>
-        <w:rPr>
-          <w:lang w:val="fr-FR"/>
-        </w:rPr>
-        <w:t>.</w:t>
-      </w:r>
-    </w:p>
-    <w:p>
-      <w:pPr>
-        <w:rPr>
-          <w:lang w:val="fr-FR"/>
-        </w:rPr>
-      </w:pPr>
-      <w:r>
-        <w:rPr>
-          <w:lang w:val="fr-FR"/>
-        </w:rPr>
-        <w:t>Ici on renvoie l’union des sous-groupes.</w:t>
-      </w:r>
-    </w:p>
-    <w:p>
-      <w:pPr>
-        <w:pStyle w:val="Heading5"/>
-        <w:rPr>
-          <w:lang w:val="fr-FR"/>
-        </w:rPr>
-      </w:pPr>
-      <w:proofErr w:type="spellStart"/>
-      <w:r>
-        <w:rPr>
-          <w:rFonts w:eastAsia="LinBiolinumT"/>
-          <w:lang w:val="fr-FR"/>
-        </w:rPr>
-        <w:t>ConsensusRep</w:t>
-      </w:r>
-      <w:proofErr w:type="spellEnd"/>
-    </w:p>
-    <w:p>
-      <w:pPr>
-        <w:rPr>
-          <w:lang w:val="fr-FR"/>
-        </w:rPr>
-      </w:pPr>
-      <w:r>
-        <w:rPr>
-          <w:lang w:val="fr-FR"/>
-        </w:rPr>
-        <w:t>Avec A comme « consensus »,</w:t>
-      </w:r>
-    </w:p>
-    <w:p>
-      <w:pPr>
-        <w:rPr>
-          <w:lang w:val="fr-FR"/>
-        </w:rPr>
-      </w:pPr>
-      <w:r>
-        <w:rPr>
-          <w:lang w:val="fr-FR"/>
-        </w:rPr>
-        <w:t>L’algorithme groupe les lignes par valeur de A et pour chaque sous-groupe, effectue un appel récursif à « </w:t>
-      </w:r>
-      <w:proofErr w:type="spellStart"/>
-      <w:r>
-        <w:rPr>
-          <w:rFonts w:ascii="LinBiolinumT" w:eastAsia="LinBiolinumT" w:cs="LinBiolinumT"/>
-          <w:sz w:val="18"/>
-          <w:szCs w:val="18"/>
-          <w:lang w:val="fr-FR"/>
-        </w:rPr>
-        <w:t>ConsensusRep</w:t>
-      </w:r>
-      <w:proofErr w:type="spellEnd"/>
-      <w:r>
-        <w:rPr>
-          <w:rFonts w:ascii="LinBiolinumT" w:eastAsia="LinBiolinumT" w:cs="LinBiolinumT"/>
-          <w:sz w:val="18"/>
-          <w:szCs w:val="18"/>
-          <w:lang w:val="fr-FR"/>
-        </w:rPr>
-        <w:t xml:space="preserve"> </w:t>
-      </w:r>
-      <w:r>
-        <w:rPr>
-          <w:lang w:val="fr-FR"/>
-        </w:rPr>
-        <w:t xml:space="preserve">» en supprimant la présence de A dans les </w:t>
-      </w:r>
-      <w:proofErr w:type="spellStart"/>
-      <w:r>
-        <w:rPr>
-          <w:lang w:val="fr-FR"/>
-        </w:rPr>
-        <w:t>DFs</w:t>
-      </w:r>
-      <w:proofErr w:type="spellEnd"/>
-      <w:r>
-        <w:rPr>
-          <w:lang w:val="fr-FR"/>
-        </w:rPr>
-        <w:t xml:space="preserve">. Il retourne ensuite </w:t>
-      </w:r>
-      <w:proofErr w:type="gramStart"/>
-      <w:r>
-        <w:rPr>
-          <w:lang w:val="fr-FR"/>
-        </w:rPr>
-        <w:t>le optimal</w:t>
-      </w:r>
-      <w:proofErr w:type="gramEnd"/>
-      <w:r>
-        <w:rPr>
-          <w:lang w:val="fr-FR"/>
-        </w:rPr>
-        <w:t xml:space="preserve"> S-</w:t>
-      </w:r>
-      <w:proofErr w:type="spellStart"/>
-      <w:r>
-        <w:rPr>
-          <w:lang w:val="fr-FR"/>
-        </w:rPr>
-        <w:t>repair</w:t>
-      </w:r>
-      <w:proofErr w:type="spellEnd"/>
-      <w:r>
-        <w:rPr>
-          <w:lang w:val="fr-FR"/>
-        </w:rPr>
-        <w:t xml:space="preserve"> avec le poids le plus grand.</w:t>
-      </w:r>
-    </w:p>
-    <w:p>
-      <w:pPr>
-        <w:rPr>
-          <w:lang w:val="fr-FR"/>
-        </w:rPr>
-      </w:pPr>
-      <w:r>
-        <w:rPr>
-          <w:lang w:val="fr-FR"/>
-        </w:rPr>
-        <w:t>Ici on renvoie un seul des sous-groupes (celui avec le poids le plus grand).</w:t>
-      </w:r>
-    </w:p>
-    <w:p>
-      <w:pPr>
-        <w:pStyle w:val="Heading5"/>
-        <w:rPr>
-          <w:lang w:val="fr-FR"/>
-        </w:rPr>
-      </w:pPr>
-      <w:proofErr w:type="spellStart"/>
-      <w:r>
-        <w:rPr>
-          <w:rFonts w:eastAsia="LinBiolinumT"/>
-          <w:lang w:val="fr-FR"/>
-        </w:rPr>
-        <w:t>MarriageRep</w:t>
-      </w:r>
-      <w:proofErr w:type="spellEnd"/>
-    </w:p>
-    <w:p>
-      <w:pPr>
-        <w:rPr>
-          <w:lang w:val="fr-FR"/>
-        </w:rPr>
-      </w:pPr>
-      <w:r>
-        <w:rPr>
-          <w:lang w:val="fr-FR"/>
-        </w:rPr>
-        <w:t>Avec (X1, X2) comme « </w:t>
-      </w:r>
-      <w:proofErr w:type="spellStart"/>
-      <w:r>
-        <w:rPr>
-          <w:lang w:val="fr-FR"/>
-        </w:rPr>
-        <w:t>lhs</w:t>
-      </w:r>
-      <w:proofErr w:type="spellEnd"/>
-      <w:r>
-        <w:rPr>
-          <w:lang w:val="fr-FR"/>
-        </w:rPr>
-        <w:t xml:space="preserve"> mariage »,</w:t>
-      </w:r>
-    </w:p>
-    <w:p>
-      <w:pPr>
-        <w:rPr>
-          <w:lang w:val="fr-FR"/>
-        </w:rPr>
-      </w:pPr>
-      <w:r>
-        <w:rPr>
-          <w:lang w:val="fr-FR"/>
-        </w:rPr>
-        <w:lastRenderedPageBreak/>
-        <w:t>L’algorithme doit trouver la correspondance pondérée</w:t>
-      </w:r>
-      <w:r>
-        <w:rPr>
-          <w:lang w:val="fr-FR"/>
-        </w:rPr>
-        <w:t xml:space="preserve"> </w:t>
-      </w:r>
-      <w:r>
-        <w:rPr>
-          <w:lang w:val="fr-FR"/>
-        </w:rPr>
-        <w:t xml:space="preserve">(la plus lourde) d’un graphe bipartite. Ce graphe est défini par : </w:t>
-      </w:r>
-      <w:r>
-        <w:rPr>
-          <w:rFonts w:ascii="LinLibertineI" w:eastAsia="LinLibertineI" w:cs="LinLibertineI"/>
-          <w:sz w:val="18"/>
-          <w:szCs w:val="18"/>
-          <w:lang w:val="fr-FR"/>
-        </w:rPr>
-        <w:t xml:space="preserve">G </w:t>
-      </w:r>
-      <w:r>
-        <w:rPr>
-          <w:rFonts w:ascii="rtxr" w:eastAsia="LinLibertineI" w:hAnsi="rtxr" w:cs="rtxr"/>
-          <w:sz w:val="18"/>
-          <w:szCs w:val="18"/>
-          <w:lang w:val="fr-FR"/>
-        </w:rPr>
-        <w:t xml:space="preserve">= </w:t>
-      </w:r>
-      <w:r>
-        <w:rPr>
-          <w:rFonts w:ascii="LinLibertine" w:eastAsia="LinLibertine" w:cs="LinLibertine"/>
-          <w:sz w:val="18"/>
-          <w:szCs w:val="18"/>
-          <w:lang w:val="fr-FR"/>
-        </w:rPr>
-        <w:t>(</w:t>
-      </w:r>
-      <w:r>
-        <w:rPr>
-          <w:rFonts w:ascii="LinLibertineI" w:eastAsia="LinLibertineI" w:cs="LinLibertineI"/>
-          <w:sz w:val="18"/>
-          <w:szCs w:val="18"/>
-          <w:lang w:val="fr-FR"/>
-        </w:rPr>
-        <w:t>V</w:t>
-      </w:r>
-      <w:r>
-        <w:rPr>
-          <w:rFonts w:ascii="LinLibertineT" w:eastAsia="LinLibertineI" w:hAnsi="LinLibertineT" w:cs="LinLibertineT"/>
-          <w:sz w:val="15"/>
-          <w:szCs w:val="15"/>
-          <w:lang w:val="fr-FR"/>
-        </w:rPr>
-        <w:t>1</w:t>
-      </w:r>
-      <w:r>
-        <w:rPr>
-          <w:rFonts w:ascii="rtxmi" w:eastAsia="rtxmi" w:cs="rtxmi"/>
-          <w:sz w:val="18"/>
-          <w:szCs w:val="18"/>
-          <w:lang w:val="fr-FR"/>
-        </w:rPr>
-        <w:t xml:space="preserve">, </w:t>
-      </w:r>
-      <w:r>
-        <w:rPr>
-          <w:rFonts w:ascii="LinLibertineI" w:eastAsia="LinLibertineI" w:cs="LinLibertineI"/>
-          <w:sz w:val="18"/>
-          <w:szCs w:val="18"/>
-          <w:lang w:val="fr-FR"/>
-        </w:rPr>
-        <w:t>V</w:t>
-      </w:r>
-      <w:r>
-        <w:rPr>
-          <w:rFonts w:ascii="LinLibertineT" w:eastAsia="LinLibertineI" w:hAnsi="LinLibertineT" w:cs="LinLibertineT"/>
-          <w:sz w:val="15"/>
-          <w:szCs w:val="15"/>
-          <w:lang w:val="fr-FR"/>
-        </w:rPr>
-        <w:t>2</w:t>
-      </w:r>
-      <w:r>
-        <w:rPr>
-          <w:rFonts w:ascii="rtxmi" w:eastAsia="rtxmi" w:cs="rtxmi"/>
-          <w:sz w:val="18"/>
-          <w:szCs w:val="18"/>
-          <w:lang w:val="fr-FR"/>
-        </w:rPr>
-        <w:t xml:space="preserve">, </w:t>
-      </w:r>
-      <w:r>
-        <w:rPr>
-          <w:rFonts w:ascii="LinLibertineI" w:eastAsia="LinLibertineI" w:cs="LinLibertineI"/>
-          <w:sz w:val="18"/>
-          <w:szCs w:val="18"/>
-          <w:lang w:val="fr-FR"/>
-        </w:rPr>
-        <w:t>E</w:t>
-      </w:r>
-      <w:r>
-        <w:rPr>
-          <w:rFonts w:ascii="rtxmi" w:eastAsia="rtxmi" w:cs="rtxmi"/>
-          <w:sz w:val="18"/>
-          <w:szCs w:val="18"/>
-          <w:lang w:val="fr-FR"/>
-        </w:rPr>
-        <w:t xml:space="preserve">, </w:t>
-      </w:r>
-      <w:r>
-        <w:rPr>
-          <w:rFonts w:ascii="LinLibertineI" w:eastAsia="LinLibertineI" w:cs="LinLibertineI"/>
-          <w:sz w:val="18"/>
-          <w:szCs w:val="18"/>
-          <w:lang w:val="fr-FR"/>
-        </w:rPr>
-        <w:t>w</w:t>
-      </w:r>
-      <w:r>
-        <w:rPr>
-          <w:rFonts w:ascii="LinLibertine" w:eastAsia="LinLibertine" w:cs="LinLibertine"/>
-          <w:sz w:val="18"/>
-          <w:szCs w:val="18"/>
-          <w:lang w:val="fr-FR"/>
-        </w:rPr>
-        <w:t>)</w:t>
-      </w:r>
-      <w:r>
-        <w:rPr>
-          <w:lang w:val="fr-FR"/>
-        </w:rPr>
-        <w:t xml:space="preserve">. Avec : </w:t>
-      </w:r>
-    </w:p>
-    <w:p>
-      <w:pPr>
-        <w:rPr>
-          <w:lang w:val="fr-FR"/>
-        </w:rPr>
-      </w:pPr>
-      <w:r>
-        <w:rPr>
-          <w:lang w:val="fr-FR"/>
-        </w:rPr>
-        <w:t xml:space="preserve">V1 et V2 : des ensembles de </w:t>
-      </w:r>
-      <w:r>
-        <w:rPr>
-          <w:lang w:val="fr-FR"/>
-        </w:rPr>
-        <w:t>nœuds</w:t>
-      </w:r>
-      <w:r>
-        <w:rPr>
-          <w:lang w:val="fr-FR"/>
-        </w:rPr>
-        <w:t xml:space="preserve"> disjoints</w:t>
-      </w:r>
-      <w:r>
-        <w:rPr>
-          <w:lang w:val="fr-FR"/>
-        </w:rPr>
-        <w:t>.</w:t>
-      </w:r>
-    </w:p>
-    <w:p>
-      <w:pPr>
-        <w:rPr>
-          <w:lang w:val="fr-FR"/>
-        </w:rPr>
-      </w:pPr>
-      <w:r>
-        <w:rPr>
-          <w:lang w:val="fr-FR"/>
-        </w:rPr>
-        <w:t>E : un ensemble de bord qui connecte V1 à V2.</w:t>
-      </w:r>
-    </w:p>
-    <w:p>
-      <w:pPr>
-        <w:rPr>
-          <w:lang w:val="fr-FR"/>
-        </w:rPr>
-      </w:pPr>
-      <w:proofErr w:type="gramStart"/>
-      <w:r>
-        <w:rPr>
-          <w:lang w:val="fr-FR"/>
-        </w:rPr>
-        <w:t>w</w:t>
-      </w:r>
-      <w:proofErr w:type="gramEnd"/>
-      <w:r>
-        <w:rPr>
-          <w:lang w:val="fr-FR"/>
-        </w:rPr>
-        <w:t> : fonction de pondération qui attribue une pondération à chaque bord de E.</w:t>
-      </w:r>
-    </w:p>
-    <w:p>
-      <w:pPr>
-        <w:rPr>
-          <w:lang w:val="fr-FR"/>
-        </w:rPr>
-      </w:pPr>
-      <w:r>
-        <w:rPr>
-          <w:lang w:val="fr-FR"/>
-        </w:rPr>
-        <w:t>…</w:t>
-      </w:r>
-    </w:p>
-    <w:p>
-      <w:pPr>
-        <w:rPr>
-          <w:lang w:val="fr-FR"/>
-        </w:rPr>
-      </w:pPr>
-      <w:r>
-        <w:rPr>
-          <w:lang w:val="fr-FR"/>
-        </w:rPr>
-        <w:t>Il retourne ensuite l’union disjointe de l’optimal S-</w:t>
-      </w:r>
-      <w:proofErr w:type="spellStart"/>
-      <w:r>
-        <w:rPr>
-          <w:lang w:val="fr-FR"/>
-        </w:rPr>
-        <w:t>repair</w:t>
-      </w:r>
-      <w:proofErr w:type="spellEnd"/>
-      <w:r>
-        <w:rPr>
-          <w:lang w:val="fr-FR"/>
-        </w:rPr>
-        <w:t xml:space="preserve"> de T</w:t>
-      </w:r>
-      <w:r>
-        <w:rPr>
-          <w:vertAlign w:val="subscript"/>
-          <w:lang w:val="fr-FR"/>
-        </w:rPr>
-        <w:t>v1, v2</w:t>
-      </w:r>
-      <w:r>
-        <w:rPr>
-          <w:lang w:val="fr-FR"/>
-        </w:rPr>
-        <w:t xml:space="preserve"> pour (v1, v2) dans E</w:t>
-      </w:r>
-      <w:r>
-        <w:rPr>
-          <w:vertAlign w:val="subscript"/>
-          <w:lang w:val="fr-FR"/>
-        </w:rPr>
-        <w:t>max</w:t>
-      </w:r>
-      <w:r>
-        <w:rPr>
-          <w:lang w:val="fr-FR"/>
-        </w:rPr>
-        <w:t>.</w:t>
-      </w:r>
-    </w:p>
-    <w:p>
-      <w:pPr>
-        <w:pStyle w:val="Heading5"/>
-        <w:rPr>
-          <w:lang w:val="en-US"/>
-        </w:rPr>
-      </w:pPr>
-      <w:r>
-        <w:rPr>
-          <w:lang w:val="en-US"/>
-        </w:rPr>
-        <w:t xml:space="preserve">Le </w:t>
-      </w:r>
-      <w:proofErr w:type="spellStart"/>
-      <w:r>
-        <w:rPr>
-          <w:lang w:val="en-US"/>
-        </w:rPr>
-        <w:t>théorème</w:t>
-      </w:r>
-      <w:proofErr w:type="spellEnd"/>
     </w:p>
     <w:p>
       <w:pPr>
@@ -5337,189 +3807,349 @@
         <w:adjustRightInd w:val="0"/>
         <w:spacing w:after="0" w:line="240" w:lineRule="auto"/>
         <w:rPr>
+          <w:rFonts w:ascii="LinLibertineI7" w:hAnsi="LinLibertineI7" w:cs="LinLibertineI7"/>
+          <w:sz w:val="15"/>
+          <w:szCs w:val="15"/>
+        </w:rPr>
+      </w:pPr>
+      <w:proofErr w:type="spellStart"/>
+      <w:r>
+        <w:rPr>
+          <w:lang w:val="fr-FR"/>
+        </w:rPr>
+        <w:t>lhs</w:t>
+      </w:r>
+      <w:proofErr w:type="spellEnd"/>
+      <w:r>
+        <w:rPr>
+          <w:lang w:val="fr-FR"/>
+        </w:rPr>
+        <w:t xml:space="preserve"> mariage : </w:t>
+      </w:r>
+      <w:r>
+        <w:rPr>
+          <w:lang w:val="fr-FR"/>
+        </w:rPr>
+        <w:t>une paire d’attribut</w:t>
+      </w:r>
+      <w:r>
+        <w:rPr>
+          <w:lang w:val="fr-FR"/>
+        </w:rPr>
+        <w:t xml:space="preserve"> </w:t>
+      </w:r>
+      <w:r>
+        <w:rPr>
+          <w:lang w:val="fr-FR"/>
+        </w:rPr>
+        <w:t>(</w:t>
+      </w:r>
+      <w:r>
+        <w:rPr>
+          <w:lang w:val="fr-FR"/>
+        </w:rPr>
+        <w:t>X1</w:t>
+      </w:r>
+      <w:r>
+        <w:rPr>
+          <w:lang w:val="fr-FR"/>
+        </w:rPr>
+        <w:t xml:space="preserve">, </w:t>
+      </w:r>
+      <w:r>
+        <w:rPr>
+          <w:lang w:val="fr-FR"/>
+        </w:rPr>
+        <w:t>X2</w:t>
+      </w:r>
+      <w:r>
+        <w:rPr>
+          <w:lang w:val="fr-FR"/>
+        </w:rPr>
+        <w:t>)</w:t>
+      </w:r>
+      <w:r>
+        <w:rPr>
+          <w:lang w:val="fr-FR"/>
+        </w:rPr>
+        <w:t xml:space="preserve"> avec </w:t>
+      </w:r>
+      <w:proofErr w:type="spellStart"/>
+      <w:r>
+        <w:rPr>
           <w:rFonts w:ascii="LinLibertineTI" w:hAnsi="LinLibertineTI" w:cs="LinLibertineTI"/>
           <w:sz w:val="18"/>
           <w:szCs w:val="18"/>
-          <w:lang w:val="en-US"/>
-        </w:rPr>
-      </w:pPr>
-      <w:r>
-        <w:rPr>
-          <w:rFonts w:ascii="LinLibertineTI" w:hAnsi="LinLibertineTI" w:cs="LinLibertineTI"/>
-          <w:sz w:val="18"/>
-          <w:szCs w:val="18"/>
-          <w:lang w:val="en-US"/>
-        </w:rPr>
-        <w:t xml:space="preserve">Let </w:t>
-      </w:r>
-      <w:r>
-        <w:rPr>
-          <w:rFonts w:ascii="LinLibertineT" w:hAnsi="LinLibertineT" w:cs="LinLibertineT"/>
-          <w:sz w:val="18"/>
-          <w:szCs w:val="18"/>
-          <w:lang w:val="fr-FR"/>
-        </w:rPr>
-        <w:t>Δ</w:t>
-      </w:r>
-      <w:r>
-        <w:rPr>
-          <w:rFonts w:ascii="LinLibertineT" w:hAnsi="LinLibertineT" w:cs="LinLibertineT"/>
-          <w:sz w:val="18"/>
-          <w:szCs w:val="18"/>
-          <w:lang w:val="en-US"/>
-        </w:rPr>
-        <w:t xml:space="preserve"> </w:t>
-      </w:r>
-      <w:r>
-        <w:rPr>
-          <w:rFonts w:ascii="LinLibertineTI" w:hAnsi="LinLibertineTI" w:cs="LinLibertineTI"/>
-          <w:sz w:val="18"/>
-          <w:szCs w:val="18"/>
-          <w:lang w:val="en-US"/>
-        </w:rPr>
-        <w:t xml:space="preserve">and </w:t>
-      </w:r>
-      <w:r>
-        <w:rPr>
-          <w:rFonts w:ascii="LinLibertineI" w:eastAsia="LinLibertineI" w:hAnsi="LinLibertineTI" w:cs="LinLibertineI"/>
-          <w:sz w:val="18"/>
-          <w:szCs w:val="18"/>
-          <w:lang w:val="en-US"/>
-        </w:rPr>
-        <w:t xml:space="preserve">T </w:t>
-      </w:r>
-      <w:r>
-        <w:rPr>
-          <w:rFonts w:ascii="LinLibertineTI" w:hAnsi="LinLibertineTI" w:cs="LinLibertineTI"/>
-          <w:sz w:val="18"/>
-          <w:szCs w:val="18"/>
-          <w:lang w:val="en-US"/>
-        </w:rPr>
-        <w:t>be a set of FDs and a table, respectively,</w:t>
-      </w:r>
-      <w:r>
-        <w:rPr>
-          <w:rFonts w:ascii="LinLibertineTI" w:hAnsi="LinLibertineTI" w:cs="LinLibertineTI"/>
-          <w:sz w:val="18"/>
-          <w:szCs w:val="18"/>
-          <w:lang w:val="en-US"/>
-        </w:rPr>
-        <w:t xml:space="preserve"> </w:t>
-      </w:r>
-      <w:r>
-        <w:rPr>
-          <w:rFonts w:ascii="LinLibertineTI" w:hAnsi="LinLibertineTI" w:cs="LinLibertineTI"/>
-          <w:sz w:val="18"/>
-          <w:szCs w:val="18"/>
-          <w:lang w:val="en-US"/>
-        </w:rPr>
-        <w:t xml:space="preserve">over a relation schema </w:t>
-      </w:r>
-      <w:proofErr w:type="gramStart"/>
-      <w:r>
-        <w:rPr>
-          <w:rFonts w:ascii="LinLibertineI" w:eastAsia="LinLibertineI" w:hAnsi="LinLibertineTI" w:cs="LinLibertineI"/>
-          <w:sz w:val="18"/>
-          <w:szCs w:val="18"/>
-          <w:lang w:val="en-US"/>
-        </w:rPr>
-        <w:t>R</w:t>
-      </w:r>
-      <w:r>
-        <w:rPr>
-          <w:rFonts w:ascii="LinLibertine" w:eastAsia="LinLibertine" w:hAnsi="LinLibertineTI" w:cs="LinLibertine"/>
-          <w:sz w:val="18"/>
-          <w:szCs w:val="18"/>
-          <w:lang w:val="en-US"/>
-        </w:rPr>
-        <w:t>(</w:t>
-      </w:r>
-      <w:proofErr w:type="gramEnd"/>
-      <w:r>
-        <w:rPr>
-          <w:rFonts w:ascii="LinLibertineI" w:eastAsia="LinLibertineI" w:hAnsi="LinLibertineTI" w:cs="LinLibertineI"/>
-          <w:sz w:val="18"/>
-          <w:szCs w:val="18"/>
-          <w:lang w:val="en-US"/>
-        </w:rPr>
-        <w:t>A</w:t>
+          <w:lang w:val="fr-FR"/>
+        </w:rPr>
+        <w:t>cl</w:t>
       </w:r>
       <w:r>
         <w:rPr>
           <w:rFonts w:ascii="LinLibertineT" w:hAnsi="LinLibertineT" w:cs="LinLibertineT"/>
           <w:sz w:val="15"/>
           <w:szCs w:val="15"/>
-          <w:lang w:val="en-US"/>
-        </w:rPr>
-        <w:t>1</w:t>
-      </w:r>
-      <w:r>
-        <w:rPr>
-          <w:rFonts w:ascii="rtxmi" w:eastAsia="rtxmi" w:hAnsi="LinLibertineTI" w:cs="rtxmi"/>
-          <w:sz w:val="18"/>
-          <w:szCs w:val="18"/>
-          <w:lang w:val="en-US"/>
-        </w:rPr>
-        <w:t>, . . . ,</w:t>
+          <w:lang w:val="fr-FR"/>
+        </w:rPr>
+        <w:t>Δ</w:t>
+      </w:r>
+      <w:proofErr w:type="spellEnd"/>
+      <w:r>
+        <w:rPr>
+          <w:rFonts w:ascii="LinLibertine" w:eastAsia="LinLibertine" w:hAnsi="LinLibertineTI" w:cs="LinLibertine"/>
+          <w:sz w:val="18"/>
+          <w:szCs w:val="18"/>
+          <w:lang w:val="fr-FR"/>
+        </w:rPr>
+        <w:t>(</w:t>
       </w:r>
       <w:r>
         <w:rPr>
           <w:rFonts w:ascii="LinLibertineI" w:eastAsia="LinLibertineI" w:hAnsi="LinLibertineTI" w:cs="LinLibertineI"/>
           <w:sz w:val="18"/>
           <w:szCs w:val="18"/>
-          <w:lang w:val="en-US"/>
-        </w:rPr>
-        <w:t>A</w:t>
-      </w:r>
-      <w:r>
-        <w:rPr>
-          <w:rFonts w:ascii="LinLibertineI7" w:hAnsi="LinLibertineI7" w:cs="LinLibertineI7"/>
+          <w:lang w:val="fr-FR"/>
+        </w:rPr>
+        <w:t>X</w:t>
+      </w:r>
+      <w:r>
+        <w:rPr>
+          <w:rFonts w:ascii="LinLibertineT" w:hAnsi="LinLibertineT" w:cs="LinLibertineT"/>
           <w:sz w:val="15"/>
           <w:szCs w:val="15"/>
-          <w:lang w:val="en-US"/>
-        </w:rPr>
-        <w:t xml:space="preserve">k </w:t>
+          <w:lang w:val="fr-FR"/>
+        </w:rPr>
+        <w:t>1</w:t>
       </w:r>
       <w:r>
         <w:rPr>
           <w:rFonts w:ascii="LinLibertine" w:eastAsia="LinLibertine" w:hAnsi="LinLibertineTI" w:cs="LinLibertine"/>
           <w:sz w:val="18"/>
           <w:szCs w:val="18"/>
-          <w:lang w:val="en-US"/>
+          <w:lang w:val="fr-FR"/>
+        </w:rPr>
+        <w:t xml:space="preserve">) </w:t>
+      </w:r>
+      <w:r>
+        <w:rPr>
+          <w:rFonts w:ascii="rtxr" w:hAnsi="rtxr" w:cs="rtxr"/>
+          <w:sz w:val="18"/>
+          <w:szCs w:val="18"/>
+          <w:lang w:val="fr-FR"/>
+        </w:rPr>
+        <w:t xml:space="preserve">= </w:t>
+      </w:r>
+      <w:proofErr w:type="spellStart"/>
+      <w:r>
+        <w:rPr>
+          <w:rFonts w:ascii="LinLibertineTI" w:hAnsi="LinLibertineTI" w:cs="LinLibertineTI"/>
+          <w:sz w:val="18"/>
+          <w:szCs w:val="18"/>
+          <w:lang w:val="fr-FR"/>
+        </w:rPr>
+        <w:t>cl</w:t>
+      </w:r>
+      <w:r>
+        <w:rPr>
+          <w:rFonts w:ascii="LinLibertineT" w:hAnsi="LinLibertineT" w:cs="LinLibertineT"/>
+          <w:sz w:val="15"/>
+          <w:szCs w:val="15"/>
+          <w:lang w:val="fr-FR"/>
+        </w:rPr>
+        <w:t>Δ</w:t>
+      </w:r>
+      <w:proofErr w:type="spellEnd"/>
+      <w:r>
+        <w:rPr>
+          <w:rFonts w:ascii="LinLibertine" w:eastAsia="LinLibertine" w:hAnsi="LinLibertineTI" w:cs="LinLibertine"/>
+          <w:sz w:val="18"/>
+          <w:szCs w:val="18"/>
+          <w:lang w:val="fr-FR"/>
+        </w:rPr>
+        <w:t>(</w:t>
+      </w:r>
+      <w:r>
+        <w:rPr>
+          <w:rFonts w:ascii="LinLibertineI" w:eastAsia="LinLibertineI" w:hAnsi="LinLibertineTI" w:cs="LinLibertineI"/>
+          <w:sz w:val="18"/>
+          <w:szCs w:val="18"/>
+          <w:lang w:val="fr-FR"/>
+        </w:rPr>
+        <w:t>X</w:t>
+      </w:r>
+      <w:r>
+        <w:rPr>
+          <w:rFonts w:ascii="LinLibertineT" w:hAnsi="LinLibertineT" w:cs="LinLibertineT"/>
+          <w:sz w:val="15"/>
+          <w:szCs w:val="15"/>
+          <w:lang w:val="fr-FR"/>
+        </w:rPr>
+        <w:t>2</w:t>
+      </w:r>
+      <w:r>
+        <w:rPr>
+          <w:rFonts w:ascii="LinLibertine" w:eastAsia="LinLibertine" w:hAnsi="LinLibertineTI" w:cs="LinLibertine"/>
+          <w:sz w:val="18"/>
+          <w:szCs w:val="18"/>
+          <w:lang w:val="fr-FR"/>
         </w:rPr>
         <w:t>)</w:t>
       </w:r>
       <w:r>
         <w:rPr>
-          <w:rFonts w:ascii="LinLibertineTI" w:hAnsi="LinLibertineTI" w:cs="LinLibertineTI"/>
-          <w:sz w:val="18"/>
-          <w:szCs w:val="18"/>
-          <w:lang w:val="en-US"/>
-        </w:rPr>
-        <w:t xml:space="preserve">. If </w:t>
-      </w:r>
-      <w:proofErr w:type="spellStart"/>
-      <w:proofErr w:type="gramStart"/>
-      <w:r>
-        <w:rPr>
-          <w:rFonts w:ascii="LinBiolinumT" w:eastAsia="LinBiolinumT" w:hAnsi="LinLibertineTI" w:cs="LinBiolinumT"/>
-          <w:sz w:val="18"/>
-          <w:szCs w:val="18"/>
-          <w:lang w:val="en-US"/>
-        </w:rPr>
-        <w:t>OptSRepair</w:t>
-      </w:r>
-      <w:proofErr w:type="spellEnd"/>
-      <w:r>
-        <w:rPr>
           <w:rFonts w:ascii="LinLibertine" w:eastAsia="LinLibertine" w:hAnsi="LinLibertineTI" w:cs="LinLibertine"/>
           <w:sz w:val="18"/>
           <w:szCs w:val="18"/>
-          <w:lang w:val="en-US"/>
+          <w:lang w:val="fr-FR"/>
+        </w:rPr>
+        <w:t xml:space="preserve"> </w:t>
+      </w:r>
+      <w:r>
+        <w:rPr>
+          <w:rFonts w:ascii="LinLibertine" w:eastAsia="LinLibertine" w:hAnsi="LinLibertineTI" w:cs="LinLibertine"/>
+          <w:sz w:val="18"/>
+          <w:szCs w:val="18"/>
+          <w:lang w:val="fr-FR"/>
         </w:rPr>
         <w:t>(</w:t>
       </w:r>
-      <w:proofErr w:type="gramEnd"/>
+      <w:r>
+        <w:rPr>
+          <w:rFonts w:ascii="LinLibertine" w:eastAsia="LinLibertine" w:hAnsi="LinLibertineTI" w:cs="LinLibertine"/>
+          <w:sz w:val="18"/>
+          <w:szCs w:val="18"/>
+          <w:lang w:val="fr-FR"/>
+        </w:rPr>
+        <w:t>c</w:t>
+      </w:r>
+      <w:r>
+        <w:rPr>
+          <w:rFonts w:ascii="LinLibertine" w:eastAsia="LinLibertine" w:hAnsi="LinLibertineTI" w:cs="LinLibertine"/>
+          <w:sz w:val="18"/>
+          <w:szCs w:val="18"/>
+          <w:lang w:val="fr-FR"/>
+        </w:rPr>
+        <w:t>’</w:t>
+      </w:r>
+      <w:r>
+        <w:rPr>
+          <w:rFonts w:ascii="LinLibertine" w:eastAsia="LinLibertine" w:hAnsi="LinLibertineTI" w:cs="LinLibertine"/>
+          <w:sz w:val="18"/>
+          <w:szCs w:val="18"/>
+          <w:lang w:val="fr-FR"/>
+        </w:rPr>
+        <w:t>est-</w:t>
+      </w:r>
+      <w:r>
+        <w:rPr>
+          <w:rFonts w:ascii="LinLibertine" w:eastAsia="LinLibertine" w:hAnsi="LinLibertineTI" w:cs="LinLibertine"/>
+          <w:sz w:val="18"/>
+          <w:szCs w:val="18"/>
+          <w:lang w:val="fr-FR"/>
+        </w:rPr>
+        <w:t>à</w:t>
+      </w:r>
+      <w:r>
+        <w:rPr>
+          <w:rFonts w:ascii="LinLibertine" w:eastAsia="LinLibertine" w:hAnsi="LinLibertineTI" w:cs="LinLibertine"/>
+          <w:sz w:val="18"/>
+          <w:szCs w:val="18"/>
+          <w:lang w:val="fr-FR"/>
+        </w:rPr>
+        <w:t>-dire qu</w:t>
+      </w:r>
+      <w:r>
+        <w:rPr>
+          <w:rFonts w:ascii="LinLibertine" w:eastAsia="LinLibertine" w:hAnsi="LinLibertineTI" w:cs="LinLibertine"/>
+          <w:sz w:val="18"/>
+          <w:szCs w:val="18"/>
+          <w:lang w:val="fr-FR"/>
+        </w:rPr>
+        <w:t>’</w:t>
+      </w:r>
+      <w:r>
+        <w:rPr>
+          <w:rFonts w:ascii="LinLibertine" w:eastAsia="LinLibertine" w:hAnsi="LinLibertineTI" w:cs="LinLibertine"/>
+          <w:sz w:val="18"/>
+          <w:szCs w:val="18"/>
+          <w:lang w:val="fr-FR"/>
+        </w:rPr>
+        <w:t>il y a une r</w:t>
+      </w:r>
+      <w:r>
+        <w:rPr>
+          <w:rFonts w:ascii="LinLibertine" w:eastAsia="LinLibertine" w:hAnsi="LinLibertineTI" w:cs="LinLibertine"/>
+          <w:sz w:val="18"/>
+          <w:szCs w:val="18"/>
+          <w:lang w:val="fr-FR"/>
+        </w:rPr>
+        <w:t>é</w:t>
+      </w:r>
+      <w:r>
+        <w:rPr>
+          <w:rFonts w:ascii="LinLibertine" w:eastAsia="LinLibertine" w:hAnsi="LinLibertineTI" w:cs="LinLibertine"/>
+          <w:sz w:val="18"/>
+          <w:szCs w:val="18"/>
+          <w:lang w:val="fr-FR"/>
+        </w:rPr>
+        <w:t>ciprocit</w:t>
+      </w:r>
+      <w:r>
+        <w:rPr>
+          <w:rFonts w:ascii="LinLibertine" w:eastAsia="LinLibertine" w:hAnsi="LinLibertineTI" w:cs="LinLibertine"/>
+          <w:sz w:val="18"/>
+          <w:szCs w:val="18"/>
+          <w:lang w:val="fr-FR"/>
+        </w:rPr>
+        <w:t>é</w:t>
+      </w:r>
+      <w:r>
+        <w:rPr>
+          <w:rFonts w:ascii="LinLibertine" w:eastAsia="LinLibertine" w:hAnsi="LinLibertineTI" w:cs="LinLibertine"/>
+          <w:sz w:val="18"/>
+          <w:szCs w:val="18"/>
+          <w:lang w:val="fr-FR"/>
+        </w:rPr>
+        <w:t xml:space="preserve"> dans les DF</w:t>
+      </w:r>
+      <w:r>
+        <w:rPr>
+          <w:rFonts w:ascii="LinLibertine" w:eastAsia="LinLibertine" w:hAnsi="LinLibertineTI" w:cs="LinLibertine"/>
+          <w:sz w:val="18"/>
+          <w:szCs w:val="18"/>
+          <w:lang w:val="fr-FR"/>
+        </w:rPr>
+        <w:t> </w:t>
+      </w:r>
+      <w:r>
+        <w:rPr>
+          <w:rFonts w:ascii="LinLibertine" w:eastAsia="LinLibertine" w:hAnsi="LinLibertineTI" w:cs="LinLibertine"/>
+          <w:sz w:val="18"/>
+          <w:szCs w:val="18"/>
+          <w:lang w:val="fr-FR"/>
+        </w:rPr>
+        <w:t xml:space="preserve">: A -&gt; B et B-&gt; A) </w:t>
+      </w:r>
+      <w:r>
+        <w:rPr>
+          <w:lang w:val="fr-FR"/>
+        </w:rPr>
+        <w:t xml:space="preserve">et dont toutes les </w:t>
+      </w:r>
+      <w:proofErr w:type="spellStart"/>
+      <w:r>
+        <w:rPr>
+          <w:lang w:val="fr-FR"/>
+        </w:rPr>
+        <w:t>lhs</w:t>
+      </w:r>
+      <w:proofErr w:type="spellEnd"/>
+      <w:r>
+        <w:rPr>
+          <w:lang w:val="fr-FR"/>
+        </w:rPr>
+        <w:t xml:space="preserve"> des DF de </w:t>
+      </w:r>
       <w:r>
         <w:rPr>
           <w:rFonts w:ascii="LinLibertineT" w:hAnsi="LinLibertineT" w:cs="LinLibertineT"/>
@@ -5531,39 +4161,15 @@
       </w:r>
       <w:r>
         <w:rPr>
-          <w:rFonts w:ascii="rtxmi" w:eastAsia="rtxmi" w:hAnsi="LinLibertineTI" w:cs="rtxmi"/>
-          <w:sz w:val="18"/>
-          <w:szCs w:val="18"/>
-          <w:lang w:val="en-US"/>
-        </w:rPr>
-        <w:t>,</w:t>
-      </w:r>
-      <w:r>
-        <w:rPr>
-          <w:rFonts w:ascii="LinLibertineI" w:eastAsia="LinLibertineI" w:hAnsi="LinLibertineTI" w:cs="LinLibertineI"/>
-          <w:sz w:val="18"/>
-          <w:szCs w:val="18"/>
-          <w:lang w:val="en-US"/>
-        </w:rPr>
-        <w:t xml:space="preserve">T </w:t>
-      </w:r>
-      <w:r>
-        <w:rPr>
-          <w:rFonts w:ascii="LinLibertine" w:eastAsia="LinLibertine" w:hAnsi="LinLibertineTI" w:cs="LinLibertine"/>
-          <w:sz w:val="18"/>
-          <w:szCs w:val="18"/>
-          <w:lang w:val="en-US"/>
-        </w:rPr>
-        <w:t xml:space="preserve">) </w:t>
-      </w:r>
-      <w:r>
-        <w:rPr>
-          <w:rFonts w:ascii="LinLibertineTI" w:hAnsi="LinLibertineTI" w:cs="LinLibertineTI"/>
-          <w:sz w:val="18"/>
-          <w:szCs w:val="18"/>
-          <w:lang w:val="en-US"/>
-        </w:rPr>
-        <w:t>succeeds,</w:t>
+          <w:lang w:val="fr-FR"/>
+        </w:rPr>
+        <w:t xml:space="preserve"> contiennent soit X1 soit X2</w:t>
+      </w:r>
+      <w:r>
+        <w:rPr>
+          <w:lang w:val="fr-FR"/>
+        </w:rPr>
+        <w:t xml:space="preserve"> : </w:t>
       </w:r>
     </w:p>
     <w:p>
@@ -5572,107 +4178,23 @@
         <w:autoSpaceDN w:val="0"/>
         <w:adjustRightInd w:val="0"/>
         <w:spacing w:after="0" w:line="240" w:lineRule="auto"/>
-        <w:rPr>
-          <w:rFonts w:ascii="LinLibertineTI" w:hAnsi="LinLibertineTI" w:cs="LinLibertineTI"/>
-          <w:sz w:val="18"/>
-          <w:szCs w:val="18"/>
-          <w:lang w:val="en-US"/>
-        </w:rPr>
-      </w:pPr>
-      <w:r>
-        <w:rPr>
-          <w:rFonts w:ascii="LinLibertineTI" w:hAnsi="LinLibertineTI" w:cs="LinLibertineTI"/>
-          <w:sz w:val="18"/>
-          <w:szCs w:val="18"/>
-          <w:lang w:val="en-US"/>
-        </w:rPr>
-        <w:t xml:space="preserve">then it returns an optimal S-repair. </w:t>
-      </w:r>
-      <w:r>
-        <w:rPr>
-          <w:rFonts w:ascii="LinLibertineTI" w:hAnsi="LinLibertineTI" w:cs="LinLibertineTI"/>
-          <w:sz w:val="18"/>
-          <w:szCs w:val="18"/>
-          <w:lang w:val="en-US"/>
-        </w:rPr>
-        <w:t xml:space="preserve">Moreover, </w:t>
-      </w:r>
-      <w:proofErr w:type="spellStart"/>
-      <w:proofErr w:type="gramStart"/>
-      <w:r>
-        <w:rPr>
-          <w:rFonts w:ascii="LinBiolinumT" w:eastAsia="LinBiolinumT" w:hAnsi="LinLibertineTI" w:cs="LinBiolinumT"/>
-          <w:sz w:val="18"/>
-          <w:szCs w:val="18"/>
-          <w:lang w:val="en-US"/>
-        </w:rPr>
-        <w:t>OptSRepair</w:t>
-      </w:r>
-      <w:proofErr w:type="spellEnd"/>
-      <w:r>
-        <w:rPr>
-          <w:rFonts w:ascii="LinLibertine" w:eastAsia="LinLibertine" w:hAnsi="LinLibertineTI" w:cs="LinLibertine"/>
-          <w:sz w:val="18"/>
-          <w:szCs w:val="18"/>
-          <w:lang w:val="en-US"/>
-        </w:rPr>
-        <w:t>(</w:t>
-      </w:r>
-      <w:proofErr w:type="gramEnd"/>
-      <w:r>
-        <w:rPr>
-          <w:rFonts w:ascii="LinLibertineT" w:hAnsi="LinLibertineT" w:cs="LinLibertineT"/>
-          <w:sz w:val="18"/>
-          <w:szCs w:val="18"/>
-          <w:lang w:val="fr-FR"/>
-        </w:rPr>
-        <w:t>Δ</w:t>
-      </w:r>
-      <w:r>
-        <w:rPr>
-          <w:rFonts w:ascii="rtxmi" w:eastAsia="rtxmi" w:hAnsi="LinLibertineTI" w:cs="rtxmi"/>
-          <w:sz w:val="18"/>
-          <w:szCs w:val="18"/>
-          <w:lang w:val="en-US"/>
-        </w:rPr>
-        <w:t>,</w:t>
-      </w:r>
-      <w:r>
-        <w:rPr>
-          <w:rFonts w:ascii="LinLibertineI" w:eastAsia="LinLibertineI" w:hAnsi="LinLibertineTI" w:cs="LinLibertineI"/>
-          <w:sz w:val="18"/>
-          <w:szCs w:val="18"/>
-          <w:lang w:val="en-US"/>
-        </w:rPr>
-        <w:t xml:space="preserve">T </w:t>
-      </w:r>
-      <w:r>
-        <w:rPr>
-          <w:rFonts w:ascii="LinLibertine" w:eastAsia="LinLibertine" w:hAnsi="LinLibertineTI" w:cs="LinLibertine"/>
-          <w:sz w:val="18"/>
-          <w:szCs w:val="18"/>
-          <w:lang w:val="en-US"/>
-        </w:rPr>
-        <w:t xml:space="preserve">) </w:t>
-      </w:r>
-      <w:r>
-        <w:rPr>
-          <w:rFonts w:ascii="LinLibertineTI" w:hAnsi="LinLibertineTI" w:cs="LinLibertineTI"/>
-          <w:sz w:val="18"/>
-          <w:szCs w:val="18"/>
-          <w:lang w:val="en-US"/>
-        </w:rPr>
-        <w:t xml:space="preserve">terminates </w:t>
-      </w:r>
-      <w:r>
-        <w:rPr>
-          <w:rFonts w:ascii="LinLibertineTI" w:hAnsi="LinLibertineTI" w:cs="LinLibertineTI"/>
-          <w:sz w:val="18"/>
-          <w:szCs w:val="18"/>
-          <w:lang w:val="en-US"/>
-        </w:rPr>
-        <w:t>in p</w:t>
-      </w:r>
+        <w:ind w:firstLine="708"/>
+        <w:rPr>
+          <w:rFonts w:ascii="LinBiolinumT" w:eastAsia="LinBiolinumT" w:hAnsi="LinLibertineT" w:cs="LinBiolinumT"/>
+          <w:sz w:val="10"/>
+          <w:szCs w:val="10"/>
+        </w:rPr>
+      </w:pPr>
+      <w:proofErr w:type="spellStart"/>
+      <w:r>
+        <w:rPr>
+          <w:rFonts w:ascii="LinBiolinumT" w:eastAsia="LinBiolinumT" w:hAnsi="LinLibertineT" w:cs="LinBiolinumT"/>
+          <w:sz w:val="10"/>
+          <w:szCs w:val="10"/>
+        </w:rPr>
+        <w:t>def</w:t>
+      </w:r>
+      <w:proofErr w:type="spellEnd"/>
     </w:p>
     <w:p>
       <w:pPr>
@@ -5681,116 +4203,603 @@
         <w:adjustRightInd w:val="0"/>
         <w:spacing w:after="0" w:line="240" w:lineRule="auto"/>
         <w:rPr>
-          <w:lang w:val="en-US"/>
-        </w:rPr>
-      </w:pPr>
-      <w:proofErr w:type="spellStart"/>
-      <w:r>
-        <w:rPr>
-          <w:rFonts w:ascii="LinLibertineTI" w:hAnsi="LinLibertineTI" w:cs="LinLibertineTI"/>
-          <w:sz w:val="18"/>
-          <w:szCs w:val="18"/>
-          <w:lang w:val="en-US"/>
-        </w:rPr>
-        <w:t>olynomial</w:t>
-      </w:r>
-      <w:proofErr w:type="spellEnd"/>
-      <w:r>
-        <w:rPr>
-          <w:rFonts w:ascii="LinLibertineTI" w:hAnsi="LinLibertineTI" w:cs="LinLibertineTI"/>
-          <w:sz w:val="18"/>
-          <w:szCs w:val="18"/>
-          <w:lang w:val="en-US"/>
-        </w:rPr>
-        <w:t xml:space="preserve"> time in </w:t>
-      </w:r>
-      <w:r>
-        <w:rPr>
-          <w:rFonts w:ascii="LinLibertineI" w:eastAsia="LinLibertineI" w:hAnsi="LinLibertineTI" w:cs="LinLibertineI"/>
-          <w:sz w:val="18"/>
-          <w:szCs w:val="18"/>
-          <w:lang w:val="en-US"/>
-        </w:rPr>
-        <w:t>k</w:t>
-      </w:r>
-      <w:r>
-        <w:rPr>
-          <w:rFonts w:ascii="LinLibertineTI" w:hAnsi="LinLibertineTI" w:cs="LinLibertineTI"/>
-          <w:sz w:val="18"/>
-          <w:szCs w:val="18"/>
-          <w:lang w:val="en-US"/>
+          <w:lang w:val="fr-FR"/>
+        </w:rPr>
+      </w:pPr>
+      <w:r>
+        <w:rPr>
+          <w:rFonts w:ascii="LinLibertineT" w:hAnsi="LinLibertineT" w:cs="LinLibertineT"/>
+          <w:sz w:val="18"/>
+          <w:szCs w:val="18"/>
+        </w:rPr>
+        <w:t>Δ</w:t>
+      </w:r>
+      <w:r>
+        <w:rPr>
+          <w:rFonts w:ascii="LinLibertineI7" w:hAnsi="LinLibertineI7" w:cs="LinLibertineI7"/>
+          <w:sz w:val="15"/>
+          <w:szCs w:val="15"/>
+        </w:rPr>
+        <w:t>A</w:t>
+      </w:r>
+      <w:r>
+        <w:rPr>
+          <w:rFonts w:ascii="txsy" w:eastAsia="txsy" w:hAnsi="LinLibertineT" w:cs="txsy" w:hint="eastAsia"/>
+          <w:sz w:val="15"/>
+          <w:szCs w:val="15"/>
+        </w:rPr>
+        <w:t>↔</w:t>
+      </w:r>
+      <w:r>
+        <w:rPr>
+          <w:rFonts w:ascii="LinLibertineI7" w:hAnsi="LinLibertineI7" w:cs="LinLibertineI7"/>
+          <w:sz w:val="15"/>
+          <w:szCs w:val="15"/>
+        </w:rPr>
+        <w:t>B</w:t>
+      </w:r>
+      <w:r>
+        <w:rPr>
+          <w:rFonts w:ascii="txsy" w:eastAsia="txsy" w:hAnsi="LinLibertineT" w:cs="txsy" w:hint="eastAsia"/>
+          <w:sz w:val="15"/>
+          <w:szCs w:val="15"/>
+        </w:rPr>
+        <w:t>→</w:t>
+      </w:r>
+      <w:r>
+        <w:rPr>
+          <w:rFonts w:ascii="LinLibertineI7" w:hAnsi="LinLibertineI7" w:cs="LinLibertineI7"/>
+          <w:sz w:val="15"/>
+          <w:szCs w:val="15"/>
+        </w:rPr>
+        <w:t>C</w:t>
+      </w:r>
+      <w:r>
+        <w:rPr>
+          <w:rFonts w:ascii="LinLibertineI7" w:hAnsi="LinLibertineI7" w:cs="LinLibertineI7"/>
+          <w:sz w:val="15"/>
+          <w:szCs w:val="15"/>
+        </w:rPr>
+        <w:t xml:space="preserve"> </w:t>
+      </w:r>
+      <w:r>
+        <w:rPr>
+          <w:rFonts w:ascii="rtxr" w:hAnsi="rtxr" w:cs="rtxr"/>
+          <w:sz w:val="18"/>
+          <w:szCs w:val="18"/>
+        </w:rPr>
+        <w:t xml:space="preserve">= </w:t>
+      </w:r>
+      <w:r>
+        <w:rPr>
+          <w:rFonts w:ascii="txsy" w:eastAsia="txsy" w:hAnsi="LinLibertineT" w:cs="txsy"/>
+          <w:sz w:val="18"/>
+          <w:szCs w:val="18"/>
+        </w:rPr>
+        <w:t>{</w:t>
+      </w:r>
+      <w:r>
+        <w:rPr>
+          <w:rFonts w:ascii="LinLibertineI" w:eastAsia="LinLibertineI" w:hAnsi="LinLibertineT" w:cs="LinLibertineI"/>
+          <w:sz w:val="18"/>
+          <w:szCs w:val="18"/>
+        </w:rPr>
+        <w:t xml:space="preserve">A </w:t>
+      </w:r>
+      <w:r>
+        <w:rPr>
+          <w:rFonts w:ascii="txsy" w:eastAsia="txsy" w:hAnsi="LinLibertineT" w:cs="txsy" w:hint="eastAsia"/>
+          <w:sz w:val="18"/>
+          <w:szCs w:val="18"/>
+        </w:rPr>
+        <w:t>→</w:t>
+      </w:r>
+      <w:r>
+        <w:rPr>
+          <w:rFonts w:ascii="txsy" w:eastAsia="txsy" w:hAnsi="LinLibertineT" w:cs="txsy"/>
+          <w:sz w:val="18"/>
+          <w:szCs w:val="18"/>
+        </w:rPr>
+        <w:t xml:space="preserve"> </w:t>
+      </w:r>
+      <w:r>
+        <w:rPr>
+          <w:rFonts w:ascii="LinLibertineI" w:eastAsia="LinLibertineI" w:hAnsi="LinLibertineT" w:cs="LinLibertineI"/>
+          <w:sz w:val="18"/>
+          <w:szCs w:val="18"/>
+        </w:rPr>
+        <w:t xml:space="preserve">B </w:t>
+      </w:r>
+      <w:r>
+        <w:rPr>
+          <w:rFonts w:ascii="rtxmi" w:eastAsia="rtxmi" w:hAnsi="LinLibertineT" w:cs="rtxmi"/>
+          <w:sz w:val="18"/>
+          <w:szCs w:val="18"/>
         </w:rPr>
         <w:t xml:space="preserve">, </w:t>
       </w:r>
       <w:r>
         <w:rPr>
-          <w:rFonts w:ascii="txsy" w:eastAsia="txsy" w:hAnsi="LinLibertineTI" w:cs="txsy"/>
-          <w:sz w:val="18"/>
-          <w:szCs w:val="18"/>
-          <w:lang w:val="en-US"/>
-        </w:rPr>
-        <w:t>|</w:t>
-      </w:r>
-      <w:r>
-        <w:rPr>
-          <w:rFonts w:ascii="LinLibertineT" w:hAnsi="LinLibertineT" w:cs="LinLibertineT"/>
-          <w:sz w:val="18"/>
-          <w:szCs w:val="18"/>
-          <w:lang w:val="fr-FR"/>
-        </w:rPr>
-        <w:t>Δ</w:t>
-      </w:r>
-      <w:r>
-        <w:rPr>
-          <w:rFonts w:ascii="txsy" w:eastAsia="txsy" w:hAnsi="LinLibertineTI" w:cs="txsy"/>
-          <w:sz w:val="18"/>
-          <w:szCs w:val="18"/>
-          <w:lang w:val="en-US"/>
-        </w:rPr>
-        <w:t>|</w:t>
-      </w:r>
-      <w:r>
-        <w:rPr>
-          <w:rFonts w:ascii="LinLibertineTI" w:hAnsi="LinLibertineTI" w:cs="LinLibertineTI"/>
-          <w:sz w:val="18"/>
-          <w:szCs w:val="18"/>
-          <w:lang w:val="en-US"/>
-        </w:rPr>
-        <w:t xml:space="preserve">, and </w:t>
-      </w:r>
-      <w:r>
-        <w:rPr>
-          <w:rFonts w:ascii="txsy" w:eastAsia="txsy" w:hAnsi="LinLibertineTI" w:cs="txsy"/>
-          <w:sz w:val="18"/>
-          <w:szCs w:val="18"/>
-          <w:lang w:val="en-US"/>
-        </w:rPr>
-        <w:t>|</w:t>
-      </w:r>
-      <w:r>
-        <w:rPr>
-          <w:rFonts w:ascii="LinLibertineI" w:eastAsia="LinLibertineI" w:hAnsi="LinLibertineTI" w:cs="LinLibertineI"/>
-          <w:sz w:val="18"/>
-          <w:szCs w:val="18"/>
-          <w:lang w:val="en-US"/>
-        </w:rPr>
-        <w:t xml:space="preserve">T </w:t>
-      </w:r>
-      <w:r>
-        <w:rPr>
-          <w:rFonts w:ascii="txsy" w:eastAsia="txsy" w:hAnsi="LinLibertineTI" w:cs="txsy"/>
-          <w:sz w:val="18"/>
-          <w:szCs w:val="18"/>
-          <w:lang w:val="en-US"/>
-        </w:rPr>
-        <w:t>|</w:t>
-      </w:r>
-      <w:r>
-        <w:rPr>
-          <w:rFonts w:ascii="LinLibertineTI" w:hAnsi="LinLibertineTI" w:cs="LinLibertineTI"/>
-          <w:sz w:val="18"/>
-          <w:szCs w:val="18"/>
-          <w:lang w:val="en-US"/>
+          <w:rFonts w:ascii="LinLibertineI" w:eastAsia="LinLibertineI" w:hAnsi="LinLibertineT" w:cs="LinLibertineI"/>
+          <w:sz w:val="18"/>
+          <w:szCs w:val="18"/>
+        </w:rPr>
+        <w:t xml:space="preserve">B </w:t>
+      </w:r>
+      <w:r>
+        <w:rPr>
+          <w:rFonts w:ascii="txsy" w:eastAsia="txsy" w:hAnsi="LinLibertineT" w:cs="txsy" w:hint="eastAsia"/>
+          <w:sz w:val="18"/>
+          <w:szCs w:val="18"/>
+        </w:rPr>
+        <w:t>→</w:t>
+      </w:r>
+      <w:r>
+        <w:rPr>
+          <w:rFonts w:ascii="txsy" w:eastAsia="txsy" w:hAnsi="LinLibertineT" w:cs="txsy"/>
+          <w:sz w:val="18"/>
+          <w:szCs w:val="18"/>
+        </w:rPr>
+        <w:t xml:space="preserve"> </w:t>
+      </w:r>
+      <w:r>
+        <w:rPr>
+          <w:rFonts w:ascii="LinLibertineI" w:eastAsia="LinLibertineI" w:hAnsi="LinLibertineT" w:cs="LinLibertineI"/>
+          <w:sz w:val="18"/>
+          <w:szCs w:val="18"/>
+        </w:rPr>
+        <w:t>A</w:t>
+      </w:r>
+      <w:r>
+        <w:rPr>
+          <w:rFonts w:ascii="rtxmi" w:eastAsia="rtxmi" w:hAnsi="LinLibertineT" w:cs="rtxmi"/>
+          <w:sz w:val="18"/>
+          <w:szCs w:val="18"/>
+        </w:rPr>
+        <w:t xml:space="preserve">, </w:t>
+      </w:r>
+      <w:r>
+        <w:rPr>
+          <w:rFonts w:ascii="LinLibertineI" w:eastAsia="LinLibertineI" w:hAnsi="LinLibertineT" w:cs="LinLibertineI"/>
+          <w:sz w:val="18"/>
+          <w:szCs w:val="18"/>
+        </w:rPr>
+        <w:t xml:space="preserve">B </w:t>
+      </w:r>
+      <w:r>
+        <w:rPr>
+          <w:rFonts w:ascii="txsy" w:eastAsia="txsy" w:hAnsi="LinLibertineT" w:cs="txsy" w:hint="eastAsia"/>
+          <w:sz w:val="18"/>
+          <w:szCs w:val="18"/>
+        </w:rPr>
+        <w:t>→</w:t>
+      </w:r>
+      <w:r>
+        <w:rPr>
+          <w:rFonts w:ascii="LinLibertineI" w:eastAsia="LinLibertineI" w:hAnsi="LinLibertineT" w:cs="LinLibertineI"/>
+          <w:sz w:val="18"/>
+          <w:szCs w:val="18"/>
+        </w:rPr>
+        <w:t>C</w:t>
+      </w:r>
+      <w:r>
+        <w:rPr>
+          <w:rFonts w:ascii="txsy" w:eastAsia="txsy" w:hAnsi="LinLibertineT" w:cs="txsy"/>
+          <w:sz w:val="18"/>
+          <w:szCs w:val="18"/>
+        </w:rPr>
+        <w:t>}</w:t>
+      </w:r>
+    </w:p>
+    <w:p>
+      <w:pPr>
+        <w:rPr>
+          <w:lang w:val="fr-FR"/>
+        </w:rPr>
+      </w:pPr>
+      <w:proofErr w:type="spellStart"/>
+      <w:r>
+        <w:rPr>
+          <w:lang w:val="fr-FR"/>
+        </w:rPr>
+        <w:t>w</w:t>
+      </w:r>
+      <w:r>
+        <w:rPr>
+          <w:vertAlign w:val="subscript"/>
+          <w:lang w:val="fr-FR"/>
+        </w:rPr>
+        <w:t>T</w:t>
+      </w:r>
+      <w:proofErr w:type="spellEnd"/>
+      <w:r>
+        <w:rPr>
+          <w:lang w:val="fr-FR"/>
+        </w:rPr>
+        <w:t>(S) : somme des poids des lignes de S avec S un sous-ensemble de T.</w:t>
+      </w:r>
+    </w:p>
+    <w:p>
+      <w:pPr>
+        <w:rPr>
+          <w:lang w:val="en-US"/>
+        </w:rPr>
+      </w:pPr>
+      <w:r>
+        <w:rPr>
+          <w:rFonts w:ascii="LinLibertineI" w:eastAsia="LinLibertineI" w:hAnsi="LinLibertineT" w:cs="LinLibertineI" w:hint="eastAsia"/>
+          <w:sz w:val="18"/>
+          <w:szCs w:val="18"/>
+          <w:lang w:val="fr-FR"/>
+        </w:rPr>
+        <w:t>π</w:t>
+      </w:r>
+      <w:r>
+        <w:rPr>
+          <w:lang w:val="en-US"/>
+        </w:rPr>
+        <w:t>: projection</w:t>
+      </w:r>
+    </w:p>
+    <w:p>
+      <w:pPr>
+        <w:rPr>
+          <w:lang w:val="en-US"/>
+        </w:rPr>
+      </w:pPr>
+      <w:r>
+        <w:rPr>
+          <w:rFonts w:ascii="LinLibertineI" w:eastAsia="LinLibertineI" w:hAnsi="LinLibertineT" w:cs="LinLibertineI" w:hint="eastAsia"/>
+          <w:sz w:val="18"/>
+          <w:szCs w:val="18"/>
+          <w:lang w:val="fr-FR"/>
+        </w:rPr>
+        <w:t>σ</w:t>
+      </w:r>
+      <w:r>
+        <w:rPr>
+          <w:lang w:val="en-US"/>
+        </w:rPr>
+        <w:t>: selection</w:t>
+      </w:r>
+    </w:p>
+    <w:p>
+      <w:pPr>
+        <w:rPr>
+          <w:lang w:val="en-US"/>
+        </w:rPr>
+      </w:pPr>
+      <w:r>
+        <w:rPr>
+          <w:rFonts w:ascii="txsy" w:eastAsia="txsy" w:hAnsi="LinLibertineT" w:cs="txsy" w:hint="eastAsia"/>
+          <w:sz w:val="18"/>
+          <w:szCs w:val="18"/>
+          <w:lang w:val="en-US"/>
+        </w:rPr>
+        <w:t>∪</w:t>
+      </w:r>
+      <w:r>
+        <w:rPr>
+          <w:lang w:val="en-US"/>
+        </w:rPr>
+        <w:t>: union</w:t>
+      </w:r>
+    </w:p>
+    <w:p>
+      <w:pPr>
+        <w:pStyle w:val="Heading4"/>
+        <w:rPr>
+          <w:lang w:val="en-US"/>
+        </w:rPr>
+      </w:pPr>
+      <w:r>
+        <w:rPr>
+          <w:lang w:val="en-US"/>
+        </w:rPr>
+        <w:t xml:space="preserve">3.1 </w:t>
+      </w:r>
+      <w:proofErr w:type="spellStart"/>
+      <w:r>
+        <w:rPr>
+          <w:lang w:val="en-US"/>
+        </w:rPr>
+        <w:t>Algorithme</w:t>
+      </w:r>
+      <w:proofErr w:type="spellEnd"/>
+      <w:r>
+        <w:rPr>
+          <w:lang w:val="en-US"/>
+        </w:rPr>
+        <w:t xml:space="preserve"> : </w:t>
+      </w:r>
+    </w:p>
+    <w:p>
+      <w:pPr>
+        <w:rPr>
+          <w:rFonts w:cstheme="minorHAnsi"/>
+          <w:lang w:val="fr-FR"/>
+        </w:rPr>
+      </w:pPr>
+      <w:r>
+        <w:rPr>
+          <w:rFonts w:cstheme="minorHAnsi"/>
+          <w:lang w:val="fr-FR"/>
+        </w:rPr>
+        <w:t>Si l’algorithme arrive à supprimer toutes les dépendances fonctionnelles non triviales (</w:t>
+      </w:r>
+      <w:r>
+        <w:rPr>
+          <w:lang w:val="fr-FR"/>
+        </w:rPr>
+        <w:t>les « </w:t>
+      </w:r>
+      <w:proofErr w:type="spellStart"/>
+      <w:r>
+        <w:rPr>
+          <w:lang w:val="fr-FR"/>
+        </w:rPr>
+        <w:t>common</w:t>
+      </w:r>
+      <w:proofErr w:type="spellEnd"/>
+      <w:r>
+        <w:rPr>
+          <w:lang w:val="fr-FR"/>
+        </w:rPr>
+        <w:t xml:space="preserve"> </w:t>
+      </w:r>
+      <w:proofErr w:type="spellStart"/>
+      <w:r>
+        <w:rPr>
+          <w:lang w:val="fr-FR"/>
+        </w:rPr>
+        <w:t>lhs</w:t>
+      </w:r>
+      <w:proofErr w:type="spellEnd"/>
+      <w:r>
+        <w:rPr>
+          <w:lang w:val="fr-FR"/>
+        </w:rPr>
+        <w:t> », les « consensus » et les « </w:t>
+      </w:r>
+      <w:proofErr w:type="spellStart"/>
+      <w:r>
+        <w:rPr>
+          <w:lang w:val="fr-FR"/>
+        </w:rPr>
+        <w:t>lhs</w:t>
+      </w:r>
+      <w:proofErr w:type="spellEnd"/>
+      <w:r>
+        <w:rPr>
+          <w:lang w:val="fr-FR"/>
+        </w:rPr>
+        <w:t xml:space="preserve"> mariage ») </w:t>
+      </w:r>
+      <w:r>
+        <w:rPr>
+          <w:rFonts w:cstheme="minorHAnsi"/>
+          <w:lang w:val="fr-FR"/>
+        </w:rPr>
+        <w:t>alors</w:t>
+      </w:r>
+      <w:r>
+        <w:rPr>
+          <w:rFonts w:cstheme="minorHAnsi"/>
+          <w:lang w:val="fr-FR"/>
+        </w:rPr>
+        <w:t xml:space="preserve"> il </w:t>
+      </w:r>
+      <w:r>
+        <w:rPr>
+          <w:rFonts w:cstheme="minorHAnsi"/>
+          <w:lang w:val="fr-FR"/>
+        </w:rPr>
+        <w:t>trouve</w:t>
+      </w:r>
+      <w:r>
+        <w:rPr>
+          <w:rFonts w:cstheme="minorHAnsi"/>
+          <w:lang w:val="fr-FR"/>
+        </w:rPr>
+        <w:t xml:space="preserve"> un </w:t>
+      </w:r>
+      <w:r>
+        <w:rPr>
+          <w:rFonts w:cstheme="minorHAnsi"/>
+          <w:lang w:val="fr-FR"/>
+        </w:rPr>
+        <w:t>« </w:t>
+      </w:r>
+      <w:r>
+        <w:rPr>
+          <w:rFonts w:cstheme="minorHAnsi"/>
+          <w:lang w:val="fr-FR"/>
+        </w:rPr>
+        <w:t>optimal S-</w:t>
+      </w:r>
+      <w:proofErr w:type="spellStart"/>
+      <w:r>
+        <w:rPr>
+          <w:rFonts w:cstheme="minorHAnsi"/>
+          <w:lang w:val="fr-FR"/>
+        </w:rPr>
+        <w:t>repair</w:t>
+      </w:r>
+      <w:proofErr w:type="spellEnd"/>
+      <w:r>
+        <w:rPr>
+          <w:rFonts w:cstheme="minorHAnsi"/>
+          <w:lang w:val="fr-FR"/>
+        </w:rPr>
+        <w:t> » en un temps polynomial.</w:t>
+      </w:r>
+    </w:p>
+    <w:p>
+      <w:pPr>
+        <w:rPr>
+          <w:rFonts w:cstheme="minorHAnsi"/>
+          <w:lang w:val="fr-FR"/>
+        </w:rPr>
+      </w:pPr>
+      <w:r>
+        <w:rPr>
+          <w:rFonts w:cstheme="minorHAnsi"/>
+          <w:lang w:val="fr-FR"/>
+        </w:rPr>
+        <w:t>N.B. : quand une DF est « Facility -&gt; City ». Si Facility est un « </w:t>
+      </w:r>
+      <w:proofErr w:type="spellStart"/>
+      <w:r>
+        <w:rPr>
+          <w:rFonts w:cstheme="minorHAnsi"/>
+          <w:lang w:val="fr-FR"/>
+        </w:rPr>
+        <w:t>common</w:t>
+      </w:r>
+      <w:proofErr w:type="spellEnd"/>
+      <w:r>
+        <w:rPr>
+          <w:rFonts w:cstheme="minorHAnsi"/>
+          <w:lang w:val="fr-FR"/>
+        </w:rPr>
+        <w:t xml:space="preserve"> </w:t>
+      </w:r>
+      <w:proofErr w:type="spellStart"/>
+      <w:r>
+        <w:rPr>
+          <w:rFonts w:cstheme="minorHAnsi"/>
+          <w:lang w:val="fr-FR"/>
+        </w:rPr>
+        <w:t>lhs</w:t>
+      </w:r>
+      <w:proofErr w:type="spellEnd"/>
+      <w:r>
+        <w:rPr>
+          <w:rFonts w:cstheme="minorHAnsi"/>
+          <w:lang w:val="fr-FR"/>
+        </w:rPr>
+        <w:t> » et qu’on supprime cet attribut, la DF devient : Ø -&gt; City.</w:t>
+      </w:r>
+      <w:r>
+        <w:rPr>
+          <w:rFonts w:cstheme="minorHAnsi"/>
+          <w:lang w:val="fr-FR"/>
+        </w:rPr>
+        <w:t xml:space="preserve"> L’attribut City devient alors un consensus.</w:t>
+      </w:r>
+    </w:p>
+    <w:p>
+      <w:pPr>
+        <w:pStyle w:val="Heading5"/>
+        <w:rPr>
+          <w:lang w:val="fr-FR"/>
+        </w:rPr>
+      </w:pPr>
+      <w:proofErr w:type="spellStart"/>
+      <w:r>
+        <w:rPr>
+          <w:rFonts w:eastAsia="LinBiolinumT"/>
+          <w:lang w:val="fr-FR"/>
+        </w:rPr>
+        <w:t>CommonLHSRep</w:t>
+      </w:r>
+      <w:proofErr w:type="spellEnd"/>
+    </w:p>
+    <w:p>
+      <w:pPr>
+        <w:rPr>
+          <w:lang w:val="fr-FR"/>
+        </w:rPr>
+      </w:pPr>
+      <w:r>
+        <w:rPr>
+          <w:lang w:val="fr-FR"/>
+        </w:rPr>
+        <w:t>Avec A comme « </w:t>
+      </w:r>
+      <w:proofErr w:type="spellStart"/>
+      <w:r>
+        <w:rPr>
+          <w:lang w:val="fr-FR"/>
+        </w:rPr>
+        <w:t>common</w:t>
+      </w:r>
+      <w:proofErr w:type="spellEnd"/>
+      <w:r>
+        <w:rPr>
+          <w:lang w:val="fr-FR"/>
+        </w:rPr>
+        <w:t xml:space="preserve"> </w:t>
+      </w:r>
+      <w:proofErr w:type="spellStart"/>
+      <w:r>
+        <w:rPr>
+          <w:lang w:val="fr-FR"/>
+        </w:rPr>
+        <w:t>lhs</w:t>
+      </w:r>
+      <w:proofErr w:type="spellEnd"/>
+      <w:r>
+        <w:rPr>
+          <w:lang w:val="fr-FR"/>
+        </w:rPr>
+        <w:t> »,</w:t>
+      </w:r>
+    </w:p>
+    <w:p>
+      <w:pPr>
+        <w:rPr>
+          <w:lang w:val="fr-FR"/>
+        </w:rPr>
+      </w:pPr>
+      <w:r>
+        <w:rPr>
+          <w:lang w:val="fr-FR"/>
+        </w:rPr>
+        <w:t>L’algorithme groupe les lignes par valeur de A et pour chaque sous-groupe, effectue un appel récursif à « </w:t>
+      </w:r>
+      <w:proofErr w:type="spellStart"/>
+      <w:r>
+        <w:rPr>
+          <w:rFonts w:ascii="LinBiolinumT" w:eastAsia="LinBiolinumT" w:cs="LinBiolinumT"/>
+          <w:sz w:val="18"/>
+          <w:szCs w:val="18"/>
+          <w:lang w:val="fr-FR"/>
+        </w:rPr>
+        <w:t>OptSRepair</w:t>
+      </w:r>
+      <w:proofErr w:type="spellEnd"/>
+      <w:r>
+        <w:rPr>
+          <w:lang w:val="fr-FR"/>
+        </w:rPr>
+        <w:t xml:space="preserve"> » en supprimant la présence de A dans les </w:t>
+      </w:r>
+      <w:proofErr w:type="spellStart"/>
+      <w:r>
+        <w:rPr>
+          <w:lang w:val="fr-FR"/>
+        </w:rPr>
+        <w:t>DFs</w:t>
+      </w:r>
+      <w:proofErr w:type="spellEnd"/>
+      <w:r>
+        <w:rPr>
+          <w:lang w:val="fr-FR"/>
+        </w:rPr>
+        <w:t>. Il retourne ensuite l’union des optimal S-</w:t>
+      </w:r>
+      <w:proofErr w:type="spellStart"/>
+      <w:r>
+        <w:rPr>
+          <w:lang w:val="fr-FR"/>
+        </w:rPr>
+        <w:t>repair</w:t>
+      </w:r>
+      <w:proofErr w:type="spellEnd"/>
+      <w:r>
+        <w:rPr>
+          <w:lang w:val="fr-FR"/>
         </w:rPr>
         <w:t>.</w:t>
       </w:r>
@@ -5798,35 +4807,57 @@
     <w:p>
       <w:pPr>
         <w:rPr>
-          <w:lang w:val="en-US"/>
-        </w:rPr>
-      </w:pPr>
-    </w:p>
-    <w:p>
-      <w:pPr>
-        <w:pStyle w:val="Heading4"/>
-        <w:rPr>
-          <w:lang w:val="fr-FR"/>
-        </w:rPr>
-      </w:pPr>
-      <w:r>
-        <w:rPr>
-          <w:lang w:val="fr-FR"/>
-        </w:rPr>
-        <w:t xml:space="preserve">3.2 Dichotomie : </w:t>
-      </w:r>
-    </w:p>
-    <w:p>
-      <w:pPr>
-        <w:rPr>
-          <w:lang w:val="fr-FR"/>
-        </w:rPr>
-      </w:pPr>
-      <w:r>
-        <w:rPr>
-          <w:lang w:val="fr-FR"/>
-        </w:rPr>
-        <w:t xml:space="preserve">L’algorithme </w:t>
+          <w:lang w:val="fr-FR"/>
+        </w:rPr>
+      </w:pPr>
+      <w:r>
+        <w:rPr>
+          <w:lang w:val="fr-FR"/>
+        </w:rPr>
+        <w:t>Ici on renvoie l’union des sous-groupes.</w:t>
+      </w:r>
+    </w:p>
+    <w:p>
+      <w:pPr>
+        <w:pStyle w:val="Heading5"/>
+        <w:rPr>
+          <w:lang w:val="fr-FR"/>
+        </w:rPr>
+      </w:pPr>
+      <w:proofErr w:type="spellStart"/>
+      <w:r>
+        <w:rPr>
+          <w:rFonts w:eastAsia="LinBiolinumT"/>
+          <w:lang w:val="fr-FR"/>
+        </w:rPr>
+        <w:t>ConsensusRep</w:t>
+      </w:r>
+      <w:proofErr w:type="spellEnd"/>
+    </w:p>
+    <w:p>
+      <w:pPr>
+        <w:rPr>
+          <w:lang w:val="fr-FR"/>
+        </w:rPr>
+      </w:pPr>
+      <w:r>
+        <w:rPr>
+          <w:lang w:val="fr-FR"/>
+        </w:rPr>
+        <w:t>Avec A comme « consensus »,</w:t>
+      </w:r>
+    </w:p>
+    <w:p>
+      <w:pPr>
+        <w:rPr>
+          <w:lang w:val="fr-FR"/>
+        </w:rPr>
+      </w:pPr>
+      <w:r>
+        <w:rPr>
+          <w:lang w:val="fr-FR"/>
+        </w:rPr>
+        <w:t>L’algorithme groupe les lignes par valeur de A et pour chaque sous-groupe, effectue un appel récursif à « </w:t>
       </w:r>
       <w:proofErr w:type="spellStart"/>
       <w:r>
@@ -5836,9 +4867,153 @@
           <w:szCs w:val="18"/>
           <w:lang w:val="fr-FR"/>
         </w:rPr>
-        <w:t>OSRSucceeds</w:t>
-      </w:r>
-      <w:proofErr w:type="spellEnd"/>
+        <w:t>ConsensusRep</w:t>
+      </w:r>
+      <w:proofErr w:type="spellEnd"/>
+      <w:r>
+        <w:rPr>
+          <w:rFonts w:ascii="LinBiolinumT" w:eastAsia="LinBiolinumT" w:cs="LinBiolinumT"/>
+          <w:sz w:val="18"/>
+          <w:szCs w:val="18"/>
+          <w:lang w:val="fr-FR"/>
+        </w:rPr>
+        <w:t xml:space="preserve"> </w:t>
+      </w:r>
+      <w:r>
+        <w:rPr>
+          <w:lang w:val="fr-FR"/>
+        </w:rPr>
+        <w:t xml:space="preserve">» en supprimant la présence de A dans les </w:t>
+      </w:r>
+      <w:proofErr w:type="spellStart"/>
+      <w:r>
+        <w:rPr>
+          <w:lang w:val="fr-FR"/>
+        </w:rPr>
+        <w:t>DFs</w:t>
+      </w:r>
+      <w:proofErr w:type="spellEnd"/>
+      <w:r>
+        <w:rPr>
+          <w:lang w:val="fr-FR"/>
+        </w:rPr>
+        <w:t>. Il retourne ensuite le optimal S-</w:t>
+      </w:r>
+      <w:proofErr w:type="spellStart"/>
+      <w:r>
+        <w:rPr>
+          <w:lang w:val="fr-FR"/>
+        </w:rPr>
+        <w:t>repair</w:t>
+      </w:r>
+      <w:proofErr w:type="spellEnd"/>
+      <w:r>
+        <w:rPr>
+          <w:lang w:val="fr-FR"/>
+        </w:rPr>
+        <w:t xml:space="preserve"> avec le poids le plus grand.</w:t>
+      </w:r>
+    </w:p>
+    <w:p>
+      <w:pPr>
+        <w:rPr>
+          <w:lang w:val="fr-FR"/>
+        </w:rPr>
+      </w:pPr>
+      <w:r>
+        <w:rPr>
+          <w:lang w:val="fr-FR"/>
+        </w:rPr>
+        <w:t>Ici on renvoie un seul des sous-groupes (celui avec le poids le plus grand).</w:t>
+      </w:r>
+    </w:p>
+    <w:p>
+      <w:pPr>
+        <w:pStyle w:val="Heading5"/>
+        <w:rPr>
+          <w:lang w:val="fr-FR"/>
+        </w:rPr>
+      </w:pPr>
+      <w:proofErr w:type="spellStart"/>
+      <w:r>
+        <w:rPr>
+          <w:rFonts w:eastAsia="LinBiolinumT"/>
+          <w:lang w:val="fr-FR"/>
+        </w:rPr>
+        <w:lastRenderedPageBreak/>
+        <w:t>MarriageRep</w:t>
+      </w:r>
+      <w:proofErr w:type="spellEnd"/>
+    </w:p>
+    <w:p>
+      <w:pPr>
+        <w:rPr>
+          <w:lang w:val="fr-FR"/>
+        </w:rPr>
+      </w:pPr>
+      <w:r>
+        <w:rPr>
+          <w:lang w:val="fr-FR"/>
+        </w:rPr>
+        <w:t>Avec (X1, X2) comme « </w:t>
+      </w:r>
+      <w:proofErr w:type="spellStart"/>
+      <w:r>
+        <w:rPr>
+          <w:lang w:val="fr-FR"/>
+        </w:rPr>
+        <w:t>lhs</w:t>
+      </w:r>
+      <w:proofErr w:type="spellEnd"/>
+      <w:r>
+        <w:rPr>
+          <w:lang w:val="fr-FR"/>
+        </w:rPr>
+        <w:t xml:space="preserve"> mariage »,</w:t>
+      </w:r>
+    </w:p>
+    <w:p>
+      <w:pPr>
+        <w:rPr>
+          <w:lang w:val="fr-FR"/>
+        </w:rPr>
+      </w:pPr>
+      <w:r>
+        <w:rPr>
+          <w:lang w:val="fr-FR"/>
+        </w:rPr>
+        <w:t>L’algorithme doit trouver la correspondance pondérée</w:t>
+      </w:r>
+      <w:r>
+        <w:rPr>
+          <w:lang w:val="fr-FR"/>
+        </w:rPr>
+        <w:t xml:space="preserve"> </w:t>
+      </w:r>
+      <w:r>
+        <w:rPr>
+          <w:lang w:val="fr-FR"/>
+        </w:rPr>
+        <w:t xml:space="preserve">(la plus lourde) d’un graphe bipartite. Ce graphe est défini par : </w:t>
+      </w:r>
+      <w:r>
+        <w:rPr>
+          <w:rFonts w:ascii="LinLibertineI" w:eastAsia="LinLibertineI" w:cs="LinLibertineI"/>
+          <w:sz w:val="18"/>
+          <w:szCs w:val="18"/>
+          <w:lang w:val="fr-FR"/>
+        </w:rPr>
+        <w:t xml:space="preserve">G </w:t>
+      </w:r>
+      <w:r>
+        <w:rPr>
+          <w:rFonts w:ascii="rtxr" w:eastAsia="LinLibertineI" w:hAnsi="rtxr" w:cs="rtxr"/>
+          <w:sz w:val="18"/>
+          <w:szCs w:val="18"/>
+          <w:lang w:val="fr-FR"/>
+        </w:rPr>
+        <w:t xml:space="preserve">= </w:t>
+      </w:r>
       <w:r>
         <w:rPr>
           <w:rFonts w:ascii="LinLibertine" w:eastAsia="LinLibertine" w:cs="LinLibertine"/>
@@ -5850,12 +5025,84 @@
       </w:r>
       <w:r>
         <w:rPr>
-          <w:rFonts w:ascii="LinLibertineT" w:eastAsia="LinBiolinumT" w:hAnsi="LinLibertineT" w:cs="LinLibertineT"/>
-          <w:sz w:val="18"/>
-          <w:szCs w:val="18"/>
-          <w:lang w:val="fr-FR"/>
-        </w:rPr>
-        <w:t>Δ</w:t>
+          <w:rFonts w:ascii="LinLibertineI" w:eastAsia="LinLibertineI" w:cs="LinLibertineI"/>
+          <w:sz w:val="18"/>
+          <w:szCs w:val="18"/>
+          <w:lang w:val="fr-FR"/>
+        </w:rPr>
+        <w:t>V</w:t>
+      </w:r>
+      <w:r>
+        <w:rPr>
+          <w:rFonts w:ascii="LinLibertineT" w:eastAsia="LinLibertineI" w:hAnsi="LinLibertineT" w:cs="LinLibertineT"/>
+          <w:sz w:val="15"/>
+          <w:szCs w:val="15"/>
+          <w:lang w:val="fr-FR"/>
+        </w:rPr>
+        <w:t>1</w:t>
+      </w:r>
+      <w:r>
+        <w:rPr>
+          <w:rFonts w:ascii="rtxmi" w:eastAsia="rtxmi" w:cs="rtxmi"/>
+          <w:sz w:val="18"/>
+          <w:szCs w:val="18"/>
+          <w:lang w:val="fr-FR"/>
+        </w:rPr>
+        <w:t xml:space="preserve">, </w:t>
+      </w:r>
+      <w:r>
+        <w:rPr>
+          <w:rFonts w:ascii="LinLibertineI" w:eastAsia="LinLibertineI" w:cs="LinLibertineI"/>
+          <w:sz w:val="18"/>
+          <w:szCs w:val="18"/>
+          <w:lang w:val="fr-FR"/>
+        </w:rPr>
+        <w:t>V</w:t>
+      </w:r>
+      <w:r>
+        <w:rPr>
+          <w:rFonts w:ascii="LinLibertineT" w:eastAsia="LinLibertineI" w:hAnsi="LinLibertineT" w:cs="LinLibertineT"/>
+          <w:sz w:val="15"/>
+          <w:szCs w:val="15"/>
+          <w:lang w:val="fr-FR"/>
+        </w:rPr>
+        <w:t>2</w:t>
+      </w:r>
+      <w:r>
+        <w:rPr>
+          <w:rFonts w:ascii="rtxmi" w:eastAsia="rtxmi" w:cs="rtxmi"/>
+          <w:sz w:val="18"/>
+          <w:szCs w:val="18"/>
+          <w:lang w:val="fr-FR"/>
+        </w:rPr>
+        <w:t xml:space="preserve">, </w:t>
+      </w:r>
+      <w:r>
+        <w:rPr>
+          <w:rFonts w:ascii="LinLibertineI" w:eastAsia="LinLibertineI" w:cs="LinLibertineI"/>
+          <w:sz w:val="18"/>
+          <w:szCs w:val="18"/>
+          <w:lang w:val="fr-FR"/>
+        </w:rPr>
+        <w:t>E</w:t>
+      </w:r>
+      <w:r>
+        <w:rPr>
+          <w:rFonts w:ascii="rtxmi" w:eastAsia="rtxmi" w:cs="rtxmi"/>
+          <w:sz w:val="18"/>
+          <w:szCs w:val="18"/>
+          <w:lang w:val="fr-FR"/>
+        </w:rPr>
+        <w:t xml:space="preserve">, </w:t>
+      </w:r>
+      <w:r>
+        <w:rPr>
+          <w:rFonts w:ascii="LinLibertineI" w:eastAsia="LinLibertineI" w:cs="LinLibertineI"/>
+          <w:sz w:val="18"/>
+          <w:szCs w:val="18"/>
+          <w:lang w:val="fr-FR"/>
+        </w:rPr>
+        <w:t>w</w:t>
       </w:r>
       <w:r>
         <w:rPr>
@@ -5870,101 +5117,497 @@
         <w:rPr>
           <w:lang w:val="fr-FR"/>
         </w:rPr>
-        <w:t xml:space="preserve"> étudie les DF et </w:t>
-      </w:r>
-      <w:r>
-        <w:rPr>
-          <w:lang w:val="fr-FR"/>
-        </w:rPr>
-        <w:t>permet de savoir si</w:t>
-      </w:r>
-      <w:r>
-        <w:rPr>
-          <w:lang w:val="fr-FR"/>
-        </w:rPr>
-        <w:t xml:space="preserve"> </w:t>
-      </w:r>
-      <w:r>
-        <w:rPr>
-          <w:lang w:val="fr-FR"/>
-        </w:rPr>
-        <w:t xml:space="preserve">l’algorithme </w:t>
-      </w:r>
-      <w:proofErr w:type="spellStart"/>
-      <w:proofErr w:type="gramStart"/>
-      <w:r>
-        <w:rPr>
-          <w:rFonts w:ascii="LinBiolinumT" w:eastAsia="LinBiolinumT" w:hAnsi="LinLibertineTI" w:cs="LinBiolinumT"/>
-          <w:sz w:val="18"/>
-          <w:szCs w:val="18"/>
-          <w:lang w:val="fr-FR"/>
-        </w:rPr>
-        <w:t>OptSRepair</w:t>
-      </w:r>
-      <w:proofErr w:type="spellEnd"/>
-      <w:r>
-        <w:rPr>
-          <w:rFonts w:ascii="LinLibertine" w:eastAsia="LinLibertine" w:hAnsi="LinLibertineTI" w:cs="LinLibertine"/>
-          <w:sz w:val="18"/>
-          <w:szCs w:val="18"/>
-          <w:lang w:val="fr-FR"/>
-        </w:rPr>
-        <w:t>(</w:t>
-      </w:r>
-      <w:proofErr w:type="gramEnd"/>
-      <w:r>
-        <w:rPr>
-          <w:rFonts w:ascii="LinLibertineT" w:hAnsi="LinLibertineT" w:cs="LinLibertineT"/>
-          <w:sz w:val="18"/>
-          <w:szCs w:val="18"/>
-          <w:lang w:val="fr-FR"/>
-        </w:rPr>
-        <w:t>Δ</w:t>
-      </w:r>
-      <w:r>
-        <w:rPr>
-          <w:rFonts w:ascii="rtxmi" w:eastAsia="rtxmi" w:hAnsi="LinLibertineTI" w:cs="rtxmi"/>
-          <w:sz w:val="18"/>
-          <w:szCs w:val="18"/>
-          <w:lang w:val="fr-FR"/>
-        </w:rPr>
-        <w:t>,</w:t>
-      </w:r>
-      <w:r>
-        <w:rPr>
-          <w:rFonts w:ascii="LinLibertineI" w:eastAsia="LinLibertineI" w:hAnsi="LinLibertineTI" w:cs="LinLibertineI"/>
-          <w:sz w:val="18"/>
-          <w:szCs w:val="18"/>
-          <w:lang w:val="fr-FR"/>
-        </w:rPr>
-        <w:t xml:space="preserve">T </w:t>
-      </w:r>
-      <w:r>
-        <w:rPr>
-          <w:rFonts w:ascii="LinLibertine" w:eastAsia="LinLibertine" w:hAnsi="LinLibertineTI" w:cs="LinLibertine"/>
-          <w:sz w:val="18"/>
-          <w:szCs w:val="18"/>
-          <w:lang w:val="fr-FR"/>
-        </w:rPr>
-        <w:t>)</w:t>
-      </w:r>
-      <w:r>
-        <w:rPr>
-          <w:lang w:val="fr-FR"/>
-        </w:rPr>
-        <w:t xml:space="preserve"> s</w:t>
-      </w:r>
-      <w:r>
-        <w:rPr>
-          <w:lang w:val="fr-FR"/>
-        </w:rPr>
-        <w:t>era</w:t>
-      </w:r>
-      <w:r>
-        <w:rPr>
-          <w:lang w:val="fr-FR"/>
-        </w:rPr>
-        <w:t xml:space="preserve"> une réussite.</w:t>
+        <w:t xml:space="preserve">. Avec : </w:t>
+      </w:r>
+      <w:bookmarkStart w:id="0" w:name="_GoBack"/>
+      <w:bookmarkEnd w:id="0"/>
+    </w:p>
+    <w:p>
+      <w:pPr>
+        <w:rPr>
+          <w:lang w:val="fr-FR"/>
+        </w:rPr>
+      </w:pPr>
+      <w:r>
+        <w:rPr>
+          <w:lang w:val="fr-FR"/>
+        </w:rPr>
+        <w:t xml:space="preserve">V1 et V2 : des ensembles de </w:t>
+      </w:r>
+      <w:r>
+        <w:rPr>
+          <w:lang w:val="fr-FR"/>
+        </w:rPr>
+        <w:t>nœuds</w:t>
+      </w:r>
+      <w:r>
+        <w:rPr>
+          <w:lang w:val="fr-FR"/>
+        </w:rPr>
+        <w:t xml:space="preserve"> disjoints</w:t>
+      </w:r>
+      <w:r>
+        <w:rPr>
+          <w:lang w:val="fr-FR"/>
+        </w:rPr>
+        <w:t>.</w:t>
+      </w:r>
+      <w:r>
+        <w:rPr>
+          <w:lang w:val="fr-FR"/>
+        </w:rPr>
+        <w:br/>
+      </w:r>
+      <w:r>
+        <w:t xml:space="preserve">En </w:t>
+      </w:r>
+      <w:hyperlink r:id="rId6" w:tooltip="Théorie des graphes" w:history="1">
+        <w:r>
+          <w:rPr>
+            <w:rStyle w:val="Hyperlink"/>
+          </w:rPr>
+          <w:t>théorie des graphes</w:t>
+        </w:r>
+      </w:hyperlink>
+      <w:r>
+        <w:t xml:space="preserve">, un graphe est dit </w:t>
+      </w:r>
+      <w:r>
+        <w:rPr>
+          <w:b/>
+          <w:bCs/>
+        </w:rPr>
+        <w:t>biparti</w:t>
+      </w:r>
+      <w:r>
+        <w:t xml:space="preserve"> s'il existe une </w:t>
+      </w:r>
+      <w:hyperlink r:id="rId7" w:tooltip="Partition (mathématiques)" w:history="1">
+        <w:r>
+          <w:rPr>
+            <w:rStyle w:val="Hyperlink"/>
+          </w:rPr>
+          <w:t>partition</w:t>
+        </w:r>
+      </w:hyperlink>
+      <w:r>
+        <w:t xml:space="preserve"> de son ensemble de sommets en deux sous-ensembles </w:t>
+      </w:r>
+      <w:r>
+        <w:rPr>
+          <w:rStyle w:val="mwe-math-mathml-inline"/>
+          <w:vanish/>
+        </w:rPr>
+        <w:t xml:space="preserve">U {\displaystyle U} </w:t>
+      </w:r>
+      <w:r>
+        <w:rPr>
+          <w:noProof/>
+        </w:rPr>
+        <mc:AlternateContent>
+          <mc:Choice Requires="wps">
+            <w:drawing>
+              <wp:inline distT="0" distB="0" distL="0" distR="0">
+                <wp:extent cx="301625" cy="301625"/>
+                <wp:effectExtent l="0" t="0" r="0" b="0"/>
+                <wp:docPr id="4" name="Rectangle 4" descr="U"/>
+                <wp:cNvGraphicFramePr>
+                  <a:graphicFrameLocks xmlns:a="http://schemas.openxmlformats.org/drawingml/2006/main" noChangeAspect="1"/>
+                </wp:cNvGraphicFramePr>
+                <a:graphic xmlns:a="http://schemas.openxmlformats.org/drawingml/2006/main">
+                  <a:graphicData uri="http://schemas.microsoft.com/office/word/2010/wordprocessingShape">
+                    <wps:wsp>
+                      <wps:cNvSpPr>
+                        <a:spLocks noChangeAspect="1" noChangeArrowheads="1"/>
+                      </wps:cNvSpPr>
+                      <wps:spPr bwMode="auto">
+                        <a:xfrm>
+                          <a:off x="0" y="0"/>
+                          <a:ext cx="301625" cy="301625"/>
+                        </a:xfrm>
+                        <a:prstGeom prst="rect">
+                          <a:avLst/>
+                        </a:prstGeom>
+                        <a:noFill/>
+                        <a:ln>
+                          <a:noFill/>
+                        </a:ln>
+                        <a:extLst>
+                          <a:ext uri="{909E8E84-426E-40DD-AFC4-6F175D3DCCD1}">
+                            <a14:hiddenFill xmlns:a14="http://schemas.microsoft.com/office/drawing/2010/main">
+                              <a:solidFill>
+                                <a:srgbClr val="FFFFFF"/>
+                              </a:solidFill>
+                            </a14:hiddenFill>
+                          </a:ext>
+                          <a:ext uri="{91240B29-F687-4F45-9708-019B960494DF}">
+                            <a14:hiddenLine xmlns:a14="http://schemas.microsoft.com/office/drawing/2010/main" w="9525">
+                              <a:solidFill>
+                                <a:srgbClr val="000000"/>
+                              </a:solidFill>
+                              <a:miter lim="800000"/>
+                              <a:headEnd/>
+                              <a:tailEnd/>
+                            </a14:hiddenLine>
+                          </a:ext>
+                        </a:extLst>
+                      </wps:spPr>
+                      <wps:bodyPr rot="0" vert="horz" wrap="square" lIns="91440" tIns="45720" rIns="91440" bIns="45720" anchor="t" anchorCtr="0" upright="1">
+                        <a:noAutofit/>
+                      </wps:bodyPr>
+                    </wps:wsp>
+                  </a:graphicData>
+                </a:graphic>
+              </wp:inline>
+            </w:drawing>
+          </mc:Choice>
+          <mc:Fallback>
+            <w:pict>
+              <v:rect w14:anchorId="3EC63876" id="Rectangle 4" o:spid="_x0000_s1026" alt="U" style="width:23.75pt;height:23.75pt;visibility:visible;mso-wrap-style:square;mso-left-percent:-10001;mso-top-percent:-10001;mso-position-horizontal:absolute;mso-position-horizontal-relative:char;mso-position-vertical:absolute;mso-position-vertical-relative:line;mso-left-percent:-10001;mso-top-percent:-10001;v-text-anchor:top" o:gfxdata="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" filled="f" stroked="f">
+                <o:lock v:ext="edit" aspectratio="t"/>
+                <w10:anchorlock/>
+              </v:rect>
+            </w:pict>
+          </mc:Fallback>
+        </mc:AlternateContent>
+      </w:r>
+      <w:r>
+        <w:t xml:space="preserve">et </w:t>
+      </w:r>
+      <w:r>
+        <w:rPr>
+          <w:rStyle w:val="mwe-math-mathml-inline"/>
+          <w:vanish/>
+        </w:rPr>
+        <w:t xml:space="preserve">V {\displaystyle V} </w:t>
+      </w:r>
+      <w:r>
+        <w:rPr>
+          <w:noProof/>
+        </w:rPr>
+        <mc:AlternateContent>
+          <mc:Choice Requires="wps">
+            <w:drawing>
+              <wp:inline distT="0" distB="0" distL="0" distR="0">
+                <wp:extent cx="301625" cy="301625"/>
+                <wp:effectExtent l="0" t="0" r="0" b="0"/>
+                <wp:docPr id="3" name="Rectangle 3" descr="V"/>
+                <wp:cNvGraphicFramePr>
+                  <a:graphicFrameLocks xmlns:a="http://schemas.openxmlformats.org/drawingml/2006/main" noChangeAspect="1"/>
+                </wp:cNvGraphicFramePr>
+                <a:graphic xmlns:a="http://schemas.openxmlformats.org/drawingml/2006/main">
+                  <a:graphicData uri="http://schemas.microsoft.com/office/word/2010/wordprocessingShape">
+                    <wps:wsp>
+                      <wps:cNvSpPr>
+                        <a:spLocks noChangeAspect="1" noChangeArrowheads="1"/>
+                      </wps:cNvSpPr>
+                      <wps:spPr bwMode="auto">
+                        <a:xfrm>
+                          <a:off x="0" y="0"/>
+                          <a:ext cx="301625" cy="301625"/>
+                        </a:xfrm>
+                        <a:prstGeom prst="rect">
+                          <a:avLst/>
+                        </a:prstGeom>
+                        <a:noFill/>
+                        <a:ln>
+                          <a:noFill/>
+                        </a:ln>
+                        <a:extLst>
+                          <a:ext uri="{909E8E84-426E-40DD-AFC4-6F175D3DCCD1}">
+                            <a14:hiddenFill xmlns:a14="http://schemas.microsoft.com/office/drawing/2010/main">
+                              <a:solidFill>
+                                <a:srgbClr val="FFFFFF"/>
+                              </a:solidFill>
+                            </a14:hiddenFill>
+                          </a:ext>
+                          <a:ext uri="{91240B29-F687-4F45-9708-019B960494DF}">
+                            <a14:hiddenLine xmlns:a14="http://schemas.microsoft.com/office/drawing/2010/main" w="9525">
+                              <a:solidFill>
+                                <a:srgbClr val="000000"/>
+                              </a:solidFill>
+                              <a:miter lim="800000"/>
+                              <a:headEnd/>
+                              <a:tailEnd/>
+                            </a14:hiddenLine>
+                          </a:ext>
+                        </a:extLst>
+                      </wps:spPr>
+                      <wps:bodyPr rot="0" vert="horz" wrap="square" lIns="91440" tIns="45720" rIns="91440" bIns="45720" anchor="t" anchorCtr="0" upright="1">
+                        <a:noAutofit/>
+                      </wps:bodyPr>
+                    </wps:wsp>
+                  </a:graphicData>
+                </a:graphic>
+              </wp:inline>
+            </w:drawing>
+          </mc:Choice>
+          <mc:Fallback>
+            <w:pict>
+              <v:rect w14:anchorId="25555179" id="Rectangle 3" o:spid="_x0000_s1026" alt="V" style="width:23.75pt;height:23.75pt;visibility:visible;mso-wrap-style:square;mso-left-percent:-10001;mso-top-percent:-10001;mso-position-horizontal:absolute;mso-position-horizontal-relative:char;mso-position-vertical:absolute;mso-position-vertical-relative:line;mso-left-percent:-10001;mso-top-percent:-10001;v-text-anchor:top" o:gfxdata="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" filled="f" stroked="f">
+                <o:lock v:ext="edit" aspectratio="t"/>
+                <w10:anchorlock/>
+              </v:rect>
+            </w:pict>
+          </mc:Fallback>
+        </mc:AlternateContent>
+      </w:r>
+      <w:r>
+        <w:t xml:space="preserve">telle que chaque arête ait une extrémité dans </w:t>
+      </w:r>
+      <w:r>
+        <w:rPr>
+          <w:rStyle w:val="mwe-math-mathml-inline"/>
+          <w:vanish/>
+        </w:rPr>
+        <w:t xml:space="preserve">U {\displaystyle U} </w:t>
+      </w:r>
+      <w:r>
+        <w:rPr>
+          <w:noProof/>
+        </w:rPr>
+        <mc:AlternateContent>
+          <mc:Choice Requires="wps">
+            <w:drawing>
+              <wp:inline distT="0" distB="0" distL="0" distR="0">
+                <wp:extent cx="301625" cy="301625"/>
+                <wp:effectExtent l="0" t="0" r="0" b="0"/>
+                <wp:docPr id="2" name="Rectangle 2" descr="U"/>
+                <wp:cNvGraphicFramePr>
+                  <a:graphicFrameLocks xmlns:a="http://schemas.openxmlformats.org/drawingml/2006/main" noChangeAspect="1"/>
+                </wp:cNvGraphicFramePr>
+                <a:graphic xmlns:a="http://schemas.openxmlformats.org/drawingml/2006/main">
+                  <a:graphicData uri="http://schemas.microsoft.com/office/word/2010/wordprocessingShape">
+                    <wps:wsp>
+                      <wps:cNvSpPr>
+                        <a:spLocks noChangeAspect="1" noChangeArrowheads="1"/>
+                      </wps:cNvSpPr>
+                      <wps:spPr bwMode="auto">
+                        <a:xfrm>
+                          <a:off x="0" y="0"/>
+                          <a:ext cx="301625" cy="301625"/>
+                        </a:xfrm>
+                        <a:prstGeom prst="rect">
+                          <a:avLst/>
+                        </a:prstGeom>
+                        <a:noFill/>
+                        <a:ln>
+                          <a:noFill/>
+                        </a:ln>
+                        <a:extLst>
+                          <a:ext uri="{909E8E84-426E-40DD-AFC4-6F175D3DCCD1}">
+                            <a14:hiddenFill xmlns:a14="http://schemas.microsoft.com/office/drawing/2010/main">
+                              <a:solidFill>
+                                <a:srgbClr val="FFFFFF"/>
+                              </a:solidFill>
+                            </a14:hiddenFill>
+                          </a:ext>
+                          <a:ext uri="{91240B29-F687-4F45-9708-019B960494DF}">
+                            <a14:hiddenLine xmlns:a14="http://schemas.microsoft.com/office/drawing/2010/main" w="9525">
+                              <a:solidFill>
+                                <a:srgbClr val="000000"/>
+                              </a:solidFill>
+                              <a:miter lim="800000"/>
+                              <a:headEnd/>
+                              <a:tailEnd/>
+                            </a14:hiddenLine>
+                          </a:ext>
+                        </a:extLst>
+                      </wps:spPr>
+                      <wps:bodyPr rot="0" vert="horz" wrap="square" lIns="91440" tIns="45720" rIns="91440" bIns="45720" anchor="t" anchorCtr="0" upright="1">
+                        <a:noAutofit/>
+                      </wps:bodyPr>
+                    </wps:wsp>
+                  </a:graphicData>
+                </a:graphic>
+              </wp:inline>
+            </w:drawing>
+          </mc:Choice>
+          <mc:Fallback>
+            <w:pict>
+              <v:rect w14:anchorId="0614045A" id="Rectangle 2" o:spid="_x0000_s1026" alt="U" style="width:23.75pt;height:23.75pt;visibility:visible;mso-wrap-style:square;mso-left-percent:-10001;mso-top-percent:-10001;mso-position-horizontal:absolute;mso-position-horizontal-relative:char;mso-position-vertical:absolute;mso-position-vertical-relative:line;mso-left-percent:-10001;mso-top-percent:-10001;v-text-anchor:top" o:gfxdata="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" filled="f" stroked="f">
+                <o:lock v:ext="edit" aspectratio="t"/>
+                <w10:anchorlock/>
+              </v:rect>
+            </w:pict>
+          </mc:Fallback>
+        </mc:AlternateContent>
+      </w:r>
+      <w:r>
+        <w:t xml:space="preserve">et l'autre dans </w:t>
+      </w:r>
+      <w:r>
+        <w:rPr>
+          <w:rStyle w:val="mwe-math-mathml-inline"/>
+          <w:vanish/>
+        </w:rPr>
+        <w:t xml:space="preserve">V {\displaystyle V} </w:t>
+      </w:r>
+      <w:r>
+        <w:rPr>
+          <w:noProof/>
+        </w:rPr>
+        <mc:AlternateContent>
+          <mc:Choice Requires="wps">
+            <w:drawing>
+              <wp:inline distT="0" distB="0" distL="0" distR="0">
+                <wp:extent cx="301625" cy="301625"/>
+                <wp:effectExtent l="0" t="0" r="0" b="0"/>
+                <wp:docPr id="1" name="Rectangle 1" descr="V"/>
+                <wp:cNvGraphicFramePr>
+                  <a:graphicFrameLocks xmlns:a="http://schemas.openxmlformats.org/drawingml/2006/main" noChangeAspect="1"/>
+                </wp:cNvGraphicFramePr>
+                <a:graphic xmlns:a="http://schemas.openxmlformats.org/drawingml/2006/main">
+                  <a:graphicData uri="http://schemas.microsoft.com/office/word/2010/wordprocessingShape">
+                    <wps:wsp>
+                      <wps:cNvSpPr>
+                        <a:spLocks noChangeAspect="1" noChangeArrowheads="1"/>
+                      </wps:cNvSpPr>
+                      <wps:spPr bwMode="auto">
+                        <a:xfrm>
+                          <a:off x="0" y="0"/>
+                          <a:ext cx="301625" cy="301625"/>
+                        </a:xfrm>
+                        <a:prstGeom prst="rect">
+                          <a:avLst/>
+                        </a:prstGeom>
+                        <a:noFill/>
+                        <a:ln>
+                          <a:noFill/>
+                        </a:ln>
+                        <a:extLst>
+                          <a:ext uri="{909E8E84-426E-40DD-AFC4-6F175D3DCCD1}">
+                            <a14:hiddenFill xmlns:a14="http://schemas.microsoft.com/office/drawing/2010/main">
+                              <a:solidFill>
+                                <a:srgbClr val="FFFFFF"/>
+                              </a:solidFill>
+                            </a14:hiddenFill>
+                          </a:ext>
+                          <a:ext uri="{91240B29-F687-4F45-9708-019B960494DF}">
+                            <a14:hiddenLine xmlns:a14="http://schemas.microsoft.com/office/drawing/2010/main" w="9525">
+                              <a:solidFill>
+                                <a:srgbClr val="000000"/>
+                              </a:solidFill>
+                              <a:miter lim="800000"/>
+                              <a:headEnd/>
+                              <a:tailEnd/>
+                            </a14:hiddenLine>
+                          </a:ext>
+                        </a:extLst>
+                      </wps:spPr>
+                      <wps:bodyPr rot="0" vert="horz" wrap="square" lIns="91440" tIns="45720" rIns="91440" bIns="45720" anchor="t" anchorCtr="0" upright="1">
+                        <a:noAutofit/>
+                      </wps:bodyPr>
+                    </wps:wsp>
+                  </a:graphicData>
+                </a:graphic>
+              </wp:inline>
+            </w:drawing>
+          </mc:Choice>
+          <mc:Fallback>
+            <w:pict>
+              <v:rect w14:anchorId="05A4916A" id="Rectangle 1" o:spid="_x0000_s1026" alt="V" style="width:23.75pt;height:23.75pt;visibility:visible;mso-wrap-style:square;mso-left-percent:-10001;mso-top-percent:-10001;mso-position-horizontal:absolute;mso-position-horizontal-relative:char;mso-position-vertical:absolute;mso-position-vertical-relative:line;mso-left-percent:-10001;mso-top-percent:-10001;v-text-anchor:top" o:gfxdata="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" filled="f" stroked="f">
+                <o:lock v:ext="edit" aspectratio="t"/>
+                <w10:anchorlock/>
+              </v:rect>
+            </w:pict>
+          </mc:Fallback>
+        </mc:AlternateContent>
+      </w:r>
+      <w:r>
+        <w:t>.</w:t>
+      </w:r>
+    </w:p>
+    <w:p>
+      <w:pPr>
+        <w:rPr>
+          <w:lang w:val="fr-FR"/>
+        </w:rPr>
+      </w:pPr>
+      <w:r>
+        <w:rPr>
+          <w:lang w:val="fr-FR"/>
+        </w:rPr>
+        <w:t>E : un ensemble de bord qui connecte V1 à V2.</w:t>
+      </w:r>
+    </w:p>
+    <w:p>
+      <w:pPr>
+        <w:rPr>
+          <w:lang w:val="fr-FR"/>
+        </w:rPr>
+      </w:pPr>
+      <w:r>
+        <w:rPr>
+          <w:lang w:val="fr-FR"/>
+        </w:rPr>
+        <w:t>w : fonction de pondération qui attribue une pondération à chaque bord de E.</w:t>
+      </w:r>
+    </w:p>
+    <w:p>
+      <w:pPr>
+        <w:rPr>
+          <w:lang w:val="fr-FR"/>
+        </w:rPr>
+      </w:pPr>
+      <w:r>
+        <w:rPr>
+          <w:lang w:val="fr-FR"/>
+        </w:rPr>
+        <w:t>…</w:t>
+      </w:r>
+    </w:p>
+    <w:p>
+      <w:pPr>
+        <w:rPr>
+          <w:lang w:val="fr-FR"/>
+        </w:rPr>
+      </w:pPr>
+      <w:r>
+        <w:rPr>
+          <w:lang w:val="fr-FR"/>
+        </w:rPr>
+        <w:t>Il retourne ensuite l’union disjointe de l’optimal S-</w:t>
+      </w:r>
+      <w:proofErr w:type="spellStart"/>
+      <w:r>
+        <w:rPr>
+          <w:lang w:val="fr-FR"/>
+        </w:rPr>
+        <w:t>repair</w:t>
+      </w:r>
+      <w:proofErr w:type="spellEnd"/>
+      <w:r>
+        <w:rPr>
+          <w:lang w:val="fr-FR"/>
+        </w:rPr>
+        <w:t xml:space="preserve"> de T</w:t>
+      </w:r>
+      <w:r>
+        <w:rPr>
+          <w:vertAlign w:val="subscript"/>
+          <w:lang w:val="fr-FR"/>
+        </w:rPr>
+        <w:t>v1, v2</w:t>
+      </w:r>
+      <w:r>
+        <w:rPr>
+          <w:lang w:val="fr-FR"/>
+        </w:rPr>
+        <w:t xml:space="preserve"> pour (v1, v2) dans E</w:t>
+      </w:r>
+      <w:r>
+        <w:rPr>
+          <w:vertAlign w:val="subscript"/>
+          <w:lang w:val="fr-FR"/>
+        </w:rPr>
+        <w:t>max</w:t>
+      </w:r>
+      <w:r>
+        <w:rPr>
+          <w:lang w:val="fr-FR"/>
+        </w:rPr>
+        <w:t>.</w:t>
       </w:r>
     </w:p>
     <w:p>
@@ -6036,7 +5679,189 @@
           <w:szCs w:val="18"/>
           <w:lang w:val="en-US"/>
         </w:rPr>
-        <w:t>be a set of FDs.</w:t>
+        <w:t xml:space="preserve">and </w:t>
+      </w:r>
+      <w:r>
+        <w:rPr>
+          <w:rFonts w:ascii="LinLibertineI" w:eastAsia="LinLibertineI" w:hAnsi="LinLibertineTI" w:cs="LinLibertineI"/>
+          <w:sz w:val="18"/>
+          <w:szCs w:val="18"/>
+          <w:lang w:val="en-US"/>
+        </w:rPr>
+        <w:t xml:space="preserve">T </w:t>
+      </w:r>
+      <w:r>
+        <w:rPr>
+          <w:rFonts w:ascii="LinLibertineTI" w:hAnsi="LinLibertineTI" w:cs="LinLibertineTI"/>
+          <w:sz w:val="18"/>
+          <w:szCs w:val="18"/>
+          <w:lang w:val="en-US"/>
+        </w:rPr>
+        <w:t>be a set of FDs and a table, respectively,</w:t>
+      </w:r>
+      <w:r>
+        <w:rPr>
+          <w:rFonts w:ascii="LinLibertineTI" w:hAnsi="LinLibertineTI" w:cs="LinLibertineTI"/>
+          <w:sz w:val="18"/>
+          <w:szCs w:val="18"/>
+          <w:lang w:val="en-US"/>
+        </w:rPr>
+        <w:t xml:space="preserve"> </w:t>
+      </w:r>
+      <w:r>
+        <w:rPr>
+          <w:rFonts w:ascii="LinLibertineTI" w:hAnsi="LinLibertineTI" w:cs="LinLibertineTI"/>
+          <w:sz w:val="18"/>
+          <w:szCs w:val="18"/>
+          <w:lang w:val="en-US"/>
+        </w:rPr>
+        <w:t xml:space="preserve">over a relation schema </w:t>
+      </w:r>
+      <w:r>
+        <w:rPr>
+          <w:rFonts w:ascii="LinLibertineI" w:eastAsia="LinLibertineI" w:hAnsi="LinLibertineTI" w:cs="LinLibertineI"/>
+          <w:sz w:val="18"/>
+          <w:szCs w:val="18"/>
+          <w:lang w:val="en-US"/>
+        </w:rPr>
+        <w:t>R</w:t>
+      </w:r>
+      <w:r>
+        <w:rPr>
+          <w:rFonts w:ascii="LinLibertine" w:eastAsia="LinLibertine" w:hAnsi="LinLibertineTI" w:cs="LinLibertine"/>
+          <w:sz w:val="18"/>
+          <w:szCs w:val="18"/>
+          <w:lang w:val="en-US"/>
+        </w:rPr>
+        <w:t>(</w:t>
+      </w:r>
+      <w:r>
+        <w:rPr>
+          <w:rFonts w:ascii="LinLibertineI" w:eastAsia="LinLibertineI" w:hAnsi="LinLibertineTI" w:cs="LinLibertineI"/>
+          <w:sz w:val="18"/>
+          <w:szCs w:val="18"/>
+          <w:lang w:val="en-US"/>
+        </w:rPr>
+        <w:t>A</w:t>
+      </w:r>
+      <w:r>
+        <w:rPr>
+          <w:rFonts w:ascii="LinLibertineT" w:hAnsi="LinLibertineT" w:cs="LinLibertineT"/>
+          <w:sz w:val="15"/>
+          <w:szCs w:val="15"/>
+          <w:lang w:val="en-US"/>
+        </w:rPr>
+        <w:t>1</w:t>
+      </w:r>
+      <w:r>
+        <w:rPr>
+          <w:rFonts w:ascii="rtxmi" w:eastAsia="rtxmi" w:hAnsi="LinLibertineTI" w:cs="rtxmi"/>
+          <w:sz w:val="18"/>
+          <w:szCs w:val="18"/>
+          <w:lang w:val="en-US"/>
+        </w:rPr>
+        <w:t>, . . . ,</w:t>
+      </w:r>
+      <w:r>
+        <w:rPr>
+          <w:rFonts w:ascii="LinLibertineI" w:eastAsia="LinLibertineI" w:hAnsi="LinLibertineTI" w:cs="LinLibertineI"/>
+          <w:sz w:val="18"/>
+          <w:szCs w:val="18"/>
+          <w:lang w:val="en-US"/>
+        </w:rPr>
+        <w:t>A</w:t>
+      </w:r>
+      <w:r>
+        <w:rPr>
+          <w:rFonts w:ascii="LinLibertineI7" w:hAnsi="LinLibertineI7" w:cs="LinLibertineI7"/>
+          <w:sz w:val="15"/>
+          <w:szCs w:val="15"/>
+          <w:lang w:val="en-US"/>
+        </w:rPr>
+        <w:t xml:space="preserve">k </w:t>
+      </w:r>
+      <w:r>
+        <w:rPr>
+          <w:rFonts w:ascii="LinLibertine" w:eastAsia="LinLibertine" w:hAnsi="LinLibertineTI" w:cs="LinLibertine"/>
+          <w:sz w:val="18"/>
+          <w:szCs w:val="18"/>
+          <w:lang w:val="en-US"/>
+        </w:rPr>
+        <w:t>)</w:t>
+      </w:r>
+      <w:r>
+        <w:rPr>
+          <w:rFonts w:ascii="LinLibertineTI" w:hAnsi="LinLibertineTI" w:cs="LinLibertineTI"/>
+          <w:sz w:val="18"/>
+          <w:szCs w:val="18"/>
+          <w:lang w:val="en-US"/>
+        </w:rPr>
+        <w:t xml:space="preserve">. If </w:t>
+      </w:r>
+      <w:proofErr w:type="spellStart"/>
+      <w:r>
+        <w:rPr>
+          <w:rFonts w:ascii="LinBiolinumT" w:eastAsia="LinBiolinumT" w:hAnsi="LinLibertineTI" w:cs="LinBiolinumT"/>
+          <w:sz w:val="18"/>
+          <w:szCs w:val="18"/>
+          <w:lang w:val="en-US"/>
+        </w:rPr>
+        <w:t>OptSRepair</w:t>
+      </w:r>
+      <w:proofErr w:type="spellEnd"/>
+      <w:r>
+        <w:rPr>
+          <w:rFonts w:ascii="LinLibertine" w:eastAsia="LinLibertine" w:hAnsi="LinLibertineTI" w:cs="LinLibertine"/>
+          <w:sz w:val="18"/>
+          <w:szCs w:val="18"/>
+          <w:lang w:val="en-US"/>
+        </w:rPr>
+        <w:t>(</w:t>
+      </w:r>
+      <w:r>
+        <w:rPr>
+          <w:rFonts w:ascii="LinLibertineT" w:hAnsi="LinLibertineT" w:cs="LinLibertineT"/>
+          <w:sz w:val="18"/>
+          <w:szCs w:val="18"/>
+          <w:lang w:val="fr-FR"/>
+        </w:rPr>
+        <w:t>Δ</w:t>
+      </w:r>
+      <w:r>
+        <w:rPr>
+          <w:rFonts w:ascii="rtxmi" w:eastAsia="rtxmi" w:hAnsi="LinLibertineTI" w:cs="rtxmi"/>
+          <w:sz w:val="18"/>
+          <w:szCs w:val="18"/>
+          <w:lang w:val="en-US"/>
+        </w:rPr>
+        <w:t>,</w:t>
+      </w:r>
+      <w:r>
+        <w:rPr>
+          <w:rFonts w:ascii="LinLibertineI" w:eastAsia="LinLibertineI" w:hAnsi="LinLibertineTI" w:cs="LinLibertineI"/>
+          <w:sz w:val="18"/>
+          <w:szCs w:val="18"/>
+          <w:lang w:val="en-US"/>
+        </w:rPr>
+        <w:t xml:space="preserve">T </w:t>
+      </w:r>
+      <w:r>
+        <w:rPr>
+          <w:rFonts w:ascii="LinLibertine" w:eastAsia="LinLibertine" w:hAnsi="LinLibertineTI" w:cs="LinLibertine"/>
+          <w:sz w:val="18"/>
+          <w:szCs w:val="18"/>
+          <w:lang w:val="en-US"/>
+        </w:rPr>
+        <w:t xml:space="preserve">) </w:t>
+      </w:r>
+      <w:r>
+        <w:rPr>
+          <w:rFonts w:ascii="LinLibertineTI" w:hAnsi="LinLibertineTI" w:cs="LinLibertineTI"/>
+          <w:sz w:val="18"/>
+          <w:szCs w:val="18"/>
+          <w:lang w:val="en-US"/>
+        </w:rPr>
+        <w:t>succeeds,</w:t>
       </w:r>
     </w:p>
     <w:p>
@@ -6054,30 +5879,21 @@
       </w:pPr>
       <w:r>
         <w:rPr>
-          <w:rFonts w:ascii="txsy" w:eastAsia="txsy" w:hAnsi="LinLibertineTI" w:cs="txsy" w:hint="eastAsia"/>
-          <w:sz w:val="18"/>
-          <w:szCs w:val="18"/>
-          <w:lang w:val="en-US"/>
-        </w:rPr>
-        <w:t>•</w:t>
-      </w:r>
-      <w:r>
-        <w:rPr>
-          <w:rFonts w:ascii="txsy" w:eastAsia="txsy" w:hAnsi="LinLibertineTI" w:cs="txsy"/>
-          <w:sz w:val="18"/>
-          <w:szCs w:val="18"/>
-          <w:lang w:val="en-US"/>
-        </w:rPr>
-        <w:t xml:space="preserve"> </w:t>
-      </w:r>
-      <w:r>
-        <w:rPr>
           <w:rFonts w:ascii="LinLibertineTI" w:hAnsi="LinLibertineTI" w:cs="LinLibertineTI"/>
           <w:sz w:val="18"/>
           <w:szCs w:val="18"/>
           <w:lang w:val="en-US"/>
         </w:rPr>
-        <w:t xml:space="preserve">If </w:t>
+        <w:t xml:space="preserve">then it returns an optimal S-repair. </w:t>
+      </w:r>
+      <w:r>
+        <w:rPr>
+          <w:rFonts w:ascii="LinLibertineTI" w:hAnsi="LinLibertineTI" w:cs="LinLibertineTI"/>
+          <w:sz w:val="18"/>
+          <w:szCs w:val="18"/>
+          <w:lang w:val="en-US"/>
+        </w:rPr>
+        <w:t xml:space="preserve">Moreover, </w:t>
       </w:r>
       <w:proofErr w:type="spellStart"/>
       <w:r>
@@ -6087,7 +5903,7 @@
           <w:szCs w:val="18"/>
           <w:lang w:val="en-US"/>
         </w:rPr>
-        <w:t>OSRSucceeds</w:t>
+        <w:t>OptSRepair</w:t>
       </w:r>
       <w:proofErr w:type="spellEnd"/>
       <w:r>
@@ -6110,6 +5926,24 @@
       </w:r>
       <w:r>
         <w:rPr>
+          <w:rFonts w:ascii="rtxmi" w:eastAsia="rtxmi" w:hAnsi="LinLibertineTI" w:cs="rtxmi"/>
+          <w:sz w:val="18"/>
+          <w:szCs w:val="18"/>
+          <w:lang w:val="en-US"/>
+        </w:rPr>
+        <w:t>,</w:t>
+      </w:r>
+      <w:r>
+        <w:rPr>
+          <w:rFonts w:ascii="LinLibertineI" w:eastAsia="LinLibertineI" w:hAnsi="LinLibertineTI" w:cs="LinLibertineI"/>
+          <w:sz w:val="18"/>
+          <w:szCs w:val="18"/>
+          <w:lang w:val="en-US"/>
+        </w:rPr>
+        <w:t xml:space="preserve">T </w:t>
+      </w:r>
+      <w:r>
+        <w:rPr>
           <w:rFonts w:ascii="LinLibertine" w:eastAsia="LinLibertine" w:hAnsi="LinLibertineTI" w:cs="LinLibertine"/>
           <w:sz w:val="18"/>
           <w:szCs w:val="18"/>
@@ -6124,7 +5958,7 @@
           <w:szCs w:val="18"/>
           <w:lang w:val="en-US"/>
         </w:rPr>
-        <w:t>returns true, then an optimal S-repair can</w:t>
+        <w:t xml:space="preserve">terminates </w:t>
       </w:r>
       <w:r>
         <w:rPr>
@@ -6133,110 +5967,7 @@
           <w:szCs w:val="18"/>
           <w:lang w:val="en-US"/>
         </w:rPr>
-        <w:t xml:space="preserve"> </w:t>
-      </w:r>
-      <w:r>
-        <w:rPr>
-          <w:rFonts w:ascii="LinLibertineTI" w:hAnsi="LinLibertineTI" w:cs="LinLibertineTI"/>
-          <w:sz w:val="18"/>
-          <w:szCs w:val="18"/>
-          <w:lang w:val="en-US"/>
-        </w:rPr>
-        <w:t xml:space="preserve">be computed in polynomial time by executing </w:t>
-      </w:r>
-      <w:proofErr w:type="spellStart"/>
-      <w:proofErr w:type="gramStart"/>
-      <w:r>
-        <w:rPr>
-          <w:rFonts w:ascii="LinBiolinumT" w:eastAsia="LinBiolinumT" w:hAnsi="LinLibertineTI" w:cs="LinBiolinumT"/>
-          <w:sz w:val="18"/>
-          <w:szCs w:val="18"/>
-          <w:lang w:val="en-US"/>
-        </w:rPr>
-        <w:t>OptSRepair</w:t>
-      </w:r>
-      <w:proofErr w:type="spellEnd"/>
-      <w:r>
-        <w:rPr>
-          <w:rFonts w:ascii="LinLibertine" w:eastAsia="LinLibertine" w:hAnsi="LinLibertineTI" w:cs="LinLibertine"/>
-          <w:sz w:val="18"/>
-          <w:szCs w:val="18"/>
-          <w:lang w:val="en-US"/>
-        </w:rPr>
-        <w:t>(</w:t>
-      </w:r>
-      <w:proofErr w:type="gramEnd"/>
-      <w:r>
-        <w:rPr>
-          <w:rFonts w:ascii="LinLibertineT" w:hAnsi="LinLibertineT" w:cs="LinLibertineT"/>
-          <w:sz w:val="18"/>
-          <w:szCs w:val="18"/>
-          <w:lang w:val="fr-FR"/>
-        </w:rPr>
-        <w:t>Δ</w:t>
-      </w:r>
-      <w:r>
-        <w:rPr>
-          <w:rFonts w:ascii="rtxmi" w:eastAsia="rtxmi" w:hAnsi="LinLibertineTI" w:cs="rtxmi"/>
-          <w:sz w:val="18"/>
-          <w:szCs w:val="18"/>
-          <w:lang w:val="en-US"/>
-        </w:rPr>
-        <w:t>,</w:t>
-      </w:r>
-      <w:r>
-        <w:rPr>
-          <w:rFonts w:ascii="LinLibertineI" w:eastAsia="LinLibertineI" w:hAnsi="LinLibertineTI" w:cs="LinLibertineI"/>
-          <w:sz w:val="18"/>
-          <w:szCs w:val="18"/>
-          <w:lang w:val="en-US"/>
-        </w:rPr>
-        <w:t xml:space="preserve">T </w:t>
-      </w:r>
-      <w:r>
-        <w:rPr>
-          <w:rFonts w:ascii="LinLibertine" w:eastAsia="LinLibertine" w:hAnsi="LinLibertineTI" w:cs="LinLibertine"/>
-          <w:sz w:val="18"/>
-          <w:szCs w:val="18"/>
-          <w:lang w:val="en-US"/>
-        </w:rPr>
-        <w:t>)</w:t>
-      </w:r>
-      <w:r>
-        <w:rPr>
-          <w:rFonts w:ascii="LinLibertine" w:eastAsia="LinLibertine" w:hAnsi="LinLibertineTI" w:cs="LinLibertine"/>
-          <w:sz w:val="18"/>
-          <w:szCs w:val="18"/>
-          <w:lang w:val="en-US"/>
-        </w:rPr>
-        <w:t xml:space="preserve"> </w:t>
-      </w:r>
-      <w:r>
-        <w:rPr>
-          <w:rFonts w:ascii="LinLibertineTI" w:hAnsi="LinLibertineTI" w:cs="LinLibertineTI"/>
-          <w:sz w:val="18"/>
-          <w:szCs w:val="18"/>
-          <w:lang w:val="en-US"/>
-        </w:rPr>
-        <w:t xml:space="preserve">on the input </w:t>
-      </w:r>
-      <w:r>
-        <w:rPr>
-          <w:rFonts w:ascii="LinLibertineI" w:eastAsia="LinLibertineI" w:hAnsi="LinLibertineTI" w:cs="LinLibertineI"/>
-          <w:sz w:val="18"/>
-          <w:szCs w:val="18"/>
-          <w:lang w:val="en-US"/>
-        </w:rPr>
-        <w:t xml:space="preserve">T </w:t>
-      </w:r>
-      <w:r>
-        <w:rPr>
-          <w:rFonts w:ascii="LinLibertineTI" w:hAnsi="LinLibertineTI" w:cs="LinLibertineTI"/>
-          <w:sz w:val="18"/>
-          <w:szCs w:val="18"/>
-          <w:lang w:val="en-US"/>
-        </w:rPr>
-        <w:t>.</w:t>
+        <w:t>in p</w:t>
       </w:r>
     </w:p>
     <w:p>
@@ -6246,20 +5977,46 @@
         <w:adjustRightInd w:val="0"/>
         <w:spacing w:after="0" w:line="240" w:lineRule="auto"/>
         <w:rPr>
+          <w:lang w:val="en-US"/>
+        </w:rPr>
+      </w:pPr>
+      <w:proofErr w:type="spellStart"/>
+      <w:r>
+        <w:rPr>
           <w:rFonts w:ascii="LinLibertineTI" w:hAnsi="LinLibertineTI" w:cs="LinLibertineTI"/>
           <w:sz w:val="18"/>
           <w:szCs w:val="18"/>
           <w:lang w:val="en-US"/>
         </w:rPr>
-      </w:pPr>
-      <w:r>
-        <w:rPr>
-          <w:rFonts w:ascii="txsy" w:eastAsia="txsy" w:hAnsi="LinLibertineTI" w:cs="txsy" w:hint="eastAsia"/>
-          <w:sz w:val="18"/>
-          <w:szCs w:val="18"/>
-          <w:lang w:val="en-US"/>
-        </w:rPr>
-        <w:t>•</w:t>
+        <w:t>olynomial</w:t>
+      </w:r>
+      <w:proofErr w:type="spellEnd"/>
+      <w:r>
+        <w:rPr>
+          <w:rFonts w:ascii="LinLibertineTI" w:hAnsi="LinLibertineTI" w:cs="LinLibertineTI"/>
+          <w:sz w:val="18"/>
+          <w:szCs w:val="18"/>
+          <w:lang w:val="en-US"/>
+        </w:rPr>
+        <w:t xml:space="preserve"> time in </w:t>
+      </w:r>
+      <w:r>
+        <w:rPr>
+          <w:rFonts w:ascii="LinLibertineI" w:eastAsia="LinLibertineI" w:hAnsi="LinLibertineTI" w:cs="LinLibertineI"/>
+          <w:sz w:val="18"/>
+          <w:szCs w:val="18"/>
+          <w:lang w:val="en-US"/>
+        </w:rPr>
+        <w:t>k</w:t>
+      </w:r>
+      <w:r>
+        <w:rPr>
+          <w:rFonts w:ascii="LinLibertineTI" w:hAnsi="LinLibertineTI" w:cs="LinLibertineTI"/>
+          <w:sz w:val="18"/>
+          <w:szCs w:val="18"/>
+          <w:lang w:val="en-US"/>
+        </w:rPr>
+        <w:t xml:space="preserve">, </w:t>
       </w:r>
       <w:r>
         <w:rPr>
@@ -6268,16 +6025,166 @@
           <w:szCs w:val="18"/>
           <w:lang w:val="en-US"/>
         </w:rPr>
+        <w:t>|</w:t>
+      </w:r>
+      <w:r>
+        <w:rPr>
+          <w:rFonts w:ascii="LinLibertineT" w:hAnsi="LinLibertineT" w:cs="LinLibertineT"/>
+          <w:sz w:val="18"/>
+          <w:szCs w:val="18"/>
+          <w:lang w:val="fr-FR"/>
+        </w:rPr>
+        <w:t>Δ</w:t>
+      </w:r>
+      <w:r>
+        <w:rPr>
+          <w:rFonts w:ascii="txsy" w:eastAsia="txsy" w:hAnsi="LinLibertineTI" w:cs="txsy"/>
+          <w:sz w:val="18"/>
+          <w:szCs w:val="18"/>
+          <w:lang w:val="en-US"/>
+        </w:rPr>
+        <w:t>|</w:t>
+      </w:r>
+      <w:r>
+        <w:rPr>
+          <w:rFonts w:ascii="LinLibertineTI" w:hAnsi="LinLibertineTI" w:cs="LinLibertineTI"/>
+          <w:sz w:val="18"/>
+          <w:szCs w:val="18"/>
+          <w:lang w:val="en-US"/>
+        </w:rPr>
+        <w:t xml:space="preserve">, and </w:t>
+      </w:r>
+      <w:r>
+        <w:rPr>
+          <w:rFonts w:ascii="txsy" w:eastAsia="txsy" w:hAnsi="LinLibertineTI" w:cs="txsy"/>
+          <w:sz w:val="18"/>
+          <w:szCs w:val="18"/>
+          <w:lang w:val="en-US"/>
+        </w:rPr>
+        <w:t>|</w:t>
+      </w:r>
+      <w:r>
+        <w:rPr>
+          <w:rFonts w:ascii="LinLibertineI" w:eastAsia="LinLibertineI" w:hAnsi="LinLibertineTI" w:cs="LinLibertineI"/>
+          <w:sz w:val="18"/>
+          <w:szCs w:val="18"/>
+          <w:lang w:val="en-US"/>
+        </w:rPr>
+        <w:t xml:space="preserve">T </w:t>
+      </w:r>
+      <w:r>
+        <w:rPr>
+          <w:rFonts w:ascii="txsy" w:eastAsia="txsy" w:hAnsi="LinLibertineTI" w:cs="txsy"/>
+          <w:sz w:val="18"/>
+          <w:szCs w:val="18"/>
+          <w:lang w:val="en-US"/>
+        </w:rPr>
+        <w:t>|</w:t>
+      </w:r>
+      <w:r>
+        <w:rPr>
+          <w:rFonts w:ascii="LinLibertineTI" w:hAnsi="LinLibertineTI" w:cs="LinLibertineTI"/>
+          <w:sz w:val="18"/>
+          <w:szCs w:val="18"/>
+          <w:lang w:val="en-US"/>
+        </w:rPr>
+        <w:t>.</w:t>
+      </w:r>
+    </w:p>
+    <w:p>
+      <w:pPr>
+        <w:rPr>
+          <w:lang w:val="en-US"/>
+        </w:rPr>
+      </w:pPr>
+    </w:p>
+    <w:p>
+      <w:pPr>
+        <w:pStyle w:val="Heading4"/>
+        <w:rPr>
+          <w:lang w:val="fr-FR"/>
+        </w:rPr>
+      </w:pPr>
+      <w:r>
+        <w:rPr>
+          <w:lang w:val="fr-FR"/>
+        </w:rPr>
+        <w:t xml:space="preserve">3.2 Dichotomie : </w:t>
+      </w:r>
+    </w:p>
+    <w:p>
+      <w:pPr>
+        <w:rPr>
+          <w:lang w:val="fr-FR"/>
+        </w:rPr>
+      </w:pPr>
+      <w:r>
+        <w:rPr>
+          <w:lang w:val="fr-FR"/>
+        </w:rPr>
+        <w:t xml:space="preserve">L’algorithme </w:t>
+      </w:r>
+      <w:proofErr w:type="spellStart"/>
+      <w:r>
+        <w:rPr>
+          <w:rFonts w:ascii="LinBiolinumT" w:eastAsia="LinBiolinumT" w:cs="LinBiolinumT"/>
+          <w:sz w:val="18"/>
+          <w:szCs w:val="18"/>
+          <w:lang w:val="fr-FR"/>
+        </w:rPr>
+        <w:t>OSRSucceeds</w:t>
+      </w:r>
+      <w:proofErr w:type="spellEnd"/>
+      <w:r>
+        <w:rPr>
+          <w:rFonts w:ascii="LinLibertine" w:eastAsia="LinLibertine" w:cs="LinLibertine"/>
+          <w:sz w:val="18"/>
+          <w:szCs w:val="18"/>
+          <w:lang w:val="fr-FR"/>
+        </w:rPr>
+        <w:t>(</w:t>
+      </w:r>
+      <w:r>
+        <w:rPr>
+          <w:rFonts w:ascii="LinLibertineT" w:eastAsia="LinBiolinumT" w:hAnsi="LinLibertineT" w:cs="LinLibertineT"/>
+          <w:sz w:val="18"/>
+          <w:szCs w:val="18"/>
+          <w:lang w:val="fr-FR"/>
+        </w:rPr>
+        <w:t>Δ</w:t>
+      </w:r>
+      <w:r>
+        <w:rPr>
+          <w:rFonts w:ascii="LinLibertine" w:eastAsia="LinLibertine" w:cs="LinLibertine"/>
+          <w:sz w:val="18"/>
+          <w:szCs w:val="18"/>
+          <w:lang w:val="fr-FR"/>
+        </w:rPr>
+        <w:t>)</w:t>
+      </w:r>
+      <w:r>
+        <w:rPr>
+          <w:lang w:val="fr-FR"/>
+        </w:rPr>
+        <w:t xml:space="preserve"> étudie les DF et </w:t>
+      </w:r>
+      <w:r>
+        <w:rPr>
+          <w:lang w:val="fr-FR"/>
+        </w:rPr>
+        <w:t>permet de savoir si</w:t>
+      </w:r>
+      <w:r>
+        <w:rPr>
+          <w:lang w:val="fr-FR"/>
+        </w:rPr>
         <w:t xml:space="preserve"> </w:t>
       </w:r>
       <w:r>
         <w:rPr>
-          <w:rFonts w:ascii="LinLibertineTI" w:hAnsi="LinLibertineTI" w:cs="LinLibertineTI"/>
-          <w:sz w:val="18"/>
-          <w:szCs w:val="18"/>
-          <w:lang w:val="en-US"/>
-        </w:rPr>
-        <w:t xml:space="preserve">If </w:t>
+          <w:lang w:val="fr-FR"/>
+        </w:rPr>
+        <w:t xml:space="preserve">l’algorithme </w:t>
       </w:r>
       <w:proofErr w:type="spellStart"/>
       <w:r>
@@ -6285,9 +6192,9 @@
           <w:rFonts w:ascii="LinBiolinumT" w:eastAsia="LinBiolinumT" w:hAnsi="LinLibertineTI" w:cs="LinBiolinumT"/>
           <w:sz w:val="18"/>
           <w:szCs w:val="18"/>
-          <w:lang w:val="en-US"/>
-        </w:rPr>
-        <w:t>OSRSucceeds</w:t>
+          <w:lang w:val="fr-FR"/>
+        </w:rPr>
+        <w:t>OptSRepair</w:t>
       </w:r>
       <w:proofErr w:type="spellEnd"/>
       <w:r>
@@ -6295,7 +6202,7 @@
           <w:rFonts w:ascii="LinLibertine" w:eastAsia="LinLibertine" w:hAnsi="LinLibertineTI" w:cs="LinLibertine"/>
           <w:sz w:val="18"/>
           <w:szCs w:val="18"/>
-          <w:lang w:val="en-US"/>
+          <w:lang w:val="fr-FR"/>
         </w:rPr>
         <w:t>(</w:t>
       </w:r>
@@ -6310,94 +6217,71 @@
       </w:r>
       <w:r>
         <w:rPr>
+          <w:rFonts w:ascii="rtxmi" w:eastAsia="rtxmi" w:hAnsi="LinLibertineTI" w:cs="rtxmi"/>
+          <w:sz w:val="18"/>
+          <w:szCs w:val="18"/>
+          <w:lang w:val="fr-FR"/>
+        </w:rPr>
+        <w:t>,</w:t>
+      </w:r>
+      <w:r>
+        <w:rPr>
+          <w:rFonts w:ascii="LinLibertineI" w:eastAsia="LinLibertineI" w:hAnsi="LinLibertineTI" w:cs="LinLibertineI"/>
+          <w:sz w:val="18"/>
+          <w:szCs w:val="18"/>
+          <w:lang w:val="fr-FR"/>
+        </w:rPr>
+        <w:t xml:space="preserve">T </w:t>
+      </w:r>
+      <w:r>
+        <w:rPr>
           <w:rFonts w:ascii="LinLibertine" w:eastAsia="LinLibertine" w:hAnsi="LinLibertineTI" w:cs="LinLibertine"/>
           <w:sz w:val="18"/>
           <w:szCs w:val="18"/>
-          <w:lang w:val="en-US"/>
-        </w:rPr>
-        <w:t xml:space="preserve">) </w:t>
-      </w:r>
-      <w:r>
-        <w:rPr>
-          <w:rFonts w:ascii="LinLibertineTI" w:hAnsi="LinLibertineTI" w:cs="LinLibertineTI"/>
-          <w:sz w:val="18"/>
-          <w:szCs w:val="18"/>
-          <w:lang w:val="en-US"/>
-        </w:rPr>
-        <w:t>returns false, then computing an optimal</w:t>
-      </w:r>
-      <w:r>
-        <w:rPr>
-          <w:rFonts w:ascii="LinLibertineTI" w:hAnsi="LinLibertineTI" w:cs="LinLibertineTI"/>
-          <w:sz w:val="18"/>
-          <w:szCs w:val="18"/>
-          <w:lang w:val="en-US"/>
-        </w:rPr>
-        <w:t xml:space="preserve"> </w:t>
-      </w:r>
-      <w:r>
-        <w:rPr>
-          <w:rFonts w:ascii="LinLibertineTI" w:hAnsi="LinLibertineTI" w:cs="LinLibertineTI"/>
-          <w:sz w:val="18"/>
-          <w:szCs w:val="18"/>
-          <w:lang w:val="en-US"/>
-        </w:rPr>
-        <w:t>S-repair is</w:t>
-      </w:r>
-      <w:r>
-        <w:rPr>
-          <w:rFonts w:ascii="LinLibertineTI" w:hAnsi="LinLibertineTI" w:cs="LinLibertineTI"/>
-          <w:sz w:val="18"/>
-          <w:szCs w:val="18"/>
-          <w:lang w:val="en-US"/>
-        </w:rPr>
-        <w:t xml:space="preserve"> *</w:t>
-      </w:r>
-      <w:r>
-        <w:rPr>
-          <w:rFonts w:ascii="LinLibertineTI" w:hAnsi="LinLibertineTI" w:cs="LinLibertineTI"/>
-          <w:sz w:val="18"/>
-          <w:szCs w:val="18"/>
-          <w:lang w:val="en-US"/>
-        </w:rPr>
-        <w:t xml:space="preserve">not only NP-Hard but it is </w:t>
-      </w:r>
-      <w:r>
-        <w:rPr>
-          <w:rFonts w:ascii="LinLibertineTI" w:hAnsi="LinLibertineTI" w:cs="LinLibertineTI"/>
-          <w:sz w:val="18"/>
-          <w:szCs w:val="18"/>
-          <w:lang w:val="en-US"/>
-        </w:rPr>
-        <w:t>also*</w:t>
-      </w:r>
-      <w:r>
-        <w:rPr>
-          <w:rFonts w:ascii="LinLibertineTI" w:hAnsi="LinLibertineTI" w:cs="LinLibertineTI"/>
-          <w:sz w:val="18"/>
-          <w:szCs w:val="18"/>
-          <w:lang w:val="en-US"/>
-        </w:rPr>
-        <w:t xml:space="preserve"> APX-complete, and remains APX-complete on unweighted,</w:t>
-      </w:r>
-      <w:r>
-        <w:rPr>
-          <w:rFonts w:ascii="LinLibertineTI" w:hAnsi="LinLibertineTI" w:cs="LinLibertineTI"/>
-          <w:sz w:val="18"/>
-          <w:szCs w:val="18"/>
-          <w:lang w:val="en-US"/>
-        </w:rPr>
-        <w:t xml:space="preserve"> </w:t>
-      </w:r>
-      <w:r>
-        <w:rPr>
-          <w:rFonts w:ascii="LinLibertineTI" w:hAnsi="LinLibertineTI" w:cs="LinLibertineTI"/>
-          <w:sz w:val="18"/>
-          <w:szCs w:val="18"/>
-          <w:lang w:val="en-US"/>
-        </w:rPr>
-        <w:t>duplicate-free tables.</w:t>
-      </w:r>
+          <w:lang w:val="fr-FR"/>
+        </w:rPr>
+        <w:t>)</w:t>
+      </w:r>
+      <w:r>
+        <w:rPr>
+          <w:lang w:val="fr-FR"/>
+        </w:rPr>
+        <w:t xml:space="preserve"> s</w:t>
+      </w:r>
+      <w:r>
+        <w:rPr>
+          <w:lang w:val="fr-FR"/>
+        </w:rPr>
+        <w:t>era</w:t>
+      </w:r>
+      <w:r>
+        <w:rPr>
+          <w:lang w:val="fr-FR"/>
+        </w:rPr>
+        <w:t xml:space="preserve"> une réussite.</w:t>
+      </w:r>
+    </w:p>
+    <w:p>
+      <w:pPr>
+        <w:pStyle w:val="Heading5"/>
+        <w:rPr>
+          <w:lang w:val="en-US"/>
+        </w:rPr>
+      </w:pPr>
+      <w:r>
+        <w:rPr>
+          <w:lang w:val="en-US"/>
+        </w:rPr>
+        <w:t xml:space="preserve">Le </w:t>
+      </w:r>
+      <w:proofErr w:type="spellStart"/>
+      <w:r>
+        <w:rPr>
+          <w:lang w:val="en-US"/>
+        </w:rPr>
+        <w:t>théorème</w:t>
+      </w:r>
+      <w:proofErr w:type="spellEnd"/>
     </w:p>
     <w:p>
       <w:pPr>
@@ -6419,6 +6303,414 @@
           <w:szCs w:val="18"/>
           <w:lang w:val="en-US"/>
         </w:rPr>
+        <w:t xml:space="preserve">Let </w:t>
+      </w:r>
+      <w:r>
+        <w:rPr>
+          <w:rFonts w:ascii="LinLibertineT" w:hAnsi="LinLibertineT" w:cs="LinLibertineT"/>
+          <w:sz w:val="18"/>
+          <w:szCs w:val="18"/>
+          <w:lang w:val="fr-FR"/>
+        </w:rPr>
+        <w:t>Δ</w:t>
+      </w:r>
+      <w:r>
+        <w:rPr>
+          <w:rFonts w:ascii="LinLibertineT" w:hAnsi="LinLibertineT" w:cs="LinLibertineT"/>
+          <w:sz w:val="18"/>
+          <w:szCs w:val="18"/>
+          <w:lang w:val="en-US"/>
+        </w:rPr>
+        <w:t xml:space="preserve"> </w:t>
+      </w:r>
+      <w:r>
+        <w:rPr>
+          <w:rFonts w:ascii="LinLibertineTI" w:hAnsi="LinLibertineTI" w:cs="LinLibertineTI"/>
+          <w:sz w:val="18"/>
+          <w:szCs w:val="18"/>
+          <w:lang w:val="en-US"/>
+        </w:rPr>
+        <w:t>be a set of FDs.</w:t>
+      </w:r>
+    </w:p>
+    <w:p>
+      <w:pPr>
+        <w:autoSpaceDE w:val="0"/>
+        <w:autoSpaceDN w:val="0"/>
+        <w:adjustRightInd w:val="0"/>
+        <w:spacing w:after="0" w:line="240" w:lineRule="auto"/>
+        <w:rPr>
+          <w:rFonts w:ascii="LinLibertineTI" w:hAnsi="LinLibertineTI" w:cs="LinLibertineTI"/>
+          <w:sz w:val="18"/>
+          <w:szCs w:val="18"/>
+          <w:lang w:val="en-US"/>
+        </w:rPr>
+      </w:pPr>
+      <w:r>
+        <w:rPr>
+          <w:rFonts w:ascii="txsy" w:eastAsia="txsy" w:hAnsi="LinLibertineTI" w:cs="txsy" w:hint="eastAsia"/>
+          <w:sz w:val="18"/>
+          <w:szCs w:val="18"/>
+          <w:lang w:val="en-US"/>
+        </w:rPr>
+        <w:t>•</w:t>
+      </w:r>
+      <w:r>
+        <w:rPr>
+          <w:rFonts w:ascii="txsy" w:eastAsia="txsy" w:hAnsi="LinLibertineTI" w:cs="txsy"/>
+          <w:sz w:val="18"/>
+          <w:szCs w:val="18"/>
+          <w:lang w:val="en-US"/>
+        </w:rPr>
+        <w:t xml:space="preserve"> </w:t>
+      </w:r>
+      <w:r>
+        <w:rPr>
+          <w:rFonts w:ascii="LinLibertineTI" w:hAnsi="LinLibertineTI" w:cs="LinLibertineTI"/>
+          <w:sz w:val="18"/>
+          <w:szCs w:val="18"/>
+          <w:lang w:val="en-US"/>
+        </w:rPr>
+        <w:t xml:space="preserve">If </w:t>
+      </w:r>
+      <w:proofErr w:type="spellStart"/>
+      <w:r>
+        <w:rPr>
+          <w:rFonts w:ascii="LinBiolinumT" w:eastAsia="LinBiolinumT" w:hAnsi="LinLibertineTI" w:cs="LinBiolinumT"/>
+          <w:sz w:val="18"/>
+          <w:szCs w:val="18"/>
+          <w:lang w:val="en-US"/>
+        </w:rPr>
+        <w:t>OSRSucceeds</w:t>
+      </w:r>
+      <w:proofErr w:type="spellEnd"/>
+      <w:r>
+        <w:rPr>
+          <w:rFonts w:ascii="LinLibertine" w:eastAsia="LinLibertine" w:hAnsi="LinLibertineTI" w:cs="LinLibertine"/>
+          <w:sz w:val="18"/>
+          <w:szCs w:val="18"/>
+          <w:lang w:val="en-US"/>
+        </w:rPr>
+        <w:t>(</w:t>
+      </w:r>
+      <w:r>
+        <w:rPr>
+          <w:rFonts w:ascii="LinLibertineT" w:hAnsi="LinLibertineT" w:cs="LinLibertineT"/>
+          <w:sz w:val="18"/>
+          <w:szCs w:val="18"/>
+          <w:lang w:val="fr-FR"/>
+        </w:rPr>
+        <w:t>Δ</w:t>
+      </w:r>
+      <w:r>
+        <w:rPr>
+          <w:rFonts w:ascii="LinLibertine" w:eastAsia="LinLibertine" w:hAnsi="LinLibertineTI" w:cs="LinLibertine"/>
+          <w:sz w:val="18"/>
+          <w:szCs w:val="18"/>
+          <w:lang w:val="en-US"/>
+        </w:rPr>
+        <w:t xml:space="preserve">) </w:t>
+      </w:r>
+      <w:r>
+        <w:rPr>
+          <w:rFonts w:ascii="LinLibertineTI" w:hAnsi="LinLibertineTI" w:cs="LinLibertineTI"/>
+          <w:sz w:val="18"/>
+          <w:szCs w:val="18"/>
+          <w:lang w:val="en-US"/>
+        </w:rPr>
+        <w:t>returns true, then an optimal S-repair can</w:t>
+      </w:r>
+      <w:r>
+        <w:rPr>
+          <w:rFonts w:ascii="LinLibertineTI" w:hAnsi="LinLibertineTI" w:cs="LinLibertineTI"/>
+          <w:sz w:val="18"/>
+          <w:szCs w:val="18"/>
+          <w:lang w:val="en-US"/>
+        </w:rPr>
+        <w:t xml:space="preserve"> </w:t>
+      </w:r>
+      <w:r>
+        <w:rPr>
+          <w:rFonts w:ascii="LinLibertineTI" w:hAnsi="LinLibertineTI" w:cs="LinLibertineTI"/>
+          <w:sz w:val="18"/>
+          <w:szCs w:val="18"/>
+          <w:lang w:val="en-US"/>
+        </w:rPr>
+        <w:t xml:space="preserve">be computed in polynomial time by executing </w:t>
+      </w:r>
+      <w:proofErr w:type="spellStart"/>
+      <w:r>
+        <w:rPr>
+          <w:rFonts w:ascii="LinBiolinumT" w:eastAsia="LinBiolinumT" w:hAnsi="LinLibertineTI" w:cs="LinBiolinumT"/>
+          <w:sz w:val="18"/>
+          <w:szCs w:val="18"/>
+          <w:lang w:val="en-US"/>
+        </w:rPr>
+        <w:t>OptSRepair</w:t>
+      </w:r>
+      <w:proofErr w:type="spellEnd"/>
+      <w:r>
+        <w:rPr>
+          <w:rFonts w:ascii="LinLibertine" w:eastAsia="LinLibertine" w:hAnsi="LinLibertineTI" w:cs="LinLibertine"/>
+          <w:sz w:val="18"/>
+          <w:szCs w:val="18"/>
+          <w:lang w:val="en-US"/>
+        </w:rPr>
+        <w:t>(</w:t>
+      </w:r>
+      <w:r>
+        <w:rPr>
+          <w:rFonts w:ascii="LinLibertineT" w:hAnsi="LinLibertineT" w:cs="LinLibertineT"/>
+          <w:sz w:val="18"/>
+          <w:szCs w:val="18"/>
+          <w:lang w:val="fr-FR"/>
+        </w:rPr>
+        <w:t>Δ</w:t>
+      </w:r>
+      <w:r>
+        <w:rPr>
+          <w:rFonts w:ascii="rtxmi" w:eastAsia="rtxmi" w:hAnsi="LinLibertineTI" w:cs="rtxmi"/>
+          <w:sz w:val="18"/>
+          <w:szCs w:val="18"/>
+          <w:lang w:val="en-US"/>
+        </w:rPr>
+        <w:t>,</w:t>
+      </w:r>
+      <w:r>
+        <w:rPr>
+          <w:rFonts w:ascii="LinLibertineI" w:eastAsia="LinLibertineI" w:hAnsi="LinLibertineTI" w:cs="LinLibertineI"/>
+          <w:sz w:val="18"/>
+          <w:szCs w:val="18"/>
+          <w:lang w:val="en-US"/>
+        </w:rPr>
+        <w:t xml:space="preserve">T </w:t>
+      </w:r>
+      <w:r>
+        <w:rPr>
+          <w:rFonts w:ascii="LinLibertine" w:eastAsia="LinLibertine" w:hAnsi="LinLibertineTI" w:cs="LinLibertine"/>
+          <w:sz w:val="18"/>
+          <w:szCs w:val="18"/>
+          <w:lang w:val="en-US"/>
+        </w:rPr>
+        <w:t>)</w:t>
+      </w:r>
+      <w:r>
+        <w:rPr>
+          <w:rFonts w:ascii="LinLibertine" w:eastAsia="LinLibertine" w:hAnsi="LinLibertineTI" w:cs="LinLibertine"/>
+          <w:sz w:val="18"/>
+          <w:szCs w:val="18"/>
+          <w:lang w:val="en-US"/>
+        </w:rPr>
+        <w:t xml:space="preserve"> </w:t>
+      </w:r>
+      <w:r>
+        <w:rPr>
+          <w:rFonts w:ascii="LinLibertineTI" w:hAnsi="LinLibertineTI" w:cs="LinLibertineTI"/>
+          <w:sz w:val="18"/>
+          <w:szCs w:val="18"/>
+          <w:lang w:val="en-US"/>
+        </w:rPr>
+        <w:t xml:space="preserve">on the input </w:t>
+      </w:r>
+      <w:r>
+        <w:rPr>
+          <w:rFonts w:ascii="LinLibertineI" w:eastAsia="LinLibertineI" w:hAnsi="LinLibertineTI" w:cs="LinLibertineI"/>
+          <w:sz w:val="18"/>
+          <w:szCs w:val="18"/>
+          <w:lang w:val="en-US"/>
+        </w:rPr>
+        <w:t xml:space="preserve">T </w:t>
+      </w:r>
+      <w:r>
+        <w:rPr>
+          <w:rFonts w:ascii="LinLibertineTI" w:hAnsi="LinLibertineTI" w:cs="LinLibertineTI"/>
+          <w:sz w:val="18"/>
+          <w:szCs w:val="18"/>
+          <w:lang w:val="en-US"/>
+        </w:rPr>
+        <w:t>.</w:t>
+      </w:r>
+    </w:p>
+    <w:p>
+      <w:pPr>
+        <w:autoSpaceDE w:val="0"/>
+        <w:autoSpaceDN w:val="0"/>
+        <w:adjustRightInd w:val="0"/>
+        <w:spacing w:after="0" w:line="240" w:lineRule="auto"/>
+        <w:rPr>
+          <w:rFonts w:ascii="LinLibertineTI" w:hAnsi="LinLibertineTI" w:cs="LinLibertineTI"/>
+          <w:sz w:val="18"/>
+          <w:szCs w:val="18"/>
+          <w:lang w:val="en-US"/>
+        </w:rPr>
+      </w:pPr>
+      <w:r>
+        <w:rPr>
+          <w:rFonts w:ascii="txsy" w:eastAsia="txsy" w:hAnsi="LinLibertineTI" w:cs="txsy" w:hint="eastAsia"/>
+          <w:sz w:val="18"/>
+          <w:szCs w:val="18"/>
+          <w:lang w:val="en-US"/>
+        </w:rPr>
+        <w:t>•</w:t>
+      </w:r>
+      <w:r>
+        <w:rPr>
+          <w:rFonts w:ascii="txsy" w:eastAsia="txsy" w:hAnsi="LinLibertineTI" w:cs="txsy"/>
+          <w:sz w:val="18"/>
+          <w:szCs w:val="18"/>
+          <w:lang w:val="en-US"/>
+        </w:rPr>
+        <w:t xml:space="preserve"> </w:t>
+      </w:r>
+      <w:r>
+        <w:rPr>
+          <w:rFonts w:ascii="LinLibertineTI" w:hAnsi="LinLibertineTI" w:cs="LinLibertineTI"/>
+          <w:sz w:val="18"/>
+          <w:szCs w:val="18"/>
+          <w:lang w:val="en-US"/>
+        </w:rPr>
+        <w:t xml:space="preserve">If </w:t>
+      </w:r>
+      <w:proofErr w:type="spellStart"/>
+      <w:r>
+        <w:rPr>
+          <w:rFonts w:ascii="LinBiolinumT" w:eastAsia="LinBiolinumT" w:hAnsi="LinLibertineTI" w:cs="LinBiolinumT"/>
+          <w:sz w:val="18"/>
+          <w:szCs w:val="18"/>
+          <w:lang w:val="en-US"/>
+        </w:rPr>
+        <w:t>OSRSucceeds</w:t>
+      </w:r>
+      <w:proofErr w:type="spellEnd"/>
+      <w:r>
+        <w:rPr>
+          <w:rFonts w:ascii="LinLibertine" w:eastAsia="LinLibertine" w:hAnsi="LinLibertineTI" w:cs="LinLibertine"/>
+          <w:sz w:val="18"/>
+          <w:szCs w:val="18"/>
+          <w:lang w:val="en-US"/>
+        </w:rPr>
+        <w:t>(</w:t>
+      </w:r>
+      <w:r>
+        <w:rPr>
+          <w:rFonts w:ascii="LinLibertineT" w:hAnsi="LinLibertineT" w:cs="LinLibertineT"/>
+          <w:sz w:val="18"/>
+          <w:szCs w:val="18"/>
+          <w:lang w:val="fr-FR"/>
+        </w:rPr>
+        <w:t>Δ</w:t>
+      </w:r>
+      <w:r>
+        <w:rPr>
+          <w:rFonts w:ascii="LinLibertine" w:eastAsia="LinLibertine" w:hAnsi="LinLibertineTI" w:cs="LinLibertine"/>
+          <w:sz w:val="18"/>
+          <w:szCs w:val="18"/>
+          <w:lang w:val="en-US"/>
+        </w:rPr>
+        <w:t xml:space="preserve">) </w:t>
+      </w:r>
+      <w:r>
+        <w:rPr>
+          <w:rFonts w:ascii="LinLibertineTI" w:hAnsi="LinLibertineTI" w:cs="LinLibertineTI"/>
+          <w:sz w:val="18"/>
+          <w:szCs w:val="18"/>
+          <w:lang w:val="en-US"/>
+        </w:rPr>
+        <w:t>returns false, then computing an optimal</w:t>
+      </w:r>
+      <w:r>
+        <w:rPr>
+          <w:rFonts w:ascii="LinLibertineTI" w:hAnsi="LinLibertineTI" w:cs="LinLibertineTI"/>
+          <w:sz w:val="18"/>
+          <w:szCs w:val="18"/>
+          <w:lang w:val="en-US"/>
+        </w:rPr>
+        <w:t xml:space="preserve"> </w:t>
+      </w:r>
+      <w:r>
+        <w:rPr>
+          <w:rFonts w:ascii="LinLibertineTI" w:hAnsi="LinLibertineTI" w:cs="LinLibertineTI"/>
+          <w:sz w:val="18"/>
+          <w:szCs w:val="18"/>
+          <w:lang w:val="en-US"/>
+        </w:rPr>
+        <w:t>S-repair is</w:t>
+      </w:r>
+      <w:r>
+        <w:rPr>
+          <w:rFonts w:ascii="LinLibertineTI" w:hAnsi="LinLibertineTI" w:cs="LinLibertineTI"/>
+          <w:sz w:val="18"/>
+          <w:szCs w:val="18"/>
+          <w:lang w:val="en-US"/>
+        </w:rPr>
+        <w:t xml:space="preserve"> *</w:t>
+      </w:r>
+      <w:r>
+        <w:rPr>
+          <w:rFonts w:ascii="LinLibertineTI" w:hAnsi="LinLibertineTI" w:cs="LinLibertineTI"/>
+          <w:sz w:val="18"/>
+          <w:szCs w:val="18"/>
+          <w:lang w:val="en-US"/>
+        </w:rPr>
+        <w:t xml:space="preserve">not only NP-Hard but it is </w:t>
+      </w:r>
+      <w:r>
+        <w:rPr>
+          <w:rFonts w:ascii="LinLibertineTI" w:hAnsi="LinLibertineTI" w:cs="LinLibertineTI"/>
+          <w:sz w:val="18"/>
+          <w:szCs w:val="18"/>
+          <w:lang w:val="en-US"/>
+        </w:rPr>
+        <w:t>also*</w:t>
+      </w:r>
+      <w:r>
+        <w:rPr>
+          <w:rFonts w:ascii="LinLibertineTI" w:hAnsi="LinLibertineTI" w:cs="LinLibertineTI"/>
+          <w:sz w:val="18"/>
+          <w:szCs w:val="18"/>
+          <w:lang w:val="en-US"/>
+        </w:rPr>
+        <w:t xml:space="preserve"> APX-complete, and remains APX-complete on unweighted,</w:t>
+      </w:r>
+      <w:r>
+        <w:rPr>
+          <w:rFonts w:ascii="LinLibertineTI" w:hAnsi="LinLibertineTI" w:cs="LinLibertineTI"/>
+          <w:sz w:val="18"/>
+          <w:szCs w:val="18"/>
+          <w:lang w:val="en-US"/>
+        </w:rPr>
+        <w:t xml:space="preserve"> </w:t>
+      </w:r>
+      <w:r>
+        <w:rPr>
+          <w:rFonts w:ascii="LinLibertineTI" w:hAnsi="LinLibertineTI" w:cs="LinLibertineTI"/>
+          <w:sz w:val="18"/>
+          <w:szCs w:val="18"/>
+          <w:lang w:val="en-US"/>
+        </w:rPr>
+        <w:t>duplicate-free tables.</w:t>
+      </w:r>
+    </w:p>
+    <w:p>
+      <w:pPr>
+        <w:autoSpaceDE w:val="0"/>
+        <w:autoSpaceDN w:val="0"/>
+        <w:adjustRightInd w:val="0"/>
+        <w:spacing w:after="0" w:line="240" w:lineRule="auto"/>
+        <w:rPr>
+          <w:rFonts w:ascii="LinLibertineTI" w:hAnsi="LinLibertineTI" w:cs="LinLibertineTI"/>
+          <w:sz w:val="18"/>
+          <w:szCs w:val="18"/>
+          <w:lang w:val="en-US"/>
+        </w:rPr>
+      </w:pPr>
+      <w:r>
+        <w:rPr>
+          <w:rFonts w:ascii="LinLibertineTI" w:hAnsi="LinLibertineTI" w:cs="LinLibertineTI"/>
+          <w:sz w:val="18"/>
+          <w:szCs w:val="18"/>
+          <w:lang w:val="en-US"/>
+        </w:rPr>
         <w:t xml:space="preserve">Moreover, the execution of </w:t>
       </w:r>
       <w:proofErr w:type="spellStart"/>
@@ -6573,7 +6865,6 @@
         </w:rPr>
       </w:pPr>
       <w:proofErr w:type="spellStart"/>
-      <w:proofErr w:type="gramStart"/>
       <w:r>
         <w:rPr>
           <w:lang w:val="fr-FR"/>
@@ -6587,7 +6878,6 @@
         </w:rPr>
         <w:t>(</w:t>
       </w:r>
-      <w:proofErr w:type="gramEnd"/>
       <w:r>
         <w:rPr>
           <w:rFonts w:cstheme="minorHAnsi"/>
@@ -6847,6 +7137,7 @@
           <w:rFonts w:cstheme="minorHAnsi"/>
           <w:lang w:val="en-US"/>
         </w:rPr>
+        <w:lastRenderedPageBreak/>
         <w:t xml:space="preserve">(2) An </w:t>
       </w:r>
       <w:r>
@@ -7730,6 +8021,11 @@
       <w:color w:val="4472C4" w:themeColor="accent1"/>
     </w:rPr>
   </w:style>
+  <w:style w:type="character" w:customStyle="1" w:styleId="mwe-math-mathml-inline">
+    <w:name w:val="mwe-math-mathml-inline"/>
+    <w:basedOn w:val="DefaultParagraphFont"/>
+    <w:rsid w:val="00DC6264"/>
+  </w:style>
 </w:styles>
 </file>
 
